--- a/resume/Marcus Resume.docx
+++ b/resume/Marcus Resume.docx
@@ -10394,12 +10394,190 @@
     </w:p>
     <w:p/>
     <w:p/>
-    <w:bookmarkStart w:id="0" w:name="_GoBack"/>
-    <w:bookmarkEnd w:id="0"/>
     <w:p>
       <w:pPr>
         <w:ind w:firstLine="708"/>
       </w:pPr>
+      <w:bookmarkStart w:id="0" w:name="_GoBack"/>
+      <w:bookmarkEnd w:id="0"/>
+      <w:r>
+        <w:rPr>
+          <w:noProof/>
+          <w:lang w:val="en-US"/>
+        </w:rPr>
+        <mc:AlternateContent>
+          <mc:Choice Requires="wps">
+            <w:drawing>
+              <wp:anchor distT="0" distB="0" distL="114300" distR="114300" simplePos="0" relativeHeight="251688960" behindDoc="0" locked="0" layoutInCell="1" allowOverlap="1">
+                <wp:simplePos x="0" y="0"/>
+                <wp:positionH relativeFrom="column">
+                  <wp:posOffset>776605</wp:posOffset>
+                </wp:positionH>
+                <wp:positionV relativeFrom="paragraph">
+                  <wp:posOffset>4901565</wp:posOffset>
+                </wp:positionV>
+                <wp:extent cx="2000250" cy="134620"/>
+                <wp:effectExtent l="0" t="0" r="0" b="0"/>
+                <wp:wrapNone/>
+                <wp:docPr id="312" name="Metin Kutusu 1"/>
+                <wp:cNvGraphicFramePr>
+                  <a:graphicFrameLocks xmlns:a="http://schemas.openxmlformats.org/drawingml/2006/main"/>
+                </wp:cNvGraphicFramePr>
+                <a:graphic xmlns:a="http://schemas.openxmlformats.org/drawingml/2006/main">
+                  <a:graphicData uri="http://schemas.microsoft.com/office/word/2010/wordprocessingShape">
+                    <wps:wsp>
+                      <wps:cNvSpPr txBox="1">
+                        <a:spLocks/>
+                      </wps:cNvSpPr>
+                      <wps:spPr>
+                        <a:xfrm>
+                          <a:off x="0" y="0"/>
+                          <a:ext cx="2000250" cy="134620"/>
+                        </a:xfrm>
+                        <a:prstGeom prst="rect">
+                          <a:avLst/>
+                        </a:prstGeom>
+                        <a:noFill/>
+                        <a:ln w="6350">
+                          <a:noFill/>
+                        </a:ln>
+                        <a:effectLst/>
+                      </wps:spPr>
+                      <wps:style>
+                        <a:lnRef idx="0">
+                          <a:schemeClr val="accent1"/>
+                        </a:lnRef>
+                        <a:fillRef idx="0">
+                          <a:schemeClr val="accent1"/>
+                        </a:fillRef>
+                        <a:effectRef idx="0">
+                          <a:schemeClr val="accent1"/>
+                        </a:effectRef>
+                        <a:fontRef idx="minor">
+                          <a:schemeClr val="dk1"/>
+                        </a:fontRef>
+                      </wps:style>
+                      <wps:txbx>
+                        <w:txbxContent>
+                          <w:p>
+                            <w:pPr>
+                              <w:pStyle w:val="BasicParagraph"/>
+                              <w:tabs>
+                                <w:tab w:val="left" w:pos="1418"/>
+                                <w:tab w:val="left" w:pos="1520"/>
+                              </w:tabs>
+                              <w:suppressAutoHyphens/>
+                              <w:spacing w:line="240" w:lineRule="auto"/>
+                              <w:rPr>
+                                <w:rFonts w:ascii="Open Sans" w:hAnsi="Open Sans" w:cs="Open Sans"/>
+                                <w:color w:val="2D3E50"/>
+                                <w:kern w:val="20"/>
+                                <w:sz w:val="18"/>
+                                <w:szCs w:val="18"/>
+                                <w:lang w:val="en-US"/>
+                              </w:rPr>
+                            </w:pPr>
+                            <w:r>
+                              <w:rPr>
+                                <w:rFonts w:ascii="Open Sans" w:hAnsi="Open Sans" w:cs="Open Sans"/>
+                                <w:color w:val="2D3E50"/>
+                                <w:kern w:val="20"/>
+                                <w:sz w:val="18"/>
+                                <w:szCs w:val="18"/>
+                                <w:lang w:val="en-US"/>
+                              </w:rPr>
+                              <w:t>www.linkedin.com/in/marcusrs</w:t>
+                            </w:r>
+                            <w:r>
+                              <w:rPr>
+                                <w:rFonts w:ascii="Open Sans" w:hAnsi="Open Sans" w:cs="Open Sans"/>
+                                <w:color w:val="2D3E50"/>
+                                <w:kern w:val="20"/>
+                                <w:sz w:val="18"/>
+                                <w:szCs w:val="18"/>
+                                <w:lang w:val="en-US"/>
+                              </w:rPr>
+                              <w:t>hipman</w:t>
+                            </w:r>
+                          </w:p>
+                        </w:txbxContent>
+                      </wps:txbx>
+                      <wps:bodyPr rot="0" spcFirstLastPara="0" vertOverflow="overflow" horzOverflow="overflow" vert="horz" wrap="square" lIns="0" tIns="0" rIns="0" bIns="0" numCol="1" spcCol="0" rtlCol="0" fromWordArt="0" anchor="t" anchorCtr="0" forceAA="0" compatLnSpc="1">
+                        <a:prstTxWarp prst="textNoShape">
+                          <a:avLst/>
+                        </a:prstTxWarp>
+                        <a:noAutofit/>
+                      </wps:bodyPr>
+                    </wps:wsp>
+                  </a:graphicData>
+                </a:graphic>
+                <wp14:sizeRelH relativeFrom="margin">
+                  <wp14:pctWidth>0</wp14:pctWidth>
+                </wp14:sizeRelH>
+                <wp14:sizeRelV relativeFrom="margin">
+                  <wp14:pctHeight>0</wp14:pctHeight>
+                </wp14:sizeRelV>
+              </wp:anchor>
+            </w:drawing>
+          </mc:Choice>
+          <mc:Fallback>
+            <w:pict>
+              <v:shapetype id="_x0000_t202" coordsize="21600,21600" o:spt="202" path="m,l,21600r21600,l21600,xe">
+                <v:stroke joinstyle="miter"/>
+                <v:path gradientshapeok="t" o:connecttype="rect"/>
+              </v:shapetype>
+              <v:shape id="_x0000_s1074" type="#_x0000_t202" style="position:absolute;left:0;text-align:left;margin-left:61.15pt;margin-top:385.95pt;width:157.5pt;height:10.6pt;z-index:251688960;visibility:visible;mso-wrap-style:square;mso-width-percent:0;mso-height-percent:0;mso-wrap-distance-left:9pt;mso-wrap-distance-top:0;mso-wrap-distance-right:9pt;mso-wrap-distance-bottom:0;mso-position-horizontal:absolute;mso-position-horizontal-relative:text;mso-position-vertical:absolute;mso-position-vertical-relative:text;mso-width-percent:0;mso-height-percent:0;mso-width-relative:margin;mso-height-relative:margin;v-text-anchor:top" o:gfxdata="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" filled="f" stroked="f" strokeweight=".5pt">
+                <v:path arrowok="t"/>
+                <v:textbox inset="0,0,0,0">
+                  <w:txbxContent>
+                    <w:p>
+                      <w:pPr>
+                        <w:pStyle w:val="BasicParagraph"/>
+                        <w:tabs>
+                          <w:tab w:val="left" w:pos="1418"/>
+                          <w:tab w:val="left" w:pos="1520"/>
+                        </w:tabs>
+                        <w:suppressAutoHyphens/>
+                        <w:spacing w:line="240" w:lineRule="auto"/>
+                        <w:rPr>
+                          <w:rFonts w:ascii="Open Sans" w:hAnsi="Open Sans" w:cs="Open Sans"/>
+                          <w:color w:val="2D3E50"/>
+                          <w:kern w:val="20"/>
+                          <w:sz w:val="18"/>
+                          <w:szCs w:val="18"/>
+                          <w:lang w:val="en-US"/>
+                        </w:rPr>
+                      </w:pPr>
+                      <w:r>
+                        <w:rPr>
+                          <w:rFonts w:ascii="Open Sans" w:hAnsi="Open Sans" w:cs="Open Sans"/>
+                          <w:color w:val="2D3E50"/>
+                          <w:kern w:val="20"/>
+                          <w:sz w:val="18"/>
+                          <w:szCs w:val="18"/>
+                          <w:lang w:val="en-US"/>
+                        </w:rPr>
+                        <w:t>www.linkedin.com/in/marcusrs</w:t>
+                      </w:r>
+                      <w:r>
+                        <w:rPr>
+                          <w:rFonts w:ascii="Open Sans" w:hAnsi="Open Sans" w:cs="Open Sans"/>
+                          <w:color w:val="2D3E50"/>
+                          <w:kern w:val="20"/>
+                          <w:sz w:val="18"/>
+                          <w:szCs w:val="18"/>
+                          <w:lang w:val="en-US"/>
+                        </w:rPr>
+                        <w:t>hipman</w:t>
+                      </w:r>
+                    </w:p>
+                  </w:txbxContent>
+                </v:textbox>
+              </v:shape>
+            </w:pict>
+          </mc:Fallback>
+        </mc:AlternateContent>
+      </w:r>
       <w:r>
         <w:rPr>
           <w:noProof/>
@@ -12468,161 +12646,9 @@
           </mc:Choice>
           <mc:Fallback>
             <w:pict>
-              <v:roundrect w14:anchorId="59D9A0A1" id="Rectangle à coins arrondis 318" o:spid="_x0000_s1026" style="position:absolute;margin-left:142.8pt;margin-top:562.25pt;width:45.9pt;height:7.5pt;z-index:251711488;visibility:visible;mso-wrap-style:square;mso-width-percent:0;mso-height-percent:0;mso-wrap-distance-left:9pt;mso-wrap-distance-top:0;mso-wrap-distance-right:9pt;mso-wrap-distance-bottom:0;mso-position-horizontal:absolute;mso-position-horizontal-relative:text;mso-position-vertical:absolute;mso-position-vertical-relative:text;mso-width-percent:0;mso-height-percent:0;mso-width-relative:margin;mso-height-relative:margin;v-text-anchor:middle" arcsize="10923f" o:gfxdata="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" fillcolor="#2d3e50" stroked="f" strokeweight="1pt">
+              <v:roundrect w14:anchorId="55364928" id="Rectangle à coins arrondis 318" o:spid="_x0000_s1026" style="position:absolute;margin-left:142.8pt;margin-top:562.25pt;width:45.9pt;height:7.5pt;z-index:251711488;visibility:visible;mso-wrap-style:square;mso-width-percent:0;mso-height-percent:0;mso-wrap-distance-left:9pt;mso-wrap-distance-top:0;mso-wrap-distance-right:9pt;mso-wrap-distance-bottom:0;mso-position-horizontal:absolute;mso-position-horizontal-relative:text;mso-position-vertical:absolute;mso-position-vertical-relative:text;mso-width-percent:0;mso-height-percent:0;mso-width-relative:margin;mso-height-relative:margin;v-text-anchor:middle" arcsize="10923f" o:gfxdata="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" fillcolor="#2d3e50" stroked="f" strokeweight="1pt">
                 <v:path arrowok="t"/>
               </v:roundrect>
-            </w:pict>
-          </mc:Fallback>
-        </mc:AlternateContent>
-      </w:r>
-      <w:r>
-        <w:rPr>
-          <w:noProof/>
-          <w:lang w:val="en-US"/>
-        </w:rPr>
-        <mc:AlternateContent>
-          <mc:Choice Requires="wps">
-            <w:drawing>
-              <wp:anchor distT="0" distB="0" distL="114300" distR="114300" simplePos="0" relativeHeight="251688960" behindDoc="0" locked="0" layoutInCell="1" allowOverlap="1">
-                <wp:simplePos x="0" y="0"/>
-                <wp:positionH relativeFrom="column">
-                  <wp:posOffset>775335</wp:posOffset>
-                </wp:positionH>
-                <wp:positionV relativeFrom="paragraph">
-                  <wp:posOffset>4895215</wp:posOffset>
-                </wp:positionV>
-                <wp:extent cx="2039620" cy="156845"/>
-                <wp:effectExtent l="0" t="0" r="0" b="0"/>
-                <wp:wrapNone/>
-                <wp:docPr id="312" name="Metin Kutusu 1"/>
-                <wp:cNvGraphicFramePr>
-                  <a:graphicFrameLocks xmlns:a="http://schemas.openxmlformats.org/drawingml/2006/main"/>
-                </wp:cNvGraphicFramePr>
-                <a:graphic xmlns:a="http://schemas.openxmlformats.org/drawingml/2006/main">
-                  <a:graphicData uri="http://schemas.microsoft.com/office/word/2010/wordprocessingShape">
-                    <wps:wsp>
-                      <wps:cNvSpPr txBox="1">
-                        <a:spLocks/>
-                      </wps:cNvSpPr>
-                      <wps:spPr>
-                        <a:xfrm>
-                          <a:off x="0" y="0"/>
-                          <a:ext cx="2039620" cy="156845"/>
-                        </a:xfrm>
-                        <a:prstGeom prst="rect">
-                          <a:avLst/>
-                        </a:prstGeom>
-                        <a:noFill/>
-                        <a:ln w="6350">
-                          <a:noFill/>
-                        </a:ln>
-                        <a:effectLst/>
-                      </wps:spPr>
-                      <wps:style>
-                        <a:lnRef idx="0">
-                          <a:schemeClr val="accent1"/>
-                        </a:lnRef>
-                        <a:fillRef idx="0">
-                          <a:schemeClr val="accent1"/>
-                        </a:fillRef>
-                        <a:effectRef idx="0">
-                          <a:schemeClr val="accent1"/>
-                        </a:effectRef>
-                        <a:fontRef idx="minor">
-                          <a:schemeClr val="dk1"/>
-                        </a:fontRef>
-                      </wps:style>
-                      <wps:txbx>
-                        <w:txbxContent>
-                          <w:p>
-                            <w:pPr>
-                              <w:pStyle w:val="BasicParagraph"/>
-                              <w:tabs>
-                                <w:tab w:val="left" w:pos="1418"/>
-                                <w:tab w:val="left" w:pos="1520"/>
-                              </w:tabs>
-                              <w:suppressAutoHyphens/>
-                              <w:spacing w:line="240" w:lineRule="auto"/>
-                              <w:rPr>
-                                <w:rFonts w:ascii="Open Sans" w:hAnsi="Open Sans" w:cs="Open Sans"/>
-                                <w:color w:val="2D3E50"/>
-                                <w:kern w:val="20"/>
-                                <w:sz w:val="18"/>
-                                <w:szCs w:val="18"/>
-                                <w:lang w:val="en-US"/>
-                              </w:rPr>
-                            </w:pPr>
-                            <w:r>
-                              <w:rPr>
-                                <w:rFonts w:ascii="Open Sans" w:hAnsi="Open Sans" w:cs="Open Sans"/>
-                                <w:color w:val="2D3E50"/>
-                                <w:kern w:val="20"/>
-                                <w:sz w:val="18"/>
-                                <w:szCs w:val="18"/>
-                                <w:lang w:val="en-US"/>
-                              </w:rPr>
-                              <w:t>https://www.linkedin.com/in/marcusrs</w:t>
-                            </w:r>
-                          </w:p>
-                        </w:txbxContent>
-                      </wps:txbx>
-                      <wps:bodyPr rot="0" spcFirstLastPara="0" vertOverflow="overflow" horzOverflow="overflow" vert="horz" wrap="square" lIns="0" tIns="0" rIns="0" bIns="0" numCol="1" spcCol="0" rtlCol="0" fromWordArt="0" anchor="t" anchorCtr="0" forceAA="0" compatLnSpc="1">
-                        <a:prstTxWarp prst="textNoShape">
-                          <a:avLst/>
-                        </a:prstTxWarp>
-                        <a:noAutofit/>
-                      </wps:bodyPr>
-                    </wps:wsp>
-                  </a:graphicData>
-                </a:graphic>
-                <wp14:sizeRelH relativeFrom="margin">
-                  <wp14:pctWidth>0</wp14:pctWidth>
-                </wp14:sizeRelH>
-                <wp14:sizeRelV relativeFrom="margin">
-                  <wp14:pctHeight>0</wp14:pctHeight>
-                </wp14:sizeRelV>
-              </wp:anchor>
-            </w:drawing>
-          </mc:Choice>
-          <mc:Fallback>
-            <w:pict>
-              <v:shape id="_x0000_s1078" type="#_x0000_t202" style="position:absolute;left:0;text-align:left;margin-left:61.05pt;margin-top:385.45pt;width:160.6pt;height:12.35pt;z-index:251688960;visibility:visible;mso-wrap-style:square;mso-width-percent:0;mso-height-percent:0;mso-wrap-distance-left:9pt;mso-wrap-distance-top:0;mso-wrap-distance-right:9pt;mso-wrap-distance-bottom:0;mso-position-horizontal:absolute;mso-position-horizontal-relative:text;mso-position-vertical:absolute;mso-position-vertical-relative:text;mso-width-percent:0;mso-height-percent:0;mso-width-relative:margin;mso-height-relative:margin;v-text-anchor:top" o:gfxdata="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" filled="f" stroked="f" strokeweight=".5pt">
-                <v:path arrowok="t"/>
-                <v:textbox inset="0,0,0,0">
-                  <w:txbxContent>
-                    <w:p>
-                      <w:pPr>
-                        <w:pStyle w:val="BasicParagraph"/>
-                        <w:tabs>
-                          <w:tab w:val="left" w:pos="1418"/>
-                          <w:tab w:val="left" w:pos="1520"/>
-                        </w:tabs>
-                        <w:suppressAutoHyphens/>
-                        <w:spacing w:line="240" w:lineRule="auto"/>
-                        <w:rPr>
-                          <w:rFonts w:ascii="Open Sans" w:hAnsi="Open Sans" w:cs="Open Sans"/>
-                          <w:color w:val="2D3E50"/>
-                          <w:kern w:val="20"/>
-                          <w:sz w:val="18"/>
-                          <w:szCs w:val="18"/>
-                          <w:lang w:val="en-US"/>
-                        </w:rPr>
-                      </w:pPr>
-                      <w:r>
-                        <w:rPr>
-                          <w:rFonts w:ascii="Open Sans" w:hAnsi="Open Sans" w:cs="Open Sans"/>
-                          <w:color w:val="2D3E50"/>
-                          <w:kern w:val="20"/>
-                          <w:sz w:val="18"/>
-                          <w:szCs w:val="18"/>
-                          <w:lang w:val="en-US"/>
-                        </w:rPr>
-                        <w:t>https://www.linkedin.com/in/marcusrs</w:t>
-                      </w:r>
-                    </w:p>
-                  </w:txbxContent>
-                </v:textbox>
-              </v:shape>
             </w:pict>
           </mc:Fallback>
         </mc:AlternateContent>
@@ -17042,7 +17068,7 @@
 </file>
 
 <file path=customXml/itemProps1.xml><?xml version="1.0" encoding="utf-8"?>
-<ds:datastoreItem xmlns:ds="http://schemas.openxmlformats.org/officeDocument/2006/customXml" ds:itemID="{E51F4FC2-A1B7-40C3-80B3-C417E4FC5AE3}">
+<ds:datastoreItem xmlns:ds="http://schemas.openxmlformats.org/officeDocument/2006/customXml" ds:itemID="{355857D7-8421-4334-A09B-27A353D4BE4F}">
   <ds:schemaRefs>
     <ds:schemaRef ds:uri="http://schemas.openxmlformats.org/officeDocument/2006/bibliography"/>
   </ds:schemaRefs>

--- a/resume/Marcus Resume.docx
+++ b/resume/Marcus Resume.docx
@@ -6255,7 +6255,37 @@
                                 <w:szCs w:val="16"/>
                                 <w:lang w:val="en-GB"/>
                               </w:rPr>
-                              <w:t xml:space="preserve"> websites for local Businesses u</w:t>
+                              <w:t xml:space="preserve"> websites for small</w:t>
+                            </w:r>
+                            <w:r>
+                              <w:rPr>
+                                <w:rFonts w:ascii="Open Sans Semibold" w:hAnsi="Open Sans Semibold" w:cs="Open Sans Semibold"/>
+                                <w:color w:val="FFFFFF" w:themeColor="background1"/>
+                                <w:sz w:val="16"/>
+                                <w:szCs w:val="16"/>
+                                <w:lang w:val="en-GB"/>
+                              </w:rPr>
+                              <w:t xml:space="preserve"> Businesses</w:t>
+                            </w:r>
+                            <w:r>
+                              <w:rPr>
+                                <w:rFonts w:ascii="Open Sans Semibold" w:hAnsi="Open Sans Semibold" w:cs="Open Sans Semibold"/>
+                                <w:color w:val="FFFFFF" w:themeColor="background1"/>
+                                <w:sz w:val="16"/>
+                                <w:szCs w:val="16"/>
+                                <w:lang w:val="en-GB"/>
+                              </w:rPr>
+                              <w:t xml:space="preserve"> for FREE,</w:t>
+                            </w:r>
+                            <w:r>
+                              <w:rPr>
+                                <w:rFonts w:ascii="Open Sans Semibold" w:hAnsi="Open Sans Semibold" w:cs="Open Sans Semibold"/>
+                                <w:color w:val="FFFFFF" w:themeColor="background1"/>
+                                <w:sz w:val="16"/>
+                                <w:szCs w:val="16"/>
+                                <w:lang w:val="en-GB"/>
+                              </w:rPr>
+                              <w:t xml:space="preserve"> u</w:t>
                             </w:r>
                             <w:r>
                               <w:rPr>
@@ -6290,6 +6320,10 @@
           </mc:Choice>
           <mc:Fallback>
             <w:pict>
+              <v:shapetype id="_x0000_t202" coordsize="21600,21600" o:spt="202" path="m,l,21600r21600,l21600,xe">
+                <v:stroke joinstyle="miter"/>
+                <v:path gradientshapeok="t" o:connecttype="rect"/>
+              </v:shapetype>
               <v:shape id="_x0000_s1052" type="#_x0000_t202" style="position:absolute;margin-left:269.05pt;margin-top:101.8pt;width:276.15pt;height:25pt;z-index:251739136;visibility:visible;mso-wrap-style:square;mso-width-percent:0;mso-height-percent:0;mso-wrap-distance-left:9pt;mso-wrap-distance-top:0;mso-wrap-distance-right:9pt;mso-wrap-distance-bottom:0;mso-position-horizontal:absolute;mso-position-horizontal-relative:text;mso-position-vertical:absolute;mso-position-vertical-relative:text;mso-width-percent:0;mso-height-percent:0;mso-width-relative:margin;mso-height-relative:margin;v-text-anchor:top" o:gfxdata="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" filled="f" stroked="f" strokeweight=".5pt">
                 <v:path arrowok="t"/>
                 <v:textbox inset="0,0,0,0">
@@ -6345,7 +6379,7 @@
                           <w:szCs w:val="16"/>
                           <w:lang w:val="en-GB"/>
                         </w:rPr>
-                        <w:t xml:space="preserve"> websites for local Businesses u</w:t>
+                        <w:t xml:space="preserve"> websites for small</w:t>
                       </w:r>
                       <w:r>
                         <w:rPr>
@@ -6355,7 +6389,7 @@
                           <w:szCs w:val="16"/>
                           <w:lang w:val="en-GB"/>
                         </w:rPr>
-                        <w:t>sing C#</w:t>
+                        <w:t xml:space="preserve"> Businesses</w:t>
                       </w:r>
                       <w:r>
                         <w:rPr>
@@ -6365,434 +6399,28 @@
                           <w:szCs w:val="16"/>
                           <w:lang w:val="en-GB"/>
                         </w:rPr>
-                        <w:t xml:space="preserve"> ASP.NET MVC</w:t>
+                        <w:t xml:space="preserve"> for FREE,</w:t>
                       </w:r>
-                    </w:p>
-                  </w:txbxContent>
-                </v:textbox>
-              </v:shape>
-            </w:pict>
-          </mc:Fallback>
-        </mc:AlternateContent>
-      </w:r>
-      <w:r>
-        <w:rPr>
-          <w:noProof/>
-          <w:lang w:val="en-US"/>
-        </w:rPr>
-        <mc:AlternateContent>
-          <mc:Choice Requires="wps">
-            <w:drawing>
-              <wp:anchor distT="0" distB="0" distL="114300" distR="114300" simplePos="0" relativeHeight="251740160" behindDoc="0" locked="0" layoutInCell="1" allowOverlap="1">
-                <wp:simplePos x="0" y="0"/>
-                <wp:positionH relativeFrom="column">
-                  <wp:posOffset>3412490</wp:posOffset>
-                </wp:positionH>
-                <wp:positionV relativeFrom="paragraph">
-                  <wp:posOffset>1688465</wp:posOffset>
-                </wp:positionV>
-                <wp:extent cx="874395" cy="196850"/>
-                <wp:effectExtent l="0" t="0" r="0" b="0"/>
-                <wp:wrapNone/>
-                <wp:docPr id="369" name="Metin Kutusu 1"/>
-                <wp:cNvGraphicFramePr>
-                  <a:graphicFrameLocks xmlns:a="http://schemas.openxmlformats.org/drawingml/2006/main"/>
-                </wp:cNvGraphicFramePr>
-                <a:graphic xmlns:a="http://schemas.openxmlformats.org/drawingml/2006/main">
-                  <a:graphicData uri="http://schemas.microsoft.com/office/word/2010/wordprocessingShape">
-                    <wps:wsp>
-                      <wps:cNvSpPr txBox="1">
-                        <a:spLocks/>
-                      </wps:cNvSpPr>
-                      <wps:spPr>
-                        <a:xfrm>
-                          <a:off x="0" y="0"/>
-                          <a:ext cx="874395" cy="196850"/>
-                        </a:xfrm>
-                        <a:prstGeom prst="rect">
-                          <a:avLst/>
-                        </a:prstGeom>
-                        <a:noFill/>
-                        <a:ln w="6350">
-                          <a:noFill/>
-                        </a:ln>
-                        <a:effectLst/>
-                      </wps:spPr>
-                      <wps:style>
-                        <a:lnRef idx="0">
-                          <a:schemeClr val="accent1"/>
-                        </a:lnRef>
-                        <a:fillRef idx="0">
-                          <a:schemeClr val="accent1"/>
-                        </a:fillRef>
-                        <a:effectRef idx="0">
-                          <a:schemeClr val="accent1"/>
-                        </a:effectRef>
-                        <a:fontRef idx="minor">
-                          <a:schemeClr val="dk1"/>
-                        </a:fontRef>
-                      </wps:style>
-                      <wps:txbx>
-                        <w:txbxContent>
-                          <w:p>
-                            <w:pPr>
-                              <w:pStyle w:val="BasicParagraph"/>
-                              <w:tabs>
-                                <w:tab w:val="left" w:pos="1418"/>
-                                <w:tab w:val="left" w:pos="1520"/>
-                              </w:tabs>
-                              <w:suppressAutoHyphens/>
-                              <w:spacing w:line="240" w:lineRule="auto"/>
-                              <w:rPr>
-                                <w:rFonts w:ascii="Open Sans Semibold" w:hAnsi="Open Sans Semibold" w:cs="Open Sans Semibold"/>
-                                <w:color w:val="FFFFFF" w:themeColor="background1"/>
-                                <w:spacing w:val="30"/>
-                                <w:kern w:val="20"/>
-                                <w:sz w:val="18"/>
-                                <w:szCs w:val="18"/>
-                                <w:lang w:val="en-US"/>
-                              </w:rPr>
-                            </w:pPr>
-                            <w:r>
-                              <w:rPr>
-                                <w:rFonts w:ascii="Open Sans Semibold" w:hAnsi="Open Sans Semibold" w:cs="Open Sans Semibold"/>
-                                <w:color w:val="FFFFFF" w:themeColor="background1"/>
-                                <w:spacing w:val="30"/>
-                                <w:kern w:val="20"/>
-                                <w:sz w:val="18"/>
-                                <w:szCs w:val="18"/>
-                                <w:lang w:val="en-US"/>
-                              </w:rPr>
-                              <w:t>Boeing IT</w:t>
-                            </w:r>
-                            <w:r>
-                              <w:rPr>
-                                <w:rFonts w:ascii="Open Sans Semibold" w:hAnsi="Open Sans Semibold" w:cs="Open Sans Semibold"/>
-                                <w:color w:val="FFFFFF" w:themeColor="background1"/>
-                                <w:spacing w:val="30"/>
-                                <w:kern w:val="20"/>
-                                <w:sz w:val="18"/>
-                                <w:szCs w:val="18"/>
-                                <w:lang w:val="en-US"/>
-                              </w:rPr>
-                              <w:cr/>
-                            </w:r>
-                          </w:p>
-                        </w:txbxContent>
-                      </wps:txbx>
-                      <wps:bodyPr rot="0" spcFirstLastPara="0" vertOverflow="overflow" horzOverflow="overflow" vert="horz" wrap="square" lIns="0" tIns="0" rIns="0" bIns="0" numCol="1" spcCol="0" rtlCol="0" fromWordArt="0" anchor="t" anchorCtr="0" forceAA="0" compatLnSpc="1">
-                        <a:prstTxWarp prst="textNoShape">
-                          <a:avLst/>
-                        </a:prstTxWarp>
-                        <a:noAutofit/>
-                      </wps:bodyPr>
-                    </wps:wsp>
-                  </a:graphicData>
-                </a:graphic>
-                <wp14:sizeRelH relativeFrom="margin">
-                  <wp14:pctWidth>0</wp14:pctWidth>
-                </wp14:sizeRelH>
-                <wp14:sizeRelV relativeFrom="margin">
-                  <wp14:pctHeight>0</wp14:pctHeight>
-                </wp14:sizeRelV>
-              </wp:anchor>
-            </w:drawing>
-          </mc:Choice>
-          <mc:Fallback>
-            <w:pict>
-              <v:shape id="_x0000_s1053" type="#_x0000_t202" style="position:absolute;margin-left:268.7pt;margin-top:132.95pt;width:68.85pt;height:15.5pt;z-index:251740160;visibility:visible;mso-wrap-style:square;mso-width-percent:0;mso-height-percent:0;mso-wrap-distance-left:9pt;mso-wrap-distance-top:0;mso-wrap-distance-right:9pt;mso-wrap-distance-bottom:0;mso-position-horizontal:absolute;mso-position-horizontal-relative:text;mso-position-vertical:absolute;mso-position-vertical-relative:text;mso-width-percent:0;mso-height-percent:0;mso-width-relative:margin;mso-height-relative:margin;v-text-anchor:top" o:gfxdata="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" filled="f" stroked="f" strokeweight=".5pt">
-                <v:path arrowok="t"/>
-                <v:textbox inset="0,0,0,0">
-                  <w:txbxContent>
-                    <w:p>
-                      <w:pPr>
-                        <w:pStyle w:val="BasicParagraph"/>
-                        <w:tabs>
-                          <w:tab w:val="left" w:pos="1418"/>
-                          <w:tab w:val="left" w:pos="1520"/>
-                        </w:tabs>
-                        <w:suppressAutoHyphens/>
-                        <w:spacing w:line="240" w:lineRule="auto"/>
+                      <w:r>
                         <w:rPr>
                           <w:rFonts w:ascii="Open Sans Semibold" w:hAnsi="Open Sans Semibold" w:cs="Open Sans Semibold"/>
                           <w:color w:val="FFFFFF" w:themeColor="background1"/>
-                          <w:spacing w:val="30"/>
-                          <w:kern w:val="20"/>
-                          <w:sz w:val="18"/>
-                          <w:szCs w:val="18"/>
-                          <w:lang w:val="en-US"/>
-                        </w:rPr>
-                      </w:pPr>
+                          <w:sz w:val="16"/>
+                          <w:szCs w:val="16"/>
+                          <w:lang w:val="en-GB"/>
+                        </w:rPr>
+                        <w:t xml:space="preserve"> u</w:t>
+                      </w:r>
                       <w:r>
                         <w:rPr>
                           <w:rFonts w:ascii="Open Sans Semibold" w:hAnsi="Open Sans Semibold" w:cs="Open Sans Semibold"/>
                           <w:color w:val="FFFFFF" w:themeColor="background1"/>
-                          <w:spacing w:val="30"/>
-                          <w:kern w:val="20"/>
-                          <w:sz w:val="18"/>
-                          <w:szCs w:val="18"/>
-                          <w:lang w:val="en-US"/>
-                        </w:rPr>
-                        <w:t>Boeing IT</w:t>
+                          <w:sz w:val="16"/>
+                          <w:szCs w:val="16"/>
+                          <w:lang w:val="en-GB"/>
+                        </w:rPr>
+                        <w:t>sing C# ASP.NET MVC</w:t>
                       </w:r>
-                      <w:r>
-                        <w:rPr>
-                          <w:rFonts w:ascii="Open Sans Semibold" w:hAnsi="Open Sans Semibold" w:cs="Open Sans Semibold"/>
-                          <w:color w:val="FFFFFF" w:themeColor="background1"/>
-                          <w:spacing w:val="30"/>
-                          <w:kern w:val="20"/>
-                          <w:sz w:val="18"/>
-                          <w:szCs w:val="18"/>
-                          <w:lang w:val="en-US"/>
-                        </w:rPr>
-                        <w:cr/>
-                      </w:r>
-                    </w:p>
-                  </w:txbxContent>
-                </v:textbox>
-              </v:shape>
-            </w:pict>
-          </mc:Fallback>
-        </mc:AlternateContent>
-      </w:r>
-      <w:r>
-        <w:rPr>
-          <w:noProof/>
-          <w:lang w:val="en-US"/>
-        </w:rPr>
-        <mc:AlternateContent>
-          <mc:Choice Requires="wps">
-            <w:drawing>
-              <wp:anchor distT="0" distB="0" distL="114300" distR="114300" simplePos="0" relativeHeight="251738112" behindDoc="0" locked="0" layoutInCell="1" allowOverlap="1">
-                <wp:simplePos x="0" y="0"/>
-                <wp:positionH relativeFrom="column">
-                  <wp:posOffset>3412490</wp:posOffset>
-                </wp:positionH>
-                <wp:positionV relativeFrom="paragraph">
-                  <wp:posOffset>1136650</wp:posOffset>
-                </wp:positionV>
-                <wp:extent cx="1104900" cy="196850"/>
-                <wp:effectExtent l="0" t="0" r="0" b="0"/>
-                <wp:wrapNone/>
-                <wp:docPr id="367" name="Metin Kutusu 1"/>
-                <wp:cNvGraphicFramePr>
-                  <a:graphicFrameLocks xmlns:a="http://schemas.openxmlformats.org/drawingml/2006/main"/>
-                </wp:cNvGraphicFramePr>
-                <a:graphic xmlns:a="http://schemas.openxmlformats.org/drawingml/2006/main">
-                  <a:graphicData uri="http://schemas.microsoft.com/office/word/2010/wordprocessingShape">
-                    <wps:wsp>
-                      <wps:cNvSpPr txBox="1">
-                        <a:spLocks/>
-                      </wps:cNvSpPr>
-                      <wps:spPr>
-                        <a:xfrm>
-                          <a:off x="0" y="0"/>
-                          <a:ext cx="1104900" cy="196850"/>
-                        </a:xfrm>
-                        <a:prstGeom prst="rect">
-                          <a:avLst/>
-                        </a:prstGeom>
-                        <a:noFill/>
-                        <a:ln w="6350">
-                          <a:noFill/>
-                        </a:ln>
-                        <a:effectLst/>
-                      </wps:spPr>
-                      <wps:style>
-                        <a:lnRef idx="0">
-                          <a:schemeClr val="accent1"/>
-                        </a:lnRef>
-                        <a:fillRef idx="0">
-                          <a:schemeClr val="accent1"/>
-                        </a:fillRef>
-                        <a:effectRef idx="0">
-                          <a:schemeClr val="accent1"/>
-                        </a:effectRef>
-                        <a:fontRef idx="minor">
-                          <a:schemeClr val="dk1"/>
-                        </a:fontRef>
-                      </wps:style>
-                      <wps:txbx>
-                        <w:txbxContent>
-                          <w:p>
-                            <w:pPr>
-                              <w:suppressAutoHyphens/>
-                              <w:autoSpaceDE w:val="0"/>
-                              <w:autoSpaceDN w:val="0"/>
-                              <w:adjustRightInd w:val="0"/>
-                              <w:spacing w:after="0" w:line="240" w:lineRule="auto"/>
-                              <w:textAlignment w:val="center"/>
-                              <w:rPr>
-                                <w:rFonts w:ascii="Open Sans Semibold" w:hAnsi="Open Sans Semibold" w:cs="Open Sans Semibold"/>
-                                <w:color w:val="FFFFFF" w:themeColor="background1"/>
-                                <w:lang w:val="en-GB"/>
-                              </w:rPr>
-                            </w:pPr>
-                            <w:r>
-                              <w:rPr>
-                                <w:rFonts w:ascii="Open Sans Semibold" w:hAnsi="Open Sans Semibold" w:cs="Open Sans Semibold"/>
-                                <w:color w:val="FFFFFF" w:themeColor="background1"/>
-                                <w:lang w:val="en-GB"/>
-                              </w:rPr>
-                              <w:t>Freelance</w:t>
-                            </w:r>
-                            <w:r>
-                              <w:rPr>
-                                <w:rFonts w:ascii="Open Sans Semibold" w:hAnsi="Open Sans Semibold" w:cs="Open Sans Semibold"/>
-                                <w:color w:val="FFFFFF" w:themeColor="background1"/>
-                                <w:lang w:val="en-GB"/>
-                              </w:rPr>
-                              <w:t xml:space="preserve"> </w:t>
-                            </w:r>
-                            <w:r>
-                              <w:rPr>
-                                <w:rFonts w:ascii="Open Sans Semibold" w:hAnsi="Open Sans Semibold" w:cs="Open Sans Semibold"/>
-                                <w:color w:val="FFFFFF" w:themeColor="background1"/>
-                                <w:lang w:val="en-GB"/>
-                              </w:rPr>
-                              <w:t xml:space="preserve">  </w:t>
-                            </w:r>
-                            <w:proofErr w:type="spellStart"/>
-                            <w:r>
-                              <w:rPr>
-                                <w:rFonts w:ascii="Open Sans Semibold" w:hAnsi="Open Sans Semibold" w:cs="Open Sans Semibold"/>
-                                <w:color w:val="FFFFFF" w:themeColor="background1"/>
-                                <w:lang w:val="en-GB"/>
-                              </w:rPr>
-                              <w:t>ndependent</w:t>
-                            </w:r>
-                            <w:proofErr w:type="spellEnd"/>
-                            <w:r>
-                              <w:rPr>
-                                <w:rFonts w:ascii="Open Sans Semibold" w:hAnsi="Open Sans Semibold" w:cs="Open Sans Semibold"/>
-                                <w:color w:val="FFFFFF" w:themeColor="background1"/>
-                                <w:lang w:val="en-GB"/>
-                              </w:rPr>
-                              <w:t xml:space="preserve"> </w:t>
-                            </w:r>
-                          </w:p>
-                          <w:p>
-                            <w:pPr>
-                              <w:pStyle w:val="BasicParagraph"/>
-                              <w:tabs>
-                                <w:tab w:val="left" w:pos="1418"/>
-                                <w:tab w:val="left" w:pos="1520"/>
-                              </w:tabs>
-                              <w:suppressAutoHyphens/>
-                              <w:spacing w:line="240" w:lineRule="auto"/>
-                              <w:rPr>
-                                <w:rFonts w:ascii="Open Sans Semibold" w:hAnsi="Open Sans Semibold" w:cs="Open Sans Semibold"/>
-                                <w:color w:val="FFFFFF" w:themeColor="background1"/>
-                                <w:spacing w:val="30"/>
-                                <w:kern w:val="20"/>
-                                <w:sz w:val="18"/>
-                                <w:szCs w:val="18"/>
-                                <w:lang w:val="en-US"/>
-                              </w:rPr>
-                            </w:pPr>
-                          </w:p>
-                        </w:txbxContent>
-                      </wps:txbx>
-                      <wps:bodyPr rot="0" spcFirstLastPara="0" vertOverflow="overflow" horzOverflow="overflow" vert="horz" wrap="square" lIns="0" tIns="0" rIns="0" bIns="0" numCol="1" spcCol="0" rtlCol="0" fromWordArt="0" anchor="t" anchorCtr="0" forceAA="0" compatLnSpc="1">
-                        <a:prstTxWarp prst="textNoShape">
-                          <a:avLst/>
-                        </a:prstTxWarp>
-                        <a:noAutofit/>
-                      </wps:bodyPr>
-                    </wps:wsp>
-                  </a:graphicData>
-                </a:graphic>
-                <wp14:sizeRelH relativeFrom="margin">
-                  <wp14:pctWidth>0</wp14:pctWidth>
-                </wp14:sizeRelH>
-                <wp14:sizeRelV relativeFrom="margin">
-                  <wp14:pctHeight>0</wp14:pctHeight>
-                </wp14:sizeRelV>
-              </wp:anchor>
-            </w:drawing>
-          </mc:Choice>
-          <mc:Fallback>
-            <w:pict>
-              <v:shape id="_x0000_s1054" type="#_x0000_t202" style="position:absolute;margin-left:268.7pt;margin-top:89.5pt;width:87pt;height:15.5pt;z-index:251738112;visibility:visible;mso-wrap-style:square;mso-width-percent:0;mso-height-percent:0;mso-wrap-distance-left:9pt;mso-wrap-distance-top:0;mso-wrap-distance-right:9pt;mso-wrap-distance-bottom:0;mso-position-horizontal:absolute;mso-position-horizontal-relative:text;mso-position-vertical:absolute;mso-position-vertical-relative:text;mso-width-percent:0;mso-height-percent:0;mso-width-relative:margin;mso-height-relative:margin;v-text-anchor:top" o:gfxdata="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" filled="f" stroked="f" strokeweight=".5pt">
-                <v:path arrowok="t"/>
-                <v:textbox inset="0,0,0,0">
-                  <w:txbxContent>
-                    <w:p>
-                      <w:pPr>
-                        <w:suppressAutoHyphens/>
-                        <w:autoSpaceDE w:val="0"/>
-                        <w:autoSpaceDN w:val="0"/>
-                        <w:adjustRightInd w:val="0"/>
-                        <w:spacing w:after="0" w:line="240" w:lineRule="auto"/>
-                        <w:textAlignment w:val="center"/>
-                        <w:rPr>
-                          <w:rFonts w:ascii="Open Sans Semibold" w:hAnsi="Open Sans Semibold" w:cs="Open Sans Semibold"/>
-                          <w:color w:val="FFFFFF" w:themeColor="background1"/>
-                          <w:lang w:val="en-GB"/>
-                        </w:rPr>
-                      </w:pPr>
-                      <w:r>
-                        <w:rPr>
-                          <w:rFonts w:ascii="Open Sans Semibold" w:hAnsi="Open Sans Semibold" w:cs="Open Sans Semibold"/>
-                          <w:color w:val="FFFFFF" w:themeColor="background1"/>
-                          <w:lang w:val="en-GB"/>
-                        </w:rPr>
-                        <w:t>Freelance</w:t>
-                      </w:r>
-                      <w:r>
-                        <w:rPr>
-                          <w:rFonts w:ascii="Open Sans Semibold" w:hAnsi="Open Sans Semibold" w:cs="Open Sans Semibold"/>
-                          <w:color w:val="FFFFFF" w:themeColor="background1"/>
-                          <w:lang w:val="en-GB"/>
-                        </w:rPr>
-                        <w:t xml:space="preserve"> </w:t>
-                      </w:r>
-                      <w:r>
-                        <w:rPr>
-                          <w:rFonts w:ascii="Open Sans Semibold" w:hAnsi="Open Sans Semibold" w:cs="Open Sans Semibold"/>
-                          <w:color w:val="FFFFFF" w:themeColor="background1"/>
-                          <w:lang w:val="en-GB"/>
-                        </w:rPr>
-                        <w:t xml:space="preserve">  </w:t>
-                      </w:r>
-                      <w:proofErr w:type="spellStart"/>
-                      <w:r>
-                        <w:rPr>
-                          <w:rFonts w:ascii="Open Sans Semibold" w:hAnsi="Open Sans Semibold" w:cs="Open Sans Semibold"/>
-                          <w:color w:val="FFFFFF" w:themeColor="background1"/>
-                          <w:lang w:val="en-GB"/>
-                        </w:rPr>
-                        <w:t>ndependent</w:t>
-                      </w:r>
-                      <w:proofErr w:type="spellEnd"/>
-                      <w:r>
-                        <w:rPr>
-                          <w:rFonts w:ascii="Open Sans Semibold" w:hAnsi="Open Sans Semibold" w:cs="Open Sans Semibold"/>
-                          <w:color w:val="FFFFFF" w:themeColor="background1"/>
-                          <w:lang w:val="en-GB"/>
-                        </w:rPr>
-                        <w:t xml:space="preserve"> </w:t>
-                      </w:r>
-                    </w:p>
-                    <w:p>
-                      <w:pPr>
-                        <w:pStyle w:val="BasicParagraph"/>
-                        <w:tabs>
-                          <w:tab w:val="left" w:pos="1418"/>
-                          <w:tab w:val="left" w:pos="1520"/>
-                        </w:tabs>
-                        <w:suppressAutoHyphens/>
-                        <w:spacing w:line="240" w:lineRule="auto"/>
-                        <w:rPr>
-                          <w:rFonts w:ascii="Open Sans Semibold" w:hAnsi="Open Sans Semibold" w:cs="Open Sans Semibold"/>
-                          <w:color w:val="FFFFFF" w:themeColor="background1"/>
-                          <w:spacing w:val="30"/>
-                          <w:kern w:val="20"/>
-                          <w:sz w:val="18"/>
-                          <w:szCs w:val="18"/>
-                          <w:lang w:val="en-US"/>
-                        </w:rPr>
-                      </w:pPr>
                     </w:p>
                   </w:txbxContent>
                 </v:textbox>
@@ -6873,7 +6501,7 @@
           </mc:Choice>
           <mc:Fallback>
             <w:pict>
-              <v:line w14:anchorId="107EA48A" id="Connecteur droit 361" o:spid="_x0000_s1026" style="position:absolute;z-index:251731968;visibility:visible;mso-wrap-style:square;mso-width-percent:0;mso-height-percent:0;mso-wrap-distance-left:9pt;mso-wrap-distance-top:0;mso-wrap-distance-right:9pt;mso-wrap-distance-bottom:0;mso-position-horizontal:absolute;mso-position-horizontal-relative:text;mso-position-vertical:absolute;mso-position-vertical-relative:text;mso-width-percent:0;mso-height-percent:0;mso-width-relative:margin;mso-height-relative:page" from="399.6pt,306.55pt" to="595.7pt,306.55pt" o:gfxdata="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" strokecolor="white [3212]" strokeweight="1.5pt"/>
+              <v:line w14:anchorId="12257195" id="Connecteur droit 361" o:spid="_x0000_s1026" style="position:absolute;z-index:251731968;visibility:visible;mso-wrap-style:square;mso-width-percent:0;mso-height-percent:0;mso-wrap-distance-left:9pt;mso-wrap-distance-top:0;mso-wrap-distance-right:9pt;mso-wrap-distance-bottom:0;mso-position-horizontal:absolute;mso-position-horizontal-relative:text;mso-position-vertical:absolute;mso-position-vertical-relative:text;mso-width-percent:0;mso-height-percent:0;mso-width-relative:margin;mso-height-relative:page" from="399.6pt,306.55pt" to="595.7pt,306.55pt" o:gfxdata="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" strokecolor="white [3212]" strokeweight="1.5pt"/>
             </w:pict>
           </mc:Fallback>
         </mc:AlternateContent>
@@ -10400,6 +10028,1484 @@
       </w:pPr>
       <w:bookmarkStart w:id="0" w:name="_GoBack"/>
       <w:bookmarkEnd w:id="0"/>
+      <w:r>
+        <w:rPr>
+          <w:noProof/>
+          <w:lang w:val="en-US"/>
+        </w:rPr>
+        <mc:AlternateContent>
+          <mc:Choice Requires="wps">
+            <w:drawing>
+              <wp:anchor distT="0" distB="0" distL="114300" distR="114300" simplePos="0" relativeHeight="251747328" behindDoc="0" locked="0" layoutInCell="1" allowOverlap="1">
+                <wp:simplePos x="0" y="0"/>
+                <wp:positionH relativeFrom="column">
+                  <wp:posOffset>5899150</wp:posOffset>
+                </wp:positionH>
+                <wp:positionV relativeFrom="paragraph">
+                  <wp:posOffset>1967230</wp:posOffset>
+                </wp:positionV>
+                <wp:extent cx="1327785" cy="196850"/>
+                <wp:effectExtent l="0" t="0" r="0" b="0"/>
+                <wp:wrapNone/>
+                <wp:docPr id="12" name="Metin Kutusu 1"/>
+                <wp:cNvGraphicFramePr>
+                  <a:graphicFrameLocks xmlns:a="http://schemas.openxmlformats.org/drawingml/2006/main"/>
+                </wp:cNvGraphicFramePr>
+                <a:graphic xmlns:a="http://schemas.openxmlformats.org/drawingml/2006/main">
+                  <a:graphicData uri="http://schemas.microsoft.com/office/word/2010/wordprocessingShape">
+                    <wps:wsp>
+                      <wps:cNvSpPr txBox="1">
+                        <a:spLocks/>
+                      </wps:cNvSpPr>
+                      <wps:spPr>
+                        <a:xfrm>
+                          <a:off x="0" y="0"/>
+                          <a:ext cx="1327785" cy="196850"/>
+                        </a:xfrm>
+                        <a:prstGeom prst="rect">
+                          <a:avLst/>
+                        </a:prstGeom>
+                        <a:noFill/>
+                        <a:ln w="6350">
+                          <a:noFill/>
+                        </a:ln>
+                        <a:effectLst/>
+                      </wps:spPr>
+                      <wps:style>
+                        <a:lnRef idx="0">
+                          <a:schemeClr val="accent1"/>
+                        </a:lnRef>
+                        <a:fillRef idx="0">
+                          <a:schemeClr val="accent1"/>
+                        </a:fillRef>
+                        <a:effectRef idx="0">
+                          <a:schemeClr val="accent1"/>
+                        </a:effectRef>
+                        <a:fontRef idx="minor">
+                          <a:schemeClr val="dk1"/>
+                        </a:fontRef>
+                      </wps:style>
+                      <wps:txbx>
+                        <w:txbxContent>
+                          <w:p>
+                            <w:pPr>
+                              <w:pStyle w:val="BasicParagraph"/>
+                              <w:tabs>
+                                <w:tab w:val="left" w:pos="1418"/>
+                                <w:tab w:val="left" w:pos="1520"/>
+                              </w:tabs>
+                              <w:suppressAutoHyphens/>
+                              <w:spacing w:line="240" w:lineRule="auto"/>
+                              <w:rPr>
+                                <w:rFonts w:ascii="Open Sans" w:hAnsi="Open Sans" w:cs="Open Sans"/>
+                                <w:color w:val="FFFFFF" w:themeColor="background1"/>
+                                <w:kern w:val="20"/>
+                                <w:sz w:val="16"/>
+                                <w:szCs w:val="16"/>
+                                <w:lang w:val="en-US"/>
+                              </w:rPr>
+                            </w:pPr>
+                            <w:r>
+                              <w:rPr>
+                                <w:rFonts w:ascii="Open Sans" w:hAnsi="Open Sans" w:cs="Open Sans"/>
+                                <w:color w:val="FFFFFF" w:themeColor="background1"/>
+                                <w:kern w:val="20"/>
+                                <w:sz w:val="16"/>
+                                <w:szCs w:val="16"/>
+                                <w:lang w:val="en-US"/>
+                              </w:rPr>
+                              <w:t>April 2009 – December 2011</w:t>
+                            </w:r>
+                          </w:p>
+                        </w:txbxContent>
+                      </wps:txbx>
+                      <wps:bodyPr rot="0" spcFirstLastPara="0" vertOverflow="overflow" horzOverflow="overflow" vert="horz" wrap="square" lIns="0" tIns="0" rIns="0" bIns="0" numCol="1" spcCol="0" rtlCol="0" fromWordArt="0" anchor="t" anchorCtr="0" forceAA="0" compatLnSpc="1">
+                        <a:prstTxWarp prst="textNoShape">
+                          <a:avLst/>
+                        </a:prstTxWarp>
+                        <a:noAutofit/>
+                      </wps:bodyPr>
+                    </wps:wsp>
+                  </a:graphicData>
+                </a:graphic>
+                <wp14:sizeRelH relativeFrom="margin">
+                  <wp14:pctWidth>0</wp14:pctWidth>
+                </wp14:sizeRelH>
+                <wp14:sizeRelV relativeFrom="margin">
+                  <wp14:pctHeight>0</wp14:pctHeight>
+                </wp14:sizeRelV>
+              </wp:anchor>
+            </w:drawing>
+          </mc:Choice>
+          <mc:Fallback>
+            <w:pict>
+              <v:shape id="_x0000_s1072" type="#_x0000_t202" style="position:absolute;left:0;text-align:left;margin-left:464.5pt;margin-top:154.9pt;width:104.55pt;height:15.5pt;z-index:251747328;visibility:visible;mso-wrap-style:square;mso-width-percent:0;mso-height-percent:0;mso-wrap-distance-left:9pt;mso-wrap-distance-top:0;mso-wrap-distance-right:9pt;mso-wrap-distance-bottom:0;mso-position-horizontal:absolute;mso-position-horizontal-relative:text;mso-position-vertical:absolute;mso-position-vertical-relative:text;mso-width-percent:0;mso-height-percent:0;mso-width-relative:margin;mso-height-relative:margin;v-text-anchor:top" o:gfxdata="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" filled="f" stroked="f" strokeweight=".5pt">
+                <v:path arrowok="t"/>
+                <v:textbox inset="0,0,0,0">
+                  <w:txbxContent>
+                    <w:p>
+                      <w:pPr>
+                        <w:pStyle w:val="BasicParagraph"/>
+                        <w:tabs>
+                          <w:tab w:val="left" w:pos="1418"/>
+                          <w:tab w:val="left" w:pos="1520"/>
+                        </w:tabs>
+                        <w:suppressAutoHyphens/>
+                        <w:spacing w:line="240" w:lineRule="auto"/>
+                        <w:rPr>
+                          <w:rFonts w:ascii="Open Sans" w:hAnsi="Open Sans" w:cs="Open Sans"/>
+                          <w:color w:val="FFFFFF" w:themeColor="background1"/>
+                          <w:kern w:val="20"/>
+                          <w:sz w:val="16"/>
+                          <w:szCs w:val="16"/>
+                          <w:lang w:val="en-US"/>
+                        </w:rPr>
+                      </w:pPr>
+                      <w:r>
+                        <w:rPr>
+                          <w:rFonts w:ascii="Open Sans" w:hAnsi="Open Sans" w:cs="Open Sans"/>
+                          <w:color w:val="FFFFFF" w:themeColor="background1"/>
+                          <w:kern w:val="20"/>
+                          <w:sz w:val="16"/>
+                          <w:szCs w:val="16"/>
+                          <w:lang w:val="en-US"/>
+                        </w:rPr>
+                        <w:t>April 2009 – December 2011</w:t>
+                      </w:r>
+                    </w:p>
+                  </w:txbxContent>
+                </v:textbox>
+              </v:shape>
+            </w:pict>
+          </mc:Fallback>
+        </mc:AlternateContent>
+      </w:r>
+      <w:r>
+        <w:rPr>
+          <w:noProof/>
+          <w:lang w:val="en-US"/>
+        </w:rPr>
+        <mc:AlternateContent>
+          <mc:Choice Requires="wps">
+            <w:drawing>
+              <wp:anchor distT="0" distB="0" distL="114300" distR="114300" simplePos="0" relativeHeight="251737088" behindDoc="0" locked="0" layoutInCell="1" allowOverlap="1">
+                <wp:simplePos x="0" y="0"/>
+                <wp:positionH relativeFrom="column">
+                  <wp:posOffset>5531485</wp:posOffset>
+                </wp:positionH>
+                <wp:positionV relativeFrom="paragraph">
+                  <wp:posOffset>220980</wp:posOffset>
+                </wp:positionV>
+                <wp:extent cx="1327785" cy="196850"/>
+                <wp:effectExtent l="0" t="0" r="0" b="0"/>
+                <wp:wrapNone/>
+                <wp:docPr id="366" name="Metin Kutusu 1"/>
+                <wp:cNvGraphicFramePr>
+                  <a:graphicFrameLocks xmlns:a="http://schemas.openxmlformats.org/drawingml/2006/main"/>
+                </wp:cNvGraphicFramePr>
+                <a:graphic xmlns:a="http://schemas.openxmlformats.org/drawingml/2006/main">
+                  <a:graphicData uri="http://schemas.microsoft.com/office/word/2010/wordprocessingShape">
+                    <wps:wsp>
+                      <wps:cNvSpPr txBox="1">
+                        <a:spLocks/>
+                      </wps:cNvSpPr>
+                      <wps:spPr>
+                        <a:xfrm>
+                          <a:off x="0" y="0"/>
+                          <a:ext cx="1327785" cy="196850"/>
+                        </a:xfrm>
+                        <a:prstGeom prst="rect">
+                          <a:avLst/>
+                        </a:prstGeom>
+                        <a:noFill/>
+                        <a:ln w="6350">
+                          <a:noFill/>
+                        </a:ln>
+                        <a:effectLst/>
+                      </wps:spPr>
+                      <wps:style>
+                        <a:lnRef idx="0">
+                          <a:schemeClr val="accent1"/>
+                        </a:lnRef>
+                        <a:fillRef idx="0">
+                          <a:schemeClr val="accent1"/>
+                        </a:fillRef>
+                        <a:effectRef idx="0">
+                          <a:schemeClr val="accent1"/>
+                        </a:effectRef>
+                        <a:fontRef idx="minor">
+                          <a:schemeClr val="dk1"/>
+                        </a:fontRef>
+                      </wps:style>
+                      <wps:txbx>
+                        <w:txbxContent>
+                          <w:p>
+                            <w:pPr>
+                              <w:suppressAutoHyphens/>
+                              <w:autoSpaceDE w:val="0"/>
+                              <w:autoSpaceDN w:val="0"/>
+                              <w:adjustRightInd w:val="0"/>
+                              <w:spacing w:after="0" w:line="240" w:lineRule="auto"/>
+                              <w:textAlignment w:val="center"/>
+                              <w:rPr>
+                                <w:rFonts w:ascii="Open Sans Semibold" w:hAnsi="Open Sans Semibold" w:cs="Open Sans Semibold"/>
+                                <w:color w:val="FFFFFF" w:themeColor="background1"/>
+                                <w:sz w:val="16"/>
+                                <w:szCs w:val="16"/>
+                                <w:lang w:val="en-GB"/>
+                              </w:rPr>
+                            </w:pPr>
+                            <w:r>
+                              <w:rPr>
+                                <w:rFonts w:ascii="Open Sans Semibold" w:hAnsi="Open Sans Semibold" w:cs="Open Sans Semibold"/>
+                                <w:color w:val="FFFFFF" w:themeColor="background1"/>
+                                <w:sz w:val="16"/>
+                                <w:szCs w:val="16"/>
+                                <w:lang w:val="en-GB"/>
+                              </w:rPr>
+                              <w:t xml:space="preserve">       </w:t>
+                            </w:r>
+                            <w:r>
+                              <w:rPr>
+                                <w:rFonts w:ascii="Open Sans Semibold" w:hAnsi="Open Sans Semibold" w:cs="Open Sans Semibold"/>
+                                <w:color w:val="FFFFFF" w:themeColor="background1"/>
+                                <w:sz w:val="16"/>
+                                <w:szCs w:val="16"/>
+                                <w:lang w:val="en-GB"/>
+                              </w:rPr>
+                              <w:t xml:space="preserve"> </w:t>
+                            </w:r>
+                            <w:r>
+                              <w:rPr>
+                                <w:rFonts w:ascii="Open Sans Semibold" w:hAnsi="Open Sans Semibold" w:cs="Open Sans Semibold"/>
+                                <w:color w:val="FFFFFF" w:themeColor="background1"/>
+                                <w:sz w:val="16"/>
+                                <w:szCs w:val="16"/>
+                                <w:lang w:val="en-GB"/>
+                              </w:rPr>
+                              <w:t>June</w:t>
+                            </w:r>
+                            <w:r>
+                              <w:rPr>
+                                <w:rFonts w:ascii="Open Sans Semibold" w:hAnsi="Open Sans Semibold" w:cs="Open Sans Semibold"/>
+                                <w:color w:val="FFFFFF" w:themeColor="background1"/>
+                                <w:sz w:val="16"/>
+                                <w:szCs w:val="16"/>
+                                <w:lang w:val="en-GB"/>
+                              </w:rPr>
+                              <w:t>/ 2014 — CURRENT</w:t>
+                            </w:r>
+                          </w:p>
+                          <w:p>
+                            <w:pPr>
+                              <w:pStyle w:val="BasicParagraph"/>
+                              <w:tabs>
+                                <w:tab w:val="left" w:pos="1418"/>
+                                <w:tab w:val="left" w:pos="1520"/>
+                              </w:tabs>
+                              <w:suppressAutoHyphens/>
+                              <w:spacing w:line="240" w:lineRule="auto"/>
+                              <w:rPr>
+                                <w:rFonts w:ascii="Open Sans" w:hAnsi="Open Sans" w:cs="Open Sans"/>
+                                <w:color w:val="FFFFFF" w:themeColor="background1"/>
+                                <w:kern w:val="20"/>
+                                <w:sz w:val="16"/>
+                                <w:szCs w:val="16"/>
+                                <w:lang w:val="en-US"/>
+                              </w:rPr>
+                            </w:pPr>
+                          </w:p>
+                        </w:txbxContent>
+                      </wps:txbx>
+                      <wps:bodyPr rot="0" spcFirstLastPara="0" vertOverflow="overflow" horzOverflow="overflow" vert="horz" wrap="square" lIns="0" tIns="0" rIns="0" bIns="0" numCol="1" spcCol="0" rtlCol="0" fromWordArt="0" anchor="t" anchorCtr="0" forceAA="0" compatLnSpc="1">
+                        <a:prstTxWarp prst="textNoShape">
+                          <a:avLst/>
+                        </a:prstTxWarp>
+                        <a:noAutofit/>
+                      </wps:bodyPr>
+                    </wps:wsp>
+                  </a:graphicData>
+                </a:graphic>
+                <wp14:sizeRelH relativeFrom="margin">
+                  <wp14:pctWidth>0</wp14:pctWidth>
+                </wp14:sizeRelH>
+                <wp14:sizeRelV relativeFrom="margin">
+                  <wp14:pctHeight>0</wp14:pctHeight>
+                </wp14:sizeRelV>
+              </wp:anchor>
+            </w:drawing>
+          </mc:Choice>
+          <mc:Fallback>
+            <w:pict>
+              <v:shape id="_x0000_s1073" type="#_x0000_t202" style="position:absolute;left:0;text-align:left;margin-left:435.55pt;margin-top:17.4pt;width:104.55pt;height:15.5pt;z-index:251737088;visibility:visible;mso-wrap-style:square;mso-width-percent:0;mso-height-percent:0;mso-wrap-distance-left:9pt;mso-wrap-distance-top:0;mso-wrap-distance-right:9pt;mso-wrap-distance-bottom:0;mso-position-horizontal:absolute;mso-position-horizontal-relative:text;mso-position-vertical:absolute;mso-position-vertical-relative:text;mso-width-percent:0;mso-height-percent:0;mso-width-relative:margin;mso-height-relative:margin;v-text-anchor:top" o:gfxdata="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" filled="f" stroked="f" strokeweight=".5pt">
+                <v:path arrowok="t"/>
+                <v:textbox inset="0,0,0,0">
+                  <w:txbxContent>
+                    <w:p>
+                      <w:pPr>
+                        <w:suppressAutoHyphens/>
+                        <w:autoSpaceDE w:val="0"/>
+                        <w:autoSpaceDN w:val="0"/>
+                        <w:adjustRightInd w:val="0"/>
+                        <w:spacing w:after="0" w:line="240" w:lineRule="auto"/>
+                        <w:textAlignment w:val="center"/>
+                        <w:rPr>
+                          <w:rFonts w:ascii="Open Sans Semibold" w:hAnsi="Open Sans Semibold" w:cs="Open Sans Semibold"/>
+                          <w:color w:val="FFFFFF" w:themeColor="background1"/>
+                          <w:sz w:val="16"/>
+                          <w:szCs w:val="16"/>
+                          <w:lang w:val="en-GB"/>
+                        </w:rPr>
+                      </w:pPr>
+                      <w:r>
+                        <w:rPr>
+                          <w:rFonts w:ascii="Open Sans Semibold" w:hAnsi="Open Sans Semibold" w:cs="Open Sans Semibold"/>
+                          <w:color w:val="FFFFFF" w:themeColor="background1"/>
+                          <w:sz w:val="16"/>
+                          <w:szCs w:val="16"/>
+                          <w:lang w:val="en-GB"/>
+                        </w:rPr>
+                        <w:t xml:space="preserve">       </w:t>
+                      </w:r>
+                      <w:r>
+                        <w:rPr>
+                          <w:rFonts w:ascii="Open Sans Semibold" w:hAnsi="Open Sans Semibold" w:cs="Open Sans Semibold"/>
+                          <w:color w:val="FFFFFF" w:themeColor="background1"/>
+                          <w:sz w:val="16"/>
+                          <w:szCs w:val="16"/>
+                          <w:lang w:val="en-GB"/>
+                        </w:rPr>
+                        <w:t xml:space="preserve"> </w:t>
+                      </w:r>
+                      <w:r>
+                        <w:rPr>
+                          <w:rFonts w:ascii="Open Sans Semibold" w:hAnsi="Open Sans Semibold" w:cs="Open Sans Semibold"/>
+                          <w:color w:val="FFFFFF" w:themeColor="background1"/>
+                          <w:sz w:val="16"/>
+                          <w:szCs w:val="16"/>
+                          <w:lang w:val="en-GB"/>
+                        </w:rPr>
+                        <w:t>June</w:t>
+                      </w:r>
+                      <w:r>
+                        <w:rPr>
+                          <w:rFonts w:ascii="Open Sans Semibold" w:hAnsi="Open Sans Semibold" w:cs="Open Sans Semibold"/>
+                          <w:color w:val="FFFFFF" w:themeColor="background1"/>
+                          <w:sz w:val="16"/>
+                          <w:szCs w:val="16"/>
+                          <w:lang w:val="en-GB"/>
+                        </w:rPr>
+                        <w:t>/ 2014 — CURRENT</w:t>
+                      </w:r>
+                    </w:p>
+                    <w:p>
+                      <w:pPr>
+                        <w:pStyle w:val="BasicParagraph"/>
+                        <w:tabs>
+                          <w:tab w:val="left" w:pos="1418"/>
+                          <w:tab w:val="left" w:pos="1520"/>
+                        </w:tabs>
+                        <w:suppressAutoHyphens/>
+                        <w:spacing w:line="240" w:lineRule="auto"/>
+                        <w:rPr>
+                          <w:rFonts w:ascii="Open Sans" w:hAnsi="Open Sans" w:cs="Open Sans"/>
+                          <w:color w:val="FFFFFF" w:themeColor="background1"/>
+                          <w:kern w:val="20"/>
+                          <w:sz w:val="16"/>
+                          <w:szCs w:val="16"/>
+                          <w:lang w:val="en-US"/>
+                        </w:rPr>
+                      </w:pPr>
+                    </w:p>
+                  </w:txbxContent>
+                </v:textbox>
+              </v:shape>
+            </w:pict>
+          </mc:Fallback>
+        </mc:AlternateContent>
+      </w:r>
+      <w:r>
+        <w:rPr>
+          <w:noProof/>
+          <w:lang w:val="en-US"/>
+        </w:rPr>
+        <mc:AlternateContent>
+          <mc:Choice Requires="wps">
+            <w:drawing>
+              <wp:anchor distT="0" distB="0" distL="114300" distR="114300" simplePos="0" relativeHeight="251741184" behindDoc="0" locked="0" layoutInCell="1" allowOverlap="1">
+                <wp:simplePos x="0" y="0"/>
+                <wp:positionH relativeFrom="column">
+                  <wp:posOffset>5595620</wp:posOffset>
+                </wp:positionH>
+                <wp:positionV relativeFrom="paragraph">
+                  <wp:posOffset>697865</wp:posOffset>
+                </wp:positionV>
+                <wp:extent cx="1314450" cy="177800"/>
+                <wp:effectExtent l="0" t="0" r="0" b="12700"/>
+                <wp:wrapNone/>
+                <wp:docPr id="370" name="Metin Kutusu 1"/>
+                <wp:cNvGraphicFramePr>
+                  <a:graphicFrameLocks xmlns:a="http://schemas.openxmlformats.org/drawingml/2006/main"/>
+                </wp:cNvGraphicFramePr>
+                <a:graphic xmlns:a="http://schemas.openxmlformats.org/drawingml/2006/main">
+                  <a:graphicData uri="http://schemas.microsoft.com/office/word/2010/wordprocessingShape">
+                    <wps:wsp>
+                      <wps:cNvSpPr txBox="1">
+                        <a:spLocks/>
+                      </wps:cNvSpPr>
+                      <wps:spPr>
+                        <a:xfrm>
+                          <a:off x="0" y="0"/>
+                          <a:ext cx="1314450" cy="177800"/>
+                        </a:xfrm>
+                        <a:prstGeom prst="rect">
+                          <a:avLst/>
+                        </a:prstGeom>
+                        <a:noFill/>
+                        <a:ln w="6350">
+                          <a:noFill/>
+                        </a:ln>
+                        <a:effectLst/>
+                      </wps:spPr>
+                      <wps:style>
+                        <a:lnRef idx="0">
+                          <a:schemeClr val="accent1"/>
+                        </a:lnRef>
+                        <a:fillRef idx="0">
+                          <a:schemeClr val="accent1"/>
+                        </a:fillRef>
+                        <a:effectRef idx="0">
+                          <a:schemeClr val="accent1"/>
+                        </a:effectRef>
+                        <a:fontRef idx="minor">
+                          <a:schemeClr val="dk1"/>
+                        </a:fontRef>
+                      </wps:style>
+                      <wps:txbx>
+                        <w:txbxContent>
+                          <w:p>
+                            <w:pPr>
+                              <w:pStyle w:val="BasicParagraph"/>
+                              <w:tabs>
+                                <w:tab w:val="left" w:pos="1418"/>
+                                <w:tab w:val="left" w:pos="1520"/>
+                              </w:tabs>
+                              <w:suppressAutoHyphens/>
+                              <w:spacing w:line="240" w:lineRule="auto"/>
+                              <w:rPr>
+                                <w:rFonts w:ascii="Open Sans" w:hAnsi="Open Sans" w:cs="Open Sans"/>
+                                <w:color w:val="FFFFFF" w:themeColor="background1"/>
+                                <w:kern w:val="20"/>
+                                <w:sz w:val="16"/>
+                                <w:szCs w:val="16"/>
+                                <w:lang w:val="en-US"/>
+                              </w:rPr>
+                            </w:pPr>
+                            <w:r>
+                              <w:rPr>
+                                <w:rFonts w:ascii="Open Sans" w:hAnsi="Open Sans" w:cs="Open Sans"/>
+                                <w:color w:val="FFFFFF" w:themeColor="background1"/>
+                                <w:kern w:val="20"/>
+                                <w:sz w:val="16"/>
+                                <w:szCs w:val="16"/>
+                                <w:lang w:val="en-US"/>
+                              </w:rPr>
+                              <w:t xml:space="preserve">     </w:t>
+                            </w:r>
+                            <w:r>
+                              <w:rPr>
+                                <w:rFonts w:ascii="Open Sans" w:hAnsi="Open Sans" w:cs="Open Sans"/>
+                                <w:color w:val="FFFFFF" w:themeColor="background1"/>
+                                <w:kern w:val="20"/>
+                                <w:sz w:val="16"/>
+                                <w:szCs w:val="16"/>
+                                <w:lang w:val="en-US"/>
+                              </w:rPr>
+                              <w:t xml:space="preserve">  </w:t>
+                            </w:r>
+                            <w:r>
+                              <w:rPr>
+                                <w:rFonts w:ascii="Open Sans" w:hAnsi="Open Sans" w:cs="Open Sans"/>
+                                <w:color w:val="FFFFFF" w:themeColor="background1"/>
+                                <w:kern w:val="20"/>
+                                <w:sz w:val="16"/>
+                                <w:szCs w:val="16"/>
+                                <w:lang w:val="en-US"/>
+                              </w:rPr>
+                              <w:t>June 2013 – Sept 2013</w:t>
+                            </w:r>
+                          </w:p>
+                        </w:txbxContent>
+                      </wps:txbx>
+                      <wps:bodyPr rot="0" spcFirstLastPara="0" vertOverflow="overflow" horzOverflow="overflow" vert="horz" wrap="square" lIns="0" tIns="0" rIns="0" bIns="0" numCol="1" spcCol="0" rtlCol="0" fromWordArt="0" anchor="t" anchorCtr="0" forceAA="0" compatLnSpc="1">
+                        <a:prstTxWarp prst="textNoShape">
+                          <a:avLst/>
+                        </a:prstTxWarp>
+                        <a:noAutofit/>
+                      </wps:bodyPr>
+                    </wps:wsp>
+                  </a:graphicData>
+                </a:graphic>
+                <wp14:sizeRelH relativeFrom="margin">
+                  <wp14:pctWidth>0</wp14:pctWidth>
+                </wp14:sizeRelH>
+                <wp14:sizeRelV relativeFrom="margin">
+                  <wp14:pctHeight>0</wp14:pctHeight>
+                </wp14:sizeRelV>
+              </wp:anchor>
+            </w:drawing>
+          </mc:Choice>
+          <mc:Fallback>
+            <w:pict>
+              <v:shape id="_x0000_s1074" type="#_x0000_t202" style="position:absolute;left:0;text-align:left;margin-left:440.6pt;margin-top:54.95pt;width:103.5pt;height:14pt;z-index:251741184;visibility:visible;mso-wrap-style:square;mso-width-percent:0;mso-height-percent:0;mso-wrap-distance-left:9pt;mso-wrap-distance-top:0;mso-wrap-distance-right:9pt;mso-wrap-distance-bottom:0;mso-position-horizontal:absolute;mso-position-horizontal-relative:text;mso-position-vertical:absolute;mso-position-vertical-relative:text;mso-width-percent:0;mso-height-percent:0;mso-width-relative:margin;mso-height-relative:margin;v-text-anchor:top" o:gfxdata="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" filled="f" stroked="f" strokeweight=".5pt">
+                <v:path arrowok="t"/>
+                <v:textbox inset="0,0,0,0">
+                  <w:txbxContent>
+                    <w:p>
+                      <w:pPr>
+                        <w:pStyle w:val="BasicParagraph"/>
+                        <w:tabs>
+                          <w:tab w:val="left" w:pos="1418"/>
+                          <w:tab w:val="left" w:pos="1520"/>
+                        </w:tabs>
+                        <w:suppressAutoHyphens/>
+                        <w:spacing w:line="240" w:lineRule="auto"/>
+                        <w:rPr>
+                          <w:rFonts w:ascii="Open Sans" w:hAnsi="Open Sans" w:cs="Open Sans"/>
+                          <w:color w:val="FFFFFF" w:themeColor="background1"/>
+                          <w:kern w:val="20"/>
+                          <w:sz w:val="16"/>
+                          <w:szCs w:val="16"/>
+                          <w:lang w:val="en-US"/>
+                        </w:rPr>
+                      </w:pPr>
+                      <w:r>
+                        <w:rPr>
+                          <w:rFonts w:ascii="Open Sans" w:hAnsi="Open Sans" w:cs="Open Sans"/>
+                          <w:color w:val="FFFFFF" w:themeColor="background1"/>
+                          <w:kern w:val="20"/>
+                          <w:sz w:val="16"/>
+                          <w:szCs w:val="16"/>
+                          <w:lang w:val="en-US"/>
+                        </w:rPr>
+                        <w:t xml:space="preserve">     </w:t>
+                      </w:r>
+                      <w:r>
+                        <w:rPr>
+                          <w:rFonts w:ascii="Open Sans" w:hAnsi="Open Sans" w:cs="Open Sans"/>
+                          <w:color w:val="FFFFFF" w:themeColor="background1"/>
+                          <w:kern w:val="20"/>
+                          <w:sz w:val="16"/>
+                          <w:szCs w:val="16"/>
+                          <w:lang w:val="en-US"/>
+                        </w:rPr>
+                        <w:t xml:space="preserve">  </w:t>
+                      </w:r>
+                      <w:r>
+                        <w:rPr>
+                          <w:rFonts w:ascii="Open Sans" w:hAnsi="Open Sans" w:cs="Open Sans"/>
+                          <w:color w:val="FFFFFF" w:themeColor="background1"/>
+                          <w:kern w:val="20"/>
+                          <w:sz w:val="16"/>
+                          <w:szCs w:val="16"/>
+                          <w:lang w:val="en-US"/>
+                        </w:rPr>
+                        <w:t>June 2013 – Sept 2013</w:t>
+                      </w:r>
+                    </w:p>
+                  </w:txbxContent>
+                </v:textbox>
+              </v:shape>
+            </w:pict>
+          </mc:Fallback>
+        </mc:AlternateContent>
+      </w:r>
+      <w:r>
+        <w:rPr>
+          <w:noProof/>
+          <w:lang w:val="en-US"/>
+        </w:rPr>
+        <mc:AlternateContent>
+          <mc:Choice Requires="wps">
+            <w:drawing>
+              <wp:anchor distT="0" distB="0" distL="114300" distR="114300" simplePos="0" relativeHeight="251744256" behindDoc="0" locked="0" layoutInCell="1" allowOverlap="1">
+                <wp:simplePos x="0" y="0"/>
+                <wp:positionH relativeFrom="column">
+                  <wp:posOffset>5841365</wp:posOffset>
+                </wp:positionH>
+                <wp:positionV relativeFrom="paragraph">
+                  <wp:posOffset>1341755</wp:posOffset>
+                </wp:positionV>
+                <wp:extent cx="1327785" cy="196850"/>
+                <wp:effectExtent l="0" t="0" r="0" b="0"/>
+                <wp:wrapNone/>
+                <wp:docPr id="373" name="Metin Kutusu 1"/>
+                <wp:cNvGraphicFramePr>
+                  <a:graphicFrameLocks xmlns:a="http://schemas.openxmlformats.org/drawingml/2006/main"/>
+                </wp:cNvGraphicFramePr>
+                <a:graphic xmlns:a="http://schemas.openxmlformats.org/drawingml/2006/main">
+                  <a:graphicData uri="http://schemas.microsoft.com/office/word/2010/wordprocessingShape">
+                    <wps:wsp>
+                      <wps:cNvSpPr txBox="1">
+                        <a:spLocks/>
+                      </wps:cNvSpPr>
+                      <wps:spPr>
+                        <a:xfrm>
+                          <a:off x="0" y="0"/>
+                          <a:ext cx="1327785" cy="196850"/>
+                        </a:xfrm>
+                        <a:prstGeom prst="rect">
+                          <a:avLst/>
+                        </a:prstGeom>
+                        <a:noFill/>
+                        <a:ln w="6350">
+                          <a:noFill/>
+                        </a:ln>
+                        <a:effectLst/>
+                      </wps:spPr>
+                      <wps:style>
+                        <a:lnRef idx="0">
+                          <a:schemeClr val="accent1"/>
+                        </a:lnRef>
+                        <a:fillRef idx="0">
+                          <a:schemeClr val="accent1"/>
+                        </a:fillRef>
+                        <a:effectRef idx="0">
+                          <a:schemeClr val="accent1"/>
+                        </a:effectRef>
+                        <a:fontRef idx="minor">
+                          <a:schemeClr val="dk1"/>
+                        </a:fontRef>
+                      </wps:style>
+                      <wps:txbx>
+                        <w:txbxContent>
+                          <w:p>
+                            <w:pPr>
+                              <w:pStyle w:val="BasicParagraph"/>
+                              <w:tabs>
+                                <w:tab w:val="left" w:pos="1418"/>
+                                <w:tab w:val="left" w:pos="1520"/>
+                              </w:tabs>
+                              <w:suppressAutoHyphens/>
+                              <w:spacing w:line="240" w:lineRule="auto"/>
+                              <w:rPr>
+                                <w:rFonts w:ascii="Open Sans" w:hAnsi="Open Sans" w:cs="Open Sans"/>
+                                <w:color w:val="FFFFFF" w:themeColor="background1"/>
+                                <w:kern w:val="20"/>
+                                <w:sz w:val="16"/>
+                                <w:szCs w:val="16"/>
+                                <w:lang w:val="en-US"/>
+                              </w:rPr>
+                            </w:pPr>
+                            <w:r>
+                              <w:rPr>
+                                <w:rFonts w:ascii="Open Sans" w:hAnsi="Open Sans" w:cs="Open Sans"/>
+                                <w:color w:val="FFFFFF" w:themeColor="background1"/>
+                                <w:kern w:val="20"/>
+                                <w:sz w:val="16"/>
+                                <w:szCs w:val="16"/>
+                                <w:lang w:val="en-US"/>
+                              </w:rPr>
+                              <w:t xml:space="preserve"> December 2011 - June 2013</w:t>
+                            </w:r>
+                          </w:p>
+                        </w:txbxContent>
+                      </wps:txbx>
+                      <wps:bodyPr rot="0" spcFirstLastPara="0" vertOverflow="overflow" horzOverflow="overflow" vert="horz" wrap="square" lIns="0" tIns="0" rIns="0" bIns="0" numCol="1" spcCol="0" rtlCol="0" fromWordArt="0" anchor="t" anchorCtr="0" forceAA="0" compatLnSpc="1">
+                        <a:prstTxWarp prst="textNoShape">
+                          <a:avLst/>
+                        </a:prstTxWarp>
+                        <a:noAutofit/>
+                      </wps:bodyPr>
+                    </wps:wsp>
+                  </a:graphicData>
+                </a:graphic>
+                <wp14:sizeRelH relativeFrom="margin">
+                  <wp14:pctWidth>0</wp14:pctWidth>
+                </wp14:sizeRelH>
+                <wp14:sizeRelV relativeFrom="margin">
+                  <wp14:pctHeight>0</wp14:pctHeight>
+                </wp14:sizeRelV>
+              </wp:anchor>
+            </w:drawing>
+          </mc:Choice>
+          <mc:Fallback>
+            <w:pict>
+              <v:shape id="_x0000_s1075" type="#_x0000_t202" style="position:absolute;left:0;text-align:left;margin-left:459.95pt;margin-top:105.65pt;width:104.55pt;height:15.5pt;z-index:251744256;visibility:visible;mso-wrap-style:square;mso-width-percent:0;mso-height-percent:0;mso-wrap-distance-left:9pt;mso-wrap-distance-top:0;mso-wrap-distance-right:9pt;mso-wrap-distance-bottom:0;mso-position-horizontal:absolute;mso-position-horizontal-relative:text;mso-position-vertical:absolute;mso-position-vertical-relative:text;mso-width-percent:0;mso-height-percent:0;mso-width-relative:margin;mso-height-relative:margin;v-text-anchor:top" o:gfxdata="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" filled="f" stroked="f" strokeweight=".5pt">
+                <v:path arrowok="t"/>
+                <v:textbox inset="0,0,0,0">
+                  <w:txbxContent>
+                    <w:p>
+                      <w:pPr>
+                        <w:pStyle w:val="BasicParagraph"/>
+                        <w:tabs>
+                          <w:tab w:val="left" w:pos="1418"/>
+                          <w:tab w:val="left" w:pos="1520"/>
+                        </w:tabs>
+                        <w:suppressAutoHyphens/>
+                        <w:spacing w:line="240" w:lineRule="auto"/>
+                        <w:rPr>
+                          <w:rFonts w:ascii="Open Sans" w:hAnsi="Open Sans" w:cs="Open Sans"/>
+                          <w:color w:val="FFFFFF" w:themeColor="background1"/>
+                          <w:kern w:val="20"/>
+                          <w:sz w:val="16"/>
+                          <w:szCs w:val="16"/>
+                          <w:lang w:val="en-US"/>
+                        </w:rPr>
+                      </w:pPr>
+                      <w:r>
+                        <w:rPr>
+                          <w:rFonts w:ascii="Open Sans" w:hAnsi="Open Sans" w:cs="Open Sans"/>
+                          <w:color w:val="FFFFFF" w:themeColor="background1"/>
+                          <w:kern w:val="20"/>
+                          <w:sz w:val="16"/>
+                          <w:szCs w:val="16"/>
+                          <w:lang w:val="en-US"/>
+                        </w:rPr>
+                        <w:t xml:space="preserve"> December 2011 - June 2013</w:t>
+                      </w:r>
+                    </w:p>
+                  </w:txbxContent>
+                </v:textbox>
+              </v:shape>
+            </w:pict>
+          </mc:Fallback>
+        </mc:AlternateContent>
+      </w:r>
+      <w:r>
+        <w:rPr>
+          <w:noProof/>
+          <w:lang w:val="en-US"/>
+        </w:rPr>
+        <mc:AlternateContent>
+          <mc:Choice Requires="wps">
+            <w:drawing>
+              <wp:anchor distT="0" distB="0" distL="114300" distR="114300" simplePos="0" relativeHeight="251746304" behindDoc="0" locked="0" layoutInCell="1" allowOverlap="1">
+                <wp:simplePos x="0" y="0"/>
+                <wp:positionH relativeFrom="column">
+                  <wp:posOffset>3405505</wp:posOffset>
+                </wp:positionH>
+                <wp:positionV relativeFrom="paragraph">
+                  <wp:posOffset>1976754</wp:posOffset>
+                </wp:positionV>
+                <wp:extent cx="2447925" cy="163195"/>
+                <wp:effectExtent l="0" t="0" r="9525" b="8255"/>
+                <wp:wrapNone/>
+                <wp:docPr id="11" name="Metin Kutusu 1"/>
+                <wp:cNvGraphicFramePr>
+                  <a:graphicFrameLocks xmlns:a="http://schemas.openxmlformats.org/drawingml/2006/main"/>
+                </wp:cNvGraphicFramePr>
+                <a:graphic xmlns:a="http://schemas.openxmlformats.org/drawingml/2006/main">
+                  <a:graphicData uri="http://schemas.microsoft.com/office/word/2010/wordprocessingShape">
+                    <wps:wsp>
+                      <wps:cNvSpPr txBox="1">
+                        <a:spLocks/>
+                      </wps:cNvSpPr>
+                      <wps:spPr>
+                        <a:xfrm>
+                          <a:off x="0" y="0"/>
+                          <a:ext cx="2447925" cy="163195"/>
+                        </a:xfrm>
+                        <a:prstGeom prst="rect">
+                          <a:avLst/>
+                        </a:prstGeom>
+                        <a:noFill/>
+                        <a:ln w="6350">
+                          <a:noFill/>
+                        </a:ln>
+                        <a:effectLst/>
+                      </wps:spPr>
+                      <wps:style>
+                        <a:lnRef idx="0">
+                          <a:schemeClr val="accent1"/>
+                        </a:lnRef>
+                        <a:fillRef idx="0">
+                          <a:schemeClr val="accent1"/>
+                        </a:fillRef>
+                        <a:effectRef idx="0">
+                          <a:schemeClr val="accent1"/>
+                        </a:effectRef>
+                        <a:fontRef idx="minor">
+                          <a:schemeClr val="dk1"/>
+                        </a:fontRef>
+                      </wps:style>
+                      <wps:txbx>
+                        <w:txbxContent>
+                          <w:p>
+                            <w:pPr>
+                              <w:pStyle w:val="BasicParagraph"/>
+                              <w:tabs>
+                                <w:tab w:val="left" w:pos="1418"/>
+                                <w:tab w:val="left" w:pos="1520"/>
+                              </w:tabs>
+                              <w:suppressAutoHyphens/>
+                              <w:spacing w:line="240" w:lineRule="auto"/>
+                              <w:rPr>
+                                <w:rFonts w:ascii="Open Sans Semibold" w:hAnsi="Open Sans Semibold" w:cs="Open Sans Semibold"/>
+                                <w:color w:val="FFFFFF" w:themeColor="background1"/>
+                                <w:spacing w:val="30"/>
+                                <w:kern w:val="20"/>
+                                <w:sz w:val="18"/>
+                                <w:szCs w:val="18"/>
+                                <w:lang w:val="en-US"/>
+                              </w:rPr>
+                            </w:pPr>
+                            <w:r>
+                              <w:rPr>
+                                <w:rFonts w:ascii="Open Sans Semibold" w:hAnsi="Open Sans Semibold" w:cs="Open Sans Semibold"/>
+                                <w:color w:val="FFFFFF" w:themeColor="background1"/>
+                                <w:spacing w:val="30"/>
+                                <w:kern w:val="20"/>
+                                <w:sz w:val="18"/>
+                                <w:szCs w:val="18"/>
+                                <w:lang w:val="en-US"/>
+                              </w:rPr>
+                              <w:t>Boeing IT</w:t>
+                            </w:r>
+                            <w:r>
+                              <w:rPr>
+                                <w:rFonts w:ascii="Open Sans Semibold" w:hAnsi="Open Sans Semibold" w:cs="Open Sans Semibold"/>
+                                <w:color w:val="FFFFFF" w:themeColor="background1"/>
+                                <w:spacing w:val="30"/>
+                                <w:kern w:val="20"/>
+                                <w:sz w:val="18"/>
+                                <w:szCs w:val="18"/>
+                                <w:lang w:val="en-US"/>
+                              </w:rPr>
+                              <w:t>, Implementation Analyst</w:t>
+                            </w:r>
+                          </w:p>
+                        </w:txbxContent>
+                      </wps:txbx>
+                      <wps:bodyPr rot="0" spcFirstLastPara="0" vertOverflow="overflow" horzOverflow="overflow" vert="horz" wrap="square" lIns="0" tIns="0" rIns="0" bIns="0" numCol="1" spcCol="0" rtlCol="0" fromWordArt="0" anchor="t" anchorCtr="0" forceAA="0" compatLnSpc="1">
+                        <a:prstTxWarp prst="textNoShape">
+                          <a:avLst/>
+                        </a:prstTxWarp>
+                        <a:noAutofit/>
+                      </wps:bodyPr>
+                    </wps:wsp>
+                  </a:graphicData>
+                </a:graphic>
+                <wp14:sizeRelH relativeFrom="margin">
+                  <wp14:pctWidth>0</wp14:pctWidth>
+                </wp14:sizeRelH>
+                <wp14:sizeRelV relativeFrom="margin">
+                  <wp14:pctHeight>0</wp14:pctHeight>
+                </wp14:sizeRelV>
+              </wp:anchor>
+            </w:drawing>
+          </mc:Choice>
+          <mc:Fallback>
+            <w:pict>
+              <v:shape id="_x0000_s1076" type="#_x0000_t202" style="position:absolute;left:0;text-align:left;margin-left:268.15pt;margin-top:155.65pt;width:192.75pt;height:12.85pt;z-index:251746304;visibility:visible;mso-wrap-style:square;mso-width-percent:0;mso-height-percent:0;mso-wrap-distance-left:9pt;mso-wrap-distance-top:0;mso-wrap-distance-right:9pt;mso-wrap-distance-bottom:0;mso-position-horizontal:absolute;mso-position-horizontal-relative:text;mso-position-vertical:absolute;mso-position-vertical-relative:text;mso-width-percent:0;mso-height-percent:0;mso-width-relative:margin;mso-height-relative:margin;v-text-anchor:top" o:gfxdata="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" filled="f" stroked="f" strokeweight=".5pt">
+                <v:path arrowok="t"/>
+                <v:textbox inset="0,0,0,0">
+                  <w:txbxContent>
+                    <w:p>
+                      <w:pPr>
+                        <w:pStyle w:val="BasicParagraph"/>
+                        <w:tabs>
+                          <w:tab w:val="left" w:pos="1418"/>
+                          <w:tab w:val="left" w:pos="1520"/>
+                        </w:tabs>
+                        <w:suppressAutoHyphens/>
+                        <w:spacing w:line="240" w:lineRule="auto"/>
+                        <w:rPr>
+                          <w:rFonts w:ascii="Open Sans Semibold" w:hAnsi="Open Sans Semibold" w:cs="Open Sans Semibold"/>
+                          <w:color w:val="FFFFFF" w:themeColor="background1"/>
+                          <w:spacing w:val="30"/>
+                          <w:kern w:val="20"/>
+                          <w:sz w:val="18"/>
+                          <w:szCs w:val="18"/>
+                          <w:lang w:val="en-US"/>
+                        </w:rPr>
+                      </w:pPr>
+                      <w:r>
+                        <w:rPr>
+                          <w:rFonts w:ascii="Open Sans Semibold" w:hAnsi="Open Sans Semibold" w:cs="Open Sans Semibold"/>
+                          <w:color w:val="FFFFFF" w:themeColor="background1"/>
+                          <w:spacing w:val="30"/>
+                          <w:kern w:val="20"/>
+                          <w:sz w:val="18"/>
+                          <w:szCs w:val="18"/>
+                          <w:lang w:val="en-US"/>
+                        </w:rPr>
+                        <w:t>Boeing IT</w:t>
+                      </w:r>
+                      <w:r>
+                        <w:rPr>
+                          <w:rFonts w:ascii="Open Sans Semibold" w:hAnsi="Open Sans Semibold" w:cs="Open Sans Semibold"/>
+                          <w:color w:val="FFFFFF" w:themeColor="background1"/>
+                          <w:spacing w:val="30"/>
+                          <w:kern w:val="20"/>
+                          <w:sz w:val="18"/>
+                          <w:szCs w:val="18"/>
+                          <w:lang w:val="en-US"/>
+                        </w:rPr>
+                        <w:t>, Implementation Analyst</w:t>
+                      </w:r>
+                    </w:p>
+                  </w:txbxContent>
+                </v:textbox>
+              </v:shape>
+            </w:pict>
+          </mc:Fallback>
+        </mc:AlternateContent>
+      </w:r>
+      <w:r>
+        <w:rPr>
+          <w:noProof/>
+          <w:lang w:val="en-US"/>
+        </w:rPr>
+        <mc:AlternateContent>
+          <mc:Choice Requires="wps">
+            <w:drawing>
+              <wp:anchor distT="0" distB="0" distL="114300" distR="114300" simplePos="0" relativeHeight="251743232" behindDoc="0" locked="0" layoutInCell="1" allowOverlap="1">
+                <wp:simplePos x="0" y="0"/>
+                <wp:positionH relativeFrom="column">
+                  <wp:posOffset>3405504</wp:posOffset>
+                </wp:positionH>
+                <wp:positionV relativeFrom="paragraph">
+                  <wp:posOffset>1316991</wp:posOffset>
+                </wp:positionV>
+                <wp:extent cx="2257425" cy="215900"/>
+                <wp:effectExtent l="0" t="0" r="9525" b="12700"/>
+                <wp:wrapNone/>
+                <wp:docPr id="372" name="Metin Kutusu 1"/>
+                <wp:cNvGraphicFramePr>
+                  <a:graphicFrameLocks xmlns:a="http://schemas.openxmlformats.org/drawingml/2006/main"/>
+                </wp:cNvGraphicFramePr>
+                <a:graphic xmlns:a="http://schemas.openxmlformats.org/drawingml/2006/main">
+                  <a:graphicData uri="http://schemas.microsoft.com/office/word/2010/wordprocessingShape">
+                    <wps:wsp>
+                      <wps:cNvSpPr txBox="1">
+                        <a:spLocks/>
+                      </wps:cNvSpPr>
+                      <wps:spPr>
+                        <a:xfrm>
+                          <a:off x="0" y="0"/>
+                          <a:ext cx="2257425" cy="215900"/>
+                        </a:xfrm>
+                        <a:prstGeom prst="rect">
+                          <a:avLst/>
+                        </a:prstGeom>
+                        <a:noFill/>
+                        <a:ln w="6350">
+                          <a:noFill/>
+                        </a:ln>
+                        <a:effectLst/>
+                      </wps:spPr>
+                      <wps:style>
+                        <a:lnRef idx="0">
+                          <a:schemeClr val="accent1"/>
+                        </a:lnRef>
+                        <a:fillRef idx="0">
+                          <a:schemeClr val="accent1"/>
+                        </a:fillRef>
+                        <a:effectRef idx="0">
+                          <a:schemeClr val="accent1"/>
+                        </a:effectRef>
+                        <a:fontRef idx="minor">
+                          <a:schemeClr val="dk1"/>
+                        </a:fontRef>
+                      </wps:style>
+                      <wps:txbx>
+                        <w:txbxContent>
+                          <w:p>
+                            <w:pPr>
+                              <w:pStyle w:val="BasicParagraph"/>
+                              <w:tabs>
+                                <w:tab w:val="left" w:pos="1418"/>
+                                <w:tab w:val="left" w:pos="1520"/>
+                              </w:tabs>
+                              <w:suppressAutoHyphens/>
+                              <w:spacing w:line="240" w:lineRule="auto"/>
+                              <w:rPr>
+                                <w:rFonts w:ascii="Open Sans Semibold" w:hAnsi="Open Sans Semibold" w:cs="Open Sans Semibold"/>
+                                <w:color w:val="FFFFFF" w:themeColor="background1"/>
+                                <w:spacing w:val="30"/>
+                                <w:kern w:val="20"/>
+                                <w:sz w:val="18"/>
+                                <w:szCs w:val="18"/>
+                                <w:lang w:val="en-US"/>
+                              </w:rPr>
+                            </w:pPr>
+                            <w:r>
+                              <w:rPr>
+                                <w:rFonts w:ascii="Open Sans Semibold" w:hAnsi="Open Sans Semibold" w:cs="Open Sans Semibold"/>
+                                <w:color w:val="FFFFFF" w:themeColor="background1"/>
+                                <w:spacing w:val="30"/>
+                                <w:kern w:val="20"/>
+                                <w:sz w:val="18"/>
+                                <w:szCs w:val="18"/>
+                                <w:lang w:val="en-US"/>
+                              </w:rPr>
+                              <w:t>Boeing Engineer</w:t>
+                            </w:r>
+                            <w:r>
+                              <w:rPr>
+                                <w:rFonts w:ascii="Open Sans Semibold" w:hAnsi="Open Sans Semibold" w:cs="Open Sans Semibold"/>
+                                <w:color w:val="FFFFFF" w:themeColor="background1"/>
+                                <w:spacing w:val="30"/>
+                                <w:kern w:val="20"/>
+                                <w:sz w:val="18"/>
+                                <w:szCs w:val="18"/>
+                                <w:lang w:val="en-US"/>
+                              </w:rPr>
+                              <w:t>, Test Analyst</w:t>
+                            </w:r>
+                          </w:p>
+                        </w:txbxContent>
+                      </wps:txbx>
+                      <wps:bodyPr rot="0" spcFirstLastPara="0" vertOverflow="overflow" horzOverflow="overflow" vert="horz" wrap="square" lIns="0" tIns="0" rIns="0" bIns="0" numCol="1" spcCol="0" rtlCol="0" fromWordArt="0" anchor="t" anchorCtr="0" forceAA="0" compatLnSpc="1">
+                        <a:prstTxWarp prst="textNoShape">
+                          <a:avLst/>
+                        </a:prstTxWarp>
+                        <a:noAutofit/>
+                      </wps:bodyPr>
+                    </wps:wsp>
+                  </a:graphicData>
+                </a:graphic>
+                <wp14:sizeRelH relativeFrom="margin">
+                  <wp14:pctWidth>0</wp14:pctWidth>
+                </wp14:sizeRelH>
+                <wp14:sizeRelV relativeFrom="margin">
+                  <wp14:pctHeight>0</wp14:pctHeight>
+                </wp14:sizeRelV>
+              </wp:anchor>
+            </w:drawing>
+          </mc:Choice>
+          <mc:Fallback>
+            <w:pict>
+              <v:shape id="_x0000_s1077" type="#_x0000_t202" style="position:absolute;left:0;text-align:left;margin-left:268.15pt;margin-top:103.7pt;width:177.75pt;height:17pt;z-index:251743232;visibility:visible;mso-wrap-style:square;mso-width-percent:0;mso-height-percent:0;mso-wrap-distance-left:9pt;mso-wrap-distance-top:0;mso-wrap-distance-right:9pt;mso-wrap-distance-bottom:0;mso-position-horizontal:absolute;mso-position-horizontal-relative:text;mso-position-vertical:absolute;mso-position-vertical-relative:text;mso-width-percent:0;mso-height-percent:0;mso-width-relative:margin;mso-height-relative:margin;v-text-anchor:top" o:gfxdata="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" filled="f" stroked="f" strokeweight=".5pt">
+                <v:path arrowok="t"/>
+                <v:textbox inset="0,0,0,0">
+                  <w:txbxContent>
+                    <w:p>
+                      <w:pPr>
+                        <w:pStyle w:val="BasicParagraph"/>
+                        <w:tabs>
+                          <w:tab w:val="left" w:pos="1418"/>
+                          <w:tab w:val="left" w:pos="1520"/>
+                        </w:tabs>
+                        <w:suppressAutoHyphens/>
+                        <w:spacing w:line="240" w:lineRule="auto"/>
+                        <w:rPr>
+                          <w:rFonts w:ascii="Open Sans Semibold" w:hAnsi="Open Sans Semibold" w:cs="Open Sans Semibold"/>
+                          <w:color w:val="FFFFFF" w:themeColor="background1"/>
+                          <w:spacing w:val="30"/>
+                          <w:kern w:val="20"/>
+                          <w:sz w:val="18"/>
+                          <w:szCs w:val="18"/>
+                          <w:lang w:val="en-US"/>
+                        </w:rPr>
+                      </w:pPr>
+                      <w:r>
+                        <w:rPr>
+                          <w:rFonts w:ascii="Open Sans Semibold" w:hAnsi="Open Sans Semibold" w:cs="Open Sans Semibold"/>
+                          <w:color w:val="FFFFFF" w:themeColor="background1"/>
+                          <w:spacing w:val="30"/>
+                          <w:kern w:val="20"/>
+                          <w:sz w:val="18"/>
+                          <w:szCs w:val="18"/>
+                          <w:lang w:val="en-US"/>
+                        </w:rPr>
+                        <w:t>Boeing Engineer</w:t>
+                      </w:r>
+                      <w:r>
+                        <w:rPr>
+                          <w:rFonts w:ascii="Open Sans Semibold" w:hAnsi="Open Sans Semibold" w:cs="Open Sans Semibold"/>
+                          <w:color w:val="FFFFFF" w:themeColor="background1"/>
+                          <w:spacing w:val="30"/>
+                          <w:kern w:val="20"/>
+                          <w:sz w:val="18"/>
+                          <w:szCs w:val="18"/>
+                          <w:lang w:val="en-US"/>
+                        </w:rPr>
+                        <w:t>, Test Analyst</w:t>
+                      </w:r>
+                    </w:p>
+                  </w:txbxContent>
+                </v:textbox>
+              </v:shape>
+            </w:pict>
+          </mc:Fallback>
+        </mc:AlternateContent>
+      </w:r>
+      <w:r>
+        <w:rPr>
+          <w:noProof/>
+          <w:lang w:val="en-US"/>
+        </w:rPr>
+        <mc:AlternateContent>
+          <mc:Choice Requires="wps">
+            <w:drawing>
+              <wp:anchor distT="0" distB="0" distL="114300" distR="114300" simplePos="0" relativeHeight="251738112" behindDoc="0" locked="0" layoutInCell="1" allowOverlap="1">
+                <wp:simplePos x="0" y="0"/>
+                <wp:positionH relativeFrom="column">
+                  <wp:posOffset>3415030</wp:posOffset>
+                </wp:positionH>
+                <wp:positionV relativeFrom="paragraph">
+                  <wp:posOffset>173989</wp:posOffset>
+                </wp:positionV>
+                <wp:extent cx="1892300" cy="187325"/>
+                <wp:effectExtent l="0" t="0" r="12700" b="3175"/>
+                <wp:wrapNone/>
+                <wp:docPr id="367" name="Metin Kutusu 1"/>
+                <wp:cNvGraphicFramePr>
+                  <a:graphicFrameLocks xmlns:a="http://schemas.openxmlformats.org/drawingml/2006/main"/>
+                </wp:cNvGraphicFramePr>
+                <a:graphic xmlns:a="http://schemas.openxmlformats.org/drawingml/2006/main">
+                  <a:graphicData uri="http://schemas.microsoft.com/office/word/2010/wordprocessingShape">
+                    <wps:wsp>
+                      <wps:cNvSpPr txBox="1">
+                        <a:spLocks/>
+                      </wps:cNvSpPr>
+                      <wps:spPr>
+                        <a:xfrm>
+                          <a:off x="0" y="0"/>
+                          <a:ext cx="1892300" cy="187325"/>
+                        </a:xfrm>
+                        <a:prstGeom prst="rect">
+                          <a:avLst/>
+                        </a:prstGeom>
+                        <a:noFill/>
+                        <a:ln w="6350">
+                          <a:noFill/>
+                        </a:ln>
+                        <a:effectLst/>
+                      </wps:spPr>
+                      <wps:style>
+                        <a:lnRef idx="0">
+                          <a:schemeClr val="accent1"/>
+                        </a:lnRef>
+                        <a:fillRef idx="0">
+                          <a:schemeClr val="accent1"/>
+                        </a:fillRef>
+                        <a:effectRef idx="0">
+                          <a:schemeClr val="accent1"/>
+                        </a:effectRef>
+                        <a:fontRef idx="minor">
+                          <a:schemeClr val="dk1"/>
+                        </a:fontRef>
+                      </wps:style>
+                      <wps:txbx>
+                        <w:txbxContent>
+                          <w:p>
+                            <w:pPr>
+                              <w:suppressAutoHyphens/>
+                              <w:autoSpaceDE w:val="0"/>
+                              <w:autoSpaceDN w:val="0"/>
+                              <w:adjustRightInd w:val="0"/>
+                              <w:spacing w:after="0" w:line="240" w:lineRule="auto"/>
+                              <w:textAlignment w:val="center"/>
+                              <w:rPr>
+                                <w:rFonts w:ascii="Open Sans Semibold" w:hAnsi="Open Sans Semibold" w:cs="Open Sans Semibold"/>
+                                <w:color w:val="FFFFFF" w:themeColor="background1"/>
+                                <w:lang w:val="en-GB"/>
+                              </w:rPr>
+                            </w:pPr>
+                            <w:r>
+                              <w:rPr>
+                                <w:rFonts w:ascii="Open Sans Semibold" w:hAnsi="Open Sans Semibold" w:cs="Open Sans Semibold"/>
+                                <w:color w:val="FFFFFF" w:themeColor="background1"/>
+                                <w:lang w:val="en-GB"/>
+                              </w:rPr>
+                              <w:t>Freelance</w:t>
+                            </w:r>
+                            <w:r>
+                              <w:rPr>
+                                <w:rFonts w:ascii="Open Sans Semibold" w:hAnsi="Open Sans Semibold" w:cs="Open Sans Semibold"/>
+                                <w:color w:val="FFFFFF" w:themeColor="background1"/>
+                                <w:lang w:val="en-GB"/>
+                              </w:rPr>
+                              <w:t>, Web Developer</w:t>
+                            </w:r>
+                          </w:p>
+                          <w:p>
+                            <w:pPr>
+                              <w:pStyle w:val="BasicParagraph"/>
+                              <w:tabs>
+                                <w:tab w:val="left" w:pos="1418"/>
+                                <w:tab w:val="left" w:pos="1520"/>
+                              </w:tabs>
+                              <w:suppressAutoHyphens/>
+                              <w:spacing w:line="240" w:lineRule="auto"/>
+                              <w:rPr>
+                                <w:rFonts w:ascii="Open Sans Semibold" w:hAnsi="Open Sans Semibold" w:cs="Open Sans Semibold"/>
+                                <w:color w:val="FFFFFF" w:themeColor="background1"/>
+                                <w:spacing w:val="30"/>
+                                <w:kern w:val="20"/>
+                                <w:sz w:val="18"/>
+                                <w:szCs w:val="18"/>
+                                <w:lang w:val="en-US"/>
+                              </w:rPr>
+                            </w:pPr>
+                          </w:p>
+                        </w:txbxContent>
+                      </wps:txbx>
+                      <wps:bodyPr rot="0" spcFirstLastPara="0" vertOverflow="overflow" horzOverflow="overflow" vert="horz" wrap="square" lIns="0" tIns="0" rIns="0" bIns="0" numCol="1" spcCol="0" rtlCol="0" fromWordArt="0" anchor="t" anchorCtr="0" forceAA="0" compatLnSpc="1">
+                        <a:prstTxWarp prst="textNoShape">
+                          <a:avLst/>
+                        </a:prstTxWarp>
+                        <a:noAutofit/>
+                      </wps:bodyPr>
+                    </wps:wsp>
+                  </a:graphicData>
+                </a:graphic>
+                <wp14:sizeRelH relativeFrom="margin">
+                  <wp14:pctWidth>0</wp14:pctWidth>
+                </wp14:sizeRelH>
+                <wp14:sizeRelV relativeFrom="margin">
+                  <wp14:pctHeight>0</wp14:pctHeight>
+                </wp14:sizeRelV>
+              </wp:anchor>
+            </w:drawing>
+          </mc:Choice>
+          <mc:Fallback>
+            <w:pict>
+              <v:shape id="_x0000_s1078" type="#_x0000_t202" style="position:absolute;left:0;text-align:left;margin-left:268.9pt;margin-top:13.7pt;width:149pt;height:14.75pt;z-index:251738112;visibility:visible;mso-wrap-style:square;mso-width-percent:0;mso-height-percent:0;mso-wrap-distance-left:9pt;mso-wrap-distance-top:0;mso-wrap-distance-right:9pt;mso-wrap-distance-bottom:0;mso-position-horizontal:absolute;mso-position-horizontal-relative:text;mso-position-vertical:absolute;mso-position-vertical-relative:text;mso-width-percent:0;mso-height-percent:0;mso-width-relative:margin;mso-height-relative:margin;v-text-anchor:top" o:gfxdata="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" filled="f" stroked="f" strokeweight=".5pt">
+                <v:path arrowok="t"/>
+                <v:textbox inset="0,0,0,0">
+                  <w:txbxContent>
+                    <w:p>
+                      <w:pPr>
+                        <w:suppressAutoHyphens/>
+                        <w:autoSpaceDE w:val="0"/>
+                        <w:autoSpaceDN w:val="0"/>
+                        <w:adjustRightInd w:val="0"/>
+                        <w:spacing w:after="0" w:line="240" w:lineRule="auto"/>
+                        <w:textAlignment w:val="center"/>
+                        <w:rPr>
+                          <w:rFonts w:ascii="Open Sans Semibold" w:hAnsi="Open Sans Semibold" w:cs="Open Sans Semibold"/>
+                          <w:color w:val="FFFFFF" w:themeColor="background1"/>
+                          <w:lang w:val="en-GB"/>
+                        </w:rPr>
+                      </w:pPr>
+                      <w:r>
+                        <w:rPr>
+                          <w:rFonts w:ascii="Open Sans Semibold" w:hAnsi="Open Sans Semibold" w:cs="Open Sans Semibold"/>
+                          <w:color w:val="FFFFFF" w:themeColor="background1"/>
+                          <w:lang w:val="en-GB"/>
+                        </w:rPr>
+                        <w:t>Freelance</w:t>
+                      </w:r>
+                      <w:r>
+                        <w:rPr>
+                          <w:rFonts w:ascii="Open Sans Semibold" w:hAnsi="Open Sans Semibold" w:cs="Open Sans Semibold"/>
+                          <w:color w:val="FFFFFF" w:themeColor="background1"/>
+                          <w:lang w:val="en-GB"/>
+                        </w:rPr>
+                        <w:t>, Web Developer</w:t>
+                      </w:r>
+                    </w:p>
+                    <w:p>
+                      <w:pPr>
+                        <w:pStyle w:val="BasicParagraph"/>
+                        <w:tabs>
+                          <w:tab w:val="left" w:pos="1418"/>
+                          <w:tab w:val="left" w:pos="1520"/>
+                        </w:tabs>
+                        <w:suppressAutoHyphens/>
+                        <w:spacing w:line="240" w:lineRule="auto"/>
+                        <w:rPr>
+                          <w:rFonts w:ascii="Open Sans Semibold" w:hAnsi="Open Sans Semibold" w:cs="Open Sans Semibold"/>
+                          <w:color w:val="FFFFFF" w:themeColor="background1"/>
+                          <w:spacing w:val="30"/>
+                          <w:kern w:val="20"/>
+                          <w:sz w:val="18"/>
+                          <w:szCs w:val="18"/>
+                          <w:lang w:val="en-US"/>
+                        </w:rPr>
+                      </w:pPr>
+                    </w:p>
+                  </w:txbxContent>
+                </v:textbox>
+              </v:shape>
+            </w:pict>
+          </mc:Fallback>
+        </mc:AlternateContent>
+      </w:r>
+      <w:r>
+        <w:rPr>
+          <w:noProof/>
+          <w:lang w:val="en-US"/>
+        </w:rPr>
+        <mc:AlternateContent>
+          <mc:Choice Requires="wps">
+            <w:drawing>
+              <wp:anchor distT="0" distB="0" distL="114300" distR="114300" simplePos="0" relativeHeight="251740160" behindDoc="0" locked="0" layoutInCell="1" allowOverlap="1">
+                <wp:simplePos x="0" y="0"/>
+                <wp:positionH relativeFrom="column">
+                  <wp:posOffset>3415029</wp:posOffset>
+                </wp:positionH>
+                <wp:positionV relativeFrom="paragraph">
+                  <wp:posOffset>707391</wp:posOffset>
+                </wp:positionV>
+                <wp:extent cx="1857375" cy="215900"/>
+                <wp:effectExtent l="0" t="0" r="9525" b="12700"/>
+                <wp:wrapNone/>
+                <wp:docPr id="369" name="Metin Kutusu 1"/>
+                <wp:cNvGraphicFramePr>
+                  <a:graphicFrameLocks xmlns:a="http://schemas.openxmlformats.org/drawingml/2006/main"/>
+                </wp:cNvGraphicFramePr>
+                <a:graphic xmlns:a="http://schemas.openxmlformats.org/drawingml/2006/main">
+                  <a:graphicData uri="http://schemas.microsoft.com/office/word/2010/wordprocessingShape">
+                    <wps:wsp>
+                      <wps:cNvSpPr txBox="1">
+                        <a:spLocks/>
+                      </wps:cNvSpPr>
+                      <wps:spPr>
+                        <a:xfrm>
+                          <a:off x="0" y="0"/>
+                          <a:ext cx="1857375" cy="215900"/>
+                        </a:xfrm>
+                        <a:prstGeom prst="rect">
+                          <a:avLst/>
+                        </a:prstGeom>
+                        <a:noFill/>
+                        <a:ln w="6350">
+                          <a:noFill/>
+                        </a:ln>
+                        <a:effectLst/>
+                      </wps:spPr>
+                      <wps:style>
+                        <a:lnRef idx="0">
+                          <a:schemeClr val="accent1"/>
+                        </a:lnRef>
+                        <a:fillRef idx="0">
+                          <a:schemeClr val="accent1"/>
+                        </a:fillRef>
+                        <a:effectRef idx="0">
+                          <a:schemeClr val="accent1"/>
+                        </a:effectRef>
+                        <a:fontRef idx="minor">
+                          <a:schemeClr val="dk1"/>
+                        </a:fontRef>
+                      </wps:style>
+                      <wps:txbx>
+                        <w:txbxContent>
+                          <w:p>
+                            <w:pPr>
+                              <w:pStyle w:val="BasicParagraph"/>
+                              <w:tabs>
+                                <w:tab w:val="left" w:pos="1418"/>
+                                <w:tab w:val="left" w:pos="1520"/>
+                              </w:tabs>
+                              <w:suppressAutoHyphens/>
+                              <w:spacing w:line="240" w:lineRule="auto"/>
+                              <w:rPr>
+                                <w:rFonts w:ascii="Open Sans Semibold" w:hAnsi="Open Sans Semibold" w:cs="Open Sans Semibold"/>
+                                <w:color w:val="FFFFFF" w:themeColor="background1"/>
+                                <w:spacing w:val="30"/>
+                                <w:kern w:val="20"/>
+                                <w:sz w:val="18"/>
+                                <w:szCs w:val="18"/>
+                                <w:lang w:val="en-US"/>
+                              </w:rPr>
+                            </w:pPr>
+                            <w:r>
+                              <w:rPr>
+                                <w:rFonts w:ascii="Open Sans Semibold" w:hAnsi="Open Sans Semibold" w:cs="Open Sans Semibold"/>
+                                <w:color w:val="FFFFFF" w:themeColor="background1"/>
+                                <w:spacing w:val="30"/>
+                                <w:kern w:val="20"/>
+                                <w:sz w:val="18"/>
+                                <w:szCs w:val="18"/>
+                                <w:lang w:val="en-US"/>
+                              </w:rPr>
+                              <w:t>Boeing IT</w:t>
+                            </w:r>
+                            <w:r>
+                              <w:rPr>
+                                <w:rFonts w:ascii="Open Sans Semibold" w:hAnsi="Open Sans Semibold" w:cs="Open Sans Semibold"/>
+                                <w:color w:val="FFFFFF" w:themeColor="background1"/>
+                                <w:spacing w:val="30"/>
+                                <w:kern w:val="20"/>
+                                <w:sz w:val="18"/>
+                                <w:szCs w:val="18"/>
+                                <w:lang w:val="en-US"/>
+                              </w:rPr>
+                              <w:t>, Process Analyst</w:t>
+                            </w:r>
+                          </w:p>
+                        </w:txbxContent>
+                      </wps:txbx>
+                      <wps:bodyPr rot="0" spcFirstLastPara="0" vertOverflow="overflow" horzOverflow="overflow" vert="horz" wrap="square" lIns="0" tIns="0" rIns="0" bIns="0" numCol="1" spcCol="0" rtlCol="0" fromWordArt="0" anchor="t" anchorCtr="0" forceAA="0" compatLnSpc="1">
+                        <a:prstTxWarp prst="textNoShape">
+                          <a:avLst/>
+                        </a:prstTxWarp>
+                        <a:noAutofit/>
+                      </wps:bodyPr>
+                    </wps:wsp>
+                  </a:graphicData>
+                </a:graphic>
+                <wp14:sizeRelH relativeFrom="margin">
+                  <wp14:pctWidth>0</wp14:pctWidth>
+                </wp14:sizeRelH>
+                <wp14:sizeRelV relativeFrom="margin">
+                  <wp14:pctHeight>0</wp14:pctHeight>
+                </wp14:sizeRelV>
+              </wp:anchor>
+            </w:drawing>
+          </mc:Choice>
+          <mc:Fallback>
+            <w:pict>
+              <v:shape id="_x0000_s1079" type="#_x0000_t202" style="position:absolute;left:0;text-align:left;margin-left:268.9pt;margin-top:55.7pt;width:146.25pt;height:17pt;z-index:251740160;visibility:visible;mso-wrap-style:square;mso-width-percent:0;mso-height-percent:0;mso-wrap-distance-left:9pt;mso-wrap-distance-top:0;mso-wrap-distance-right:9pt;mso-wrap-distance-bottom:0;mso-position-horizontal:absolute;mso-position-horizontal-relative:text;mso-position-vertical:absolute;mso-position-vertical-relative:text;mso-width-percent:0;mso-height-percent:0;mso-width-relative:margin;mso-height-relative:margin;v-text-anchor:top" o:gfxdata="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" filled="f" stroked="f" strokeweight=".5pt">
+                <v:path arrowok="t"/>
+                <v:textbox inset="0,0,0,0">
+                  <w:txbxContent>
+                    <w:p>
+                      <w:pPr>
+                        <w:pStyle w:val="BasicParagraph"/>
+                        <w:tabs>
+                          <w:tab w:val="left" w:pos="1418"/>
+                          <w:tab w:val="left" w:pos="1520"/>
+                        </w:tabs>
+                        <w:suppressAutoHyphens/>
+                        <w:spacing w:line="240" w:lineRule="auto"/>
+                        <w:rPr>
+                          <w:rFonts w:ascii="Open Sans Semibold" w:hAnsi="Open Sans Semibold" w:cs="Open Sans Semibold"/>
+                          <w:color w:val="FFFFFF" w:themeColor="background1"/>
+                          <w:spacing w:val="30"/>
+                          <w:kern w:val="20"/>
+                          <w:sz w:val="18"/>
+                          <w:szCs w:val="18"/>
+                          <w:lang w:val="en-US"/>
+                        </w:rPr>
+                      </w:pPr>
+                      <w:r>
+                        <w:rPr>
+                          <w:rFonts w:ascii="Open Sans Semibold" w:hAnsi="Open Sans Semibold" w:cs="Open Sans Semibold"/>
+                          <w:color w:val="FFFFFF" w:themeColor="background1"/>
+                          <w:spacing w:val="30"/>
+                          <w:kern w:val="20"/>
+                          <w:sz w:val="18"/>
+                          <w:szCs w:val="18"/>
+                          <w:lang w:val="en-US"/>
+                        </w:rPr>
+                        <w:t>Boeing IT</w:t>
+                      </w:r>
+                      <w:r>
+                        <w:rPr>
+                          <w:rFonts w:ascii="Open Sans Semibold" w:hAnsi="Open Sans Semibold" w:cs="Open Sans Semibold"/>
+                          <w:color w:val="FFFFFF" w:themeColor="background1"/>
+                          <w:spacing w:val="30"/>
+                          <w:kern w:val="20"/>
+                          <w:sz w:val="18"/>
+                          <w:szCs w:val="18"/>
+                          <w:lang w:val="en-US"/>
+                        </w:rPr>
+                        <w:t>, Process Analyst</w:t>
+                      </w:r>
+                    </w:p>
+                  </w:txbxContent>
+                </v:textbox>
+              </v:shape>
+            </w:pict>
+          </mc:Fallback>
+        </mc:AlternateContent>
+      </w:r>
       <w:r>
         <w:rPr>
           <w:noProof/>
@@ -12646,253 +13752,9 @@
           </mc:Choice>
           <mc:Fallback>
             <w:pict>
-              <v:roundrect w14:anchorId="55364928" id="Rectangle à coins arrondis 318" o:spid="_x0000_s1026" style="position:absolute;margin-left:142.8pt;margin-top:562.25pt;width:45.9pt;height:7.5pt;z-index:251711488;visibility:visible;mso-wrap-style:square;mso-width-percent:0;mso-height-percent:0;mso-wrap-distance-left:9pt;mso-wrap-distance-top:0;mso-wrap-distance-right:9pt;mso-wrap-distance-bottom:0;mso-position-horizontal:absolute;mso-position-horizontal-relative:text;mso-position-vertical:absolute;mso-position-vertical-relative:text;mso-width-percent:0;mso-height-percent:0;mso-width-relative:margin;mso-height-relative:margin;v-text-anchor:middle" arcsize="10923f" o:gfxdata="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" fillcolor="#2d3e50" stroked="f" strokeweight="1pt">
+              <v:roundrect w14:anchorId="175C1C5B" id="Rectangle à coins arrondis 318" o:spid="_x0000_s1026" style="position:absolute;margin-left:142.8pt;margin-top:562.25pt;width:45.9pt;height:7.5pt;z-index:251711488;visibility:visible;mso-wrap-style:square;mso-width-percent:0;mso-height-percent:0;mso-wrap-distance-left:9pt;mso-wrap-distance-top:0;mso-wrap-distance-right:9pt;mso-wrap-distance-bottom:0;mso-position-horizontal:absolute;mso-position-horizontal-relative:text;mso-position-vertical:absolute;mso-position-vertical-relative:text;mso-width-percent:0;mso-height-percent:0;mso-width-relative:margin;mso-height-relative:margin;v-text-anchor:middle" arcsize="10923f" o:gfxdata="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" fillcolor="#2d3e50" stroked="f" strokeweight="1pt">
                 <v:path arrowok="t"/>
               </v:roundrect>
-            </w:pict>
-          </mc:Fallback>
-        </mc:AlternateContent>
-      </w:r>
-      <w:r>
-        <w:rPr>
-          <w:noProof/>
-          <w:lang w:val="en-US"/>
-        </w:rPr>
-        <mc:AlternateContent>
-          <mc:Choice Requires="wps">
-            <w:drawing>
-              <wp:anchor distT="0" distB="0" distL="114300" distR="114300" simplePos="0" relativeHeight="251737088" behindDoc="0" locked="0" layoutInCell="1" allowOverlap="1">
-                <wp:simplePos x="0" y="0"/>
-                <wp:positionH relativeFrom="column">
-                  <wp:posOffset>4630420</wp:posOffset>
-                </wp:positionH>
-                <wp:positionV relativeFrom="paragraph">
-                  <wp:posOffset>154305</wp:posOffset>
-                </wp:positionV>
-                <wp:extent cx="1327785" cy="196850"/>
-                <wp:effectExtent l="0" t="0" r="0" b="0"/>
-                <wp:wrapNone/>
-                <wp:docPr id="366" name="Metin Kutusu 1"/>
-                <wp:cNvGraphicFramePr>
-                  <a:graphicFrameLocks xmlns:a="http://schemas.openxmlformats.org/drawingml/2006/main"/>
-                </wp:cNvGraphicFramePr>
-                <a:graphic xmlns:a="http://schemas.openxmlformats.org/drawingml/2006/main">
-                  <a:graphicData uri="http://schemas.microsoft.com/office/word/2010/wordprocessingShape">
-                    <wps:wsp>
-                      <wps:cNvSpPr txBox="1">
-                        <a:spLocks/>
-                      </wps:cNvSpPr>
-                      <wps:spPr>
-                        <a:xfrm>
-                          <a:off x="0" y="0"/>
-                          <a:ext cx="1327785" cy="196850"/>
-                        </a:xfrm>
-                        <a:prstGeom prst="rect">
-                          <a:avLst/>
-                        </a:prstGeom>
-                        <a:noFill/>
-                        <a:ln w="6350">
-                          <a:noFill/>
-                        </a:ln>
-                        <a:effectLst/>
-                      </wps:spPr>
-                      <wps:style>
-                        <a:lnRef idx="0">
-                          <a:schemeClr val="accent1"/>
-                        </a:lnRef>
-                        <a:fillRef idx="0">
-                          <a:schemeClr val="accent1"/>
-                        </a:fillRef>
-                        <a:effectRef idx="0">
-                          <a:schemeClr val="accent1"/>
-                        </a:effectRef>
-                        <a:fontRef idx="minor">
-                          <a:schemeClr val="dk1"/>
-                        </a:fontRef>
-                      </wps:style>
-                      <wps:txbx>
-                        <w:txbxContent>
-                          <w:p>
-                            <w:pPr>
-                              <w:suppressAutoHyphens/>
-                              <w:autoSpaceDE w:val="0"/>
-                              <w:autoSpaceDN w:val="0"/>
-                              <w:adjustRightInd w:val="0"/>
-                              <w:spacing w:after="0" w:line="240" w:lineRule="auto"/>
-                              <w:textAlignment w:val="center"/>
-                              <w:rPr>
-                                <w:rFonts w:ascii="Open Sans Semibold" w:hAnsi="Open Sans Semibold" w:cs="Open Sans Semibold"/>
-                                <w:color w:val="FFFFFF" w:themeColor="background1"/>
-                                <w:sz w:val="16"/>
-                                <w:szCs w:val="16"/>
-                                <w:lang w:val="en-GB"/>
-                              </w:rPr>
-                            </w:pPr>
-                            <w:r>
-                              <w:rPr>
-                                <w:rFonts w:ascii="Open Sans Semibold" w:hAnsi="Open Sans Semibold" w:cs="Open Sans Semibold"/>
-                                <w:color w:val="FFFFFF" w:themeColor="background1"/>
-                                <w:sz w:val="16"/>
-                                <w:szCs w:val="16"/>
-                                <w:lang w:val="en-GB"/>
-                              </w:rPr>
-                              <w:t xml:space="preserve">       </w:t>
-                            </w:r>
-                            <w:r>
-                              <w:rPr>
-                                <w:rFonts w:ascii="Open Sans Semibold" w:hAnsi="Open Sans Semibold" w:cs="Open Sans Semibold"/>
-                                <w:color w:val="FFFFFF" w:themeColor="background1"/>
-                                <w:sz w:val="16"/>
-                                <w:szCs w:val="16"/>
-                                <w:lang w:val="en-GB"/>
-                              </w:rPr>
-                              <w:t xml:space="preserve"> </w:t>
-                            </w:r>
-                            <w:r>
-                              <w:rPr>
-                                <w:rFonts w:ascii="Open Sans Semibold" w:hAnsi="Open Sans Semibold" w:cs="Open Sans Semibold"/>
-                                <w:color w:val="FFFFFF" w:themeColor="background1"/>
-                                <w:sz w:val="16"/>
-                                <w:szCs w:val="16"/>
-                                <w:lang w:val="en-GB"/>
-                              </w:rPr>
-                              <w:t>June</w:t>
-                            </w:r>
-                            <w:r>
-                              <w:rPr>
-                                <w:rFonts w:ascii="Open Sans Semibold" w:hAnsi="Open Sans Semibold" w:cs="Open Sans Semibold"/>
-                                <w:color w:val="FFFFFF" w:themeColor="background1"/>
-                                <w:sz w:val="16"/>
-                                <w:szCs w:val="16"/>
-                                <w:lang w:val="en-GB"/>
-                              </w:rPr>
-                              <w:t>/ 2014 — CURRENT</w:t>
-                            </w:r>
-                          </w:p>
-                          <w:p>
-                            <w:pPr>
-                              <w:pStyle w:val="BasicParagraph"/>
-                              <w:tabs>
-                                <w:tab w:val="left" w:pos="1418"/>
-                                <w:tab w:val="left" w:pos="1520"/>
-                              </w:tabs>
-                              <w:suppressAutoHyphens/>
-                              <w:spacing w:line="240" w:lineRule="auto"/>
-                              <w:rPr>
-                                <w:rFonts w:ascii="Open Sans" w:hAnsi="Open Sans" w:cs="Open Sans"/>
-                                <w:color w:val="FFFFFF" w:themeColor="background1"/>
-                                <w:kern w:val="20"/>
-                                <w:sz w:val="16"/>
-                                <w:szCs w:val="16"/>
-                                <w:lang w:val="en-US"/>
-                              </w:rPr>
-                            </w:pPr>
-                          </w:p>
-                        </w:txbxContent>
-                      </wps:txbx>
-                      <wps:bodyPr rot="0" spcFirstLastPara="0" vertOverflow="overflow" horzOverflow="overflow" vert="horz" wrap="square" lIns="0" tIns="0" rIns="0" bIns="0" numCol="1" spcCol="0" rtlCol="0" fromWordArt="0" anchor="t" anchorCtr="0" forceAA="0" compatLnSpc="1">
-                        <a:prstTxWarp prst="textNoShape">
-                          <a:avLst/>
-                        </a:prstTxWarp>
-                        <a:noAutofit/>
-                      </wps:bodyPr>
-                    </wps:wsp>
-                  </a:graphicData>
-                </a:graphic>
-                <wp14:sizeRelH relativeFrom="margin">
-                  <wp14:pctWidth>0</wp14:pctWidth>
-                </wp14:sizeRelH>
-                <wp14:sizeRelV relativeFrom="margin">
-                  <wp14:pctHeight>0</wp14:pctHeight>
-                </wp14:sizeRelV>
-              </wp:anchor>
-            </w:drawing>
-          </mc:Choice>
-          <mc:Fallback>
-            <w:pict>
-              <v:shape id="_x0000_s1079" type="#_x0000_t202" style="position:absolute;left:0;text-align:left;margin-left:364.6pt;margin-top:12.15pt;width:104.55pt;height:15.5pt;z-index:251737088;visibility:visible;mso-wrap-style:square;mso-width-percent:0;mso-height-percent:0;mso-wrap-distance-left:9pt;mso-wrap-distance-top:0;mso-wrap-distance-right:9pt;mso-wrap-distance-bottom:0;mso-position-horizontal:absolute;mso-position-horizontal-relative:text;mso-position-vertical:absolute;mso-position-vertical-relative:text;mso-width-percent:0;mso-height-percent:0;mso-width-relative:margin;mso-height-relative:margin;v-text-anchor:top" o:gfxdata="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" filled="f" stroked="f" strokeweight=".5pt">
-                <v:path arrowok="t"/>
-                <v:textbox inset="0,0,0,0">
-                  <w:txbxContent>
-                    <w:p>
-                      <w:pPr>
-                        <w:suppressAutoHyphens/>
-                        <w:autoSpaceDE w:val="0"/>
-                        <w:autoSpaceDN w:val="0"/>
-                        <w:adjustRightInd w:val="0"/>
-                        <w:spacing w:after="0" w:line="240" w:lineRule="auto"/>
-                        <w:textAlignment w:val="center"/>
-                        <w:rPr>
-                          <w:rFonts w:ascii="Open Sans Semibold" w:hAnsi="Open Sans Semibold" w:cs="Open Sans Semibold"/>
-                          <w:color w:val="FFFFFF" w:themeColor="background1"/>
-                          <w:sz w:val="16"/>
-                          <w:szCs w:val="16"/>
-                          <w:lang w:val="en-GB"/>
-                        </w:rPr>
-                      </w:pPr>
-                      <w:r>
-                        <w:rPr>
-                          <w:rFonts w:ascii="Open Sans Semibold" w:hAnsi="Open Sans Semibold" w:cs="Open Sans Semibold"/>
-                          <w:color w:val="FFFFFF" w:themeColor="background1"/>
-                          <w:sz w:val="16"/>
-                          <w:szCs w:val="16"/>
-                          <w:lang w:val="en-GB"/>
-                        </w:rPr>
-                        <w:t xml:space="preserve">       </w:t>
-                      </w:r>
-                      <w:r>
-                        <w:rPr>
-                          <w:rFonts w:ascii="Open Sans Semibold" w:hAnsi="Open Sans Semibold" w:cs="Open Sans Semibold"/>
-                          <w:color w:val="FFFFFF" w:themeColor="background1"/>
-                          <w:sz w:val="16"/>
-                          <w:szCs w:val="16"/>
-                          <w:lang w:val="en-GB"/>
-                        </w:rPr>
-                        <w:t xml:space="preserve"> </w:t>
-                      </w:r>
-                      <w:r>
-                        <w:rPr>
-                          <w:rFonts w:ascii="Open Sans Semibold" w:hAnsi="Open Sans Semibold" w:cs="Open Sans Semibold"/>
-                          <w:color w:val="FFFFFF" w:themeColor="background1"/>
-                          <w:sz w:val="16"/>
-                          <w:szCs w:val="16"/>
-                          <w:lang w:val="en-GB"/>
-                        </w:rPr>
-                        <w:t>June</w:t>
-                      </w:r>
-                      <w:r>
-                        <w:rPr>
-                          <w:rFonts w:ascii="Open Sans Semibold" w:hAnsi="Open Sans Semibold" w:cs="Open Sans Semibold"/>
-                          <w:color w:val="FFFFFF" w:themeColor="background1"/>
-                          <w:sz w:val="16"/>
-                          <w:szCs w:val="16"/>
-                          <w:lang w:val="en-GB"/>
-                        </w:rPr>
-                        <w:t>/ 2014 — CURRENT</w:t>
-                      </w:r>
-                    </w:p>
-                    <w:p>
-                      <w:pPr>
-                        <w:pStyle w:val="BasicParagraph"/>
-                        <w:tabs>
-                          <w:tab w:val="left" w:pos="1418"/>
-                          <w:tab w:val="left" w:pos="1520"/>
-                        </w:tabs>
-                        <w:suppressAutoHyphens/>
-                        <w:spacing w:line="240" w:lineRule="auto"/>
-                        <w:rPr>
-                          <w:rFonts w:ascii="Open Sans" w:hAnsi="Open Sans" w:cs="Open Sans"/>
-                          <w:color w:val="FFFFFF" w:themeColor="background1"/>
-                          <w:kern w:val="20"/>
-                          <w:sz w:val="16"/>
-                          <w:szCs w:val="16"/>
-                          <w:lang w:val="en-US"/>
-                        </w:rPr>
-                      </w:pPr>
-                    </w:p>
-                  </w:txbxContent>
-                </v:textbox>
-              </v:shape>
             </w:pict>
           </mc:Fallback>
         </mc:AlternateContent>
@@ -14375,7 +15237,7 @@
           </mc:Choice>
           <mc:Fallback>
             <w:pict>
-              <v:shape id="_x0000_s1088" type="#_x0000_t202" style="position:absolute;left:0;text-align:left;margin-left:268.7pt;margin-top:172.9pt;width:279.95pt;height:32.5pt;z-index:251748352;visibility:visible;mso-wrap-style:square;mso-width-percent:0;mso-height-percent:0;mso-wrap-distance-left:9pt;mso-wrap-distance-top:0;mso-wrap-distance-right:9pt;mso-wrap-distance-bottom:0;mso-position-horizontal:absolute;mso-position-horizontal-relative:text;mso-position-vertical:absolute;mso-position-vertical-relative:text;mso-width-percent:0;mso-height-percent:0;mso-width-relative:margin;mso-height-relative:margin;v-text-anchor:top" o:gfxdata="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" filled="f" stroked="f" strokeweight=".5pt">
+              <v:shape id="_x0000_s1093" type="#_x0000_t202" style="position:absolute;left:0;text-align:left;margin-left:268.7pt;margin-top:172.9pt;width:279.95pt;height:32.5pt;z-index:251748352;visibility:visible;mso-wrap-style:square;mso-width-percent:0;mso-height-percent:0;mso-wrap-distance-left:9pt;mso-wrap-distance-top:0;mso-wrap-distance-right:9pt;mso-wrap-distance-bottom:0;mso-position-horizontal:absolute;mso-position-horizontal-relative:text;mso-position-vertical:absolute;mso-position-vertical-relative:text;mso-width-percent:0;mso-height-percent:0;mso-width-relative:margin;mso-height-relative:margin;v-text-anchor:top" o:gfxdata="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" filled="f" stroked="f" strokeweight=".5pt">
                 <v:path arrowok="t"/>
                 <v:textbox inset="0,0,0,0">
                   <w:txbxContent>
@@ -14464,510 +15326,6 @@
                           <w:lang w:val="en-GB"/>
                         </w:rPr>
                         <w:t>.</w:t>
-                      </w:r>
-                    </w:p>
-                  </w:txbxContent>
-                </v:textbox>
-              </v:shape>
-            </w:pict>
-          </mc:Fallback>
-        </mc:AlternateContent>
-      </w:r>
-      <w:r>
-        <w:rPr>
-          <w:noProof/>
-          <w:lang w:val="en-US"/>
-        </w:rPr>
-        <mc:AlternateContent>
-          <mc:Choice Requires="wps">
-            <w:drawing>
-              <wp:anchor distT="0" distB="0" distL="114300" distR="114300" simplePos="0" relativeHeight="251747328" behindDoc="0" locked="0" layoutInCell="1" allowOverlap="1">
-                <wp:simplePos x="0" y="0"/>
-                <wp:positionH relativeFrom="column">
-                  <wp:posOffset>4870450</wp:posOffset>
-                </wp:positionH>
-                <wp:positionV relativeFrom="paragraph">
-                  <wp:posOffset>1964690</wp:posOffset>
-                </wp:positionV>
-                <wp:extent cx="1327785" cy="196850"/>
-                <wp:effectExtent l="0" t="0" r="0" b="0"/>
-                <wp:wrapNone/>
-                <wp:docPr id="12" name="Metin Kutusu 1"/>
-                <wp:cNvGraphicFramePr>
-                  <a:graphicFrameLocks xmlns:a="http://schemas.openxmlformats.org/drawingml/2006/main"/>
-                </wp:cNvGraphicFramePr>
-                <a:graphic xmlns:a="http://schemas.openxmlformats.org/drawingml/2006/main">
-                  <a:graphicData uri="http://schemas.microsoft.com/office/word/2010/wordprocessingShape">
-                    <wps:wsp>
-                      <wps:cNvSpPr txBox="1">
-                        <a:spLocks/>
-                      </wps:cNvSpPr>
-                      <wps:spPr>
-                        <a:xfrm>
-                          <a:off x="0" y="0"/>
-                          <a:ext cx="1327785" cy="196850"/>
-                        </a:xfrm>
-                        <a:prstGeom prst="rect">
-                          <a:avLst/>
-                        </a:prstGeom>
-                        <a:noFill/>
-                        <a:ln w="6350">
-                          <a:noFill/>
-                        </a:ln>
-                        <a:effectLst/>
-                      </wps:spPr>
-                      <wps:style>
-                        <a:lnRef idx="0">
-                          <a:schemeClr val="accent1"/>
-                        </a:lnRef>
-                        <a:fillRef idx="0">
-                          <a:schemeClr val="accent1"/>
-                        </a:fillRef>
-                        <a:effectRef idx="0">
-                          <a:schemeClr val="accent1"/>
-                        </a:effectRef>
-                        <a:fontRef idx="minor">
-                          <a:schemeClr val="dk1"/>
-                        </a:fontRef>
-                      </wps:style>
-                      <wps:txbx>
-                        <w:txbxContent>
-                          <w:p>
-                            <w:pPr>
-                              <w:pStyle w:val="BasicParagraph"/>
-                              <w:tabs>
-                                <w:tab w:val="left" w:pos="1418"/>
-                                <w:tab w:val="left" w:pos="1520"/>
-                              </w:tabs>
-                              <w:suppressAutoHyphens/>
-                              <w:spacing w:line="240" w:lineRule="auto"/>
-                              <w:rPr>
-                                <w:rFonts w:ascii="Open Sans" w:hAnsi="Open Sans" w:cs="Open Sans"/>
-                                <w:color w:val="FFFFFF" w:themeColor="background1"/>
-                                <w:kern w:val="20"/>
-                                <w:sz w:val="16"/>
-                                <w:szCs w:val="16"/>
-                                <w:lang w:val="en-US"/>
-                              </w:rPr>
-                            </w:pPr>
-                            <w:r>
-                              <w:rPr>
-                                <w:rFonts w:ascii="Open Sans" w:hAnsi="Open Sans" w:cs="Open Sans"/>
-                                <w:color w:val="FFFFFF" w:themeColor="background1"/>
-                                <w:kern w:val="20"/>
-                                <w:sz w:val="16"/>
-                                <w:szCs w:val="16"/>
-                                <w:lang w:val="en-US"/>
-                              </w:rPr>
-                              <w:t>April 2009 – December 2011</w:t>
-                            </w:r>
-                          </w:p>
-                        </w:txbxContent>
-                      </wps:txbx>
-                      <wps:bodyPr rot="0" spcFirstLastPara="0" vertOverflow="overflow" horzOverflow="overflow" vert="horz" wrap="square" lIns="0" tIns="0" rIns="0" bIns="0" numCol="1" spcCol="0" rtlCol="0" fromWordArt="0" anchor="t" anchorCtr="0" forceAA="0" compatLnSpc="1">
-                        <a:prstTxWarp prst="textNoShape">
-                          <a:avLst/>
-                        </a:prstTxWarp>
-                        <a:noAutofit/>
-                      </wps:bodyPr>
-                    </wps:wsp>
-                  </a:graphicData>
-                </a:graphic>
-                <wp14:sizeRelH relativeFrom="margin">
-                  <wp14:pctWidth>0</wp14:pctWidth>
-                </wp14:sizeRelH>
-                <wp14:sizeRelV relativeFrom="margin">
-                  <wp14:pctHeight>0</wp14:pctHeight>
-                </wp14:sizeRelV>
-              </wp:anchor>
-            </w:drawing>
-          </mc:Choice>
-          <mc:Fallback>
-            <w:pict>
-              <v:shape id="_x0000_s1089" type="#_x0000_t202" style="position:absolute;left:0;text-align:left;margin-left:383.5pt;margin-top:154.7pt;width:104.55pt;height:15.5pt;z-index:251747328;visibility:visible;mso-wrap-style:square;mso-width-percent:0;mso-height-percent:0;mso-wrap-distance-left:9pt;mso-wrap-distance-top:0;mso-wrap-distance-right:9pt;mso-wrap-distance-bottom:0;mso-position-horizontal:absolute;mso-position-horizontal-relative:text;mso-position-vertical:absolute;mso-position-vertical-relative:text;mso-width-percent:0;mso-height-percent:0;mso-width-relative:margin;mso-height-relative:margin;v-text-anchor:top" o:gfxdata="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" filled="f" stroked="f" strokeweight=".5pt">
-                <v:path arrowok="t"/>
-                <v:textbox inset="0,0,0,0">
-                  <w:txbxContent>
-                    <w:p>
-                      <w:pPr>
-                        <w:pStyle w:val="BasicParagraph"/>
-                        <w:tabs>
-                          <w:tab w:val="left" w:pos="1418"/>
-                          <w:tab w:val="left" w:pos="1520"/>
-                        </w:tabs>
-                        <w:suppressAutoHyphens/>
-                        <w:spacing w:line="240" w:lineRule="auto"/>
-                        <w:rPr>
-                          <w:rFonts w:ascii="Open Sans" w:hAnsi="Open Sans" w:cs="Open Sans"/>
-                          <w:color w:val="FFFFFF" w:themeColor="background1"/>
-                          <w:kern w:val="20"/>
-                          <w:sz w:val="16"/>
-                          <w:szCs w:val="16"/>
-                          <w:lang w:val="en-US"/>
-                        </w:rPr>
-                      </w:pPr>
-                      <w:r>
-                        <w:rPr>
-                          <w:rFonts w:ascii="Open Sans" w:hAnsi="Open Sans" w:cs="Open Sans"/>
-                          <w:color w:val="FFFFFF" w:themeColor="background1"/>
-                          <w:kern w:val="20"/>
-                          <w:sz w:val="16"/>
-                          <w:szCs w:val="16"/>
-                          <w:lang w:val="en-US"/>
-                        </w:rPr>
-                        <w:t>April 2009 – December 2011</w:t>
-                      </w:r>
-                    </w:p>
-                  </w:txbxContent>
-                </v:textbox>
-              </v:shape>
-            </w:pict>
-          </mc:Fallback>
-        </mc:AlternateContent>
-      </w:r>
-      <w:r>
-        <w:rPr>
-          <w:noProof/>
-          <w:lang w:val="en-US"/>
-        </w:rPr>
-        <mc:AlternateContent>
-          <mc:Choice Requires="wps">
-            <w:drawing>
-              <wp:anchor distT="0" distB="0" distL="114300" distR="114300" simplePos="0" relativeHeight="251741184" behindDoc="0" locked="0" layoutInCell="1" allowOverlap="1">
-                <wp:simplePos x="0" y="0"/>
-                <wp:positionH relativeFrom="column">
-                  <wp:posOffset>4643120</wp:posOffset>
-                </wp:positionH>
-                <wp:positionV relativeFrom="paragraph">
-                  <wp:posOffset>672465</wp:posOffset>
-                </wp:positionV>
-                <wp:extent cx="1327785" cy="196850"/>
-                <wp:effectExtent l="0" t="0" r="0" b="0"/>
-                <wp:wrapNone/>
-                <wp:docPr id="370" name="Metin Kutusu 1"/>
-                <wp:cNvGraphicFramePr>
-                  <a:graphicFrameLocks xmlns:a="http://schemas.openxmlformats.org/drawingml/2006/main"/>
-                </wp:cNvGraphicFramePr>
-                <a:graphic xmlns:a="http://schemas.openxmlformats.org/drawingml/2006/main">
-                  <a:graphicData uri="http://schemas.microsoft.com/office/word/2010/wordprocessingShape">
-                    <wps:wsp>
-                      <wps:cNvSpPr txBox="1">
-                        <a:spLocks/>
-                      </wps:cNvSpPr>
-                      <wps:spPr>
-                        <a:xfrm>
-                          <a:off x="0" y="0"/>
-                          <a:ext cx="1327785" cy="196850"/>
-                        </a:xfrm>
-                        <a:prstGeom prst="rect">
-                          <a:avLst/>
-                        </a:prstGeom>
-                        <a:noFill/>
-                        <a:ln w="6350">
-                          <a:noFill/>
-                        </a:ln>
-                        <a:effectLst/>
-                      </wps:spPr>
-                      <wps:style>
-                        <a:lnRef idx="0">
-                          <a:schemeClr val="accent1"/>
-                        </a:lnRef>
-                        <a:fillRef idx="0">
-                          <a:schemeClr val="accent1"/>
-                        </a:fillRef>
-                        <a:effectRef idx="0">
-                          <a:schemeClr val="accent1"/>
-                        </a:effectRef>
-                        <a:fontRef idx="minor">
-                          <a:schemeClr val="dk1"/>
-                        </a:fontRef>
-                      </wps:style>
-                      <wps:txbx>
-                        <w:txbxContent>
-                          <w:p>
-                            <w:pPr>
-                              <w:pStyle w:val="BasicParagraph"/>
-                              <w:tabs>
-                                <w:tab w:val="left" w:pos="1418"/>
-                                <w:tab w:val="left" w:pos="1520"/>
-                              </w:tabs>
-                              <w:suppressAutoHyphens/>
-                              <w:spacing w:line="240" w:lineRule="auto"/>
-                              <w:rPr>
-                                <w:rFonts w:ascii="Open Sans" w:hAnsi="Open Sans" w:cs="Open Sans"/>
-                                <w:color w:val="FFFFFF" w:themeColor="background1"/>
-                                <w:kern w:val="20"/>
-                                <w:sz w:val="16"/>
-                                <w:szCs w:val="16"/>
-                                <w:lang w:val="en-US"/>
-                              </w:rPr>
-                            </w:pPr>
-                            <w:r>
-                              <w:rPr>
-                                <w:rFonts w:ascii="Open Sans" w:hAnsi="Open Sans" w:cs="Open Sans"/>
-                                <w:color w:val="FFFFFF" w:themeColor="background1"/>
-                                <w:kern w:val="20"/>
-                                <w:sz w:val="16"/>
-                                <w:szCs w:val="16"/>
-                                <w:lang w:val="en-US"/>
-                              </w:rPr>
-                              <w:t xml:space="preserve">     </w:t>
-                            </w:r>
-                            <w:r>
-                              <w:rPr>
-                                <w:rFonts w:ascii="Open Sans" w:hAnsi="Open Sans" w:cs="Open Sans"/>
-                                <w:color w:val="FFFFFF" w:themeColor="background1"/>
-                                <w:kern w:val="20"/>
-                                <w:sz w:val="16"/>
-                                <w:szCs w:val="16"/>
-                                <w:lang w:val="en-US"/>
-                              </w:rPr>
-                              <w:t xml:space="preserve">  </w:t>
-                            </w:r>
-                            <w:r>
-                              <w:rPr>
-                                <w:rFonts w:ascii="Open Sans" w:hAnsi="Open Sans" w:cs="Open Sans"/>
-                                <w:color w:val="FFFFFF" w:themeColor="background1"/>
-                                <w:kern w:val="20"/>
-                                <w:sz w:val="16"/>
-                                <w:szCs w:val="16"/>
-                                <w:lang w:val="en-US"/>
-                              </w:rPr>
-                              <w:t>June 2013 – Sept 2013</w:t>
-                            </w:r>
-                          </w:p>
-                        </w:txbxContent>
-                      </wps:txbx>
-                      <wps:bodyPr rot="0" spcFirstLastPara="0" vertOverflow="overflow" horzOverflow="overflow" vert="horz" wrap="square" lIns="0" tIns="0" rIns="0" bIns="0" numCol="1" spcCol="0" rtlCol="0" fromWordArt="0" anchor="t" anchorCtr="0" forceAA="0" compatLnSpc="1">
-                        <a:prstTxWarp prst="textNoShape">
-                          <a:avLst/>
-                        </a:prstTxWarp>
-                        <a:noAutofit/>
-                      </wps:bodyPr>
-                    </wps:wsp>
-                  </a:graphicData>
-                </a:graphic>
-                <wp14:sizeRelH relativeFrom="margin">
-                  <wp14:pctWidth>0</wp14:pctWidth>
-                </wp14:sizeRelH>
-                <wp14:sizeRelV relativeFrom="margin">
-                  <wp14:pctHeight>0</wp14:pctHeight>
-                </wp14:sizeRelV>
-              </wp:anchor>
-            </w:drawing>
-          </mc:Choice>
-          <mc:Fallback>
-            <w:pict>
-              <v:shape id="_x0000_s1090" type="#_x0000_t202" style="position:absolute;left:0;text-align:left;margin-left:365.6pt;margin-top:52.95pt;width:104.55pt;height:15.5pt;z-index:251741184;visibility:visible;mso-wrap-style:square;mso-width-percent:0;mso-height-percent:0;mso-wrap-distance-left:9pt;mso-wrap-distance-top:0;mso-wrap-distance-right:9pt;mso-wrap-distance-bottom:0;mso-position-horizontal:absolute;mso-position-horizontal-relative:text;mso-position-vertical:absolute;mso-position-vertical-relative:text;mso-width-percent:0;mso-height-percent:0;mso-width-relative:margin;mso-height-relative:margin;v-text-anchor:top" o:gfxdata="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" filled="f" stroked="f" strokeweight=".5pt">
-                <v:path arrowok="t"/>
-                <v:textbox inset="0,0,0,0">
-                  <w:txbxContent>
-                    <w:p>
-                      <w:pPr>
-                        <w:pStyle w:val="BasicParagraph"/>
-                        <w:tabs>
-                          <w:tab w:val="left" w:pos="1418"/>
-                          <w:tab w:val="left" w:pos="1520"/>
-                        </w:tabs>
-                        <w:suppressAutoHyphens/>
-                        <w:spacing w:line="240" w:lineRule="auto"/>
-                        <w:rPr>
-                          <w:rFonts w:ascii="Open Sans" w:hAnsi="Open Sans" w:cs="Open Sans"/>
-                          <w:color w:val="FFFFFF" w:themeColor="background1"/>
-                          <w:kern w:val="20"/>
-                          <w:sz w:val="16"/>
-                          <w:szCs w:val="16"/>
-                          <w:lang w:val="en-US"/>
-                        </w:rPr>
-                      </w:pPr>
-                      <w:r>
-                        <w:rPr>
-                          <w:rFonts w:ascii="Open Sans" w:hAnsi="Open Sans" w:cs="Open Sans"/>
-                          <w:color w:val="FFFFFF" w:themeColor="background1"/>
-                          <w:kern w:val="20"/>
-                          <w:sz w:val="16"/>
-                          <w:szCs w:val="16"/>
-                          <w:lang w:val="en-US"/>
-                        </w:rPr>
-                        <w:t xml:space="preserve">     </w:t>
-                      </w:r>
-                      <w:r>
-                        <w:rPr>
-                          <w:rFonts w:ascii="Open Sans" w:hAnsi="Open Sans" w:cs="Open Sans"/>
-                          <w:color w:val="FFFFFF" w:themeColor="background1"/>
-                          <w:kern w:val="20"/>
-                          <w:sz w:val="16"/>
-                          <w:szCs w:val="16"/>
-                          <w:lang w:val="en-US"/>
-                        </w:rPr>
-                        <w:t xml:space="preserve">  </w:t>
-                      </w:r>
-                      <w:r>
-                        <w:rPr>
-                          <w:rFonts w:ascii="Open Sans" w:hAnsi="Open Sans" w:cs="Open Sans"/>
-                          <w:color w:val="FFFFFF" w:themeColor="background1"/>
-                          <w:kern w:val="20"/>
-                          <w:sz w:val="16"/>
-                          <w:szCs w:val="16"/>
-                          <w:lang w:val="en-US"/>
-                        </w:rPr>
-                        <w:t>June 2013 – Sept 2013</w:t>
-                      </w:r>
-                    </w:p>
-                  </w:txbxContent>
-                </v:textbox>
-              </v:shape>
-            </w:pict>
-          </mc:Fallback>
-        </mc:AlternateContent>
-      </w:r>
-      <w:r>
-        <w:rPr>
-          <w:noProof/>
-          <w:lang w:val="en-US"/>
-        </w:rPr>
-        <mc:AlternateContent>
-          <mc:Choice Requires="wps">
-            <w:drawing>
-              <wp:anchor distT="0" distB="0" distL="114300" distR="114300" simplePos="0" relativeHeight="251743232" behindDoc="0" locked="0" layoutInCell="1" allowOverlap="1">
-                <wp:simplePos x="0" y="0"/>
-                <wp:positionH relativeFrom="column">
-                  <wp:posOffset>3403600</wp:posOffset>
-                </wp:positionH>
-                <wp:positionV relativeFrom="paragraph">
-                  <wp:posOffset>1327150</wp:posOffset>
-                </wp:positionV>
-                <wp:extent cx="1132840" cy="206375"/>
-                <wp:effectExtent l="0" t="0" r="0" b="0"/>
-                <wp:wrapNone/>
-                <wp:docPr id="372" name="Metin Kutusu 1"/>
-                <wp:cNvGraphicFramePr>
-                  <a:graphicFrameLocks xmlns:a="http://schemas.openxmlformats.org/drawingml/2006/main"/>
-                </wp:cNvGraphicFramePr>
-                <a:graphic xmlns:a="http://schemas.openxmlformats.org/drawingml/2006/main">
-                  <a:graphicData uri="http://schemas.microsoft.com/office/word/2010/wordprocessingShape">
-                    <wps:wsp>
-                      <wps:cNvSpPr txBox="1">
-                        <a:spLocks/>
-                      </wps:cNvSpPr>
-                      <wps:spPr>
-                        <a:xfrm>
-                          <a:off x="0" y="0"/>
-                          <a:ext cx="1132840" cy="206375"/>
-                        </a:xfrm>
-                        <a:prstGeom prst="rect">
-                          <a:avLst/>
-                        </a:prstGeom>
-                        <a:noFill/>
-                        <a:ln w="6350">
-                          <a:noFill/>
-                        </a:ln>
-                        <a:effectLst/>
-                      </wps:spPr>
-                      <wps:style>
-                        <a:lnRef idx="0">
-                          <a:schemeClr val="accent1"/>
-                        </a:lnRef>
-                        <a:fillRef idx="0">
-                          <a:schemeClr val="accent1"/>
-                        </a:fillRef>
-                        <a:effectRef idx="0">
-                          <a:schemeClr val="accent1"/>
-                        </a:effectRef>
-                        <a:fontRef idx="minor">
-                          <a:schemeClr val="dk1"/>
-                        </a:fontRef>
-                      </wps:style>
-                      <wps:txbx>
-                        <w:txbxContent>
-                          <w:p>
-                            <w:pPr>
-                              <w:pStyle w:val="BasicParagraph"/>
-                              <w:tabs>
-                                <w:tab w:val="left" w:pos="1418"/>
-                                <w:tab w:val="left" w:pos="1520"/>
-                              </w:tabs>
-                              <w:suppressAutoHyphens/>
-                              <w:spacing w:line="240" w:lineRule="auto"/>
-                              <w:rPr>
-                                <w:rFonts w:ascii="Open Sans Semibold" w:hAnsi="Open Sans Semibold" w:cs="Open Sans Semibold"/>
-                                <w:color w:val="FFFFFF" w:themeColor="background1"/>
-                                <w:spacing w:val="30"/>
-                                <w:kern w:val="20"/>
-                                <w:sz w:val="18"/>
-                                <w:szCs w:val="18"/>
-                                <w:lang w:val="en-US"/>
-                              </w:rPr>
-                            </w:pPr>
-                            <w:r>
-                              <w:rPr>
-                                <w:rFonts w:ascii="Open Sans Semibold" w:hAnsi="Open Sans Semibold" w:cs="Open Sans Semibold"/>
-                                <w:color w:val="FFFFFF" w:themeColor="background1"/>
-                                <w:spacing w:val="30"/>
-                                <w:kern w:val="20"/>
-                                <w:sz w:val="18"/>
-                                <w:szCs w:val="18"/>
-                                <w:lang w:val="en-US"/>
-                              </w:rPr>
-                              <w:t>Boeing Engineer</w:t>
-                            </w:r>
-                          </w:p>
-                        </w:txbxContent>
-                      </wps:txbx>
-                      <wps:bodyPr rot="0" spcFirstLastPara="0" vertOverflow="overflow" horzOverflow="overflow" vert="horz" wrap="square" lIns="0" tIns="0" rIns="0" bIns="0" numCol="1" spcCol="0" rtlCol="0" fromWordArt="0" anchor="t" anchorCtr="0" forceAA="0" compatLnSpc="1">
-                        <a:prstTxWarp prst="textNoShape">
-                          <a:avLst/>
-                        </a:prstTxWarp>
-                        <a:noAutofit/>
-                      </wps:bodyPr>
-                    </wps:wsp>
-                  </a:graphicData>
-                </a:graphic>
-                <wp14:sizeRelH relativeFrom="margin">
-                  <wp14:pctWidth>0</wp14:pctWidth>
-                </wp14:sizeRelH>
-                <wp14:sizeRelV relativeFrom="margin">
-                  <wp14:pctHeight>0</wp14:pctHeight>
-                </wp14:sizeRelV>
-              </wp:anchor>
-            </w:drawing>
-          </mc:Choice>
-          <mc:Fallback>
-            <w:pict>
-              <v:shape id="_x0000_s1091" type="#_x0000_t202" style="position:absolute;left:0;text-align:left;margin-left:268pt;margin-top:104.5pt;width:89.2pt;height:16.25pt;z-index:251743232;visibility:visible;mso-wrap-style:square;mso-width-percent:0;mso-height-percent:0;mso-wrap-distance-left:9pt;mso-wrap-distance-top:0;mso-wrap-distance-right:9pt;mso-wrap-distance-bottom:0;mso-position-horizontal:absolute;mso-position-horizontal-relative:text;mso-position-vertical:absolute;mso-position-vertical-relative:text;mso-width-percent:0;mso-height-percent:0;mso-width-relative:margin;mso-height-relative:margin;v-text-anchor:top" o:gfxdata="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" filled="f" stroked="f" strokeweight=".5pt">
-                <v:path arrowok="t"/>
-                <v:textbox inset="0,0,0,0">
-                  <w:txbxContent>
-                    <w:p>
-                      <w:pPr>
-                        <w:pStyle w:val="BasicParagraph"/>
-                        <w:tabs>
-                          <w:tab w:val="left" w:pos="1418"/>
-                          <w:tab w:val="left" w:pos="1520"/>
-                        </w:tabs>
-                        <w:suppressAutoHyphens/>
-                        <w:spacing w:line="240" w:lineRule="auto"/>
-                        <w:rPr>
-                          <w:rFonts w:ascii="Open Sans Semibold" w:hAnsi="Open Sans Semibold" w:cs="Open Sans Semibold"/>
-                          <w:color w:val="FFFFFF" w:themeColor="background1"/>
-                          <w:spacing w:val="30"/>
-                          <w:kern w:val="20"/>
-                          <w:sz w:val="18"/>
-                          <w:szCs w:val="18"/>
-                          <w:lang w:val="en-US"/>
-                        </w:rPr>
-                      </w:pPr>
-                      <w:r>
-                        <w:rPr>
-                          <w:rFonts w:ascii="Open Sans Semibold" w:hAnsi="Open Sans Semibold" w:cs="Open Sans Semibold"/>
-                          <w:color w:val="FFFFFF" w:themeColor="background1"/>
-                          <w:spacing w:val="30"/>
-                          <w:kern w:val="20"/>
-                          <w:sz w:val="18"/>
-                          <w:szCs w:val="18"/>
-                          <w:lang w:val="en-US"/>
-                        </w:rPr>
-                        <w:t>Boeing Engineer</w:t>
                       </w:r>
                     </w:p>
                   </w:txbxContent>
@@ -15069,7 +15427,7 @@
           </mc:Choice>
           <mc:Fallback>
             <w:pict>
-              <v:oval id="Ellipse 386" o:spid="_x0000_s1092" style="position:absolute;left:0;text-align:left;margin-left:252.75pt;margin-top:107.15pt;width:6.25pt;height:6.25pt;z-index:251758592;visibility:visible;mso-wrap-style:square;mso-width-percent:0;mso-height-percent:0;mso-wrap-distance-left:9pt;mso-wrap-distance-top:0;mso-wrap-distance-right:9pt;mso-wrap-distance-bottom:0;mso-position-horizontal:absolute;mso-position-horizontal-relative:text;mso-position-vertical:absolute;mso-position-vertical-relative:text;mso-width-percent:0;mso-height-percent:0;mso-width-relative:page;mso-height-relative:page;v-text-anchor:middle" o:gfxdata="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" fillcolor="white [3212]" stroked="f" strokeweight="2pt">
+              <v:oval id="Ellipse 386" o:spid="_x0000_s1094" style="position:absolute;left:0;text-align:left;margin-left:252.75pt;margin-top:107.15pt;width:6.25pt;height:6.25pt;z-index:251758592;visibility:visible;mso-wrap-style:square;mso-width-percent:0;mso-height-percent:0;mso-wrap-distance-left:9pt;mso-wrap-distance-top:0;mso-wrap-distance-right:9pt;mso-wrap-distance-bottom:0;mso-position-horizontal:absolute;mso-position-horizontal-relative:text;mso-position-vertical:absolute;mso-position-vertical-relative:text;mso-width-percent:0;mso-height-percent:0;mso-width-relative:page;mso-height-relative:page;v-text-anchor:middle" o:gfxdata="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" fillcolor="white [3212]" stroked="f" strokeweight="2pt">
                 <v:path arrowok="t"/>
                 <v:textbox>
                   <w:txbxContent>
@@ -15084,158 +15442,6 @@
                   </w:txbxContent>
                 </v:textbox>
               </v:oval>
-            </w:pict>
-          </mc:Fallback>
-        </mc:AlternateContent>
-      </w:r>
-      <w:r>
-        <w:rPr>
-          <w:noProof/>
-          <w:lang w:val="en-US"/>
-        </w:rPr>
-        <mc:AlternateContent>
-          <mc:Choice Requires="wps">
-            <w:drawing>
-              <wp:anchor distT="0" distB="0" distL="114300" distR="114300" simplePos="0" relativeHeight="251744256" behindDoc="0" locked="0" layoutInCell="1" allowOverlap="1">
-                <wp:simplePos x="0" y="0"/>
-                <wp:positionH relativeFrom="column">
-                  <wp:posOffset>4813300</wp:posOffset>
-                </wp:positionH>
-                <wp:positionV relativeFrom="paragraph">
-                  <wp:posOffset>1360805</wp:posOffset>
-                </wp:positionV>
-                <wp:extent cx="1327785" cy="196850"/>
-                <wp:effectExtent l="0" t="0" r="0" b="0"/>
-                <wp:wrapNone/>
-                <wp:docPr id="373" name="Metin Kutusu 1"/>
-                <wp:cNvGraphicFramePr>
-                  <a:graphicFrameLocks xmlns:a="http://schemas.openxmlformats.org/drawingml/2006/main"/>
-                </wp:cNvGraphicFramePr>
-                <a:graphic xmlns:a="http://schemas.openxmlformats.org/drawingml/2006/main">
-                  <a:graphicData uri="http://schemas.microsoft.com/office/word/2010/wordprocessingShape">
-                    <wps:wsp>
-                      <wps:cNvSpPr txBox="1">
-                        <a:spLocks/>
-                      </wps:cNvSpPr>
-                      <wps:spPr>
-                        <a:xfrm>
-                          <a:off x="0" y="0"/>
-                          <a:ext cx="1327785" cy="196850"/>
-                        </a:xfrm>
-                        <a:prstGeom prst="rect">
-                          <a:avLst/>
-                        </a:prstGeom>
-                        <a:noFill/>
-                        <a:ln w="6350">
-                          <a:noFill/>
-                        </a:ln>
-                        <a:effectLst/>
-                      </wps:spPr>
-                      <wps:style>
-                        <a:lnRef idx="0">
-                          <a:schemeClr val="accent1"/>
-                        </a:lnRef>
-                        <a:fillRef idx="0">
-                          <a:schemeClr val="accent1"/>
-                        </a:fillRef>
-                        <a:effectRef idx="0">
-                          <a:schemeClr val="accent1"/>
-                        </a:effectRef>
-                        <a:fontRef idx="minor">
-                          <a:schemeClr val="dk1"/>
-                        </a:fontRef>
-                      </wps:style>
-                      <wps:txbx>
-                        <w:txbxContent>
-                          <w:p>
-                            <w:pPr>
-                              <w:pStyle w:val="BasicParagraph"/>
-                              <w:tabs>
-                                <w:tab w:val="left" w:pos="1418"/>
-                                <w:tab w:val="left" w:pos="1520"/>
-                              </w:tabs>
-                              <w:suppressAutoHyphens/>
-                              <w:spacing w:line="240" w:lineRule="auto"/>
-                              <w:rPr>
-                                <w:rFonts w:ascii="Open Sans" w:hAnsi="Open Sans" w:cs="Open Sans"/>
-                                <w:color w:val="FFFFFF" w:themeColor="background1"/>
-                                <w:kern w:val="20"/>
-                                <w:sz w:val="16"/>
-                                <w:szCs w:val="16"/>
-                                <w:lang w:val="en-US"/>
-                              </w:rPr>
-                            </w:pPr>
-                            <w:r>
-                              <w:rPr>
-                                <w:rFonts w:ascii="Open Sans" w:hAnsi="Open Sans" w:cs="Open Sans"/>
-                                <w:color w:val="FFFFFF" w:themeColor="background1"/>
-                                <w:kern w:val="20"/>
-                                <w:sz w:val="16"/>
-                                <w:szCs w:val="16"/>
-                                <w:lang w:val="en-US"/>
-                              </w:rPr>
-                              <w:t xml:space="preserve"> December 2011 - June 2013</w:t>
-                            </w:r>
-                          </w:p>
-                        </w:txbxContent>
-                      </wps:txbx>
-                      <wps:bodyPr rot="0" spcFirstLastPara="0" vertOverflow="overflow" horzOverflow="overflow" vert="horz" wrap="square" lIns="0" tIns="0" rIns="0" bIns="0" numCol="1" spcCol="0" rtlCol="0" fromWordArt="0" anchor="t" anchorCtr="0" forceAA="0" compatLnSpc="1">
-                        <a:prstTxWarp prst="textNoShape">
-                          <a:avLst/>
-                        </a:prstTxWarp>
-                        <a:noAutofit/>
-                      </wps:bodyPr>
-                    </wps:wsp>
-                  </a:graphicData>
-                </a:graphic>
-                <wp14:sizeRelH relativeFrom="margin">
-                  <wp14:pctWidth>0</wp14:pctWidth>
-                </wp14:sizeRelH>
-                <wp14:sizeRelV relativeFrom="margin">
-                  <wp14:pctHeight>0</wp14:pctHeight>
-                </wp14:sizeRelV>
-              </wp:anchor>
-            </w:drawing>
-          </mc:Choice>
-          <mc:Fallback>
-            <w:pict>
-              <v:shape id="_x0000_s1093" type="#_x0000_t202" style="position:absolute;left:0;text-align:left;margin-left:379pt;margin-top:107.15pt;width:104.55pt;height:15.5pt;z-index:251744256;visibility:visible;mso-wrap-style:square;mso-width-percent:0;mso-height-percent:0;mso-wrap-distance-left:9pt;mso-wrap-distance-top:0;mso-wrap-distance-right:9pt;mso-wrap-distance-bottom:0;mso-position-horizontal:absolute;mso-position-horizontal-relative:text;mso-position-vertical:absolute;mso-position-vertical-relative:text;mso-width-percent:0;mso-height-percent:0;mso-width-relative:margin;mso-height-relative:margin;v-text-anchor:top" o:gfxdata="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" filled="f" stroked="f" strokeweight=".5pt">
-                <v:path arrowok="t"/>
-                <v:textbox inset="0,0,0,0">
-                  <w:txbxContent>
-                    <w:p>
-                      <w:pPr>
-                        <w:pStyle w:val="BasicParagraph"/>
-                        <w:tabs>
-                          <w:tab w:val="left" w:pos="1418"/>
-                          <w:tab w:val="left" w:pos="1520"/>
-                        </w:tabs>
-                        <w:suppressAutoHyphens/>
-                        <w:spacing w:line="240" w:lineRule="auto"/>
-                        <w:rPr>
-                          <w:rFonts w:ascii="Open Sans" w:hAnsi="Open Sans" w:cs="Open Sans"/>
-                          <w:color w:val="FFFFFF" w:themeColor="background1"/>
-                          <w:kern w:val="20"/>
-                          <w:sz w:val="16"/>
-                          <w:szCs w:val="16"/>
-                          <w:lang w:val="en-US"/>
-                        </w:rPr>
-                      </w:pPr>
-                      <w:r>
-                        <w:rPr>
-                          <w:rFonts w:ascii="Open Sans" w:hAnsi="Open Sans" w:cs="Open Sans"/>
-                          <w:color w:val="FFFFFF" w:themeColor="background1"/>
-                          <w:kern w:val="20"/>
-                          <w:sz w:val="16"/>
-                          <w:szCs w:val="16"/>
-                          <w:lang w:val="en-US"/>
-                        </w:rPr>
-                        <w:t xml:space="preserve"> December 2011 - June 2013</w:t>
-                      </w:r>
-                    </w:p>
-                  </w:txbxContent>
-                </v:textbox>
-              </v:shape>
             </w:pict>
           </mc:Fallback>
         </mc:AlternateContent>
@@ -15598,7 +15804,7 @@
           </mc:Choice>
           <mc:Fallback>
             <w:pict>
-              <v:oval id="Ellipse 390" o:spid="_x0000_s1095" style="position:absolute;left:0;text-align:left;margin-left:252.1pt;margin-top:156.75pt;width:6.25pt;height:6.25pt;z-index:251760640;visibility:visible;mso-wrap-style:square;mso-width-percent:0;mso-height-percent:0;mso-wrap-distance-left:9pt;mso-wrap-distance-top:0;mso-wrap-distance-right:9pt;mso-wrap-distance-bottom:0;mso-position-horizontal:absolute;mso-position-horizontal-relative:text;mso-position-vertical:absolute;mso-position-vertical-relative:text;mso-width-percent:0;mso-height-percent:0;mso-width-relative:page;mso-height-relative:page;v-text-anchor:middle" o:gfxdata="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" fillcolor="white [3212]" stroked="f" strokeweight="2pt">
+              <v:oval id="Ellipse 390" o:spid="_x0000_s1096" style="position:absolute;left:0;text-align:left;margin-left:252.1pt;margin-top:156.75pt;width:6.25pt;height:6.25pt;z-index:251760640;visibility:visible;mso-wrap-style:square;mso-width-percent:0;mso-height-percent:0;mso-wrap-distance-left:9pt;mso-wrap-distance-top:0;mso-wrap-distance-right:9pt;mso-wrap-distance-bottom:0;mso-position-horizontal:absolute;mso-position-horizontal-relative:text;mso-position-vertical:absolute;mso-position-vertical-relative:text;mso-width-percent:0;mso-height-percent:0;mso-width-relative:page;mso-height-relative:page;v-text-anchor:middle" o:gfxdata="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" fillcolor="white [3212]" stroked="f" strokeweight="2pt">
                 <v:path arrowok="t"/>
                 <v:textbox>
                   <w:txbxContent>
@@ -15613,162 +15819,6 @@
                   </w:txbxContent>
                 </v:textbox>
               </v:oval>
-            </w:pict>
-          </mc:Fallback>
-        </mc:AlternateContent>
-      </w:r>
-      <w:r>
-        <w:rPr>
-          <w:noProof/>
-          <w:lang w:val="en-US"/>
-        </w:rPr>
-        <mc:AlternateContent>
-          <mc:Choice Requires="wps">
-            <w:drawing>
-              <wp:anchor distT="0" distB="0" distL="114300" distR="114300" simplePos="0" relativeHeight="251746304" behindDoc="0" locked="0" layoutInCell="1" allowOverlap="1">
-                <wp:simplePos x="0" y="0"/>
-                <wp:positionH relativeFrom="column">
-                  <wp:posOffset>3406140</wp:posOffset>
-                </wp:positionH>
-                <wp:positionV relativeFrom="paragraph">
-                  <wp:posOffset>1945640</wp:posOffset>
-                </wp:positionV>
-                <wp:extent cx="1224280" cy="196850"/>
-                <wp:effectExtent l="0" t="0" r="0" b="0"/>
-                <wp:wrapNone/>
-                <wp:docPr id="11" name="Metin Kutusu 1"/>
-                <wp:cNvGraphicFramePr>
-                  <a:graphicFrameLocks xmlns:a="http://schemas.openxmlformats.org/drawingml/2006/main"/>
-                </wp:cNvGraphicFramePr>
-                <a:graphic xmlns:a="http://schemas.openxmlformats.org/drawingml/2006/main">
-                  <a:graphicData uri="http://schemas.microsoft.com/office/word/2010/wordprocessingShape">
-                    <wps:wsp>
-                      <wps:cNvSpPr txBox="1">
-                        <a:spLocks/>
-                      </wps:cNvSpPr>
-                      <wps:spPr>
-                        <a:xfrm>
-                          <a:off x="0" y="0"/>
-                          <a:ext cx="1224280" cy="196850"/>
-                        </a:xfrm>
-                        <a:prstGeom prst="rect">
-                          <a:avLst/>
-                        </a:prstGeom>
-                        <a:noFill/>
-                        <a:ln w="6350">
-                          <a:noFill/>
-                        </a:ln>
-                        <a:effectLst/>
-                      </wps:spPr>
-                      <wps:style>
-                        <a:lnRef idx="0">
-                          <a:schemeClr val="accent1"/>
-                        </a:lnRef>
-                        <a:fillRef idx="0">
-                          <a:schemeClr val="accent1"/>
-                        </a:fillRef>
-                        <a:effectRef idx="0">
-                          <a:schemeClr val="accent1"/>
-                        </a:effectRef>
-                        <a:fontRef idx="minor">
-                          <a:schemeClr val="dk1"/>
-                        </a:fontRef>
-                      </wps:style>
-                      <wps:txbx>
-                        <w:txbxContent>
-                          <w:p>
-                            <w:pPr>
-                              <w:pStyle w:val="BasicParagraph"/>
-                              <w:tabs>
-                                <w:tab w:val="left" w:pos="1418"/>
-                                <w:tab w:val="left" w:pos="1520"/>
-                              </w:tabs>
-                              <w:suppressAutoHyphens/>
-                              <w:spacing w:line="240" w:lineRule="auto"/>
-                              <w:rPr>
-                                <w:rFonts w:ascii="Open Sans Semibold" w:hAnsi="Open Sans Semibold" w:cs="Open Sans Semibold"/>
-                                <w:color w:val="FFFFFF" w:themeColor="background1"/>
-                                <w:spacing w:val="30"/>
-                                <w:kern w:val="20"/>
-                                <w:sz w:val="18"/>
-                                <w:szCs w:val="18"/>
-                                <w:lang w:val="en-US"/>
-                              </w:rPr>
-                            </w:pPr>
-                            <w:r>
-                              <w:rPr>
-                                <w:rFonts w:ascii="Open Sans Semibold" w:hAnsi="Open Sans Semibold" w:cs="Open Sans Semibold"/>
-                                <w:color w:val="FFFFFF" w:themeColor="background1"/>
-                                <w:spacing w:val="30"/>
-                                <w:kern w:val="20"/>
-                                <w:sz w:val="18"/>
-                                <w:szCs w:val="18"/>
-                                <w:lang w:val="en-US"/>
-                              </w:rPr>
-                              <w:t>Boeing IT</w:t>
-                            </w:r>
-                          </w:p>
-                        </w:txbxContent>
-                      </wps:txbx>
-                      <wps:bodyPr rot="0" spcFirstLastPara="0" vertOverflow="overflow" horzOverflow="overflow" vert="horz" wrap="square" lIns="0" tIns="0" rIns="0" bIns="0" numCol="1" spcCol="0" rtlCol="0" fromWordArt="0" anchor="t" anchorCtr="0" forceAA="0" compatLnSpc="1">
-                        <a:prstTxWarp prst="textNoShape">
-                          <a:avLst/>
-                        </a:prstTxWarp>
-                        <a:noAutofit/>
-                      </wps:bodyPr>
-                    </wps:wsp>
-                  </a:graphicData>
-                </a:graphic>
-                <wp14:sizeRelH relativeFrom="margin">
-                  <wp14:pctWidth>0</wp14:pctWidth>
-                </wp14:sizeRelH>
-                <wp14:sizeRelV relativeFrom="margin">
-                  <wp14:pctHeight>0</wp14:pctHeight>
-                </wp14:sizeRelV>
-              </wp:anchor>
-            </w:drawing>
-          </mc:Choice>
-          <mc:Fallback>
-            <w:pict>
-              <v:shape id="_x0000_s1096" type="#_x0000_t202" style="position:absolute;left:0;text-align:left;margin-left:268.2pt;margin-top:153.2pt;width:96.4pt;height:15.5pt;z-index:251746304;visibility:visible;mso-wrap-style:square;mso-width-percent:0;mso-height-percent:0;mso-wrap-distance-left:9pt;mso-wrap-distance-top:0;mso-wrap-distance-right:9pt;mso-wrap-distance-bottom:0;mso-position-horizontal:absolute;mso-position-horizontal-relative:text;mso-position-vertical:absolute;mso-position-vertical-relative:text;mso-width-percent:0;mso-height-percent:0;mso-width-relative:margin;mso-height-relative:margin;v-text-anchor:top" o:gfxdata="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" filled="f" stroked="f" strokeweight=".5pt">
-                <v:path arrowok="t"/>
-                <v:textbox inset="0,0,0,0">
-                  <w:txbxContent>
-                    <w:p>
-                      <w:pPr>
-                        <w:pStyle w:val="BasicParagraph"/>
-                        <w:tabs>
-                          <w:tab w:val="left" w:pos="1418"/>
-                          <w:tab w:val="left" w:pos="1520"/>
-                        </w:tabs>
-                        <w:suppressAutoHyphens/>
-                        <w:spacing w:line="240" w:lineRule="auto"/>
-                        <w:rPr>
-                          <w:rFonts w:ascii="Open Sans Semibold" w:hAnsi="Open Sans Semibold" w:cs="Open Sans Semibold"/>
-                          <w:color w:val="FFFFFF" w:themeColor="background1"/>
-                          <w:spacing w:val="30"/>
-                          <w:kern w:val="20"/>
-                          <w:sz w:val="18"/>
-                          <w:szCs w:val="18"/>
-                          <w:lang w:val="en-US"/>
-                        </w:rPr>
-                      </w:pPr>
-                      <w:r>
-                        <w:rPr>
-                          <w:rFonts w:ascii="Open Sans Semibold" w:hAnsi="Open Sans Semibold" w:cs="Open Sans Semibold"/>
-                          <w:color w:val="FFFFFF" w:themeColor="background1"/>
-                          <w:spacing w:val="30"/>
-                          <w:kern w:val="20"/>
-                          <w:sz w:val="18"/>
-                          <w:szCs w:val="18"/>
-                          <w:lang w:val="en-US"/>
-                        </w:rPr>
-                        <w:t>Boeing IT</w:t>
-                      </w:r>
-                    </w:p>
-                  </w:txbxContent>
-                </v:textbox>
-              </v:shape>
             </w:pict>
           </mc:Fallback>
         </mc:AlternateContent>
@@ -17068,7 +17118,7 @@
 </file>
 
 <file path=customXml/itemProps1.xml><?xml version="1.0" encoding="utf-8"?>
-<ds:datastoreItem xmlns:ds="http://schemas.openxmlformats.org/officeDocument/2006/customXml" ds:itemID="{355857D7-8421-4334-A09B-27A353D4BE4F}">
+<ds:datastoreItem xmlns:ds="http://schemas.openxmlformats.org/officeDocument/2006/customXml" ds:itemID="{53EC3874-632E-4B95-BA89-2761429DE51D}">
   <ds:schemaRefs>
     <ds:schemaRef ds:uri="http://schemas.openxmlformats.org/officeDocument/2006/bibliography"/>
   </ds:schemaRefs>

--- a/resume/Marcus Resume.docx
+++ b/resume/Marcus Resume.docx
@@ -1,6 +1,6 @@
 
 <file path=word/document.xml><?xml version="1.0" encoding="utf-8"?>
-<w:document xmlns:wpc="http://schemas.microsoft.com/office/word/2010/wordprocessingCanvas" xmlns:cx="http://schemas.microsoft.com/office/drawing/2014/chartex" xmlns:cx1="http://schemas.microsoft.com/office/drawing/2015/9/8/chartex" xmlns:cx2="http://schemas.microsoft.com/office/drawing/2015/10/21/chartex" xmlns:cx3="http://schemas.microsoft.com/office/drawing/2016/5/9/chartex" xmlns:cx4="http://schemas.microsoft.com/office/drawing/2016/5/10/chartex" xmlns:cx5="http://schemas.microsoft.com/office/drawing/2016/5/11/chartex" xmlns:mc="http://schemas.openxmlformats.org/markup-compatibility/2006" xmlns:o="urn:schemas-microsoft-com:office:office" xmlns:r="http://schemas.openxmlformats.org/officeDocument/2006/relationships" xmlns:m="http://schemas.openxmlformats.org/officeDocument/2006/math" xmlns:v="urn:schemas-microsoft-com:vml" xmlns:wp14="http://schemas.microsoft.com/office/word/2010/wordprocessingDrawing" xmlns:wp="http://schemas.openxmlformats.org/drawingml/2006/wordprocessingDrawing" xmlns:w10="urn:schemas-microsoft-com:office:word" xmlns:w="http://schemas.openxmlformats.org/wordprocessingml/2006/main" xmlns:w14="http://schemas.microsoft.com/office/word/2010/wordml" xmlns:w15="http://schemas.microsoft.com/office/word/2012/wordml" xmlns:w16se="http://schemas.microsoft.com/office/word/2015/wordml/symex" xmlns:wpg="http://schemas.microsoft.com/office/word/2010/wordprocessingGroup" xmlns:wpi="http://schemas.microsoft.com/office/word/2010/wordprocessingInk" xmlns:wne="http://schemas.microsoft.com/office/word/2006/wordml" xmlns:wps="http://schemas.microsoft.com/office/word/2010/wordprocessingShape" mc:Ignorable="w14 w15 w16se wp14">
+<w:document xmlns:wpc="http://schemas.microsoft.com/office/word/2010/wordprocessingCanvas" xmlns:cx="http://schemas.microsoft.com/office/drawing/2014/chartex" xmlns:cx1="http://schemas.microsoft.com/office/drawing/2015/9/8/chartex" xmlns:cx2="http://schemas.microsoft.com/office/drawing/2015/10/21/chartex" xmlns:cx3="http://schemas.microsoft.com/office/drawing/2016/5/9/chartex" xmlns:cx4="http://schemas.microsoft.com/office/drawing/2016/5/10/chartex" xmlns:cx5="http://schemas.microsoft.com/office/drawing/2016/5/11/chartex" xmlns:cx6="http://schemas.microsoft.com/office/drawing/2016/5/12/chartex" xmlns:cx7="http://schemas.microsoft.com/office/drawing/2016/5/13/chartex" xmlns:cx8="http://schemas.microsoft.com/office/drawing/2016/5/14/chartex" xmlns:mc="http://schemas.openxmlformats.org/markup-compatibility/2006" xmlns:aink="http://schemas.microsoft.com/office/drawing/2016/ink" xmlns:am3d="http://schemas.microsoft.com/office/drawing/2017/model3d" xmlns:o="urn:schemas-microsoft-com:office:office" xmlns:r="http://schemas.openxmlformats.org/officeDocument/2006/relationships" xmlns:m="http://schemas.openxmlformats.org/officeDocument/2006/math" xmlns:v="urn:schemas-microsoft-com:vml" xmlns:wp14="http://schemas.microsoft.com/office/word/2010/wordprocessingDrawing" xmlns:wp="http://schemas.openxmlformats.org/drawingml/2006/wordprocessingDrawing" xmlns:w10="urn:schemas-microsoft-com:office:word" xmlns:w="http://schemas.openxmlformats.org/wordprocessingml/2006/main" xmlns:w14="http://schemas.microsoft.com/office/word/2010/wordml" xmlns:w15="http://schemas.microsoft.com/office/word/2012/wordml" xmlns:w16cid="http://schemas.microsoft.com/office/word/2016/wordml/cid" xmlns:w16se="http://schemas.microsoft.com/office/word/2015/wordml/symex" xmlns:wpg="http://schemas.microsoft.com/office/word/2010/wordprocessingGroup" xmlns:wpi="http://schemas.microsoft.com/office/word/2010/wordprocessingInk" xmlns:wne="http://schemas.microsoft.com/office/word/2006/wordml" xmlns:wps="http://schemas.microsoft.com/office/word/2010/wordprocessingShape" mc:Ignorable="w14 w15 w16se w16cid wp14">
   <w:body>
     <w:p>
       <w:r>
@@ -208,13 +208,13 @@
               <wp:anchor distT="0" distB="0" distL="114300" distR="114300" simplePos="0" relativeHeight="251819008" behindDoc="0" locked="0" layoutInCell="1" allowOverlap="1">
                 <wp:simplePos x="0" y="0"/>
                 <wp:positionH relativeFrom="column">
-                  <wp:posOffset>4258310</wp:posOffset>
+                  <wp:posOffset>4257675</wp:posOffset>
                 </wp:positionH>
                 <wp:positionV relativeFrom="paragraph">
                   <wp:posOffset>9544050</wp:posOffset>
                 </wp:positionV>
-                <wp:extent cx="504825" cy="102235"/>
-                <wp:effectExtent l="0" t="0" r="0" b="0"/>
+                <wp:extent cx="695325" cy="95250"/>
+                <wp:effectExtent l="0" t="0" r="9525" b="0"/>
                 <wp:wrapNone/>
                 <wp:docPr id="444" name="Rectangle à coins arrondis 444"/>
                 <wp:cNvGraphicFramePr>
@@ -229,7 +229,7 @@
                       <wps:spPr>
                         <a:xfrm>
                           <a:off x="0" y="0"/>
-                          <a:ext cx="504825" cy="102235"/>
+                          <a:ext cx="695325" cy="95250"/>
                         </a:xfrm>
                         <a:prstGeom prst="roundRect">
                           <a:avLst/>
@@ -277,9 +277,7 @@
           </mc:Choice>
           <mc:Fallback>
             <w:pict>
-              <v:roundrect w14:anchorId="5CD16401" id="Rectangle à coins arrondis 444" o:spid="_x0000_s1026" style="position:absolute;margin-left:335.3pt;margin-top:751.5pt;width:39.75pt;height:8.05pt;z-index:251819008;visibility:visible;mso-wrap-style:square;mso-width-percent:0;mso-height-percent:0;mso-wrap-distance-left:9pt;mso-wrap-distance-top:0;mso-wrap-distance-right:9pt;mso-wrap-distance-bottom:0;mso-position-horizontal:absolute;mso-position-horizontal-relative:text;mso-position-vertical:absolute;mso-position-vertical-relative:text;mso-width-percent:0;mso-height-percent:0;mso-width-relative:margin;mso-height-relative:margin;v-text-anchor:middle" arcsize="10923f" o:gfxdata="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" fillcolor="white [3212]" stroked="f" strokeweight="1pt">
-                <v:path arrowok="t"/>
-              </v:roundrect>
+              <v:roundrect w14:anchorId="19DD34F6" id="Rectangle à coins arrondis 444" o:spid="_x0000_s1026" style="position:absolute;margin-left:335.25pt;margin-top:751.5pt;width:54.75pt;height:7.5pt;z-index:251819008;visibility:visible;mso-wrap-style:square;mso-width-percent:0;mso-height-percent:0;mso-wrap-distance-left:9pt;mso-wrap-distance-top:0;mso-wrap-distance-right:9pt;mso-wrap-distance-bottom:0;mso-position-horizontal:absolute;mso-position-horizontal-relative:text;mso-position-vertical:absolute;mso-position-vertical-relative:text;mso-width-percent:0;mso-height-percent:0;mso-width-relative:margin;mso-height-relative:margin;v-text-anchor:middle" arcsize="10923f" o:gfxdata="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" fillcolor="white [3212]" stroked="f" strokeweight="1pt"/>
             </w:pict>
           </mc:Fallback>
         </mc:AlternateContent>
@@ -383,8 +381,6 @@
                       <w:pPr>
                         <w:jc w:val="center"/>
                       </w:pPr>
-                      <w:bookmarkStart w:id="1" w:name="_GoBack"/>
-                      <w:bookmarkEnd w:id="1"/>
                     </w:p>
                   </w:txbxContent>
                 </v:textbox>
@@ -651,226 +647,6 @@
           <w:lang w:val="en-US"/>
         </w:rPr>
         <w:drawing>
-          <wp:anchor distT="0" distB="0" distL="114300" distR="114300" simplePos="0" relativeHeight="251855872" behindDoc="0" locked="0" layoutInCell="1" allowOverlap="1">
-            <wp:simplePos x="0" y="0"/>
-            <wp:positionH relativeFrom="column">
-              <wp:posOffset>264160</wp:posOffset>
-            </wp:positionH>
-            <wp:positionV relativeFrom="paragraph">
-              <wp:posOffset>5647216</wp:posOffset>
-            </wp:positionV>
-            <wp:extent cx="405130" cy="426720"/>
-            <wp:effectExtent l="0" t="0" r="0" b="0"/>
-            <wp:wrapNone/>
-            <wp:docPr id="5" name="Image 5"/>
-            <wp:cNvGraphicFramePr>
-              <a:graphicFrameLocks xmlns:a="http://schemas.openxmlformats.org/drawingml/2006/main" noChangeAspect="1"/>
-            </wp:cNvGraphicFramePr>
-            <a:graphic xmlns:a="http://schemas.openxmlformats.org/drawingml/2006/main">
-              <a:graphicData uri="http://schemas.openxmlformats.org/drawingml/2006/picture">
-                <pic:pic xmlns:pic="http://schemas.openxmlformats.org/drawingml/2006/picture">
-                  <pic:nvPicPr>
-                    <pic:cNvPr id="0" name="w-web.png"/>
-                    <pic:cNvPicPr/>
-                  </pic:nvPicPr>
-                  <pic:blipFill>
-                    <a:blip r:embed="rId11" cstate="print">
-                      <a:extLst>
-                        <a:ext uri="{28A0092B-C50C-407E-A947-70E740481C1C}">
-                          <a14:useLocalDpi xmlns:a14="http://schemas.microsoft.com/office/drawing/2010/main" val="0"/>
-                        </a:ext>
-                      </a:extLst>
-                    </a:blip>
-                    <a:stretch>
-                      <a:fillRect/>
-                    </a:stretch>
-                  </pic:blipFill>
-                  <pic:spPr>
-                    <a:xfrm>
-                      <a:off x="0" y="0"/>
-                      <a:ext cx="405130" cy="426720"/>
-                    </a:xfrm>
-                    <a:prstGeom prst="rect">
-                      <a:avLst/>
-                    </a:prstGeom>
-                  </pic:spPr>
-                </pic:pic>
-              </a:graphicData>
-            </a:graphic>
-          </wp:anchor>
-        </w:drawing>
-      </w:r>
-      <w:r>
-        <w:rPr>
-          <w:noProof/>
-          <w:lang w:val="en-US"/>
-        </w:rPr>
-        <w:drawing>
-          <wp:anchor distT="0" distB="0" distL="114300" distR="114300" simplePos="0" relativeHeight="251857920" behindDoc="0" locked="0" layoutInCell="1" allowOverlap="1">
-            <wp:simplePos x="0" y="0"/>
-            <wp:positionH relativeFrom="column">
-              <wp:posOffset>264558</wp:posOffset>
-            </wp:positionH>
-            <wp:positionV relativeFrom="paragraph">
-              <wp:posOffset>6075265</wp:posOffset>
-            </wp:positionV>
-            <wp:extent cx="405385" cy="426721"/>
-            <wp:effectExtent l="0" t="0" r="0" b="0"/>
-            <wp:wrapNone/>
-            <wp:docPr id="6" name="Image 6"/>
-            <wp:cNvGraphicFramePr>
-              <a:graphicFrameLocks xmlns:a="http://schemas.openxmlformats.org/drawingml/2006/main" noChangeAspect="1"/>
-            </wp:cNvGraphicFramePr>
-            <a:graphic xmlns:a="http://schemas.openxmlformats.org/drawingml/2006/main">
-              <a:graphicData uri="http://schemas.openxmlformats.org/drawingml/2006/picture">
-                <pic:pic xmlns:pic="http://schemas.openxmlformats.org/drawingml/2006/picture">
-                  <pic:nvPicPr>
-                    <pic:cNvPr id="0" name="w-address.png"/>
-                    <pic:cNvPicPr/>
-                  </pic:nvPicPr>
-                  <pic:blipFill>
-                    <a:blip r:embed="rId12" cstate="print">
-                      <a:extLst>
-                        <a:ext uri="{28A0092B-C50C-407E-A947-70E740481C1C}">
-                          <a14:useLocalDpi xmlns:a14="http://schemas.microsoft.com/office/drawing/2010/main" val="0"/>
-                        </a:ext>
-                      </a:extLst>
-                    </a:blip>
-                    <a:stretch>
-                      <a:fillRect/>
-                    </a:stretch>
-                  </pic:blipFill>
-                  <pic:spPr>
-                    <a:xfrm>
-                      <a:off x="0" y="0"/>
-                      <a:ext cx="405385" cy="426721"/>
-                    </a:xfrm>
-                    <a:prstGeom prst="rect">
-                      <a:avLst/>
-                    </a:prstGeom>
-                  </pic:spPr>
-                </pic:pic>
-              </a:graphicData>
-            </a:graphic>
-          </wp:anchor>
-        </w:drawing>
-      </w:r>
-      <w:r>
-        <w:rPr>
-          <w:noProof/>
-          <w:lang w:val="en-US"/>
-        </w:rPr>
-        <w:drawing>
-          <wp:anchor distT="0" distB="0" distL="114300" distR="114300" simplePos="0" relativeHeight="251853824" behindDoc="0" locked="0" layoutInCell="1" allowOverlap="1">
-            <wp:simplePos x="0" y="0"/>
-            <wp:positionH relativeFrom="column">
-              <wp:posOffset>264795</wp:posOffset>
-            </wp:positionH>
-            <wp:positionV relativeFrom="paragraph">
-              <wp:posOffset>5194774</wp:posOffset>
-            </wp:positionV>
-            <wp:extent cx="405385" cy="426721"/>
-            <wp:effectExtent l="0" t="0" r="0" b="0"/>
-            <wp:wrapNone/>
-            <wp:docPr id="21" name="Image 21"/>
-            <wp:cNvGraphicFramePr>
-              <a:graphicFrameLocks xmlns:a="http://schemas.openxmlformats.org/drawingml/2006/main" noChangeAspect="1"/>
-            </wp:cNvGraphicFramePr>
-            <a:graphic xmlns:a="http://schemas.openxmlformats.org/drawingml/2006/main">
-              <a:graphicData uri="http://schemas.openxmlformats.org/drawingml/2006/picture">
-                <pic:pic xmlns:pic="http://schemas.openxmlformats.org/drawingml/2006/picture">
-                  <pic:nvPicPr>
-                    <pic:cNvPr id="0" name="w-tel.png"/>
-                    <pic:cNvPicPr/>
-                  </pic:nvPicPr>
-                  <pic:blipFill>
-                    <a:blip r:embed="rId13" cstate="print">
-                      <a:extLst>
-                        <a:ext uri="{28A0092B-C50C-407E-A947-70E740481C1C}">
-                          <a14:useLocalDpi xmlns:a14="http://schemas.microsoft.com/office/drawing/2010/main" val="0"/>
-                        </a:ext>
-                      </a:extLst>
-                    </a:blip>
-                    <a:stretch>
-                      <a:fillRect/>
-                    </a:stretch>
-                  </pic:blipFill>
-                  <pic:spPr>
-                    <a:xfrm>
-                      <a:off x="0" y="0"/>
-                      <a:ext cx="405385" cy="426721"/>
-                    </a:xfrm>
-                    <a:prstGeom prst="rect">
-                      <a:avLst/>
-                    </a:prstGeom>
-                  </pic:spPr>
-                </pic:pic>
-              </a:graphicData>
-            </a:graphic>
-          </wp:anchor>
-        </w:drawing>
-      </w:r>
-      <w:r>
-        <w:rPr>
-          <w:noProof/>
-          <w:lang w:val="en-US"/>
-        </w:rPr>
-        <w:drawing>
-          <wp:anchor distT="0" distB="0" distL="114300" distR="114300" simplePos="0" relativeHeight="251841536" behindDoc="0" locked="0" layoutInCell="1" allowOverlap="1">
-            <wp:simplePos x="0" y="0"/>
-            <wp:positionH relativeFrom="column">
-              <wp:posOffset>304165</wp:posOffset>
-            </wp:positionH>
-            <wp:positionV relativeFrom="paragraph">
-              <wp:posOffset>4629150</wp:posOffset>
-            </wp:positionV>
-            <wp:extent cx="316865" cy="316865"/>
-            <wp:effectExtent l="0" t="0" r="0" b="6985"/>
-            <wp:wrapNone/>
-            <wp:docPr id="1" name="Image 1"/>
-            <wp:cNvGraphicFramePr>
-              <a:graphicFrameLocks xmlns:a="http://schemas.openxmlformats.org/drawingml/2006/main" noChangeAspect="1"/>
-            </wp:cNvGraphicFramePr>
-            <a:graphic xmlns:a="http://schemas.openxmlformats.org/drawingml/2006/main">
-              <a:graphicData uri="http://schemas.openxmlformats.org/drawingml/2006/picture">
-                <pic:pic xmlns:pic="http://schemas.openxmlformats.org/drawingml/2006/picture">
-                  <pic:nvPicPr>
-                    <pic:cNvPr id="0" name="b-contact-icon.png"/>
-                    <pic:cNvPicPr/>
-                  </pic:nvPicPr>
-                  <pic:blipFill>
-                    <a:blip r:embed="rId14" cstate="print">
-                      <a:extLst>
-                        <a:ext uri="{28A0092B-C50C-407E-A947-70E740481C1C}">
-                          <a14:useLocalDpi xmlns:a14="http://schemas.microsoft.com/office/drawing/2010/main" val="0"/>
-                        </a:ext>
-                      </a:extLst>
-                    </a:blip>
-                    <a:stretch>
-                      <a:fillRect/>
-                    </a:stretch>
-                  </pic:blipFill>
-                  <pic:spPr>
-                    <a:xfrm>
-                      <a:off x="0" y="0"/>
-                      <a:ext cx="316865" cy="316865"/>
-                    </a:xfrm>
-                    <a:prstGeom prst="rect">
-                      <a:avLst/>
-                    </a:prstGeom>
-                  </pic:spPr>
-                </pic:pic>
-              </a:graphicData>
-            </a:graphic>
-          </wp:anchor>
-        </w:drawing>
-      </w:r>
-      <w:r>
-        <w:rPr>
-          <w:noProof/>
-          <w:lang w:val="en-US"/>
-        </w:rPr>
-        <w:drawing>
           <wp:anchor distT="0" distB="0" distL="114300" distR="114300" simplePos="0" relativeHeight="251653632" behindDoc="0" locked="0" layoutInCell="1" allowOverlap="1">
             <wp:simplePos x="0" y="0"/>
             <wp:positionH relativeFrom="column">
@@ -896,7 +672,7 @@
                     </pic:cNvPicPr>
                   </pic:nvPicPr>
                   <pic:blipFill>
-                    <a:blip r:embed="rId15" cstate="print">
+                    <a:blip r:embed="rId11" cstate="print">
                       <a:extLst>
                         <a:ext uri="{28A0092B-C50C-407E-A947-70E740481C1C}">
                           <a14:useLocalDpi xmlns:a14="http://schemas.microsoft.com/office/drawing/2010/main" val="0"/>
@@ -953,7 +729,7 @@
                     </pic:cNvPicPr>
                   </pic:nvPicPr>
                   <pic:blipFill>
-                    <a:blip r:embed="rId15" cstate="print">
+                    <a:blip r:embed="rId11" cstate="print">
                       <a:extLst>
                         <a:ext uri="{28A0092B-C50C-407E-A947-70E740481C1C}">
                           <a14:useLocalDpi xmlns:a14="http://schemas.microsoft.com/office/drawing/2010/main" val="0"/>
@@ -1010,7 +786,7 @@
                     </pic:cNvPicPr>
                   </pic:nvPicPr>
                   <pic:blipFill>
-                    <a:blip r:embed="rId15" cstate="print">
+                    <a:blip r:embed="rId11" cstate="print">
                       <a:extLst>
                         <a:ext uri="{28A0092B-C50C-407E-A947-70E740481C1C}">
                           <a14:useLocalDpi xmlns:a14="http://schemas.microsoft.com/office/drawing/2010/main" val="0"/>
@@ -1067,7 +843,7 @@
                     </pic:cNvPicPr>
                   </pic:nvPicPr>
                   <pic:blipFill>
-                    <a:blip r:embed="rId16" cstate="print">
+                    <a:blip r:embed="rId12" cstate="print">
                       <a:extLst>
                         <a:ext uri="{28A0092B-C50C-407E-A947-70E740481C1C}">
                           <a14:useLocalDpi xmlns:a14="http://schemas.microsoft.com/office/drawing/2010/main" val="0"/>
@@ -1124,7 +900,7 @@
                     </pic:cNvPicPr>
                   </pic:nvPicPr>
                   <pic:blipFill>
-                    <a:blip r:embed="rId15" cstate="print">
+                    <a:blip r:embed="rId11" cstate="print">
                       <a:extLst>
                         <a:ext uri="{28A0092B-C50C-407E-A947-70E740481C1C}">
                           <a14:useLocalDpi xmlns:a14="http://schemas.microsoft.com/office/drawing/2010/main" val="0"/>
@@ -1139,116 +915,6 @@
                     <a:xfrm>
                       <a:off x="0" y="0"/>
                       <a:ext cx="620395" cy="688975"/>
-                    </a:xfrm>
-                    <a:prstGeom prst="rect">
-                      <a:avLst/>
-                    </a:prstGeom>
-                  </pic:spPr>
-                </pic:pic>
-              </a:graphicData>
-            </a:graphic>
-          </wp:anchor>
-        </w:drawing>
-      </w:r>
-      <w:r>
-        <w:rPr>
-          <w:noProof/>
-          <w:lang w:val="en-US"/>
-        </w:rPr>
-        <w:drawing>
-          <wp:anchor distT="0" distB="0" distL="114300" distR="114300" simplePos="0" relativeHeight="251650560" behindDoc="0" locked="0" layoutInCell="1" allowOverlap="1">
-            <wp:simplePos x="0" y="0"/>
-            <wp:positionH relativeFrom="column">
-              <wp:posOffset>145576</wp:posOffset>
-            </wp:positionH>
-            <wp:positionV relativeFrom="paragraph">
-              <wp:posOffset>4442460</wp:posOffset>
-            </wp:positionV>
-            <wp:extent cx="624840" cy="685800"/>
-            <wp:effectExtent l="0" t="0" r="3810" b="0"/>
-            <wp:wrapNone/>
-            <wp:docPr id="16" name="Image 16"/>
-            <wp:cNvGraphicFramePr>
-              <a:graphicFrameLocks xmlns:a="http://schemas.openxmlformats.org/drawingml/2006/main" noChangeAspect="1"/>
-            </wp:cNvGraphicFramePr>
-            <a:graphic xmlns:a="http://schemas.openxmlformats.org/drawingml/2006/main">
-              <a:graphicData uri="http://schemas.openxmlformats.org/drawingml/2006/picture">
-                <pic:pic xmlns:pic="http://schemas.openxmlformats.org/drawingml/2006/picture">
-                  <pic:nvPicPr>
-                    <pic:cNvPr id="0" name="b-border.png"/>
-                    <pic:cNvPicPr/>
-                  </pic:nvPicPr>
-                  <pic:blipFill>
-                    <a:blip r:embed="rId10" cstate="print">
-                      <a:extLst>
-                        <a:ext uri="{28A0092B-C50C-407E-A947-70E740481C1C}">
-                          <a14:useLocalDpi xmlns:a14="http://schemas.microsoft.com/office/drawing/2010/main" val="0"/>
-                        </a:ext>
-                      </a:extLst>
-                    </a:blip>
-                    <a:stretch>
-                      <a:fillRect/>
-                    </a:stretch>
-                  </pic:blipFill>
-                  <pic:spPr>
-                    <a:xfrm>
-                      <a:off x="0" y="0"/>
-                      <a:ext cx="624840" cy="685800"/>
-                    </a:xfrm>
-                    <a:prstGeom prst="rect">
-                      <a:avLst/>
-                    </a:prstGeom>
-                  </pic:spPr>
-                </pic:pic>
-              </a:graphicData>
-            </a:graphic>
-          </wp:anchor>
-        </w:drawing>
-      </w:r>
-      <w:r>
-        <w:rPr>
-          <w:noProof/>
-          <w:lang w:val="en-US"/>
-        </w:rPr>
-        <w:drawing>
-          <wp:anchor distT="0" distB="0" distL="114300" distR="114300" simplePos="0" relativeHeight="251649536" behindDoc="0" locked="0" layoutInCell="1" allowOverlap="1">
-            <wp:simplePos x="0" y="0"/>
-            <wp:positionH relativeFrom="column">
-              <wp:posOffset>150495</wp:posOffset>
-            </wp:positionH>
-            <wp:positionV relativeFrom="paragraph">
-              <wp:posOffset>2428079</wp:posOffset>
-            </wp:positionV>
-            <wp:extent cx="624840" cy="685800"/>
-            <wp:effectExtent l="0" t="0" r="3810" b="0"/>
-            <wp:wrapNone/>
-            <wp:docPr id="15" name="Image 15"/>
-            <wp:cNvGraphicFramePr>
-              <a:graphicFrameLocks xmlns:a="http://schemas.openxmlformats.org/drawingml/2006/main" noChangeAspect="1"/>
-            </wp:cNvGraphicFramePr>
-            <a:graphic xmlns:a="http://schemas.openxmlformats.org/drawingml/2006/main">
-              <a:graphicData uri="http://schemas.openxmlformats.org/drawingml/2006/picture">
-                <pic:pic xmlns:pic="http://schemas.openxmlformats.org/drawingml/2006/picture">
-                  <pic:nvPicPr>
-                    <pic:cNvPr id="0" name="b-border.png"/>
-                    <pic:cNvPicPr/>
-                  </pic:nvPicPr>
-                  <pic:blipFill>
-                    <a:blip r:embed="rId10" cstate="print">
-                      <a:extLst>
-                        <a:ext uri="{28A0092B-C50C-407E-A947-70E740481C1C}">
-                          <a14:useLocalDpi xmlns:a14="http://schemas.microsoft.com/office/drawing/2010/main" val="0"/>
-                        </a:ext>
-                      </a:extLst>
-                    </a:blip>
-                    <a:stretch>
-                      <a:fillRect/>
-                    </a:stretch>
-                  </pic:blipFill>
-                  <pic:spPr>
-                    <a:xfrm>
-                      <a:off x="0" y="0"/>
-                      <a:ext cx="624840" cy="685800"/>
                     </a:xfrm>
                     <a:prstGeom prst="rect">
                       <a:avLst/>
@@ -1375,8 +1041,7 @@
                 <v:stroke joinstyle="miter"/>
                 <v:path gradientshapeok="t" o:connecttype="rect"/>
               </v:shapetype>
-              <v:shape id="Metin Kutusu 1" o:spid="_x0000_s1027" type="#_x0000_t202" style="position:absolute;margin-left:365.6pt;margin-top:470.35pt;width:104.55pt;height:15.5pt;z-index:251790336;visibility:visible;mso-wrap-style:square;mso-width-percent:0;mso-height-percent:0;mso-wrap-distance-left:9pt;mso-wrap-distance-top:0;mso-wrap-distance-right:9pt;mso-wrap-distance-bottom:0;mso-position-horizontal:absolute;mso-position-horizontal-relative:text;mso-position-vertical:absolute;mso-position-vertical-relative:text;mso-width-percent:0;mso-height-percent:0;mso-width-relative:margin;mso-height-relative:margin;v-text-anchor:top" o:gfxdata="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" filled="f" stroked="f" strokeweight=".5pt">
-                <v:path arrowok="t"/>
+              <v:shape id="Metin Kutusu 1" o:spid="_x0000_s1027" type="#_x0000_t202" style="position:absolute;margin-left:365.6pt;margin-top:470.35pt;width:104.55pt;height:15.5pt;z-index:251790336;visibility:visible;mso-wrap-style:square;mso-width-percent:0;mso-height-percent:0;mso-wrap-distance-left:9pt;mso-wrap-distance-top:0;mso-wrap-distance-right:9pt;mso-wrap-distance-bottom:0;mso-position-horizontal:absolute;mso-position-horizontal-relative:text;mso-position-vertical:absolute;mso-position-vertical-relative:text;mso-width-percent:0;mso-height-percent:0;mso-width-relative:margin;mso-height-relative:margin;v-text-anchor:top" o:gfxdata="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" filled="f" stroked="f" strokeweight=".5pt">
                 <v:textbox inset="0,0,0,0">
                   <w:txbxContent>
                     <w:p>
@@ -1620,8 +1285,7 @@
           </mc:Choice>
           <mc:Fallback>
             <w:pict>
-              <v:shape id="_x0000_s1028" type="#_x0000_t202" style="position:absolute;margin-left:61.7pt;margin-top:559.1pt;width:144.5pt;height:15.5pt;z-index:251675648;visibility:visible;mso-wrap-style:square;mso-width-percent:0;mso-height-percent:0;mso-wrap-distance-left:9pt;mso-wrap-distance-top:0;mso-wrap-distance-right:9pt;mso-wrap-distance-bottom:0;mso-position-horizontal:absolute;mso-position-horizontal-relative:text;mso-position-vertical:absolute;mso-position-vertical-relative:text;mso-width-percent:0;mso-height-percent:0;mso-width-relative:page;mso-height-relative:page;v-text-anchor:top" o:gfxdata="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" filled="f" stroked="f" strokeweight=".5pt">
-                <v:path arrowok="t"/>
+              <v:shape id="_x0000_s1028" type="#_x0000_t202" style="position:absolute;margin-left:61.7pt;margin-top:559.1pt;width:144.5pt;height:15.5pt;z-index:251675648;visibility:visible;mso-wrap-style:square;mso-width-percent:0;mso-height-percent:0;mso-wrap-distance-left:9pt;mso-wrap-distance-top:0;mso-wrap-distance-right:9pt;mso-wrap-distance-bottom:0;mso-position-horizontal:absolute;mso-position-horizontal-relative:text;mso-position-vertical:absolute;mso-position-vertical-relative:text;mso-width-percent:0;mso-height-percent:0;mso-width-relative:page;mso-height-relative:page;v-text-anchor:top" o:gfxdata="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" filled="f" stroked="f" strokeweight=".5pt">
                 <v:textbox inset="0,0,0,0">
                   <w:txbxContent>
                     <w:p>
@@ -1762,194 +1426,6 @@
         <mc:AlternateContent>
           <mc:Choice Requires="wps">
             <w:drawing>
-              <wp:anchor distT="0" distB="0" distL="114300" distR="114300" simplePos="0" relativeHeight="251655168" behindDoc="0" locked="0" layoutInCell="1" allowOverlap="1">
-                <wp:simplePos x="0" y="0"/>
-                <wp:positionH relativeFrom="column">
-                  <wp:posOffset>776605</wp:posOffset>
-                </wp:positionH>
-                <wp:positionV relativeFrom="paragraph">
-                  <wp:posOffset>2658110</wp:posOffset>
-                </wp:positionV>
-                <wp:extent cx="1271905" cy="196850"/>
-                <wp:effectExtent l="0" t="0" r="0" b="0"/>
-                <wp:wrapNone/>
-                <wp:docPr id="304" name="Metin Kutusu 1"/>
-                <wp:cNvGraphicFramePr>
-                  <a:graphicFrameLocks xmlns:a="http://schemas.openxmlformats.org/drawingml/2006/main"/>
-                </wp:cNvGraphicFramePr>
-                <a:graphic xmlns:a="http://schemas.openxmlformats.org/drawingml/2006/main">
-                  <a:graphicData uri="http://schemas.microsoft.com/office/word/2010/wordprocessingShape">
-                    <wps:wsp>
-                      <wps:cNvSpPr txBox="1">
-                        <a:spLocks/>
-                      </wps:cNvSpPr>
-                      <wps:spPr>
-                        <a:xfrm>
-                          <a:off x="0" y="0"/>
-                          <a:ext cx="1271905" cy="196850"/>
-                        </a:xfrm>
-                        <a:prstGeom prst="rect">
-                          <a:avLst/>
-                        </a:prstGeom>
-                        <a:noFill/>
-                        <a:ln w="6350">
-                          <a:noFill/>
-                        </a:ln>
-                        <a:effectLst/>
-                      </wps:spPr>
-                      <wps:style>
-                        <a:lnRef idx="0">
-                          <a:schemeClr val="accent1"/>
-                        </a:lnRef>
-                        <a:fillRef idx="0">
-                          <a:schemeClr val="accent1"/>
-                        </a:fillRef>
-                        <a:effectRef idx="0">
-                          <a:schemeClr val="accent1"/>
-                        </a:effectRef>
-                        <a:fontRef idx="minor">
-                          <a:schemeClr val="dk1"/>
-                        </a:fontRef>
-                      </wps:style>
-                      <wps:txbx>
-                        <w:txbxContent>
-                          <w:p>
-                            <w:pPr>
-                              <w:pStyle w:val="BasicParagraph"/>
-                              <w:tabs>
-                                <w:tab w:val="left" w:pos="1418"/>
-                                <w:tab w:val="left" w:pos="1520"/>
-                              </w:tabs>
-                              <w:suppressAutoHyphens/>
-                              <w:spacing w:line="240" w:lineRule="auto"/>
-                              <w:rPr>
-                                <w:rFonts w:ascii="Open Sans" w:hAnsi="Open Sans" w:cs="Open Sans"/>
-                                <w:b/>
-                                <w:color w:val="2D3E50"/>
-                                <w:sz w:val="26"/>
-                                <w:szCs w:val="26"/>
-                                <w:lang w:val="fr-FR"/>
-                              </w:rPr>
-                            </w:pPr>
-                            <w:r>
-                              <w:rPr>
-                                <w:rFonts w:ascii="Open Sans" w:hAnsi="Open Sans" w:cs="Open Sans"/>
-                                <w:b/>
-                                <w:bCs/>
-                                <w:color w:val="2D3E50"/>
-                                <w:sz w:val="26"/>
-                                <w:szCs w:val="26"/>
-                                <w:lang w:val="fr-FR"/>
-                              </w:rPr>
-                              <w:t>PROFILE</w:t>
-                            </w:r>
-                          </w:p>
-                          <w:p>
-                            <w:pPr>
-                              <w:pStyle w:val="BasicParagraph"/>
-                              <w:tabs>
-                                <w:tab w:val="left" w:pos="1418"/>
-                                <w:tab w:val="left" w:pos="1520"/>
-                              </w:tabs>
-                              <w:suppressAutoHyphens/>
-                              <w:spacing w:line="240" w:lineRule="auto"/>
-                              <w:rPr>
-                                <w:rFonts w:ascii="Open Sans" w:hAnsi="Open Sans" w:cs="Open Sans"/>
-                                <w:b/>
-                                <w:color w:val="2D3E50"/>
-                                <w:lang w:val="fr-FR"/>
-                              </w:rPr>
-                            </w:pPr>
-                          </w:p>
-                        </w:txbxContent>
-                      </wps:txbx>
-                      <wps:bodyPr rot="0" spcFirstLastPara="0" vertOverflow="overflow" horzOverflow="overflow" vert="horz" wrap="square" lIns="0" tIns="0" rIns="0" bIns="0" numCol="1" spcCol="0" rtlCol="0" fromWordArt="0" anchor="t" anchorCtr="0" forceAA="0" compatLnSpc="1">
-                        <a:prstTxWarp prst="textNoShape">
-                          <a:avLst/>
-                        </a:prstTxWarp>
-                        <a:noAutofit/>
-                      </wps:bodyPr>
-                    </wps:wsp>
-                  </a:graphicData>
-                </a:graphic>
-                <wp14:sizeRelH relativeFrom="page">
-                  <wp14:pctWidth>0</wp14:pctWidth>
-                </wp14:sizeRelH>
-                <wp14:sizeRelV relativeFrom="page">
-                  <wp14:pctHeight>0</wp14:pctHeight>
-                </wp14:sizeRelV>
-              </wp:anchor>
-            </w:drawing>
-          </mc:Choice>
-          <mc:Fallback>
-            <w:pict>
-              <v:shape id="_x0000_s1029" type="#_x0000_t202" style="position:absolute;margin-left:61.15pt;margin-top:209.3pt;width:100.15pt;height:15.5pt;z-index:251655168;visibility:visible;mso-wrap-style:square;mso-width-percent:0;mso-height-percent:0;mso-wrap-distance-left:9pt;mso-wrap-distance-top:0;mso-wrap-distance-right:9pt;mso-wrap-distance-bottom:0;mso-position-horizontal:absolute;mso-position-horizontal-relative:text;mso-position-vertical:absolute;mso-position-vertical-relative:text;mso-width-percent:0;mso-height-percent:0;mso-width-relative:page;mso-height-relative:page;v-text-anchor:top" o:gfxdata="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" filled="f" stroked="f" strokeweight=".5pt">
-                <v:path arrowok="t"/>
-                <v:textbox inset="0,0,0,0">
-                  <w:txbxContent>
-                    <w:p>
-                      <w:pPr>
-                        <w:pStyle w:val="BasicParagraph"/>
-                        <w:tabs>
-                          <w:tab w:val="left" w:pos="1418"/>
-                          <w:tab w:val="left" w:pos="1520"/>
-                        </w:tabs>
-                        <w:suppressAutoHyphens/>
-                        <w:spacing w:line="240" w:lineRule="auto"/>
-                        <w:rPr>
-                          <w:rFonts w:ascii="Open Sans" w:hAnsi="Open Sans" w:cs="Open Sans"/>
-                          <w:b/>
-                          <w:color w:val="2D3E50"/>
-                          <w:sz w:val="26"/>
-                          <w:szCs w:val="26"/>
-                          <w:lang w:val="fr-FR"/>
-                        </w:rPr>
-                      </w:pPr>
-                      <w:r>
-                        <w:rPr>
-                          <w:rFonts w:ascii="Open Sans" w:hAnsi="Open Sans" w:cs="Open Sans"/>
-                          <w:b/>
-                          <w:bCs/>
-                          <w:color w:val="2D3E50"/>
-                          <w:sz w:val="26"/>
-                          <w:szCs w:val="26"/>
-                          <w:lang w:val="fr-FR"/>
-                        </w:rPr>
-                        <w:t>PROFILE</w:t>
-                      </w:r>
-                    </w:p>
-                    <w:p>
-                      <w:pPr>
-                        <w:pStyle w:val="BasicParagraph"/>
-                        <w:tabs>
-                          <w:tab w:val="left" w:pos="1418"/>
-                          <w:tab w:val="left" w:pos="1520"/>
-                        </w:tabs>
-                        <w:suppressAutoHyphens/>
-                        <w:spacing w:line="240" w:lineRule="auto"/>
-                        <w:rPr>
-                          <w:rFonts w:ascii="Open Sans" w:hAnsi="Open Sans" w:cs="Open Sans"/>
-                          <w:b/>
-                          <w:color w:val="2D3E50"/>
-                          <w:lang w:val="fr-FR"/>
-                        </w:rPr>
-                      </w:pPr>
-                    </w:p>
-                  </w:txbxContent>
-                </v:textbox>
-              </v:shape>
-            </w:pict>
-          </mc:Fallback>
-        </mc:AlternateContent>
-      </w:r>
-      <w:r>
-        <w:rPr>
-          <w:noProof/>
-          <w:lang w:val="en-US"/>
-        </w:rPr>
-        <mc:AlternateContent>
-          <mc:Choice Requires="wps">
-            <w:drawing>
               <wp:anchor distT="4294967295" distB="4294967295" distL="114300" distR="114300" simplePos="0" relativeHeight="251665408" behindDoc="0" locked="0" layoutInCell="1" allowOverlap="1">
                 <wp:simplePos x="0" y="0"/>
                 <wp:positionH relativeFrom="column">
@@ -2014,7 +1490,7 @@
           </mc:Choice>
           <mc:Fallback>
             <w:pict>
-              <v:line w14:anchorId="119E2C2B" id="Connecteur droit 18" o:spid="_x0000_s1026" style="position:absolute;z-index:251665408;visibility:visible;mso-wrap-style:square;mso-width-percent:0;mso-height-percent:0;mso-wrap-distance-left:9pt;mso-wrap-distance-top:-3e-5mm;mso-wrap-distance-right:9pt;mso-wrap-distance-bottom:-3e-5mm;mso-position-horizontal:absolute;mso-position-horizontal-relative:text;mso-position-vertical:absolute;mso-position-vertical-relative:text;mso-width-percent:0;mso-height-percent:0;mso-width-relative:page;mso-height-relative:page" from="151.95pt,377.5pt" to="227.45pt,377.5pt" o:gfxdata="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" strokecolor="#2d3e50" strokeweight="1.5pt">
+              <v:line w14:anchorId="5C58DA5A" id="Connecteur droit 18" o:spid="_x0000_s1026" style="position:absolute;z-index:251665408;visibility:visible;mso-wrap-style:square;mso-width-percent:0;mso-height-percent:0;mso-wrap-distance-left:9pt;mso-wrap-distance-top:-3e-5mm;mso-wrap-distance-right:9pt;mso-wrap-distance-bottom:-3e-5mm;mso-position-horizontal:absolute;mso-position-horizontal-relative:text;mso-position-vertical:absolute;mso-position-vertical-relative:text;mso-width-percent:0;mso-height-percent:0;mso-width-relative:page;mso-height-relative:page" from="151.95pt,377.5pt" to="227.45pt,377.5pt" o:gfxdata="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" strokecolor="#2d3e50" strokeweight="1.5pt">
                 <o:lock v:ext="edit" shapetype="f"/>
               </v:line>
             </w:pict>
@@ -2150,8 +1626,7 @@
           </mc:Choice>
           <mc:Fallback>
             <w:pict>
-              <v:shape id="_x0000_s1030" type="#_x0000_t202" style="position:absolute;margin-left:61.7pt;margin-top:368.35pt;width:100.15pt;height:15.5pt;z-index:251666432;visibility:visible;mso-wrap-style:square;mso-width-percent:0;mso-height-percent:0;mso-wrap-distance-left:9pt;mso-wrap-distance-top:0;mso-wrap-distance-right:9pt;mso-wrap-distance-bottom:0;mso-position-horizontal:absolute;mso-position-horizontal-relative:text;mso-position-vertical:absolute;mso-position-vertical-relative:text;mso-width-percent:0;mso-height-percent:0;mso-width-relative:page;mso-height-relative:page;v-text-anchor:top" o:gfxdata="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" filled="f" stroked="f" strokeweight=".5pt">
-                <v:path arrowok="t"/>
+              <v:shape id="_x0000_s1029" type="#_x0000_t202" style="position:absolute;margin-left:61.7pt;margin-top:368.35pt;width:100.15pt;height:15.5pt;z-index:251666432;visibility:visible;mso-wrap-style:square;mso-width-percent:0;mso-height-percent:0;mso-wrap-distance-left:9pt;mso-wrap-distance-top:0;mso-wrap-distance-right:9pt;mso-wrap-distance-bottom:0;mso-position-horizontal:absolute;mso-position-horizontal-relative:text;mso-position-vertical:absolute;mso-position-vertical-relative:text;mso-width-percent:0;mso-height-percent:0;mso-width-relative:page;mso-height-relative:page;v-text-anchor:top" o:gfxdata="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" filled="f" stroked="f" strokeweight=".5pt">
                 <v:textbox inset="0,0,0,0">
                   <w:txbxContent>
                     <w:p>
@@ -2331,8 +1806,7 @@
           </mc:Choice>
           <mc:Fallback>
             <w:pict>
-              <v:shape id="Metin Kutusu 365" o:spid="_x0000_s1031" type="#_x0000_t202" style="position:absolute;margin-left:24.7pt;margin-top:134.8pt;width:178.4pt;height:25.25pt;z-index:251645952;visibility:visible;mso-wrap-style:square;mso-width-percent:0;mso-height-percent:0;mso-wrap-distance-left:9pt;mso-wrap-distance-top:0;mso-wrap-distance-right:9pt;mso-wrap-distance-bottom:0;mso-position-horizontal:absolute;mso-position-horizontal-relative:text;mso-position-vertical:absolute;mso-position-vertical-relative:text;mso-width-percent:0;mso-height-percent:0;mso-width-relative:margin;mso-height-relative:margin;v-text-anchor:top" o:gfxdata="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" filled="f" stroked="f" strokeweight=".5pt">
-                <v:path arrowok="t"/>
+              <v:shape id="Metin Kutusu 365" o:spid="_x0000_s1030" type="#_x0000_t202" style="position:absolute;margin-left:24.7pt;margin-top:134.8pt;width:178.4pt;height:25.25pt;z-index:251645952;visibility:visible;mso-wrap-style:square;mso-width-percent:0;mso-height-percent:0;mso-wrap-distance-left:9pt;mso-wrap-distance-top:0;mso-wrap-distance-right:9pt;mso-wrap-distance-bottom:0;mso-position-horizontal:absolute;mso-position-horizontal-relative:text;mso-position-vertical:absolute;mso-position-vertical-relative:text;mso-width-percent:0;mso-height-percent:0;mso-width-relative:margin;mso-height-relative:margin;v-text-anchor:top" o:gfxdata="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" filled="f" stroked="f" strokeweight=".5pt">
                 <v:textbox inset="0,0,0,0">
                   <w:txbxContent>
                     <w:p>
@@ -2475,8 +1949,7 @@
           </mc:Choice>
           <mc:Fallback>
             <w:pict>
-              <v:oval id="Ellipse 455" o:spid="_x0000_s1032" style="position:absolute;margin-left:413.15pt;margin-top:751.95pt;width:6.2pt;height:6.2pt;z-index:251826176;visibility:visible;mso-wrap-style:square;mso-width-percent:0;mso-height-percent:0;mso-wrap-distance-left:9pt;mso-wrap-distance-top:0;mso-wrap-distance-right:9pt;mso-wrap-distance-bottom:0;mso-position-horizontal:absolute;mso-position-horizontal-relative:text;mso-position-vertical:absolute;mso-position-vertical-relative:text;mso-width-percent:0;mso-height-percent:0;mso-width-relative:margin;mso-height-relative:margin;v-text-anchor:middle" o:gfxdata="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" fillcolor="white [3212]" stroked="f" strokeweight="2pt">
-                <v:path arrowok="t"/>
+              <v:oval id="Ellipse 455" o:spid="_x0000_s1031" style="position:absolute;margin-left:413.15pt;margin-top:751.95pt;width:6.2pt;height:6.2pt;z-index:251826176;visibility:visible;mso-wrap-style:square;mso-width-percent:0;mso-height-percent:0;mso-wrap-distance-left:9pt;mso-wrap-distance-top:0;mso-wrap-distance-right:9pt;mso-wrap-distance-bottom:0;mso-position-horizontal:absolute;mso-position-horizontal-relative:text;mso-position-vertical:absolute;mso-position-vertical-relative:text;mso-width-percent:0;mso-height-percent:0;mso-width-relative:margin;mso-height-relative:margin;v-text-anchor:middle" o:gfxdata="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" fillcolor="white [3212]" stroked="f" strokeweight="2pt">
                 <v:textbox>
                   <w:txbxContent>
                     <w:p>
@@ -2694,8 +2167,7 @@
           </mc:Choice>
           <mc:Fallback>
             <w:pict>
-              <v:shape id="_x0000_s1033" type="#_x0000_t202" style="position:absolute;margin-left:425.95pt;margin-top:749.05pt;width:66.6pt;height:15.5pt;z-index:251821056;visibility:visible;mso-wrap-style:square;mso-width-percent:0;mso-height-percent:0;mso-wrap-distance-left:9pt;mso-wrap-distance-top:0;mso-wrap-distance-right:9pt;mso-wrap-distance-bottom:0;mso-position-horizontal:absolute;mso-position-horizontal-relative:text;mso-position-vertical:absolute;mso-position-vertical-relative:text;mso-width-percent:0;mso-height-percent:0;mso-width-relative:margin;mso-height-relative:margin;v-text-anchor:top" o:gfxdata="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" filled="f" stroked="f" strokeweight=".5pt">
-                <v:path arrowok="t"/>
+              <v:shape id="_x0000_s1032" type="#_x0000_t202" style="position:absolute;margin-left:425.95pt;margin-top:749.05pt;width:66.6pt;height:15.5pt;z-index:251821056;visibility:visible;mso-wrap-style:square;mso-width-percent:0;mso-height-percent:0;mso-wrap-distance-left:9pt;mso-wrap-distance-top:0;mso-wrap-distance-right:9pt;mso-wrap-distance-bottom:0;mso-position-horizontal:absolute;mso-position-horizontal-relative:text;mso-position-vertical:absolute;mso-position-vertical-relative:text;mso-width-percent:0;mso-height-percent:0;mso-width-relative:margin;mso-height-relative:margin;v-text-anchor:top" o:gfxdata="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" filled="f" stroked="f" strokeweight=".5pt">
                 <v:textbox inset="0,0,0,0">
                   <w:txbxContent>
                     <w:p>
@@ -2829,8 +2301,7 @@
           </mc:Choice>
           <mc:Fallback>
             <w:pict>
-              <v:oval id="Ellipse 443" o:spid="_x0000_s1034" style="position:absolute;margin-left:252.65pt;margin-top:751.7pt;width:6.2pt;height:6.2pt;z-index:251817984;visibility:visible;mso-wrap-style:square;mso-width-percent:0;mso-height-percent:0;mso-wrap-distance-left:9pt;mso-wrap-distance-top:0;mso-wrap-distance-right:9pt;mso-wrap-distance-bottom:0;mso-position-horizontal:absolute;mso-position-horizontal-relative:text;mso-position-vertical:absolute;mso-position-vertical-relative:text;mso-width-percent:0;mso-height-percent:0;mso-width-relative:margin;mso-height-relative:margin;v-text-anchor:middle" o:gfxdata="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" fillcolor="white [3212]" stroked="f" strokeweight="2pt">
-                <v:path arrowok="t"/>
+              <v:oval id="Ellipse 443" o:spid="_x0000_s1033" style="position:absolute;margin-left:252.65pt;margin-top:751.7pt;width:6.2pt;height:6.2pt;z-index:251817984;visibility:visible;mso-wrap-style:square;mso-width-percent:0;mso-height-percent:0;mso-wrap-distance-left:9pt;mso-wrap-distance-top:0;mso-wrap-distance-right:9pt;mso-wrap-distance-bottom:0;mso-position-horizontal:absolute;mso-position-horizontal-relative:text;mso-position-vertical:absolute;mso-position-vertical-relative:text;mso-width-percent:0;mso-height-percent:0;mso-width-relative:margin;mso-height-relative:margin;v-text-anchor:middle" o:gfxdata="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" fillcolor="white [3212]" stroked="f" strokeweight="2pt">
                 <v:textbox>
                   <w:txbxContent>
                     <w:p>
@@ -2932,7 +2403,7 @@
           </mc:Choice>
           <mc:Fallback>
             <w:pict>
-              <v:roundrect w14:anchorId="7EAB1FC5" id="Rectangle à coins arrondis 439" o:spid="_x0000_s1026" style="position:absolute;margin-left:335.2pt;margin-top:751.6pt;width:60.75pt;height:7.5pt;z-index:251813888;visibility:visible;mso-wrap-style:square;mso-width-percent:0;mso-height-percent:0;mso-wrap-distance-left:9pt;mso-wrap-distance-top:0;mso-wrap-distance-right:9pt;mso-wrap-distance-bottom:0;mso-position-horizontal:absolute;mso-position-horizontal-relative:text;mso-position-vertical:absolute;mso-position-vertical-relative:text;mso-width-percent:0;mso-height-percent:0;mso-width-relative:page;mso-height-relative:margin;v-text-anchor:middle" arcsize="10923f" o:gfxdata="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" filled="f" strokecolor="white [3212]" strokeweight="1pt">
+              <v:roundrect w14:anchorId="7FAF5FC7" id="Rectangle à coins arrondis 439" o:spid="_x0000_s1026" style="position:absolute;margin-left:335.2pt;margin-top:751.6pt;width:60.75pt;height:7.5pt;z-index:251813888;visibility:visible;mso-wrap-style:square;mso-width-percent:0;mso-height-percent:0;mso-wrap-distance-left:9pt;mso-wrap-distance-top:0;mso-wrap-distance-right:9pt;mso-wrap-distance-bottom:0;mso-position-horizontal:absolute;mso-position-horizontal-relative:text;mso-position-vertical:absolute;mso-position-vertical-relative:text;mso-width-percent:0;mso-height-percent:0;mso-width-relative:page;mso-height-relative:margin;v-text-anchor:middle" arcsize="10923f" o:gfxdata="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" filled="f" strokecolor="white [3212]" strokeweight="1pt">
                 <v:stroke endcap="round"/>
                 <v:path arrowok="t"/>
               </v:roundrect>
@@ -3073,8 +2544,7 @@
           </mc:Choice>
           <mc:Fallback>
             <w:pict>
-              <v:shape id="_x0000_s1035" type="#_x0000_t202" style="position:absolute;margin-left:265.45pt;margin-top:748.85pt;width:66.6pt;height:15.5pt;z-index:251812864;visibility:visible;mso-wrap-style:square;mso-width-percent:0;mso-height-percent:0;mso-wrap-distance-left:9pt;mso-wrap-distance-top:0;mso-wrap-distance-right:9pt;mso-wrap-distance-bottom:0;mso-position-horizontal:absolute;mso-position-horizontal-relative:text;mso-position-vertical:absolute;mso-position-vertical-relative:text;mso-width-percent:0;mso-height-percent:0;mso-width-relative:margin;mso-height-relative:margin;v-text-anchor:top" o:gfxdata="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" filled="f" stroked="f" strokeweight=".5pt">
-                <v:path arrowok="t"/>
+              <v:shape id="_x0000_s1034" type="#_x0000_t202" style="position:absolute;margin-left:265.45pt;margin-top:748.85pt;width:66.6pt;height:15.5pt;z-index:251812864;visibility:visible;mso-wrap-style:square;mso-width-percent:0;mso-height-percent:0;mso-wrap-distance-left:9pt;mso-wrap-distance-top:0;mso-wrap-distance-right:9pt;mso-wrap-distance-bottom:0;mso-position-horizontal:absolute;mso-position-horizontal-relative:text;mso-position-vertical:absolute;mso-position-vertical-relative:text;mso-width-percent:0;mso-height-percent:0;mso-width-relative:margin;mso-height-relative:margin;v-text-anchor:top" o:gfxdata="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" filled="f" stroked="f" strokeweight=".5pt">
                 <v:textbox inset="0,0,0,0">
                   <w:txbxContent>
                     <w:p>
@@ -3228,8 +2698,7 @@
           </mc:Choice>
           <mc:Fallback>
             <w:pict>
-              <v:oval id="Ellipse 454" o:spid="_x0000_s1036" style="position:absolute;margin-left:413.25pt;margin-top:724.6pt;width:6.25pt;height:6.25pt;z-index:251825152;visibility:visible;mso-wrap-style:square;mso-width-percent:0;mso-height-percent:0;mso-wrap-distance-left:9pt;mso-wrap-distance-top:0;mso-wrap-distance-right:9pt;mso-wrap-distance-bottom:0;mso-position-horizontal:absolute;mso-position-horizontal-relative:text;mso-position-vertical:absolute;mso-position-vertical-relative:text;mso-width-percent:0;mso-height-percent:0;mso-width-relative:page;mso-height-relative:page;v-text-anchor:middle" o:gfxdata="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" fillcolor="white [3212]" stroked="f" strokeweight="2pt">
-                <v:path arrowok="t"/>
+              <v:oval id="Ellipse 454" o:spid="_x0000_s1035" style="position:absolute;margin-left:413.25pt;margin-top:724.6pt;width:6.25pt;height:6.25pt;z-index:251825152;visibility:visible;mso-wrap-style:square;mso-width-percent:0;mso-height-percent:0;mso-wrap-distance-left:9pt;mso-wrap-distance-top:0;mso-wrap-distance-right:9pt;mso-wrap-distance-bottom:0;mso-position-horizontal:absolute;mso-position-horizontal-relative:text;mso-position-vertical:absolute;mso-position-vertical-relative:text;mso-width-percent:0;mso-height-percent:0;mso-width-relative:page;mso-height-relative:page;v-text-anchor:middle" o:gfxdata="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" fillcolor="white [3212]" stroked="f" strokeweight="2pt">
                 <v:textbox>
                   <w:txbxContent>
                     <w:p>
@@ -3534,8 +3003,7 @@
           </mc:Choice>
           <mc:Fallback>
             <w:pict>
-              <v:shape id="_x0000_s1037" type="#_x0000_t202" style="position:absolute;margin-left:427pt;margin-top:721.2pt;width:64.95pt;height:15.5pt;z-index:251820032;visibility:visible;mso-wrap-style:square;mso-width-percent:0;mso-height-percent:0;mso-wrap-distance-left:9pt;mso-wrap-distance-top:0;mso-wrap-distance-right:9pt;mso-wrap-distance-bottom:0;mso-position-horizontal:absolute;mso-position-horizontal-relative:text;mso-position-vertical:absolute;mso-position-vertical-relative:text;mso-width-percent:0;mso-height-percent:0;mso-width-relative:margin;mso-height-relative:margin;v-text-anchor:top" o:gfxdata="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" filled="f" stroked="f" strokeweight=".5pt">
-                <v:path arrowok="t"/>
+              <v:shape id="_x0000_s1036" type="#_x0000_t202" style="position:absolute;margin-left:427pt;margin-top:721.2pt;width:64.95pt;height:15.5pt;z-index:251820032;visibility:visible;mso-wrap-style:square;mso-width-percent:0;mso-height-percent:0;mso-wrap-distance-left:9pt;mso-wrap-distance-top:0;mso-wrap-distance-right:9pt;mso-wrap-distance-bottom:0;mso-position-horizontal:absolute;mso-position-horizontal-relative:text;mso-position-vertical:absolute;mso-position-vertical-relative:text;mso-width-percent:0;mso-height-percent:0;mso-width-relative:margin;mso-height-relative:margin;v-text-anchor:top" o:gfxdata="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" filled="f" stroked="f" strokeweight=".5pt">
                 <v:textbox inset="0,0,0,0">
                   <w:txbxContent>
                     <w:p>
@@ -3669,8 +3137,7 @@
           </mc:Choice>
           <mc:Fallback>
             <w:pict>
-              <v:oval id="Ellipse 442" o:spid="_x0000_s1038" style="position:absolute;margin-left:252.75pt;margin-top:724.35pt;width:6.25pt;height:6.25pt;z-index:251816960;visibility:visible;mso-wrap-style:square;mso-width-percent:0;mso-height-percent:0;mso-wrap-distance-left:9pt;mso-wrap-distance-top:0;mso-wrap-distance-right:9pt;mso-wrap-distance-bottom:0;mso-position-horizontal:absolute;mso-position-horizontal-relative:text;mso-position-vertical:absolute;mso-position-vertical-relative:text;mso-width-percent:0;mso-height-percent:0;mso-width-relative:page;mso-height-relative:page;v-text-anchor:middle" o:gfxdata="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" fillcolor="white [3212]" stroked="f" strokeweight="2pt">
-                <v:path arrowok="t"/>
+              <v:oval id="Ellipse 442" o:spid="_x0000_s1037" style="position:absolute;margin-left:252.75pt;margin-top:724.35pt;width:6.25pt;height:6.25pt;z-index:251816960;visibility:visible;mso-wrap-style:square;mso-width-percent:0;mso-height-percent:0;mso-wrap-distance-left:9pt;mso-wrap-distance-top:0;mso-wrap-distance-right:9pt;mso-wrap-distance-bottom:0;mso-position-horizontal:absolute;mso-position-horizontal-relative:text;mso-position-vertical:absolute;mso-position-vertical-relative:text;mso-width-percent:0;mso-height-percent:0;mso-width-relative:page;mso-height-relative:page;v-text-anchor:middle" o:gfxdata="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" fillcolor="white [3212]" stroked="f" strokeweight="2pt">
                 <v:textbox>
                   <w:txbxContent>
                     <w:p>
@@ -3975,8 +3442,7 @@
           </mc:Choice>
           <mc:Fallback>
             <w:pict>
-              <v:shape id="_x0000_s1039" type="#_x0000_t202" style="position:absolute;margin-left:265.95pt;margin-top:720.95pt;width:64.95pt;height:15.5pt;z-index:251811840;visibility:visible;mso-wrap-style:square;mso-width-percent:0;mso-height-percent:0;mso-wrap-distance-left:9pt;mso-wrap-distance-top:0;mso-wrap-distance-right:9pt;mso-wrap-distance-bottom:0;mso-position-horizontal:absolute;mso-position-horizontal-relative:text;mso-position-vertical:absolute;mso-position-vertical-relative:text;mso-width-percent:0;mso-height-percent:0;mso-width-relative:margin;mso-height-relative:margin;v-text-anchor:top" o:gfxdata="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" filled="f" stroked="f" strokeweight=".5pt">
-                <v:path arrowok="t"/>
+              <v:shape id="_x0000_s1038" type="#_x0000_t202" style="position:absolute;margin-left:265.95pt;margin-top:720.95pt;width:64.95pt;height:15.5pt;z-index:251811840;visibility:visible;mso-wrap-style:square;mso-width-percent:0;mso-height-percent:0;mso-wrap-distance-left:9pt;mso-wrap-distance-top:0;mso-wrap-distance-right:9pt;mso-wrap-distance-bottom:0;mso-position-horizontal:absolute;mso-position-horizontal-relative:text;mso-position-vertical:absolute;mso-position-vertical-relative:text;mso-width-percent:0;mso-height-percent:0;mso-width-relative:margin;mso-height-relative:margin;v-text-anchor:top" o:gfxdata="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" filled="f" stroked="f" strokeweight=".5pt">
                 <v:textbox inset="0,0,0,0">
                   <w:txbxContent>
                     <w:p>
@@ -4116,8 +3582,7 @@
           </mc:Choice>
           <mc:Fallback>
             <w:pict>
-              <v:shape id="Metin Kutusu 314" o:spid="_x0000_s1040" type="#_x0000_t202" style="position:absolute;margin-left:267.45pt;margin-top:569.3pt;width:277.75pt;height:25pt;z-index:251798528;visibility:visible;mso-wrap-style:square;mso-width-percent:0;mso-height-percent:0;mso-wrap-distance-left:9pt;mso-wrap-distance-top:0;mso-wrap-distance-right:9pt;mso-wrap-distance-bottom:0;mso-position-horizontal:absolute;mso-position-horizontal-relative:text;mso-position-vertical:absolute;mso-position-vertical-relative:text;mso-width-percent:0;mso-height-percent:0;mso-width-relative:margin;mso-height-relative:margin;v-text-anchor:top" o:gfxdata="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" filled="f" stroked="f" strokeweight=".5pt">
-                <v:path arrowok="t"/>
+              <v:shape id="Metin Kutusu 314" o:spid="_x0000_s1039" type="#_x0000_t202" style="position:absolute;margin-left:267.45pt;margin-top:569.3pt;width:277.75pt;height:25pt;z-index:251798528;visibility:visible;mso-wrap-style:square;mso-width-percent:0;mso-height-percent:0;mso-wrap-distance-left:9pt;mso-wrap-distance-top:0;mso-wrap-distance-right:9pt;mso-wrap-distance-bottom:0;mso-position-horizontal:absolute;mso-position-horizontal-relative:text;mso-position-vertical:absolute;mso-position-vertical-relative:text;mso-width-percent:0;mso-height-percent:0;mso-width-relative:margin;mso-height-relative:margin;v-text-anchor:top" o:gfxdata="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" filled="f" stroked="f" strokeweight=".5pt">
                 <v:textbox inset="0,0,0,0">
                   <w:txbxContent>
                     <w:p>
@@ -4245,8 +3710,7 @@
           </mc:Choice>
           <mc:Fallback>
             <w:pict>
-              <v:shape id="_x0000_s1041" type="#_x0000_t202" style="position:absolute;margin-left:267.05pt;margin-top:470pt;width:96.4pt;height:15.5pt;z-index:251791360;visibility:visible;mso-wrap-style:square;mso-width-percent:0;mso-height-percent:0;mso-wrap-distance-left:9pt;mso-wrap-distance-top:0;mso-wrap-distance-right:9pt;mso-wrap-distance-bottom:0;mso-position-horizontal:absolute;mso-position-horizontal-relative:text;mso-position-vertical:absolute;mso-position-vertical-relative:text;mso-width-percent:0;mso-height-percent:0;mso-width-relative:margin;mso-height-relative:margin;v-text-anchor:top" o:gfxdata="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" filled="f" stroked="f" strokeweight=".5pt">
-                <v:path arrowok="t"/>
+              <v:shape id="_x0000_s1040" type="#_x0000_t202" style="position:absolute;margin-left:267.05pt;margin-top:470pt;width:96.4pt;height:15.5pt;z-index:251791360;visibility:visible;mso-wrap-style:square;mso-width-percent:0;mso-height-percent:0;mso-wrap-distance-left:9pt;mso-wrap-distance-top:0;mso-wrap-distance-right:9pt;mso-wrap-distance-bottom:0;mso-position-horizontal:absolute;mso-position-horizontal-relative:text;mso-position-vertical:absolute;mso-position-vertical-relative:text;mso-width-percent:0;mso-height-percent:0;mso-width-relative:margin;mso-height-relative:margin;v-text-anchor:top" o:gfxdata="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" filled="f" stroked="f" strokeweight=".5pt">
                 <v:textbox inset="0,0,0,0">
                   <w:txbxContent>
                     <w:p>
@@ -4465,8 +3929,7 @@
           </mc:Choice>
           <mc:Fallback>
             <w:pict>
-              <v:shape id="_x0000_s1042" type="#_x0000_t202" style="position:absolute;margin-left:279.3pt;margin-top:678.6pt;width:157.95pt;height:15.45pt;z-index:251786240;visibility:visible;mso-wrap-style:square;mso-width-percent:0;mso-height-percent:0;mso-wrap-distance-left:9pt;mso-wrap-distance-top:0;mso-wrap-distance-right:9pt;mso-wrap-distance-bottom:0;mso-position-horizontal:absolute;mso-position-horizontal-relative:text;mso-position-vertical:absolute;mso-position-vertical-relative:text;mso-width-percent:0;mso-height-percent:0;mso-width-relative:margin;mso-height-relative:page;v-text-anchor:top" o:gfxdata="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" filled="f" stroked="f" strokeweight=".5pt">
-                <v:path arrowok="t"/>
+              <v:shape id="_x0000_s1041" type="#_x0000_t202" style="position:absolute;margin-left:279.3pt;margin-top:678.6pt;width:157.95pt;height:15.45pt;z-index:251786240;visibility:visible;mso-wrap-style:square;mso-width-percent:0;mso-height-percent:0;mso-wrap-distance-left:9pt;mso-wrap-distance-top:0;mso-wrap-distance-right:9pt;mso-wrap-distance-bottom:0;mso-position-horizontal:absolute;mso-position-horizontal-relative:text;mso-position-vertical:absolute;mso-position-vertical-relative:text;mso-width-percent:0;mso-height-percent:0;mso-width-relative:margin;mso-height-relative:page;v-text-anchor:top" o:gfxdata="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" filled="f" stroked="f" strokeweight=".5pt">
                 <v:textbox inset="0,0,0,0">
                   <w:txbxContent>
                     <w:p>
@@ -4672,7 +4135,7 @@
                                 <w:szCs w:val="18"/>
                                 <w:lang w:val="en-US"/>
                               </w:rPr>
-                              <w:t>INNOVATE</w:t>
+                              <w:t>INNOVATIVE</w:t>
                             </w:r>
                           </w:p>
                         </w:txbxContent>
@@ -4697,8 +4160,7 @@
           </mc:Choice>
           <mc:Fallback>
             <w:pict>
-              <v:shape id="_x0000_s1043" type="#_x0000_t202" style="position:absolute;margin-left:426.85pt;margin-top:340.65pt;width:64.95pt;height:15.5pt;z-index:251772928;visibility:visible;mso-wrap-style:square;mso-width-percent:0;mso-height-percent:0;mso-wrap-distance-left:9pt;mso-wrap-distance-top:0;mso-wrap-distance-right:9pt;mso-wrap-distance-bottom:0;mso-position-horizontal:absolute;mso-position-horizontal-relative:text;mso-position-vertical:absolute;mso-position-vertical-relative:text;mso-width-percent:0;mso-height-percent:0;mso-width-relative:margin;mso-height-relative:margin;v-text-anchor:top" o:gfxdata="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" filled="f" stroked="f" strokeweight=".5pt">
-                <v:path arrowok="t"/>
+              <v:shape id="_x0000_s1042" type="#_x0000_t202" style="position:absolute;margin-left:426.85pt;margin-top:340.65pt;width:64.95pt;height:15.5pt;z-index:251772928;visibility:visible;mso-wrap-style:square;mso-width-percent:0;mso-height-percent:0;mso-wrap-distance-left:9pt;mso-wrap-distance-top:0;mso-wrap-distance-right:9pt;mso-wrap-distance-bottom:0;mso-position-horizontal:absolute;mso-position-horizontal-relative:text;mso-position-vertical:absolute;mso-position-vertical-relative:text;mso-width-percent:0;mso-height-percent:0;mso-width-relative:margin;mso-height-relative:margin;v-text-anchor:top" o:gfxdata="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" filled="f" stroked="f" strokeweight=".5pt">
                 <v:textbox inset="0,0,0,0">
                   <w:txbxContent>
                     <w:p>
@@ -4730,7 +4192,7 @@
                           <w:szCs w:val="18"/>
                           <w:lang w:val="en-US"/>
                         </w:rPr>
-                        <w:t>INNOVATE</w:t>
+                        <w:t>INNOVATIVE</w:t>
                       </w:r>
                     </w:p>
                   </w:txbxContent>
@@ -4853,8 +4315,7 @@
           </mc:Choice>
           <mc:Fallback>
             <w:pict>
-              <v:shape id="_x0000_s1044" type="#_x0000_t202" style="position:absolute;margin-left:265.8pt;margin-top:340.4pt;width:64.95pt;height:15.5pt;z-index:251762688;visibility:visible;mso-wrap-style:square;mso-width-percent:0;mso-height-percent:0;mso-wrap-distance-left:9pt;mso-wrap-distance-top:0;mso-wrap-distance-right:9pt;mso-wrap-distance-bottom:0;mso-position-horizontal:absolute;mso-position-horizontal-relative:text;mso-position-vertical:absolute;mso-position-vertical-relative:text;mso-width-percent:0;mso-height-percent:0;mso-width-relative:margin;mso-height-relative:margin;v-text-anchor:top" o:gfxdata="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" filled="f" stroked="f" strokeweight=".5pt">
-                <v:path arrowok="t"/>
+              <v:shape id="_x0000_s1043" type="#_x0000_t202" style="position:absolute;margin-left:265.8pt;margin-top:340.4pt;width:64.95pt;height:15.5pt;z-index:251762688;visibility:visible;mso-wrap-style:square;mso-width-percent:0;mso-height-percent:0;mso-wrap-distance-left:9pt;mso-wrap-distance-top:0;mso-wrap-distance-right:9pt;mso-wrap-distance-bottom:0;mso-position-horizontal:absolute;mso-position-horizontal-relative:text;mso-position-vertical:absolute;mso-position-vertical-relative:text;mso-width-percent:0;mso-height-percent:0;mso-width-relative:margin;mso-height-relative:margin;v-text-anchor:top" o:gfxdata="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" filled="f" stroked="f" strokeweight=".5pt">
                 <v:textbox inset="0,0,0,0">
                   <w:txbxContent>
                     <w:p>
@@ -4988,8 +4449,7 @@
           </mc:Choice>
           <mc:Fallback>
             <w:pict>
-              <v:oval id="Ellipse 401" o:spid="_x0000_s1045" style="position:absolute;margin-left:413.1pt;margin-top:344.05pt;width:6.25pt;height:6.25pt;z-index:251778048;visibility:visible;mso-wrap-style:square;mso-width-percent:0;mso-height-percent:0;mso-wrap-distance-left:9pt;mso-wrap-distance-top:0;mso-wrap-distance-right:9pt;mso-wrap-distance-bottom:0;mso-position-horizontal:absolute;mso-position-horizontal-relative:text;mso-position-vertical:absolute;mso-position-vertical-relative:text;mso-width-percent:0;mso-height-percent:0;mso-width-relative:page;mso-height-relative:page;v-text-anchor:middle" o:gfxdata="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" fillcolor="white [3212]" stroked="f" strokeweight="2pt">
-                <v:path arrowok="t"/>
+              <v:oval id="Ellipse 401" o:spid="_x0000_s1044" style="position:absolute;margin-left:413.1pt;margin-top:344.05pt;width:6.25pt;height:6.25pt;z-index:251778048;visibility:visible;mso-wrap-style:square;mso-width-percent:0;mso-height-percent:0;mso-wrap-distance-left:9pt;mso-wrap-distance-top:0;mso-wrap-distance-right:9pt;mso-wrap-distance-bottom:0;mso-position-horizontal:absolute;mso-position-horizontal-relative:text;mso-position-vertical:absolute;mso-position-vertical-relative:text;mso-width-percent:0;mso-height-percent:0;mso-width-relative:page;mso-height-relative:page;v-text-anchor:middle" o:gfxdata="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" fillcolor="white [3212]" stroked="f" strokeweight="2pt">
                 <v:textbox>
                   <w:txbxContent>
                     <w:p>
@@ -5314,8 +4774,7 @@
           </mc:Choice>
           <mc:Fallback>
             <w:pict>
-              <v:shape id="_x0000_s1046" type="#_x0000_t202" style="position:absolute;margin-left:265.3pt;margin-top:367.25pt;width:66.6pt;height:15.5pt;z-index:251763712;visibility:visible;mso-wrap-style:square;mso-width-percent:0;mso-height-percent:0;mso-wrap-distance-left:9pt;mso-wrap-distance-top:0;mso-wrap-distance-right:9pt;mso-wrap-distance-bottom:0;mso-position-horizontal:absolute;mso-position-horizontal-relative:text;mso-position-vertical:absolute;mso-position-vertical-relative:text;mso-width-percent:0;mso-height-percent:0;mso-width-relative:margin;mso-height-relative:margin;v-text-anchor:top" o:gfxdata="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" filled="f" stroked="f" strokeweight=".5pt">
-                <v:path arrowok="t"/>
+              <v:shape id="_x0000_s1045" type="#_x0000_t202" style="position:absolute;margin-left:265.3pt;margin-top:367.25pt;width:66.6pt;height:15.5pt;z-index:251763712;visibility:visible;mso-wrap-style:square;mso-width-percent:0;mso-height-percent:0;mso-wrap-distance-left:9pt;mso-wrap-distance-top:0;mso-wrap-distance-right:9pt;mso-wrap-distance-bottom:0;mso-position-horizontal:absolute;mso-position-horizontal-relative:text;mso-position-vertical:absolute;mso-position-vertical-relative:text;mso-width-percent:0;mso-height-percent:0;mso-width-relative:margin;mso-height-relative:margin;v-text-anchor:top" o:gfxdata="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" filled="f" stroked="f" strokeweight=".5pt">
                 <v:textbox inset="0,0,0,0">
                   <w:txbxContent>
                     <w:p>
@@ -5643,8 +5102,7 @@
           </mc:Choice>
           <mc:Fallback>
             <w:pict>
-              <v:oval id="Ellipse 828" o:spid="_x0000_s1047" style="position:absolute;margin-left:252.6pt;margin-top:343.8pt;width:6.25pt;height:6.25pt;z-index:251767808;visibility:visible;mso-wrap-style:square;mso-width-percent:0;mso-height-percent:0;mso-wrap-distance-left:9pt;mso-wrap-distance-top:0;mso-wrap-distance-right:9pt;mso-wrap-distance-bottom:0;mso-position-horizontal:absolute;mso-position-horizontal-relative:text;mso-position-vertical:absolute;mso-position-vertical-relative:text;mso-width-percent:0;mso-height-percent:0;mso-width-relative:page;mso-height-relative:page;v-text-anchor:middle" o:gfxdata="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" fillcolor="white [3212]" stroked="f" strokeweight="2pt">
-                <v:path arrowok="t"/>
+              <v:oval id="Ellipse 828" o:spid="_x0000_s1046" style="position:absolute;margin-left:252.6pt;margin-top:343.8pt;width:6.25pt;height:6.25pt;z-index:251767808;visibility:visible;mso-wrap-style:square;mso-width-percent:0;mso-height-percent:0;mso-wrap-distance-left:9pt;mso-wrap-distance-top:0;mso-wrap-distance-right:9pt;mso-wrap-distance-bottom:0;mso-position-horizontal:absolute;mso-position-horizontal-relative:text;mso-position-vertical:absolute;mso-position-vertical-relative:text;mso-width-percent:0;mso-height-percent:0;mso-width-relative:page;mso-height-relative:page;v-text-anchor:middle" o:gfxdata="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" fillcolor="white [3212]" stroked="f" strokeweight="2pt">
                 <v:textbox>
                   <w:txbxContent>
                     <w:p>
@@ -5754,8 +5212,7 @@
           </mc:Choice>
           <mc:Fallback>
             <w:pict>
-              <v:oval id="Ellipse 829" o:spid="_x0000_s1048" style="position:absolute;margin-left:252.5pt;margin-top:370.2pt;width:6.2pt;height:6.2pt;z-index:251768832;visibility:visible;mso-wrap-style:square;mso-width-percent:0;mso-height-percent:0;mso-wrap-distance-left:9pt;mso-wrap-distance-top:0;mso-wrap-distance-right:9pt;mso-wrap-distance-bottom:0;mso-position-horizontal:absolute;mso-position-horizontal-relative:text;mso-position-vertical:absolute;mso-position-vertical-relative:text;mso-width-percent:0;mso-height-percent:0;mso-width-relative:margin;mso-height-relative:margin;v-text-anchor:middle" o:gfxdata="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" fillcolor="white [3212]" stroked="f" strokeweight="2pt">
-                <v:path arrowok="t"/>
+              <v:oval id="Ellipse 829" o:spid="_x0000_s1047" style="position:absolute;margin-left:252.5pt;margin-top:370.2pt;width:6.2pt;height:6.2pt;z-index:251768832;visibility:visible;mso-wrap-style:square;mso-width-percent:0;mso-height-percent:0;mso-wrap-distance-left:9pt;mso-wrap-distance-top:0;mso-wrap-distance-right:9pt;mso-wrap-distance-bottom:0;mso-position-horizontal:absolute;mso-position-horizontal-relative:text;mso-position-vertical:absolute;mso-position-vertical-relative:text;mso-width-percent:0;mso-height-percent:0;mso-width-relative:margin;mso-height-relative:margin;v-text-anchor:middle" o:gfxdata="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" fillcolor="white [3212]" stroked="f" strokeweight="2pt">
                 <v:textbox>
                   <w:txbxContent>
                     <w:p>
@@ -5865,8 +5322,7 @@
           </mc:Choice>
           <mc:Fallback>
             <w:pict>
-              <v:oval id="Ellipse 385" o:spid="_x0000_s1049" style="position:absolute;margin-left:252.15pt;margin-top:135.6pt;width:6.25pt;height:6.25pt;z-index:251756544;visibility:visible;mso-wrap-style:square;mso-width-percent:0;mso-height-percent:0;mso-wrap-distance-left:9pt;mso-wrap-distance-top:0;mso-wrap-distance-right:9pt;mso-wrap-distance-bottom:0;mso-position-horizontal:absolute;mso-position-horizontal-relative:text;mso-position-vertical:absolute;mso-position-vertical-relative:text;mso-width-percent:0;mso-height-percent:0;mso-width-relative:page;mso-height-relative:page;v-text-anchor:middle" o:gfxdata="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" fillcolor="white [3212]" stroked="f" strokeweight="2pt">
-                <v:path arrowok="t"/>
+              <v:oval id="Ellipse 385" o:spid="_x0000_s1048" style="position:absolute;margin-left:252.15pt;margin-top:135.6pt;width:6.25pt;height:6.25pt;z-index:251756544;visibility:visible;mso-wrap-style:square;mso-width-percent:0;mso-height-percent:0;mso-wrap-distance-left:9pt;mso-wrap-distance-top:0;mso-wrap-distance-right:9pt;mso-wrap-distance-bottom:0;mso-position-horizontal:absolute;mso-position-horizontal-relative:text;mso-position-vertical:absolute;mso-position-vertical-relative:text;mso-width-percent:0;mso-height-percent:0;mso-width-relative:page;mso-height-relative:page;v-text-anchor:middle" o:gfxdata="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" fillcolor="white [3212]" stroked="f" strokeweight="2pt">
                 <v:textbox>
                   <w:txbxContent>
                     <w:p>
@@ -5976,8 +5432,7 @@
           </mc:Choice>
           <mc:Fallback>
             <w:pict>
-              <v:oval id="Ellipse 383" o:spid="_x0000_s1050" style="position:absolute;margin-left:252.6pt;margin-top:92.65pt;width:6.25pt;height:6.25pt;z-index:251754496;visibility:visible;mso-wrap-style:square;mso-width-percent:0;mso-height-percent:0;mso-wrap-distance-left:9pt;mso-wrap-distance-top:0;mso-wrap-distance-right:9pt;mso-wrap-distance-bottom:0;mso-position-horizontal:absolute;mso-position-horizontal-relative:text;mso-position-vertical:absolute;mso-position-vertical-relative:text;mso-width-percent:0;mso-height-percent:0;mso-width-relative:page;mso-height-relative:page;v-text-anchor:middle" o:gfxdata="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" fillcolor="white [3212]" stroked="f" strokeweight="2pt">
-                <v:path arrowok="t"/>
+              <v:oval id="Ellipse 383" o:spid="_x0000_s1049" style="position:absolute;margin-left:252.6pt;margin-top:92.65pt;width:6.25pt;height:6.25pt;z-index:251754496;visibility:visible;mso-wrap-style:square;mso-width-percent:0;mso-height-percent:0;mso-wrap-distance-left:9pt;mso-wrap-distance-top:0;mso-wrap-distance-right:9pt;mso-wrap-distance-bottom:0;mso-position-horizontal:absolute;mso-position-horizontal-relative:text;mso-position-vertical:absolute;mso-position-vertical-relative:text;mso-width-percent:0;mso-height-percent:0;mso-width-relative:page;mso-height-relative:page;v-text-anchor:middle" o:gfxdata="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" fillcolor="white [3212]" stroked="f" strokeweight="2pt">
                 <v:textbox>
                   <w:txbxContent>
                     <w:p>
@@ -6105,8 +5560,7 @@
           </mc:Choice>
           <mc:Fallback>
             <w:pict>
-              <v:shape id="_x0000_s1051" type="#_x0000_t202" style="position:absolute;margin-left:279.15pt;margin-top:428.7pt;width:157.95pt;height:15.45pt;z-index:251752448;visibility:visible;mso-wrap-style:square;mso-width-percent:0;mso-height-percent:0;mso-wrap-distance-left:9pt;mso-wrap-distance-top:0;mso-wrap-distance-right:9pt;mso-wrap-distance-bottom:0;mso-position-horizontal:absolute;mso-position-horizontal-relative:text;mso-position-vertical:absolute;mso-position-vertical-relative:text;mso-width-percent:0;mso-height-percent:0;mso-width-relative:margin;mso-height-relative:page;v-text-anchor:top" o:gfxdata="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" filled="f" stroked="f" strokeweight=".5pt">
-                <v:path arrowok="t"/>
+              <v:shape id="_x0000_s1050" type="#_x0000_t202" style="position:absolute;margin-left:279.15pt;margin-top:428.7pt;width:157.95pt;height:15.45pt;z-index:251752448;visibility:visible;mso-wrap-style:square;mso-width-percent:0;mso-height-percent:0;mso-wrap-distance-left:9pt;mso-wrap-distance-top:0;mso-wrap-distance-right:9pt;mso-wrap-distance-bottom:0;mso-position-horizontal:absolute;mso-position-horizontal-relative:text;mso-position-vertical:absolute;mso-position-vertical-relative:text;mso-width-percent:0;mso-height-percent:0;mso-width-relative:margin;mso-height-relative:page;v-text-anchor:top" o:gfxdata="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" filled="f" stroked="f" strokeweight=".5pt">
                 <v:textbox inset="0,0,0,0">
                   <w:txbxContent>
                     <w:p>
@@ -6156,12 +5610,12 @@
               <wp:anchor distT="0" distB="0" distL="114300" distR="114300" simplePos="0" relativeHeight="251739136" behindDoc="0" locked="0" layoutInCell="1" allowOverlap="1">
                 <wp:simplePos x="0" y="0"/>
                 <wp:positionH relativeFrom="column">
-                  <wp:posOffset>3416935</wp:posOffset>
+                  <wp:posOffset>3419475</wp:posOffset>
                 </wp:positionH>
                 <wp:positionV relativeFrom="paragraph">
-                  <wp:posOffset>1292860</wp:posOffset>
+                  <wp:posOffset>1209675</wp:posOffset>
                 </wp:positionV>
-                <wp:extent cx="3507105" cy="317500"/>
+                <wp:extent cx="3507105" cy="419100"/>
                 <wp:effectExtent l="0" t="0" r="0" b="0"/>
                 <wp:wrapNone/>
                 <wp:docPr id="368" name="Metin Kutusu 314"/>
@@ -6177,7 +5631,7 @@
                       <wps:spPr>
                         <a:xfrm>
                           <a:off x="0" y="0"/>
-                          <a:ext cx="3507105" cy="317500"/>
+                          <a:ext cx="3507105" cy="419100"/>
                         </a:xfrm>
                         <a:prstGeom prst="rect">
                           <a:avLst/>
@@ -6296,6 +5750,16 @@
                                 <w:lang w:val="en-GB"/>
                               </w:rPr>
                               <w:t>sing C# ASP.NET MVC</w:t>
+                            </w:r>
+                            <w:r>
+                              <w:rPr>
+                                <w:rFonts w:ascii="Open Sans Semibold" w:hAnsi="Open Sans Semibold" w:cs="Open Sans Semibold"/>
+                                <w:color w:val="FFFFFF" w:themeColor="background1"/>
+                                <w:sz w:val="16"/>
+                                <w:szCs w:val="16"/>
+                                <w:lang w:val="en-GB"/>
+                              </w:rPr>
+                              <w:t xml:space="preserve"> and MEAN Stack JavaScript.</w:t>
                             </w:r>
                           </w:p>
                         </w:txbxContent>
@@ -6320,12 +5784,7 @@
           </mc:Choice>
           <mc:Fallback>
             <w:pict>
-              <v:shapetype id="_x0000_t202" coordsize="21600,21600" o:spt="202" path="m,l,21600r21600,l21600,xe">
-                <v:stroke joinstyle="miter"/>
-                <v:path gradientshapeok="t" o:connecttype="rect"/>
-              </v:shapetype>
-              <v:shape id="_x0000_s1052" type="#_x0000_t202" style="position:absolute;margin-left:269.05pt;margin-top:101.8pt;width:276.15pt;height:25pt;z-index:251739136;visibility:visible;mso-wrap-style:square;mso-width-percent:0;mso-height-percent:0;mso-wrap-distance-left:9pt;mso-wrap-distance-top:0;mso-wrap-distance-right:9pt;mso-wrap-distance-bottom:0;mso-position-horizontal:absolute;mso-position-horizontal-relative:text;mso-position-vertical:absolute;mso-position-vertical-relative:text;mso-width-percent:0;mso-height-percent:0;mso-width-relative:margin;mso-height-relative:margin;v-text-anchor:top" o:gfxdata="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" filled="f" stroked="f" strokeweight=".5pt">
-                <v:path arrowok="t"/>
+              <v:shape id="_x0000_s1051" type="#_x0000_t202" style="position:absolute;margin-left:269.25pt;margin-top:95.25pt;width:276.15pt;height:33pt;z-index:251739136;visibility:visible;mso-wrap-style:square;mso-width-percent:0;mso-height-percent:0;mso-wrap-distance-left:9pt;mso-wrap-distance-top:0;mso-wrap-distance-right:9pt;mso-wrap-distance-bottom:0;mso-position-horizontal:absolute;mso-position-horizontal-relative:text;mso-position-vertical:absolute;mso-position-vertical-relative:text;mso-width-percent:0;mso-height-percent:0;mso-width-relative:margin;mso-height-relative:margin;v-text-anchor:top" o:gfxdata="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" filled="f" stroked="f" strokeweight=".5pt">
                 <v:textbox inset="0,0,0,0">
                   <w:txbxContent>
                     <w:p>
@@ -6420,6 +5879,16 @@
                           <w:lang w:val="en-GB"/>
                         </w:rPr>
                         <w:t>sing C# ASP.NET MVC</w:t>
+                      </w:r>
+                      <w:r>
+                        <w:rPr>
+                          <w:rFonts w:ascii="Open Sans Semibold" w:hAnsi="Open Sans Semibold" w:cs="Open Sans Semibold"/>
+                          <w:color w:val="FFFFFF" w:themeColor="background1"/>
+                          <w:sz w:val="16"/>
+                          <w:szCs w:val="16"/>
+                          <w:lang w:val="en-GB"/>
+                        </w:rPr>
+                        <w:t xml:space="preserve"> and MEAN Stack JavaScript.</w:t>
                       </w:r>
                     </w:p>
                   </w:txbxContent>
@@ -6616,8 +6085,7 @@
           </mc:Choice>
           <mc:Fallback>
             <w:pict>
-              <v:shape id="_x0000_s1055" type="#_x0000_t202" style="position:absolute;margin-left:279.55pt;margin-top:298pt;width:157.95pt;height:15.45pt;z-index:251732992;visibility:visible;mso-wrap-style:square;mso-width-percent:0;mso-height-percent:0;mso-wrap-distance-left:9pt;mso-wrap-distance-top:0;mso-wrap-distance-right:9pt;mso-wrap-distance-bottom:0;mso-position-horizontal:absolute;mso-position-horizontal-relative:text;mso-position-vertical:absolute;mso-position-vertical-relative:text;mso-width-percent:0;mso-height-percent:0;mso-width-relative:margin;mso-height-relative:page;v-text-anchor:top" o:gfxdata="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" filled="f" stroked="f" strokeweight=".5pt">
-                <v:path arrowok="t"/>
+              <v:shape id="_x0000_s1052" type="#_x0000_t202" style="position:absolute;margin-left:279.55pt;margin-top:298pt;width:157.95pt;height:15.45pt;z-index:251732992;visibility:visible;mso-wrap-style:square;mso-width-percent:0;mso-height-percent:0;mso-wrap-distance-left:9pt;mso-wrap-distance-top:0;mso-wrap-distance-right:9pt;mso-wrap-distance-bottom:0;mso-position-horizontal:absolute;mso-position-horizontal-relative:text;mso-position-vertical:absolute;mso-position-vertical-relative:text;mso-width-percent:0;mso-height-percent:0;mso-width-relative:margin;mso-height-relative:page;v-text-anchor:top" o:gfxdata="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" filled="f" stroked="f" strokeweight=".5pt">
                 <v:textbox inset="0,0,0,0">
                   <w:txbxContent>
                     <w:p>
@@ -6766,8 +6234,7 @@
           </mc:Choice>
           <mc:Fallback>
             <w:pict>
-              <v:shape id="_x0000_s1056" type="#_x0000_t202" style="position:absolute;margin-left:279.85pt;margin-top:48.65pt;width:157.95pt;height:15.45pt;z-index:251726848;visibility:visible;mso-wrap-style:square;mso-width-percent:0;mso-height-percent:0;mso-wrap-distance-left:9pt;mso-wrap-distance-top:0;mso-wrap-distance-right:9pt;mso-wrap-distance-bottom:0;mso-position-horizontal:absolute;mso-position-horizontal-relative:text;mso-position-vertical:absolute;mso-position-vertical-relative:text;mso-width-percent:0;mso-height-percent:0;mso-width-relative:margin;mso-height-relative:page;v-text-anchor:top" o:gfxdata="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" filled="f" stroked="f" strokeweight=".5pt">
-                <v:path arrowok="t"/>
+              <v:shape id="_x0000_s1053" type="#_x0000_t202" style="position:absolute;margin-left:279.85pt;margin-top:48.65pt;width:157.95pt;height:15.45pt;z-index:251726848;visibility:visible;mso-wrap-style:square;mso-width-percent:0;mso-height-percent:0;mso-wrap-distance-left:9pt;mso-wrap-distance-top:0;mso-wrap-distance-right:9pt;mso-wrap-distance-bottom:0;mso-position-horizontal:absolute;mso-position-horizontal-relative:text;mso-position-vertical:absolute;mso-position-vertical-relative:text;mso-width-percent:0;mso-height-percent:0;mso-width-relative:margin;mso-height-relative:page;v-text-anchor:top" o:gfxdata="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" filled="f" stroked="f" strokeweight=".5pt">
                 <v:textbox inset="0,0,0,0">
                   <w:txbxContent>
                     <w:p>
@@ -6977,8 +6444,7 @@
           </mc:Choice>
           <mc:Fallback>
             <w:pict>
-              <v:oval id="Ellipse 358" o:spid="_x0000_s1057" style="position:absolute;margin-left:35.4pt;margin-top:749.25pt;width:6.2pt;height:6.2pt;z-index:251720704;visibility:visible;mso-wrap-style:square;mso-width-percent:0;mso-height-percent:0;mso-wrap-distance-left:9pt;mso-wrap-distance-top:0;mso-wrap-distance-right:9pt;mso-wrap-distance-bottom:0;mso-position-horizontal:absolute;mso-position-horizontal-relative:text;mso-position-vertical:absolute;mso-position-vertical-relative:text;mso-width-percent:0;mso-height-percent:0;mso-width-relative:margin;mso-height-relative:margin;v-text-anchor:middle" o:gfxdata="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" fillcolor="#2d3e50" stroked="f" strokeweight="2pt">
-                <v:path arrowok="t"/>
+              <v:oval id="Ellipse 358" o:spid="_x0000_s1054" style="position:absolute;margin-left:35.4pt;margin-top:749.25pt;width:6.2pt;height:6.2pt;z-index:251720704;visibility:visible;mso-wrap-style:square;mso-width-percent:0;mso-height-percent:0;mso-wrap-distance-left:9pt;mso-wrap-distance-top:0;mso-wrap-distance-right:9pt;mso-wrap-distance-bottom:0;mso-position-horizontal:absolute;mso-position-horizontal-relative:text;mso-position-vertical:absolute;mso-position-vertical-relative:text;mso-width-percent:0;mso-height-percent:0;mso-width-relative:margin;mso-height-relative:margin;v-text-anchor:middle" o:gfxdata="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" fillcolor="#2d3e50" stroked="f" strokeweight="2pt">
                 <v:textbox>
                   <w:txbxContent>
                     <w:p>
@@ -7088,8 +6554,7 @@
           </mc:Choice>
           <mc:Fallback>
             <w:pict>
-              <v:oval id="Ellipse 357" o:spid="_x0000_s1058" style="position:absolute;margin-left:35.45pt;margin-top:722.4pt;width:6.25pt;height:6.25pt;z-index:251719680;visibility:visible;mso-wrap-style:square;mso-width-percent:0;mso-height-percent:0;mso-wrap-distance-left:9pt;mso-wrap-distance-top:0;mso-wrap-distance-right:9pt;mso-wrap-distance-bottom:0;mso-position-horizontal:absolute;mso-position-horizontal-relative:text;mso-position-vertical:absolute;mso-position-vertical-relative:text;mso-width-percent:0;mso-height-percent:0;mso-width-relative:page;mso-height-relative:page;v-text-anchor:middle" o:gfxdata="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" fillcolor="#2d3e50" stroked="f" strokeweight="2pt">
-                <v:path arrowok="t"/>
+              <v:oval id="Ellipse 357" o:spid="_x0000_s1055" style="position:absolute;margin-left:35.45pt;margin-top:722.4pt;width:6.25pt;height:6.25pt;z-index:251719680;visibility:visible;mso-wrap-style:square;mso-width-percent:0;mso-height-percent:0;mso-wrap-distance-left:9pt;mso-wrap-distance-top:0;mso-wrap-distance-right:9pt;mso-wrap-distance-bottom:0;mso-position-horizontal:absolute;mso-position-horizontal-relative:text;mso-position-vertical:absolute;mso-position-vertical-relative:text;mso-width-percent:0;mso-height-percent:0;mso-width-relative:page;mso-height-relative:page;v-text-anchor:middle" o:gfxdata="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" fillcolor="#2d3e50" stroked="f" strokeweight="2pt">
                 <v:textbox>
                   <w:txbxContent>
                     <w:p>
@@ -7369,7 +6834,7 @@
                                 <w:szCs w:val="18"/>
                                 <w:lang w:val="en-US"/>
                               </w:rPr>
-                              <w:t>T-SQL</w:t>
+                              <w:t>NodeJS</w:t>
                             </w:r>
                           </w:p>
                         </w:txbxContent>
@@ -7394,8 +6859,7 @@
           </mc:Choice>
           <mc:Fallback>
             <w:pict>
-              <v:shape id="_x0000_s1059" type="#_x0000_t202" style="position:absolute;margin-left:48.8pt;margin-top:745.65pt;width:68.2pt;height:15.5pt;z-index:251714560;visibility:visible;mso-wrap-style:square;mso-width-percent:0;mso-height-percent:0;mso-wrap-distance-left:9pt;mso-wrap-distance-top:0;mso-wrap-distance-right:9pt;mso-wrap-distance-bottom:0;mso-position-horizontal:absolute;mso-position-horizontal-relative:text;mso-position-vertical:absolute;mso-position-vertical-relative:text;mso-width-percent:0;mso-height-percent:0;mso-width-relative:margin;mso-height-relative:margin;v-text-anchor:top" o:gfxdata="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" filled="f" stroked="f" strokeweight=".5pt">
-                <v:path arrowok="t"/>
+              <v:shape id="_x0000_s1056" type="#_x0000_t202" style="position:absolute;margin-left:48.8pt;margin-top:745.65pt;width:68.2pt;height:15.5pt;z-index:251714560;visibility:visible;mso-wrap-style:square;mso-width-percent:0;mso-height-percent:0;mso-wrap-distance-left:9pt;mso-wrap-distance-top:0;mso-wrap-distance-right:9pt;mso-wrap-distance-bottom:0;mso-position-horizontal:absolute;mso-position-horizontal-relative:text;mso-position-vertical:absolute;mso-position-vertical-relative:text;mso-width-percent:0;mso-height-percent:0;mso-width-relative:margin;mso-height-relative:margin;v-text-anchor:top" o:gfxdata="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" filled="f" stroked="f" strokeweight=".5pt">
                 <v:textbox inset="0,0,0,0">
                   <w:txbxContent>
                     <w:p>
@@ -7427,7 +6891,7 @@
                           <w:szCs w:val="18"/>
                           <w:lang w:val="en-US"/>
                         </w:rPr>
-                        <w:t>T-SQL</w:t>
+                        <w:t>NodeJS</w:t>
                       </w:r>
                     </w:p>
                   </w:txbxContent>
@@ -7525,7 +6989,7 @@
                                 <w:szCs w:val="18"/>
                                 <w:lang w:val="en-US"/>
                               </w:rPr>
-                              <w:t>MySQL</w:t>
+                              <w:t>MongoDB</w:t>
                             </w:r>
                           </w:p>
                           <w:p>
@@ -7570,8 +7034,7 @@
           </mc:Choice>
           <mc:Fallback>
             <w:pict>
-              <v:shape id="_x0000_s1060" type="#_x0000_t202" style="position:absolute;margin-left:48.5pt;margin-top:718.45pt;width:85.1pt;height:15.5pt;z-index:251713536;visibility:visible;mso-wrap-style:square;mso-width-percent:0;mso-height-percent:0;mso-wrap-distance-left:9pt;mso-wrap-distance-top:0;mso-wrap-distance-right:9pt;mso-wrap-distance-bottom:0;mso-position-horizontal:absolute;mso-position-horizontal-relative:text;mso-position-vertical:absolute;mso-position-vertical-relative:text;mso-width-percent:0;mso-height-percent:0;mso-width-relative:margin;mso-height-relative:margin;v-text-anchor:top" o:gfxdata="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" filled="f" stroked="f" strokeweight=".5pt">
-                <v:path arrowok="t"/>
+              <v:shape id="_x0000_s1057" type="#_x0000_t202" style="position:absolute;margin-left:48.5pt;margin-top:718.45pt;width:85.1pt;height:15.5pt;z-index:251713536;visibility:visible;mso-wrap-style:square;mso-width-percent:0;mso-height-percent:0;mso-wrap-distance-left:9pt;mso-wrap-distance-top:0;mso-wrap-distance-right:9pt;mso-wrap-distance-bottom:0;mso-position-horizontal:absolute;mso-position-horizontal-relative:text;mso-position-vertical:absolute;mso-position-vertical-relative:text;mso-width-percent:0;mso-height-percent:0;mso-width-relative:margin;mso-height-relative:margin;v-text-anchor:top" o:gfxdata="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" filled="f" stroked="f" strokeweight=".5pt">
                 <v:textbox inset="0,0,0,0">
                   <w:txbxContent>
                     <w:p>
@@ -7603,7 +7066,7 @@
                           <w:szCs w:val="18"/>
                           <w:lang w:val="en-US"/>
                         </w:rPr>
-                        <w:t>MySQL</w:t>
+                        <w:t>MongoDB</w:t>
                       </w:r>
                     </w:p>
                     <w:p>
@@ -7725,8 +7188,7 @@
           </mc:Choice>
           <mc:Fallback>
             <w:pict>
-              <v:oval id="Ellipse 774" o:spid="_x0000_s1061" style="position:absolute;margin-left:34.75pt;margin-top:694.35pt;width:6.2pt;height:6.2pt;z-index:251709440;visibility:visible;mso-wrap-style:square;mso-width-percent:0;mso-height-percent:0;mso-wrap-distance-left:9pt;mso-wrap-distance-top:0;mso-wrap-distance-right:9pt;mso-wrap-distance-bottom:0;mso-position-horizontal:absolute;mso-position-horizontal-relative:text;mso-position-vertical:absolute;mso-position-vertical-relative:text;mso-width-percent:0;mso-height-percent:0;mso-width-relative:margin;mso-height-relative:margin;v-text-anchor:middle" o:gfxdata="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" fillcolor="#2d3e50" stroked="f" strokeweight="2pt">
-                <v:path arrowok="t"/>
+              <v:oval id="Ellipse 774" o:spid="_x0000_s1058" style="position:absolute;margin-left:34.75pt;margin-top:694.35pt;width:6.2pt;height:6.2pt;z-index:251709440;visibility:visible;mso-wrap-style:square;mso-width-percent:0;mso-height-percent:0;mso-wrap-distance-left:9pt;mso-wrap-distance-top:0;mso-wrap-distance-right:9pt;mso-wrap-distance-bottom:0;mso-position-horizontal:absolute;mso-position-horizontal-relative:text;mso-position-vertical:absolute;mso-position-vertical-relative:text;mso-width-percent:0;mso-height-percent:0;mso-width-relative:margin;mso-height-relative:margin;v-text-anchor:middle" o:gfxdata="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" fillcolor="#2d3e50" stroked="f" strokeweight="2pt">
                 <v:textbox>
                   <w:txbxContent>
                     <w:p>
@@ -7926,93 +7388,6 @@
         <mc:AlternateContent>
           <mc:Choice Requires="wps">
             <w:drawing>
-              <wp:anchor distT="0" distB="0" distL="114300" distR="114300" simplePos="0" relativeHeight="251699200" behindDoc="0" locked="0" layoutInCell="1" allowOverlap="1">
-                <wp:simplePos x="0" y="0"/>
-                <wp:positionH relativeFrom="column">
-                  <wp:posOffset>1801495</wp:posOffset>
-                </wp:positionH>
-                <wp:positionV relativeFrom="paragraph">
-                  <wp:posOffset>8466455</wp:posOffset>
-                </wp:positionV>
-                <wp:extent cx="771525" cy="95250"/>
-                <wp:effectExtent l="0" t="0" r="9525" b="0"/>
-                <wp:wrapNone/>
-                <wp:docPr id="763" name="Rectangle à coins arrondis 763"/>
-                <wp:cNvGraphicFramePr>
-                  <a:graphicFrameLocks xmlns:a="http://schemas.openxmlformats.org/drawingml/2006/main"/>
-                </wp:cNvGraphicFramePr>
-                <a:graphic xmlns:a="http://schemas.openxmlformats.org/drawingml/2006/main">
-                  <a:graphicData uri="http://schemas.microsoft.com/office/word/2010/wordprocessingShape">
-                    <wps:wsp>
-                      <wps:cNvSpPr>
-                        <a:spLocks/>
-                      </wps:cNvSpPr>
-                      <wps:spPr>
-                        <a:xfrm>
-                          <a:off x="0" y="0"/>
-                          <a:ext cx="771525" cy="95250"/>
-                        </a:xfrm>
-                        <a:prstGeom prst="roundRect">
-                          <a:avLst/>
-                        </a:prstGeom>
-                        <a:noFill/>
-                        <a:ln w="12700">
-                          <a:solidFill>
-                            <a:srgbClr val="2D3E50"/>
-                          </a:solidFill>
-                        </a:ln>
-                      </wps:spPr>
-                      <wps:style>
-                        <a:lnRef idx="2">
-                          <a:schemeClr val="accent1">
-                            <a:shade val="50000"/>
-                          </a:schemeClr>
-                        </a:lnRef>
-                        <a:fillRef idx="1">
-                          <a:schemeClr val="accent1"/>
-                        </a:fillRef>
-                        <a:effectRef idx="0">
-                          <a:schemeClr val="accent1"/>
-                        </a:effectRef>
-                        <a:fontRef idx="minor">
-                          <a:schemeClr val="lt1"/>
-                        </a:fontRef>
-                      </wps:style>
-                      <wps:bodyPr rot="0" spcFirstLastPara="0" vertOverflow="overflow" horzOverflow="overflow" vert="horz" wrap="square" lIns="91440" tIns="45720" rIns="91440" bIns="45720" numCol="1" spcCol="0" rtlCol="0" fromWordArt="0" anchor="ctr" anchorCtr="0" forceAA="0" compatLnSpc="1">
-                        <a:prstTxWarp prst="textNoShape">
-                          <a:avLst/>
-                        </a:prstTxWarp>
-                        <a:noAutofit/>
-                      </wps:bodyPr>
-                    </wps:wsp>
-                  </a:graphicData>
-                </a:graphic>
-                <wp14:sizeRelH relativeFrom="page">
-                  <wp14:pctWidth>0</wp14:pctWidth>
-                </wp14:sizeRelH>
-                <wp14:sizeRelV relativeFrom="margin">
-                  <wp14:pctHeight>0</wp14:pctHeight>
-                </wp14:sizeRelV>
-              </wp:anchor>
-            </w:drawing>
-          </mc:Choice>
-          <mc:Fallback>
-            <w:pict>
-              <v:roundrect w14:anchorId="609DF85F" id="Rectangle à coins arrondis 763" o:spid="_x0000_s1026" style="position:absolute;margin-left:141.85pt;margin-top:666.65pt;width:60.75pt;height:7.5pt;z-index:251699200;visibility:visible;mso-wrap-style:square;mso-width-percent:0;mso-height-percent:0;mso-wrap-distance-left:9pt;mso-wrap-distance-top:0;mso-wrap-distance-right:9pt;mso-wrap-distance-bottom:0;mso-position-horizontal:absolute;mso-position-horizontal-relative:text;mso-position-vertical:absolute;mso-position-vertical-relative:text;mso-width-percent:0;mso-height-percent:0;mso-width-relative:page;mso-height-relative:margin;v-text-anchor:middle" arcsize="10923f" o:gfxdata="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" filled="f" strokecolor="#2d3e50" strokeweight="1pt">
-                <v:path arrowok="t"/>
-              </v:roundrect>
-            </w:pict>
-          </mc:Fallback>
-        </mc:AlternateContent>
-      </w:r>
-      <w:r>
-        <w:rPr>
-          <w:noProof/>
-          <w:lang w:val="en-US"/>
-        </w:rPr>
-        <mc:AlternateContent>
-          <mc:Choice Requires="wps">
-            <w:drawing>
               <wp:anchor distT="0" distB="0" distL="114300" distR="114300" simplePos="0" relativeHeight="251700224" behindDoc="0" locked="0" layoutInCell="1" allowOverlap="1">
                 <wp:simplePos x="0" y="0"/>
                 <wp:positionH relativeFrom="column">
@@ -8085,7 +7460,7 @@
           </mc:Choice>
           <mc:Fallback>
             <w:pict>
-              <v:roundrect w14:anchorId="7DAA1D0F" id="Rectangle à coins arrondis 765" o:spid="_x0000_s1026" style="position:absolute;margin-left:142.35pt;margin-top:638.5pt;width:60.75pt;height:7.5pt;z-index:251700224;visibility:visible;mso-wrap-style:square;mso-width-percent:0;mso-height-percent:0;mso-wrap-distance-left:9pt;mso-wrap-distance-top:0;mso-wrap-distance-right:9pt;mso-wrap-distance-bottom:0;mso-position-horizontal:absolute;mso-position-horizontal-relative:text;mso-position-vertical:absolute;mso-position-vertical-relative:text;mso-width-percent:0;mso-height-percent:0;mso-width-relative:page;mso-height-relative:margin;v-text-anchor:middle" arcsize="10923f" o:gfxdata="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" filled="f" strokecolor="#2d3e50" strokeweight="1pt">
+              <v:roundrect w14:anchorId="08916705" id="Rectangle à coins arrondis 765" o:spid="_x0000_s1026" style="position:absolute;margin-left:142.35pt;margin-top:638.5pt;width:60.75pt;height:7.5pt;z-index:251700224;visibility:visible;mso-wrap-style:square;mso-width-percent:0;mso-height-percent:0;mso-wrap-distance-left:9pt;mso-wrap-distance-top:0;mso-wrap-distance-right:9pt;mso-wrap-distance-bottom:0;mso-position-horizontal:absolute;mso-position-horizontal-relative:text;mso-position-vertical:absolute;mso-position-vertical-relative:text;mso-width-percent:0;mso-height-percent:0;mso-width-relative:page;mso-height-relative:margin;v-text-anchor:middle" arcsize="10923f" o:gfxdata="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" filled="f" strokecolor="#2d3e50" strokeweight="1pt">
                 <v:path arrowok="t"/>
               </v:roundrect>
             </w:pict>
@@ -8184,8 +7559,7 @@
           </mc:Choice>
           <mc:Fallback>
             <w:pict>
-              <v:oval id="Ellipse 771" o:spid="_x0000_s1062" style="position:absolute;margin-left:34.9pt;margin-top:611.5pt;width:6.25pt;height:6.25pt;z-index:251706368;visibility:visible;mso-wrap-style:square;mso-width-percent:0;mso-height-percent:0;mso-wrap-distance-left:9pt;mso-wrap-distance-top:0;mso-wrap-distance-right:9pt;mso-wrap-distance-bottom:0;mso-position-horizontal:absolute;mso-position-horizontal-relative:text;mso-position-vertical:absolute;mso-position-vertical-relative:text;mso-width-percent:0;mso-height-percent:0;mso-width-relative:page;mso-height-relative:page;v-text-anchor:middle" o:gfxdata="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" fillcolor="#2d3e50" stroked="f" strokeweight="2pt">
-                <v:path arrowok="t"/>
+              <v:oval id="Ellipse 771" o:spid="_x0000_s1059" style="position:absolute;margin-left:34.9pt;margin-top:611.5pt;width:6.25pt;height:6.25pt;z-index:251706368;visibility:visible;mso-wrap-style:square;mso-width-percent:0;mso-height-percent:0;mso-wrap-distance-left:9pt;mso-wrap-distance-top:0;mso-wrap-distance-right:9pt;mso-wrap-distance-bottom:0;mso-position-horizontal:absolute;mso-position-horizontal-relative:text;mso-position-vertical:absolute;mso-position-vertical-relative:text;mso-width-percent:0;mso-height-percent:0;mso-width-relative:page;mso-height-relative:page;v-text-anchor:middle" o:gfxdata="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" fillcolor="#2d3e50" stroked="f" strokeweight="2pt">
                 <v:textbox>
                   <w:txbxContent>
                     <w:p>
@@ -8316,8 +7690,7 @@
           </mc:Choice>
           <mc:Fallback>
             <w:pict>
-              <v:shape id="_x0000_s1063" type="#_x0000_t202" style="position:absolute;margin-left:49.05pt;margin-top:608.45pt;width:83.85pt;height:15.5pt;z-index:251695104;visibility:visible;mso-wrap-style:square;mso-width-percent:0;mso-height-percent:0;mso-wrap-distance-left:9pt;mso-wrap-distance-top:0;mso-wrap-distance-right:9pt;mso-wrap-distance-bottom:0;mso-position-horizontal:absolute;mso-position-horizontal-relative:text;mso-position-vertical:absolute;mso-position-vertical-relative:text;mso-width-percent:0;mso-height-percent:0;mso-width-relative:margin;mso-height-relative:margin;v-text-anchor:top" o:gfxdata="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" filled="f" stroked="f" strokeweight=".5pt">
-                <v:path arrowok="t"/>
+              <v:shape id="_x0000_s1060" type="#_x0000_t202" style="position:absolute;margin-left:49.05pt;margin-top:608.45pt;width:83.85pt;height:15.5pt;z-index:251695104;visibility:visible;mso-wrap-style:square;mso-width-percent:0;mso-height-percent:0;mso-wrap-distance-left:9pt;mso-wrap-distance-top:0;mso-wrap-distance-right:9pt;mso-wrap-distance-bottom:0;mso-position-horizontal:absolute;mso-position-horizontal-relative:text;mso-position-vertical:absolute;mso-position-vertical-relative:text;mso-width-percent:0;mso-height-percent:0;mso-width-relative:margin;mso-height-relative:margin;v-text-anchor:top" o:gfxdata="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" filled="f" stroked="f" strokeweight=".5pt">
                 <v:textbox inset="0,0,0,0">
                   <w:txbxContent>
                     <w:p>
@@ -8492,8 +7865,7 @@
           </mc:Choice>
           <mc:Fallback>
             <w:pict>
-              <v:shape id="_x0000_s1064" type="#_x0000_t202" style="position:absolute;margin-left:47.75pt;margin-top:636pt;width:90.15pt;height:15.5pt;z-index:251696128;visibility:visible;mso-wrap-style:square;mso-width-percent:0;mso-height-percent:0;mso-wrap-distance-left:9pt;mso-wrap-distance-top:0;mso-wrap-distance-right:9pt;mso-wrap-distance-bottom:0;mso-position-horizontal:absolute;mso-position-horizontal-relative:text;mso-position-vertical:absolute;mso-position-vertical-relative:text;mso-width-percent:0;mso-height-percent:0;mso-width-relative:margin;mso-height-relative:margin;v-text-anchor:top" o:gfxdata="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" filled="f" stroked="f" strokeweight=".5pt">
-                <v:path arrowok="t"/>
+              <v:shape id="_x0000_s1061" type="#_x0000_t202" style="position:absolute;margin-left:47.75pt;margin-top:636pt;width:90.15pt;height:15.5pt;z-index:251696128;visibility:visible;mso-wrap-style:square;mso-width-percent:0;mso-height-percent:0;mso-wrap-distance-left:9pt;mso-wrap-distance-top:0;mso-wrap-distance-right:9pt;mso-wrap-distance-bottom:0;mso-position-horizontal:absolute;mso-position-horizontal-relative:text;mso-position-vertical:absolute;mso-position-vertical-relative:text;mso-width-percent:0;mso-height-percent:0;mso-width-relative:margin;mso-height-relative:margin;v-text-anchor:top" o:gfxdata="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" filled="f" stroked="f" strokeweight=".5pt">
                 <v:textbox inset="0,0,0,0">
                   <w:txbxContent>
                     <w:p>
@@ -8688,8 +8060,7 @@
           </mc:Choice>
           <mc:Fallback>
             <w:pict>
-              <v:shape id="_x0000_s1065" type="#_x0000_t202" style="position:absolute;margin-left:47.8pt;margin-top:663.55pt;width:85.1pt;height:15.5pt;z-index:251697152;visibility:visible;mso-wrap-style:square;mso-width-percent:0;mso-height-percent:0;mso-wrap-distance-left:9pt;mso-wrap-distance-top:0;mso-wrap-distance-right:9pt;mso-wrap-distance-bottom:0;mso-position-horizontal:absolute;mso-position-horizontal-relative:text;mso-position-vertical:absolute;mso-position-vertical-relative:text;mso-width-percent:0;mso-height-percent:0;mso-width-relative:margin;mso-height-relative:margin;v-text-anchor:top" o:gfxdata="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" filled="f" stroked="f" strokeweight=".5pt">
-                <v:path arrowok="t"/>
+              <v:shape id="_x0000_s1062" type="#_x0000_t202" style="position:absolute;margin-left:47.8pt;margin-top:663.55pt;width:85.1pt;height:15.5pt;z-index:251697152;visibility:visible;mso-wrap-style:square;mso-width-percent:0;mso-height-percent:0;mso-wrap-distance-left:9pt;mso-wrap-distance-top:0;mso-wrap-distance-right:9pt;mso-wrap-distance-bottom:0;mso-position-horizontal:absolute;mso-position-horizontal-relative:text;mso-position-vertical:absolute;mso-position-vertical-relative:text;mso-width-percent:0;mso-height-percent:0;mso-width-relative:margin;mso-height-relative:margin;v-text-anchor:top" o:gfxdata="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" filled="f" stroked="f" strokeweight=".5pt">
                 <v:textbox inset="0,0,0,0">
                   <w:txbxContent>
                     <w:p>
@@ -8839,7 +8210,7 @@
                                 <w:szCs w:val="18"/>
                                 <w:lang w:val="en-US"/>
                               </w:rPr>
-                              <w:t>SQL</w:t>
+                              <w:t>ExpressJS</w:t>
                             </w:r>
                           </w:p>
                         </w:txbxContent>
@@ -8864,8 +8235,7 @@
           </mc:Choice>
           <mc:Fallback>
             <w:pict>
-              <v:shape id="_x0000_s1066" type="#_x0000_t202" style="position:absolute;margin-left:48.15pt;margin-top:690.75pt;width:68.2pt;height:15.5pt;z-index:251698176;visibility:visible;mso-wrap-style:square;mso-width-percent:0;mso-height-percent:0;mso-wrap-distance-left:9pt;mso-wrap-distance-top:0;mso-wrap-distance-right:9pt;mso-wrap-distance-bottom:0;mso-position-horizontal:absolute;mso-position-horizontal-relative:text;mso-position-vertical:absolute;mso-position-vertical-relative:text;mso-width-percent:0;mso-height-percent:0;mso-width-relative:margin;mso-height-relative:margin;v-text-anchor:top" o:gfxdata="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" filled="f" stroked="f" strokeweight=".5pt">
-                <v:path arrowok="t"/>
+              <v:shape id="_x0000_s1063" type="#_x0000_t202" style="position:absolute;margin-left:48.15pt;margin-top:690.75pt;width:68.2pt;height:15.5pt;z-index:251698176;visibility:visible;mso-wrap-style:square;mso-width-percent:0;mso-height-percent:0;mso-wrap-distance-left:9pt;mso-wrap-distance-top:0;mso-wrap-distance-right:9pt;mso-wrap-distance-bottom:0;mso-position-horizontal:absolute;mso-position-horizontal-relative:text;mso-position-vertical:absolute;mso-position-vertical-relative:text;mso-width-percent:0;mso-height-percent:0;mso-width-relative:margin;mso-height-relative:margin;v-text-anchor:top" o:gfxdata="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" filled="f" stroked="f" strokeweight=".5pt">
                 <v:textbox inset="0,0,0,0">
                   <w:txbxContent>
                     <w:p>
@@ -8897,7 +8267,7 @@
                           <w:szCs w:val="18"/>
                           <w:lang w:val="en-US"/>
                         </w:rPr>
-                        <w:t>SQL</w:t>
+                        <w:t>ExpressJS</w:t>
                       </w:r>
                     </w:p>
                   </w:txbxContent>
@@ -8999,8 +8369,7 @@
           </mc:Choice>
           <mc:Fallback>
             <w:pict>
-              <v:oval id="Ellipse 772" o:spid="_x0000_s1067" style="position:absolute;margin-left:34.8pt;margin-top:639pt;width:6.2pt;height:6.2pt;z-index:251707392;visibility:visible;mso-wrap-style:square;mso-width-percent:0;mso-height-percent:0;mso-wrap-distance-left:9pt;mso-wrap-distance-top:0;mso-wrap-distance-right:9pt;mso-wrap-distance-bottom:0;mso-position-horizontal:absolute;mso-position-horizontal-relative:text;mso-position-vertical:absolute;mso-position-vertical-relative:text;mso-width-percent:0;mso-height-percent:0;mso-width-relative:margin;mso-height-relative:margin;v-text-anchor:middle" o:gfxdata="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" fillcolor="#2d3e50" stroked="f" strokeweight="2pt">
-                <v:path arrowok="t"/>
+              <v:oval id="Ellipse 772" o:spid="_x0000_s1064" style="position:absolute;margin-left:34.8pt;margin-top:639pt;width:6.2pt;height:6.2pt;z-index:251707392;visibility:visible;mso-wrap-style:square;mso-width-percent:0;mso-height-percent:0;mso-wrap-distance-left:9pt;mso-wrap-distance-top:0;mso-wrap-distance-right:9pt;mso-wrap-distance-bottom:0;mso-position-horizontal:absolute;mso-position-horizontal-relative:text;mso-position-vertical:absolute;mso-position-vertical-relative:text;mso-width-percent:0;mso-height-percent:0;mso-width-relative:margin;mso-height-relative:margin;v-text-anchor:middle" o:gfxdata="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" fillcolor="#2d3e50" stroked="f" strokeweight="2pt">
                 <v:textbox>
                   <w:txbxContent>
                     <w:p>
@@ -9110,8 +8479,7 @@
           </mc:Choice>
           <mc:Fallback>
             <w:pict>
-              <v:oval id="Ellipse 773" o:spid="_x0000_s1068" style="position:absolute;margin-left:34.8pt;margin-top:667.5pt;width:6.25pt;height:6.25pt;z-index:251708416;visibility:visible;mso-wrap-style:square;mso-width-percent:0;mso-height-percent:0;mso-wrap-distance-left:9pt;mso-wrap-distance-top:0;mso-wrap-distance-right:9pt;mso-wrap-distance-bottom:0;mso-position-horizontal:absolute;mso-position-horizontal-relative:text;mso-position-vertical:absolute;mso-position-vertical-relative:text;mso-width-percent:0;mso-height-percent:0;mso-width-relative:page;mso-height-relative:page;v-text-anchor:middle" o:gfxdata="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" fillcolor="#2d3e50" stroked="f" strokeweight="2pt">
-                <v:path arrowok="t"/>
+              <v:oval id="Ellipse 773" o:spid="_x0000_s1065" style="position:absolute;margin-left:34.8pt;margin-top:667.5pt;width:6.25pt;height:6.25pt;z-index:251708416;visibility:visible;mso-wrap-style:square;mso-width-percent:0;mso-height-percent:0;mso-wrap-distance-left:9pt;mso-wrap-distance-top:0;mso-wrap-distance-right:9pt;mso-wrap-distance-bottom:0;mso-position-horizontal:absolute;mso-position-horizontal-relative:text;mso-position-vertical:absolute;mso-position-vertical-relative:text;mso-width-percent:0;mso-height-percent:0;mso-width-relative:page;mso-height-relative:page;v-text-anchor:middle" o:gfxdata="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" fillcolor="#2d3e50" stroked="f" strokeweight="2pt">
                 <v:textbox>
                   <w:txbxContent>
                     <w:p>
@@ -9129,6 +8497,15 @@
           </mc:Fallback>
         </mc:AlternateContent>
       </w:r>
+      <w:bookmarkStart w:id="0" w:name="_GoBack"/>
+      <w:bookmarkEnd w:id="0"/>
+    </w:p>
+    <w:p/>
+    <w:p/>
+    <w:p>
+      <w:pPr>
+        <w:ind w:firstLine="708"/>
+      </w:pPr>
       <w:r>
         <w:rPr>
           <w:noProof/>
@@ -9137,120 +8514,59 @@
         <mc:AlternateContent>
           <mc:Choice Requires="wps">
             <w:drawing>
-              <wp:anchor distT="0" distB="0" distL="114300" distR="114300" simplePos="0" relativeHeight="251693056" behindDoc="0" locked="0" layoutInCell="1" allowOverlap="1">
+              <wp:anchor distT="0" distB="0" distL="114300" distR="114300" simplePos="0" relativeHeight="251701248" behindDoc="0" locked="0" layoutInCell="1" allowOverlap="1">
                 <wp:simplePos x="0" y="0"/>
                 <wp:positionH relativeFrom="column">
-                  <wp:posOffset>782955</wp:posOffset>
+                  <wp:posOffset>1781175</wp:posOffset>
                 </wp:positionH>
                 <wp:positionV relativeFrom="paragraph">
-                  <wp:posOffset>6110605</wp:posOffset>
+                  <wp:posOffset>7490460</wp:posOffset>
                 </wp:positionV>
-                <wp:extent cx="1965325" cy="389255"/>
+                <wp:extent cx="609600" cy="114300"/>
                 <wp:effectExtent l="0" t="0" r="0" b="0"/>
                 <wp:wrapNone/>
-                <wp:docPr id="313" name="Metin Kutusu 1"/>
+                <wp:docPr id="766" name="Rectangle à coins arrondis 766"/>
                 <wp:cNvGraphicFramePr>
                   <a:graphicFrameLocks xmlns:a="http://schemas.openxmlformats.org/drawingml/2006/main"/>
                 </wp:cNvGraphicFramePr>
                 <a:graphic xmlns:a="http://schemas.openxmlformats.org/drawingml/2006/main">
                   <a:graphicData uri="http://schemas.microsoft.com/office/word/2010/wordprocessingShape">
                     <wps:wsp>
-                      <wps:cNvSpPr txBox="1">
+                      <wps:cNvSpPr>
                         <a:spLocks/>
                       </wps:cNvSpPr>
                       <wps:spPr>
                         <a:xfrm>
                           <a:off x="0" y="0"/>
-                          <a:ext cx="1965325" cy="389255"/>
+                          <a:ext cx="609600" cy="114300"/>
                         </a:xfrm>
-                        <a:prstGeom prst="rect">
+                        <a:prstGeom prst="roundRect">
                           <a:avLst/>
                         </a:prstGeom>
-                        <a:noFill/>
-                        <a:ln w="6350">
+                        <a:solidFill>
+                          <a:srgbClr val="2D3E50"/>
+                        </a:solidFill>
+                        <a:ln w="12700">
                           <a:noFill/>
                         </a:ln>
-                        <a:effectLst/>
                       </wps:spPr>
                       <wps:style>
-                        <a:lnRef idx="0">
-                          <a:schemeClr val="accent1"/>
+                        <a:lnRef idx="2">
+                          <a:schemeClr val="accent1">
+                            <a:shade val="50000"/>
+                          </a:schemeClr>
                         </a:lnRef>
-                        <a:fillRef idx="0">
+                        <a:fillRef idx="1">
                           <a:schemeClr val="accent1"/>
                         </a:fillRef>
                         <a:effectRef idx="0">
                           <a:schemeClr val="accent1"/>
                         </a:effectRef>
                         <a:fontRef idx="minor">
-                          <a:schemeClr val="dk1"/>
+                          <a:schemeClr val="lt1"/>
                         </a:fontRef>
                       </wps:style>
-                      <wps:txbx>
-                        <w:txbxContent>
-                          <w:p>
-                            <w:pPr>
-                              <w:pStyle w:val="BasicParagraph"/>
-                              <w:tabs>
-                                <w:tab w:val="left" w:pos="1418"/>
-                                <w:tab w:val="left" w:pos="1520"/>
-                              </w:tabs>
-                              <w:suppressAutoHyphens/>
-                              <w:spacing w:line="240" w:lineRule="auto"/>
-                              <w:rPr>
-                                <w:rFonts w:ascii="Open Sans" w:hAnsi="Open Sans" w:cs="Open Sans"/>
-                                <w:color w:val="2D3E50"/>
-                                <w:kern w:val="20"/>
-                                <w:sz w:val="18"/>
-                                <w:szCs w:val="18"/>
-                                <w:lang w:val="en-US"/>
-                              </w:rPr>
-                            </w:pPr>
-                            <w:r>
-                              <w:rPr>
-                                <w:rFonts w:ascii="Open Sans" w:hAnsi="Open Sans" w:cs="Open Sans"/>
-                                <w:color w:val="2D3E50"/>
-                                <w:kern w:val="20"/>
-                                <w:sz w:val="18"/>
-                                <w:szCs w:val="18"/>
-                                <w:lang w:val="en-US"/>
-                              </w:rPr>
-                              <w:t>Stone Mountain, GA</w:t>
-                            </w:r>
-                          </w:p>
-                          <w:p>
-                            <w:pPr>
-                              <w:pStyle w:val="BasicParagraph"/>
-                              <w:tabs>
-                                <w:tab w:val="left" w:pos="1418"/>
-                                <w:tab w:val="left" w:pos="1520"/>
-                              </w:tabs>
-                              <w:suppressAutoHyphens/>
-                              <w:spacing w:line="240" w:lineRule="auto"/>
-                              <w:rPr>
-                                <w:rFonts w:ascii="Open Sans" w:hAnsi="Open Sans" w:cs="Open Sans"/>
-                                <w:color w:val="2D3E50"/>
-                                <w:kern w:val="20"/>
-                                <w:sz w:val="18"/>
-                                <w:szCs w:val="18"/>
-                                <w:lang w:val="en-US"/>
-                              </w:rPr>
-                            </w:pPr>
-                            <w:r>
-                              <w:rPr>
-                                <w:rFonts w:ascii="Open Sans" w:hAnsi="Open Sans" w:cs="Open Sans"/>
-                                <w:color w:val="2D3E50"/>
-                                <w:kern w:val="20"/>
-                                <w:sz w:val="18"/>
-                                <w:szCs w:val="18"/>
-                                <w:lang w:val="en-US"/>
-                              </w:rPr>
-                              <w:t>30087</w:t>
-                            </w:r>
-                          </w:p>
-                        </w:txbxContent>
-                      </wps:txbx>
-                      <wps:bodyPr rot="0" spcFirstLastPara="0" vertOverflow="overflow" horzOverflow="overflow" vert="horz" wrap="square" lIns="0" tIns="0" rIns="0" bIns="0" numCol="1" spcCol="0" rtlCol="0" fromWordArt="0" anchor="t" anchorCtr="0" forceAA="0" compatLnSpc="1">
+                      <wps:bodyPr rot="0" spcFirstLastPara="0" vertOverflow="overflow" horzOverflow="overflow" vert="horz" wrap="square" lIns="91440" tIns="45720" rIns="91440" bIns="45720" numCol="1" spcCol="0" rtlCol="0" fromWordArt="0" anchor="ctr" anchorCtr="0" forceAA="0" compatLnSpc="1">
                         <a:prstTxWarp prst="textNoShape">
                           <a:avLst/>
                         </a:prstTxWarp>
@@ -9270,73 +8586,405 @@
           </mc:Choice>
           <mc:Fallback>
             <w:pict>
-              <v:shapetype id="_x0000_t202" coordsize="21600,21600" o:spt="202" path="m,l,21600r21600,l21600,xe">
-                <v:stroke joinstyle="miter"/>
-                <v:path gradientshapeok="t" o:connecttype="rect"/>
-              </v:shapetype>
-              <v:shape id="_x0000_s1069" type="#_x0000_t202" style="position:absolute;margin-left:61.65pt;margin-top:481.15pt;width:154.75pt;height:30.65pt;z-index:251693056;visibility:visible;mso-wrap-style:square;mso-width-percent:0;mso-height-percent:0;mso-wrap-distance-left:9pt;mso-wrap-distance-top:0;mso-wrap-distance-right:9pt;mso-wrap-distance-bottom:0;mso-position-horizontal:absolute;mso-position-horizontal-relative:text;mso-position-vertical:absolute;mso-position-vertical-relative:text;mso-width-percent:0;mso-height-percent:0;mso-width-relative:margin;mso-height-relative:margin;v-text-anchor:top" o:gfxdata="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" filled="f" stroked="f" strokeweight=".5pt">
+              <v:roundrect w14:anchorId="5B44CD1E" id="Rectangle à coins arrondis 766" o:spid="_x0000_s1026" style="position:absolute;margin-left:140.25pt;margin-top:589.8pt;width:48pt;height:9pt;z-index:251701248;visibility:visible;mso-wrap-style:square;mso-width-percent:0;mso-height-percent:0;mso-wrap-distance-left:9pt;mso-wrap-distance-top:0;mso-wrap-distance-right:9pt;mso-wrap-distance-bottom:0;mso-position-horizontal:absolute;mso-position-horizontal-relative:text;mso-position-vertical:absolute;mso-position-vertical-relative:text;mso-width-percent:0;mso-height-percent:0;mso-width-relative:margin;mso-height-relative:margin;v-text-anchor:middle" arcsize="10923f" o:gfxdata="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" fillcolor="#2d3e50" stroked="f" strokeweight="1pt"/>
+            </w:pict>
+          </mc:Fallback>
+        </mc:AlternateContent>
+      </w:r>
+      <w:r>
+        <w:rPr>
+          <w:noProof/>
+          <w:lang w:val="en-US"/>
+        </w:rPr>
+        <mc:AlternateContent>
+          <mc:Choice Requires="wps">
+            <w:drawing>
+              <wp:anchor distT="0" distB="0" distL="114300" distR="114300" simplePos="0" relativeHeight="251699200" behindDoc="0" locked="0" layoutInCell="1" allowOverlap="1">
+                <wp:simplePos x="0" y="0"/>
+                <wp:positionH relativeFrom="column">
+                  <wp:posOffset>1791970</wp:posOffset>
+                </wp:positionH>
+                <wp:positionV relativeFrom="paragraph">
+                  <wp:posOffset>7498715</wp:posOffset>
+                </wp:positionV>
+                <wp:extent cx="771525" cy="95250"/>
+                <wp:effectExtent l="0" t="0" r="9525" b="0"/>
+                <wp:wrapNone/>
+                <wp:docPr id="763" name="Rectangle à coins arrondis 763"/>
+                <wp:cNvGraphicFramePr>
+                  <a:graphicFrameLocks xmlns:a="http://schemas.openxmlformats.org/drawingml/2006/main"/>
+                </wp:cNvGraphicFramePr>
+                <a:graphic xmlns:a="http://schemas.openxmlformats.org/drawingml/2006/main">
+                  <a:graphicData uri="http://schemas.microsoft.com/office/word/2010/wordprocessingShape">
+                    <wps:wsp>
+                      <wps:cNvSpPr>
+                        <a:spLocks/>
+                      </wps:cNvSpPr>
+                      <wps:spPr>
+                        <a:xfrm>
+                          <a:off x="0" y="0"/>
+                          <a:ext cx="771525" cy="95250"/>
+                        </a:xfrm>
+                        <a:prstGeom prst="roundRect">
+                          <a:avLst/>
+                        </a:prstGeom>
+                        <a:noFill/>
+                        <a:ln w="12700">
+                          <a:solidFill>
+                            <a:srgbClr val="2D3E50"/>
+                          </a:solidFill>
+                        </a:ln>
+                      </wps:spPr>
+                      <wps:style>
+                        <a:lnRef idx="2">
+                          <a:schemeClr val="accent1">
+                            <a:shade val="50000"/>
+                          </a:schemeClr>
+                        </a:lnRef>
+                        <a:fillRef idx="1">
+                          <a:schemeClr val="accent1"/>
+                        </a:fillRef>
+                        <a:effectRef idx="0">
+                          <a:schemeClr val="accent1"/>
+                        </a:effectRef>
+                        <a:fontRef idx="minor">
+                          <a:schemeClr val="lt1"/>
+                        </a:fontRef>
+                      </wps:style>
+                      <wps:bodyPr rot="0" spcFirstLastPara="0" vertOverflow="overflow" horzOverflow="overflow" vert="horz" wrap="square" lIns="91440" tIns="45720" rIns="91440" bIns="45720" numCol="1" spcCol="0" rtlCol="0" fromWordArt="0" anchor="ctr" anchorCtr="0" forceAA="0" compatLnSpc="1">
+                        <a:prstTxWarp prst="textNoShape">
+                          <a:avLst/>
+                        </a:prstTxWarp>
+                        <a:noAutofit/>
+                      </wps:bodyPr>
+                    </wps:wsp>
+                  </a:graphicData>
+                </a:graphic>
+                <wp14:sizeRelH relativeFrom="page">
+                  <wp14:pctWidth>0</wp14:pctWidth>
+                </wp14:sizeRelH>
+                <wp14:sizeRelV relativeFrom="margin">
+                  <wp14:pctHeight>0</wp14:pctHeight>
+                </wp14:sizeRelV>
+              </wp:anchor>
+            </w:drawing>
+          </mc:Choice>
+          <mc:Fallback>
+            <w:pict>
+              <v:roundrect w14:anchorId="61ADF4F3" id="Rectangle à coins arrondis 763" o:spid="_x0000_s1026" style="position:absolute;margin-left:141.1pt;margin-top:590.45pt;width:60.75pt;height:7.5pt;z-index:251699200;visibility:visible;mso-wrap-style:square;mso-width-percent:0;mso-height-percent:0;mso-wrap-distance-left:9pt;mso-wrap-distance-top:0;mso-wrap-distance-right:9pt;mso-wrap-distance-bottom:0;mso-position-horizontal:absolute;mso-position-horizontal-relative:text;mso-position-vertical:absolute;mso-position-vertical-relative:text;mso-width-percent:0;mso-height-percent:0;mso-width-relative:page;mso-height-relative:margin;v-text-anchor:middle" arcsize="10923f" o:gfxdata="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" filled="f" strokecolor="#2d3e50" strokeweight="1pt">
                 <v:path arrowok="t"/>
+              </v:roundrect>
+            </w:pict>
+          </mc:Fallback>
+        </mc:AlternateContent>
+      </w:r>
+      <w:r>
+        <w:rPr>
+          <w:noProof/>
+          <w:lang w:val="en-US"/>
+        </w:rPr>
+        <mc:AlternateContent>
+          <mc:Choice Requires="wps">
+            <w:drawing>
+              <wp:anchor distT="0" distB="0" distL="114300" distR="114300" simplePos="0" relativeHeight="251646976" behindDoc="0" locked="0" layoutInCell="1" allowOverlap="1">
+                <wp:simplePos x="0" y="0"/>
+                <wp:positionH relativeFrom="column">
+                  <wp:posOffset>304800</wp:posOffset>
+                </wp:positionH>
+                <wp:positionV relativeFrom="paragraph">
+                  <wp:posOffset>984250</wp:posOffset>
+                </wp:positionV>
+                <wp:extent cx="2265680" cy="428625"/>
+                <wp:effectExtent l="0" t="0" r="1270" b="9525"/>
+                <wp:wrapNone/>
+                <wp:docPr id="29" name="Metin Kutusu 365"/>
+                <wp:cNvGraphicFramePr>
+                  <a:graphicFrameLocks xmlns:a="http://schemas.openxmlformats.org/drawingml/2006/main"/>
+                </wp:cNvGraphicFramePr>
+                <a:graphic xmlns:a="http://schemas.openxmlformats.org/drawingml/2006/main">
+                  <a:graphicData uri="http://schemas.microsoft.com/office/word/2010/wordprocessingShape">
+                    <wps:wsp>
+                      <wps:cNvSpPr txBox="1">
+                        <a:spLocks/>
+                      </wps:cNvSpPr>
+                      <wps:spPr>
+                        <a:xfrm>
+                          <a:off x="0" y="0"/>
+                          <a:ext cx="2265680" cy="428625"/>
+                        </a:xfrm>
+                        <a:prstGeom prst="rect">
+                          <a:avLst/>
+                        </a:prstGeom>
+                        <a:noFill/>
+                        <a:ln w="6350">
+                          <a:noFill/>
+                        </a:ln>
+                        <a:effectLst/>
+                      </wps:spPr>
+                      <wps:style>
+                        <a:lnRef idx="0">
+                          <a:schemeClr val="accent1"/>
+                        </a:lnRef>
+                        <a:fillRef idx="0">
+                          <a:schemeClr val="accent1"/>
+                        </a:fillRef>
+                        <a:effectRef idx="0">
+                          <a:schemeClr val="accent1"/>
+                        </a:effectRef>
+                        <a:fontRef idx="minor">
+                          <a:schemeClr val="dk1"/>
+                        </a:fontRef>
+                      </wps:style>
+                      <wps:txbx>
+                        <w:txbxContent>
+                          <w:p>
+                            <w:pPr>
+                              <w:pStyle w:val="BasicParagraph"/>
+                              <w:tabs>
+                                <w:tab w:val="left" w:pos="1460"/>
+                              </w:tabs>
+                              <w:suppressAutoHyphens/>
+                              <w:spacing w:line="216" w:lineRule="auto"/>
+                              <w:jc w:val="center"/>
+                              <w:rPr>
+                                <w:rFonts w:ascii="Open Sans" w:hAnsi="Open Sans" w:cs="Open Sans"/>
+                                <w:color w:val="2D3E50"/>
+                                <w:spacing w:val="16"/>
+                                <w:sz w:val="20"/>
+                                <w:szCs w:val="20"/>
+                                <w:lang w:val="fr-FR"/>
+                              </w:rPr>
+                            </w:pPr>
+                            <w:r>
+                              <w:rPr>
+                                <w:rFonts w:ascii="Open Sans" w:hAnsi="Open Sans" w:cs="Open Sans"/>
+                                <w:color w:val="2D3E50"/>
+                                <w:spacing w:val="16"/>
+                                <w:sz w:val="20"/>
+                                <w:szCs w:val="20"/>
+                                <w:lang w:val="fr-FR"/>
+                              </w:rPr>
+                              <w:t xml:space="preserve">MEAN Stack and </w:t>
+                            </w:r>
+                            <w:r>
+                              <w:rPr>
+                                <w:rFonts w:ascii="Open Sans" w:hAnsi="Open Sans" w:cs="Open Sans"/>
+                                <w:color w:val="2D3E50"/>
+                                <w:spacing w:val="16"/>
+                                <w:sz w:val="20"/>
+                                <w:szCs w:val="20"/>
+                                <w:lang w:val="fr-FR"/>
+                              </w:rPr>
+                              <w:t>ASP.NET</w:t>
+                            </w:r>
+                            <w:r>
+                              <w:rPr>
+                                <w:rFonts w:ascii="Open Sans" w:hAnsi="Open Sans" w:cs="Open Sans"/>
+                                <w:color w:val="2D3E50"/>
+                                <w:spacing w:val="16"/>
+                                <w:sz w:val="20"/>
+                                <w:szCs w:val="20"/>
+                                <w:lang w:val="fr-FR"/>
+                              </w:rPr>
+                              <w:t xml:space="preserve"> </w:t>
+                            </w:r>
+                            <w:r>
+                              <w:rPr>
+                                <w:rFonts w:ascii="Open Sans" w:hAnsi="Open Sans" w:cs="Open Sans"/>
+                                <w:color w:val="2D3E50"/>
+                                <w:spacing w:val="16"/>
+                                <w:sz w:val="20"/>
+                                <w:szCs w:val="20"/>
+                                <w:lang w:val="fr-FR"/>
+                              </w:rPr>
+                              <w:t>MVC Developer</w:t>
+                            </w:r>
+                          </w:p>
+                          <w:p>
+                            <w:pPr>
+                              <w:pStyle w:val="BasicParagraph"/>
+                              <w:tabs>
+                                <w:tab w:val="left" w:pos="1460"/>
+                              </w:tabs>
+                              <w:suppressAutoHyphens/>
+                              <w:spacing w:line="216" w:lineRule="auto"/>
+                              <w:jc w:val="center"/>
+                              <w:rPr>
+                                <w:rFonts w:ascii="Open Sans" w:hAnsi="Open Sans" w:cs="Open Sans"/>
+                                <w:color w:val="2D3E50"/>
+                                <w:spacing w:val="16"/>
+                                <w:sz w:val="20"/>
+                                <w:szCs w:val="20"/>
+                                <w:lang w:val="fr-FR"/>
+                              </w:rPr>
+                            </w:pPr>
+                            <w:r>
+                              <w:rPr>
+                                <w:rFonts w:ascii="Open Sans" w:hAnsi="Open Sans" w:cs="Open Sans"/>
+                                <w:color w:val="2D3E50"/>
+                                <w:spacing w:val="16"/>
+                                <w:sz w:val="20"/>
+                                <w:szCs w:val="20"/>
+                                <w:lang w:val="fr-FR"/>
+                              </w:rPr>
+                              <w:t>http://marcusrshipman.com/</w:t>
+                            </w:r>
+                          </w:p>
+                          <w:p>
+                            <w:pPr>
+                              <w:pStyle w:val="BasicParagraph"/>
+                              <w:tabs>
+                                <w:tab w:val="left" w:pos="1460"/>
+                              </w:tabs>
+                              <w:suppressAutoHyphens/>
+                              <w:spacing w:line="216" w:lineRule="auto"/>
+                              <w:jc w:val="center"/>
+                              <w:rPr>
+                                <w:rFonts w:ascii="Open Sans" w:hAnsi="Open Sans" w:cs="Open Sans"/>
+                                <w:color w:val="2D3E50"/>
+                                <w:spacing w:val="16"/>
+                                <w:sz w:val="20"/>
+                                <w:szCs w:val="20"/>
+                                <w:lang w:val="fr-FR"/>
+                              </w:rPr>
+                            </w:pPr>
+                          </w:p>
+                        </w:txbxContent>
+                      </wps:txbx>
+                      <wps:bodyPr rot="0" spcFirstLastPara="0" vertOverflow="overflow" horzOverflow="overflow" vert="horz" wrap="square" lIns="0" tIns="0" rIns="0" bIns="0" numCol="1" spcCol="0" rtlCol="0" fromWordArt="0" anchor="t" anchorCtr="0" forceAA="0" compatLnSpc="1">
+                        <a:prstTxWarp prst="textNoShape">
+                          <a:avLst/>
+                        </a:prstTxWarp>
+                        <a:noAutofit/>
+                      </wps:bodyPr>
+                    </wps:wsp>
+                  </a:graphicData>
+                </a:graphic>
+                <wp14:sizeRelH relativeFrom="margin">
+                  <wp14:pctWidth>0</wp14:pctWidth>
+                </wp14:sizeRelH>
+                <wp14:sizeRelV relativeFrom="margin">
+                  <wp14:pctHeight>0</wp14:pctHeight>
+                </wp14:sizeRelV>
+              </wp:anchor>
+            </w:drawing>
+          </mc:Choice>
+          <mc:Fallback>
+            <w:pict>
+              <v:shape id="_x0000_s1066" type="#_x0000_t202" style="position:absolute;left:0;text-align:left;margin-left:24pt;margin-top:77.5pt;width:178.4pt;height:33.75pt;z-index:251646976;visibility:visible;mso-wrap-style:square;mso-width-percent:0;mso-height-percent:0;mso-wrap-distance-left:9pt;mso-wrap-distance-top:0;mso-wrap-distance-right:9pt;mso-wrap-distance-bottom:0;mso-position-horizontal:absolute;mso-position-horizontal-relative:text;mso-position-vertical:absolute;mso-position-vertical-relative:text;mso-width-percent:0;mso-height-percent:0;mso-width-relative:margin;mso-height-relative:margin;v-text-anchor:top" o:gfxdata="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" filled="f" stroked="f" strokeweight=".5pt">
                 <v:textbox inset="0,0,0,0">
                   <w:txbxContent>
                     <w:p>
                       <w:pPr>
                         <w:pStyle w:val="BasicParagraph"/>
                         <w:tabs>
-                          <w:tab w:val="left" w:pos="1418"/>
-                          <w:tab w:val="left" w:pos="1520"/>
+                          <w:tab w:val="left" w:pos="1460"/>
                         </w:tabs>
                         <w:suppressAutoHyphens/>
-                        <w:spacing w:line="240" w:lineRule="auto"/>
+                        <w:spacing w:line="216" w:lineRule="auto"/>
+                        <w:jc w:val="center"/>
                         <w:rPr>
                           <w:rFonts w:ascii="Open Sans" w:hAnsi="Open Sans" w:cs="Open Sans"/>
                           <w:color w:val="2D3E50"/>
-                          <w:kern w:val="20"/>
-                          <w:sz w:val="18"/>
-                          <w:szCs w:val="18"/>
-                          <w:lang w:val="en-US"/>
+                          <w:spacing w:val="16"/>
+                          <w:sz w:val="20"/>
+                          <w:szCs w:val="20"/>
+                          <w:lang w:val="fr-FR"/>
                         </w:rPr>
                       </w:pPr>
                       <w:r>
                         <w:rPr>
                           <w:rFonts w:ascii="Open Sans" w:hAnsi="Open Sans" w:cs="Open Sans"/>
                           <w:color w:val="2D3E50"/>
-                          <w:kern w:val="20"/>
-                          <w:sz w:val="18"/>
-                          <w:szCs w:val="18"/>
-                          <w:lang w:val="en-US"/>
-                        </w:rPr>
-                        <w:t>Stone Mountain, GA</w:t>
+                          <w:spacing w:val="16"/>
+                          <w:sz w:val="20"/>
+                          <w:szCs w:val="20"/>
+                          <w:lang w:val="fr-FR"/>
+                        </w:rPr>
+                        <w:t xml:space="preserve">MEAN Stack and </w:t>
+                      </w:r>
+                      <w:r>
+                        <w:rPr>
+                          <w:rFonts w:ascii="Open Sans" w:hAnsi="Open Sans" w:cs="Open Sans"/>
+                          <w:color w:val="2D3E50"/>
+                          <w:spacing w:val="16"/>
+                          <w:sz w:val="20"/>
+                          <w:szCs w:val="20"/>
+                          <w:lang w:val="fr-FR"/>
+                        </w:rPr>
+                        <w:t>ASP.NET</w:t>
+                      </w:r>
+                      <w:r>
+                        <w:rPr>
+                          <w:rFonts w:ascii="Open Sans" w:hAnsi="Open Sans" w:cs="Open Sans"/>
+                          <w:color w:val="2D3E50"/>
+                          <w:spacing w:val="16"/>
+                          <w:sz w:val="20"/>
+                          <w:szCs w:val="20"/>
+                          <w:lang w:val="fr-FR"/>
+                        </w:rPr>
+                        <w:t xml:space="preserve"> </w:t>
+                      </w:r>
+                      <w:r>
+                        <w:rPr>
+                          <w:rFonts w:ascii="Open Sans" w:hAnsi="Open Sans" w:cs="Open Sans"/>
+                          <w:color w:val="2D3E50"/>
+                          <w:spacing w:val="16"/>
+                          <w:sz w:val="20"/>
+                          <w:szCs w:val="20"/>
+                          <w:lang w:val="fr-FR"/>
+                        </w:rPr>
+                        <w:t>MVC Developer</w:t>
                       </w:r>
                     </w:p>
                     <w:p>
                       <w:pPr>
                         <w:pStyle w:val="BasicParagraph"/>
                         <w:tabs>
-                          <w:tab w:val="left" w:pos="1418"/>
-                          <w:tab w:val="left" w:pos="1520"/>
+                          <w:tab w:val="left" w:pos="1460"/>
                         </w:tabs>
                         <w:suppressAutoHyphens/>
-                        <w:spacing w:line="240" w:lineRule="auto"/>
+                        <w:spacing w:line="216" w:lineRule="auto"/>
+                        <w:jc w:val="center"/>
                         <w:rPr>
                           <w:rFonts w:ascii="Open Sans" w:hAnsi="Open Sans" w:cs="Open Sans"/>
                           <w:color w:val="2D3E50"/>
-                          <w:kern w:val="20"/>
-                          <w:sz w:val="18"/>
-                          <w:szCs w:val="18"/>
-                          <w:lang w:val="en-US"/>
+                          <w:spacing w:val="16"/>
+                          <w:sz w:val="20"/>
+                          <w:szCs w:val="20"/>
+                          <w:lang w:val="fr-FR"/>
                         </w:rPr>
                       </w:pPr>
                       <w:r>
                         <w:rPr>
                           <w:rFonts w:ascii="Open Sans" w:hAnsi="Open Sans" w:cs="Open Sans"/>
                           <w:color w:val="2D3E50"/>
-                          <w:kern w:val="20"/>
-                          <w:sz w:val="18"/>
-                          <w:szCs w:val="18"/>
-                          <w:lang w:val="en-US"/>
-                        </w:rPr>
-                        <w:t>30087</w:t>
+                          <w:spacing w:val="16"/>
+                          <w:sz w:val="20"/>
+                          <w:szCs w:val="20"/>
+                          <w:lang w:val="fr-FR"/>
+                        </w:rPr>
+                        <w:t>http://marcusrshipman.com/</w:t>
                       </w:r>
+                    </w:p>
+                    <w:p>
+                      <w:pPr>
+                        <w:pStyle w:val="BasicParagraph"/>
+                        <w:tabs>
+                          <w:tab w:val="left" w:pos="1460"/>
+                        </w:tabs>
+                        <w:suppressAutoHyphens/>
+                        <w:spacing w:line="216" w:lineRule="auto"/>
+                        <w:jc w:val="center"/>
+                        <w:rPr>
+                          <w:rFonts w:ascii="Open Sans" w:hAnsi="Open Sans" w:cs="Open Sans"/>
+                          <w:color w:val="2D3E50"/>
+                          <w:spacing w:val="16"/>
+                          <w:sz w:val="20"/>
+                          <w:szCs w:val="20"/>
+                          <w:lang w:val="fr-FR"/>
+                        </w:rPr>
+                      </w:pPr>
                     </w:p>
                   </w:txbxContent>
                 </v:textbox>
@@ -9356,13 +9004,13 @@
               <wp:anchor distT="0" distB="0" distL="114300" distR="114300" simplePos="0" relativeHeight="251687936" behindDoc="0" locked="0" layoutInCell="1" allowOverlap="1">
                 <wp:simplePos x="0" y="0"/>
                 <wp:positionH relativeFrom="column">
-                  <wp:posOffset>768985</wp:posOffset>
+                  <wp:posOffset>692785</wp:posOffset>
                 </wp:positionH>
                 <wp:positionV relativeFrom="paragraph">
-                  <wp:posOffset>5701665</wp:posOffset>
+                  <wp:posOffset>4874895</wp:posOffset>
                 </wp:positionV>
                 <wp:extent cx="1801495" cy="156845"/>
-                <wp:effectExtent l="0" t="0" r="0" b="0"/>
+                <wp:effectExtent l="0" t="0" r="8255" b="14605"/>
                 <wp:wrapNone/>
                 <wp:docPr id="311" name="Metin Kutusu 1"/>
                 <wp:cNvGraphicFramePr>
@@ -9431,18 +9079,7 @@
                                 <w:szCs w:val="18"/>
                                 <w:lang w:val="en-US"/>
                               </w:rPr>
-                              <w:t>marcusrshipman</w:t>
-                            </w:r>
-                            <w:r>
-                              <w:rPr>
-                                <w:rFonts w:ascii="Open Sans" w:hAnsi="Open Sans" w:cs="Open Sans"/>
-                                <w:color w:val="2D3E50"/>
-                                <w:kern w:val="20"/>
-                                <w:sz w:val="18"/>
-                                <w:szCs w:val="18"/>
-                                <w:lang w:val="en-US"/>
-                              </w:rPr>
-                              <w:t>.com</w:t>
+                              <w:t>http://marcusrshipman.com/</w:t>
                             </w:r>
                           </w:p>
                         </w:txbxContent>
@@ -9467,8 +9104,7 @@
           </mc:Choice>
           <mc:Fallback>
             <w:pict>
-              <v:shape id="_x0000_s1070" type="#_x0000_t202" style="position:absolute;margin-left:60.55pt;margin-top:448.95pt;width:141.85pt;height:12.35pt;z-index:251687936;visibility:visible;mso-wrap-style:square;mso-width-percent:0;mso-height-percent:0;mso-wrap-distance-left:9pt;mso-wrap-distance-top:0;mso-wrap-distance-right:9pt;mso-wrap-distance-bottom:0;mso-position-horizontal:absolute;mso-position-horizontal-relative:text;mso-position-vertical:absolute;mso-position-vertical-relative:text;mso-width-percent:0;mso-height-percent:0;mso-width-relative:margin;mso-height-relative:margin;v-text-anchor:top" o:gfxdata="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" filled="f" stroked="f" strokeweight=".5pt">
-                <v:path arrowok="t"/>
+              <v:shape id="_x0000_s1067" type="#_x0000_t202" style="position:absolute;left:0;text-align:left;margin-left:54.55pt;margin-top:383.85pt;width:141.85pt;height:12.35pt;z-index:251687936;visibility:visible;mso-wrap-style:square;mso-width-percent:0;mso-height-percent:0;mso-wrap-distance-left:9pt;mso-wrap-distance-top:0;mso-wrap-distance-right:9pt;mso-wrap-distance-bottom:0;mso-position-horizontal:absolute;mso-position-horizontal-relative:text;mso-position-vertical:absolute;mso-position-vertical-relative:text;mso-width-percent:0;mso-height-percent:0;mso-width-relative:margin;mso-height-relative:margin;v-text-anchor:top" o:gfxdata="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" filled="f" stroked="f" strokeweight=".5pt">
                 <v:textbox inset="0,0,0,0">
                   <w:txbxContent>
                     <w:p>
@@ -9498,9 +9134,169 @@
                           <w:szCs w:val="18"/>
                           <w:lang w:val="en-US"/>
                         </w:rPr>
-                        <w:t>marcusrshipman</w:t>
+                        <w:t>http://marcusrshipman.com/</w:t>
                       </w:r>
-                      <w:r>
+                    </w:p>
+                  </w:txbxContent>
+                </v:textbox>
+              </v:shape>
+            </w:pict>
+          </mc:Fallback>
+        </mc:AlternateContent>
+      </w:r>
+      <w:r>
+        <w:rPr>
+          <w:noProof/>
+          <w:lang w:val="en-US"/>
+        </w:rPr>
+        <mc:AlternateContent>
+          <mc:Choice Requires="wps">
+            <w:drawing>
+              <wp:anchor distT="0" distB="0" distL="114300" distR="114300" simplePos="0" relativeHeight="251693056" behindDoc="0" locked="0" layoutInCell="1" allowOverlap="1">
+                <wp:simplePos x="0" y="0"/>
+                <wp:positionH relativeFrom="column">
+                  <wp:posOffset>762000</wp:posOffset>
+                </wp:positionH>
+                <wp:positionV relativeFrom="paragraph">
+                  <wp:posOffset>5509260</wp:posOffset>
+                </wp:positionV>
+                <wp:extent cx="1965325" cy="295275"/>
+                <wp:effectExtent l="0" t="0" r="0" b="9525"/>
+                <wp:wrapNone/>
+                <wp:docPr id="313" name="Metin Kutusu 1"/>
+                <wp:cNvGraphicFramePr>
+                  <a:graphicFrameLocks xmlns:a="http://schemas.openxmlformats.org/drawingml/2006/main"/>
+                </wp:cNvGraphicFramePr>
+                <a:graphic xmlns:a="http://schemas.openxmlformats.org/drawingml/2006/main">
+                  <a:graphicData uri="http://schemas.microsoft.com/office/word/2010/wordprocessingShape">
+                    <wps:wsp>
+                      <wps:cNvSpPr txBox="1">
+                        <a:spLocks/>
+                      </wps:cNvSpPr>
+                      <wps:spPr>
+                        <a:xfrm>
+                          <a:off x="0" y="0"/>
+                          <a:ext cx="1965325" cy="295275"/>
+                        </a:xfrm>
+                        <a:prstGeom prst="rect">
+                          <a:avLst/>
+                        </a:prstGeom>
+                        <a:noFill/>
+                        <a:ln w="6350">
+                          <a:noFill/>
+                        </a:ln>
+                        <a:effectLst/>
+                      </wps:spPr>
+                      <wps:style>
+                        <a:lnRef idx="0">
+                          <a:schemeClr val="accent1"/>
+                        </a:lnRef>
+                        <a:fillRef idx="0">
+                          <a:schemeClr val="accent1"/>
+                        </a:fillRef>
+                        <a:effectRef idx="0">
+                          <a:schemeClr val="accent1"/>
+                        </a:effectRef>
+                        <a:fontRef idx="minor">
+                          <a:schemeClr val="dk1"/>
+                        </a:fontRef>
+                      </wps:style>
+                      <wps:txbx>
+                        <w:txbxContent>
+                          <w:p>
+                            <w:pPr>
+                              <w:pStyle w:val="BasicParagraph"/>
+                              <w:tabs>
+                                <w:tab w:val="left" w:pos="1418"/>
+                                <w:tab w:val="left" w:pos="1520"/>
+                              </w:tabs>
+                              <w:suppressAutoHyphens/>
+                              <w:spacing w:line="240" w:lineRule="auto"/>
+                              <w:rPr>
+                                <w:rFonts w:ascii="Open Sans" w:hAnsi="Open Sans" w:cs="Open Sans"/>
+                                <w:color w:val="2D3E50"/>
+                                <w:kern w:val="20"/>
+                                <w:sz w:val="18"/>
+                                <w:szCs w:val="18"/>
+                                <w:lang w:val="en-US"/>
+                              </w:rPr>
+                            </w:pPr>
+                            <w:r>
+                              <w:rPr>
+                                <w:rFonts w:ascii="Open Sans" w:hAnsi="Open Sans" w:cs="Open Sans"/>
+                                <w:color w:val="2D3E50"/>
+                                <w:kern w:val="20"/>
+                                <w:sz w:val="18"/>
+                                <w:szCs w:val="18"/>
+                                <w:lang w:val="en-US"/>
+                              </w:rPr>
+                              <w:t>Goose Creek, SC</w:t>
+                            </w:r>
+                          </w:p>
+                          <w:p>
+                            <w:pPr>
+                              <w:pStyle w:val="BasicParagraph"/>
+                              <w:tabs>
+                                <w:tab w:val="left" w:pos="1418"/>
+                                <w:tab w:val="left" w:pos="1520"/>
+                              </w:tabs>
+                              <w:suppressAutoHyphens/>
+                              <w:spacing w:line="240" w:lineRule="auto"/>
+                              <w:rPr>
+                                <w:rFonts w:ascii="Open Sans" w:hAnsi="Open Sans" w:cs="Open Sans"/>
+                                <w:color w:val="2D3E50"/>
+                                <w:kern w:val="20"/>
+                                <w:sz w:val="18"/>
+                                <w:szCs w:val="18"/>
+                                <w:lang w:val="en-US"/>
+                              </w:rPr>
+                            </w:pPr>
+                            <w:r>
+                              <w:rPr>
+                                <w:rFonts w:ascii="Open Sans" w:hAnsi="Open Sans" w:cs="Open Sans"/>
+                                <w:color w:val="2D3E50"/>
+                                <w:kern w:val="20"/>
+                                <w:sz w:val="18"/>
+                                <w:szCs w:val="18"/>
+                                <w:lang w:val="en-US"/>
+                              </w:rPr>
+                              <w:t>29445</w:t>
+                            </w:r>
+                          </w:p>
+                        </w:txbxContent>
+                      </wps:txbx>
+                      <wps:bodyPr rot="0" spcFirstLastPara="0" vertOverflow="overflow" horzOverflow="overflow" vert="horz" wrap="square" lIns="0" tIns="0" rIns="0" bIns="0" numCol="1" spcCol="0" rtlCol="0" fromWordArt="0" anchor="t" anchorCtr="0" forceAA="0" compatLnSpc="1">
+                        <a:prstTxWarp prst="textNoShape">
+                          <a:avLst/>
+                        </a:prstTxWarp>
+                        <a:noAutofit/>
+                      </wps:bodyPr>
+                    </wps:wsp>
+                  </a:graphicData>
+                </a:graphic>
+                <wp14:sizeRelH relativeFrom="margin">
+                  <wp14:pctWidth>0</wp14:pctWidth>
+                </wp14:sizeRelH>
+                <wp14:sizeRelV relativeFrom="margin">
+                  <wp14:pctHeight>0</wp14:pctHeight>
+                </wp14:sizeRelV>
+              </wp:anchor>
+            </w:drawing>
+          </mc:Choice>
+          <mc:Fallback>
+            <w:pict>
+              <v:shape id="_x0000_s1068" type="#_x0000_t202" style="position:absolute;left:0;text-align:left;margin-left:60pt;margin-top:433.8pt;width:154.75pt;height:23.25pt;z-index:251693056;visibility:visible;mso-wrap-style:square;mso-width-percent:0;mso-height-percent:0;mso-wrap-distance-left:9pt;mso-wrap-distance-top:0;mso-wrap-distance-right:9pt;mso-wrap-distance-bottom:0;mso-position-horizontal:absolute;mso-position-horizontal-relative:text;mso-position-vertical:absolute;mso-position-vertical-relative:text;mso-width-percent:0;mso-height-percent:0;mso-width-relative:margin;mso-height-relative:margin;v-text-anchor:top" o:gfxdata="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" filled="f" stroked="f" strokeweight=".5pt">
+                <v:textbox inset="0,0,0,0">
+                  <w:txbxContent>
+                    <w:p>
+                      <w:pPr>
+                        <w:pStyle w:val="BasicParagraph"/>
+                        <w:tabs>
+                          <w:tab w:val="left" w:pos="1418"/>
+                          <w:tab w:val="left" w:pos="1520"/>
+                        </w:tabs>
+                        <w:suppressAutoHyphens/>
+                        <w:spacing w:line="240" w:lineRule="auto"/>
                         <w:rPr>
                           <w:rFonts w:ascii="Open Sans" w:hAnsi="Open Sans" w:cs="Open Sans"/>
                           <w:color w:val="2D3E50"/>
@@ -9509,7 +9305,578 @@
                           <w:szCs w:val="18"/>
                           <w:lang w:val="en-US"/>
                         </w:rPr>
-                        <w:t>.com</w:t>
+                      </w:pPr>
+                      <w:r>
+                        <w:rPr>
+                          <w:rFonts w:ascii="Open Sans" w:hAnsi="Open Sans" w:cs="Open Sans"/>
+                          <w:color w:val="2D3E50"/>
+                          <w:kern w:val="20"/>
+                          <w:sz w:val="18"/>
+                          <w:szCs w:val="18"/>
+                          <w:lang w:val="en-US"/>
+                        </w:rPr>
+                        <w:t>Goose Creek, SC</w:t>
+                      </w:r>
+                    </w:p>
+                    <w:p>
+                      <w:pPr>
+                        <w:pStyle w:val="BasicParagraph"/>
+                        <w:tabs>
+                          <w:tab w:val="left" w:pos="1418"/>
+                          <w:tab w:val="left" w:pos="1520"/>
+                        </w:tabs>
+                        <w:suppressAutoHyphens/>
+                        <w:spacing w:line="240" w:lineRule="auto"/>
+                        <w:rPr>
+                          <w:rFonts w:ascii="Open Sans" w:hAnsi="Open Sans" w:cs="Open Sans"/>
+                          <w:color w:val="2D3E50"/>
+                          <w:kern w:val="20"/>
+                          <w:sz w:val="18"/>
+                          <w:szCs w:val="18"/>
+                          <w:lang w:val="en-US"/>
+                        </w:rPr>
+                      </w:pPr>
+                      <w:r>
+                        <w:rPr>
+                          <w:rFonts w:ascii="Open Sans" w:hAnsi="Open Sans" w:cs="Open Sans"/>
+                          <w:color w:val="2D3E50"/>
+                          <w:kern w:val="20"/>
+                          <w:sz w:val="18"/>
+                          <w:szCs w:val="18"/>
+                          <w:lang w:val="en-US"/>
+                        </w:rPr>
+                        <w:t>29445</w:t>
+                      </w:r>
+                    </w:p>
+                  </w:txbxContent>
+                </v:textbox>
+              </v:shape>
+            </w:pict>
+          </mc:Fallback>
+        </mc:AlternateContent>
+      </w:r>
+      <w:r>
+        <w:rPr>
+          <w:noProof/>
+          <w:lang w:val="en-US"/>
+        </w:rPr>
+        <w:drawing>
+          <wp:anchor distT="0" distB="0" distL="114300" distR="114300" simplePos="0" relativeHeight="251857920" behindDoc="0" locked="0" layoutInCell="1" allowOverlap="1">
+            <wp:simplePos x="0" y="0"/>
+            <wp:positionH relativeFrom="column">
+              <wp:posOffset>252095</wp:posOffset>
+            </wp:positionH>
+            <wp:positionV relativeFrom="paragraph">
+              <wp:posOffset>5381625</wp:posOffset>
+            </wp:positionV>
+            <wp:extent cx="405130" cy="426720"/>
+            <wp:effectExtent l="0" t="0" r="0" b="0"/>
+            <wp:wrapNone/>
+            <wp:docPr id="6" name="Image 6"/>
+            <wp:cNvGraphicFramePr>
+              <a:graphicFrameLocks xmlns:a="http://schemas.openxmlformats.org/drawingml/2006/main" noChangeAspect="1"/>
+            </wp:cNvGraphicFramePr>
+            <a:graphic xmlns:a="http://schemas.openxmlformats.org/drawingml/2006/main">
+              <a:graphicData uri="http://schemas.openxmlformats.org/drawingml/2006/picture">
+                <pic:pic xmlns:pic="http://schemas.openxmlformats.org/drawingml/2006/picture">
+                  <pic:nvPicPr>
+                    <pic:cNvPr id="0" name="w-address.png"/>
+                    <pic:cNvPicPr/>
+                  </pic:nvPicPr>
+                  <pic:blipFill>
+                    <a:blip r:embed="rId13" cstate="print">
+                      <a:extLst>
+                        <a:ext uri="{28A0092B-C50C-407E-A947-70E740481C1C}">
+                          <a14:useLocalDpi xmlns:a14="http://schemas.microsoft.com/office/drawing/2010/main" val="0"/>
+                        </a:ext>
+                      </a:extLst>
+                    </a:blip>
+                    <a:stretch>
+                      <a:fillRect/>
+                    </a:stretch>
+                  </pic:blipFill>
+                  <pic:spPr>
+                    <a:xfrm>
+                      <a:off x="0" y="0"/>
+                      <a:ext cx="405130" cy="426720"/>
+                    </a:xfrm>
+                    <a:prstGeom prst="rect">
+                      <a:avLst/>
+                    </a:prstGeom>
+                  </pic:spPr>
+                </pic:pic>
+              </a:graphicData>
+            </a:graphic>
+          </wp:anchor>
+        </w:drawing>
+      </w:r>
+      <w:r>
+        <w:rPr>
+          <w:noProof/>
+          <w:lang w:val="en-US"/>
+        </w:rPr>
+        <mc:AlternateContent>
+          <mc:Choice Requires="wps">
+            <w:drawing>
+              <wp:anchor distT="0" distB="0" distL="114300" distR="114300" simplePos="0" relativeHeight="251688960" behindDoc="0" locked="0" layoutInCell="1" allowOverlap="1">
+                <wp:simplePos x="0" y="0"/>
+                <wp:positionH relativeFrom="column">
+                  <wp:posOffset>685800</wp:posOffset>
+                </wp:positionH>
+                <wp:positionV relativeFrom="paragraph">
+                  <wp:posOffset>5052060</wp:posOffset>
+                </wp:positionV>
+                <wp:extent cx="2000250" cy="438150"/>
+                <wp:effectExtent l="0" t="0" r="0" b="0"/>
+                <wp:wrapNone/>
+                <wp:docPr id="312" name="Metin Kutusu 1"/>
+                <wp:cNvGraphicFramePr>
+                  <a:graphicFrameLocks xmlns:a="http://schemas.openxmlformats.org/drawingml/2006/main"/>
+                </wp:cNvGraphicFramePr>
+                <a:graphic xmlns:a="http://schemas.openxmlformats.org/drawingml/2006/main">
+                  <a:graphicData uri="http://schemas.microsoft.com/office/word/2010/wordprocessingShape">
+                    <wps:wsp>
+                      <wps:cNvSpPr txBox="1">
+                        <a:spLocks/>
+                      </wps:cNvSpPr>
+                      <wps:spPr>
+                        <a:xfrm>
+                          <a:off x="0" y="0"/>
+                          <a:ext cx="2000250" cy="438150"/>
+                        </a:xfrm>
+                        <a:prstGeom prst="rect">
+                          <a:avLst/>
+                        </a:prstGeom>
+                        <a:noFill/>
+                        <a:ln w="6350">
+                          <a:noFill/>
+                        </a:ln>
+                        <a:effectLst/>
+                      </wps:spPr>
+                      <wps:style>
+                        <a:lnRef idx="0">
+                          <a:schemeClr val="accent1"/>
+                        </a:lnRef>
+                        <a:fillRef idx="0">
+                          <a:schemeClr val="accent1"/>
+                        </a:fillRef>
+                        <a:effectRef idx="0">
+                          <a:schemeClr val="accent1"/>
+                        </a:effectRef>
+                        <a:fontRef idx="minor">
+                          <a:schemeClr val="dk1"/>
+                        </a:fontRef>
+                      </wps:style>
+                      <wps:txbx>
+                        <w:txbxContent>
+                          <w:p>
+                            <w:pPr>
+                              <w:pStyle w:val="BasicParagraph"/>
+                              <w:tabs>
+                                <w:tab w:val="left" w:pos="1418"/>
+                                <w:tab w:val="left" w:pos="1520"/>
+                              </w:tabs>
+                              <w:suppressAutoHyphens/>
+                              <w:spacing w:line="360" w:lineRule="auto"/>
+                              <w:rPr>
+                                <w:rFonts w:ascii="Open Sans" w:hAnsi="Open Sans" w:cs="Open Sans"/>
+                                <w:color w:val="2D3E50"/>
+                                <w:kern w:val="20"/>
+                                <w:sz w:val="18"/>
+                                <w:szCs w:val="18"/>
+                                <w:lang w:val="en-US"/>
+                              </w:rPr>
+                            </w:pPr>
+                            <w:hyperlink r:id="rId14" w:history="1">
+                              <w:r>
+                                <w:rPr>
+                                  <w:rStyle w:val="Hyperlink"/>
+                                  <w:rFonts w:ascii="Open Sans" w:hAnsi="Open Sans" w:cs="Open Sans"/>
+                                  <w:kern w:val="20"/>
+                                  <w:sz w:val="18"/>
+                                  <w:szCs w:val="18"/>
+                                  <w:lang w:val="en-US"/>
+                                </w:rPr>
+                                <w:t>www.linkedin.com/in/marcusrshipman</w:t>
+                              </w:r>
+                            </w:hyperlink>
+                          </w:p>
+                          <w:p>
+                            <w:pPr>
+                              <w:pStyle w:val="BasicParagraph"/>
+                              <w:tabs>
+                                <w:tab w:val="left" w:pos="1418"/>
+                                <w:tab w:val="left" w:pos="1520"/>
+                              </w:tabs>
+                              <w:suppressAutoHyphens/>
+                              <w:spacing w:line="360" w:lineRule="auto"/>
+                              <w:rPr>
+                                <w:rFonts w:ascii="Open Sans" w:hAnsi="Open Sans" w:cs="Open Sans"/>
+                                <w:color w:val="2D3E50"/>
+                                <w:kern w:val="20"/>
+                                <w:sz w:val="18"/>
+                                <w:szCs w:val="18"/>
+                                <w:lang w:val="en-US"/>
+                              </w:rPr>
+                            </w:pPr>
+                            <w:r>
+                              <w:rPr>
+                                <w:rFonts w:ascii="Open Sans" w:hAnsi="Open Sans" w:cs="Open Sans"/>
+                                <w:color w:val="2D3E50"/>
+                                <w:kern w:val="20"/>
+                                <w:sz w:val="18"/>
+                                <w:szCs w:val="18"/>
+                                <w:lang w:val="en-US"/>
+                              </w:rPr>
+                              <w:t>Email: marcusrshipman@gmail.com</w:t>
+                            </w:r>
+                          </w:p>
+                        </w:txbxContent>
+                      </wps:txbx>
+                      <wps:bodyPr rot="0" spcFirstLastPara="0" vertOverflow="overflow" horzOverflow="overflow" vert="horz" wrap="square" lIns="0" tIns="0" rIns="0" bIns="0" numCol="1" spcCol="0" rtlCol="0" fromWordArt="0" anchor="t" anchorCtr="0" forceAA="0" compatLnSpc="1">
+                        <a:prstTxWarp prst="textNoShape">
+                          <a:avLst/>
+                        </a:prstTxWarp>
+                        <a:noAutofit/>
+                      </wps:bodyPr>
+                    </wps:wsp>
+                  </a:graphicData>
+                </a:graphic>
+                <wp14:sizeRelH relativeFrom="margin">
+                  <wp14:pctWidth>0</wp14:pctWidth>
+                </wp14:sizeRelH>
+                <wp14:sizeRelV relativeFrom="margin">
+                  <wp14:pctHeight>0</wp14:pctHeight>
+                </wp14:sizeRelV>
+              </wp:anchor>
+            </w:drawing>
+          </mc:Choice>
+          <mc:Fallback>
+            <w:pict>
+              <v:shape id="_x0000_s1069" type="#_x0000_t202" style="position:absolute;left:0;text-align:left;margin-left:54pt;margin-top:397.8pt;width:157.5pt;height:34.5pt;z-index:251688960;visibility:visible;mso-wrap-style:square;mso-width-percent:0;mso-height-percent:0;mso-wrap-distance-left:9pt;mso-wrap-distance-top:0;mso-wrap-distance-right:9pt;mso-wrap-distance-bottom:0;mso-position-horizontal:absolute;mso-position-horizontal-relative:text;mso-position-vertical:absolute;mso-position-vertical-relative:text;mso-width-percent:0;mso-height-percent:0;mso-width-relative:margin;mso-height-relative:margin;v-text-anchor:top" o:gfxdata="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" filled="f" stroked="f" strokeweight=".5pt">
+                <v:textbox inset="0,0,0,0">
+                  <w:txbxContent>
+                    <w:p>
+                      <w:pPr>
+                        <w:pStyle w:val="BasicParagraph"/>
+                        <w:tabs>
+                          <w:tab w:val="left" w:pos="1418"/>
+                          <w:tab w:val="left" w:pos="1520"/>
+                        </w:tabs>
+                        <w:suppressAutoHyphens/>
+                        <w:spacing w:line="360" w:lineRule="auto"/>
+                        <w:rPr>
+                          <w:rFonts w:ascii="Open Sans" w:hAnsi="Open Sans" w:cs="Open Sans"/>
+                          <w:color w:val="2D3E50"/>
+                          <w:kern w:val="20"/>
+                          <w:sz w:val="18"/>
+                          <w:szCs w:val="18"/>
+                          <w:lang w:val="en-US"/>
+                        </w:rPr>
+                      </w:pPr>
+                      <w:hyperlink r:id="rId15" w:history="1">
+                        <w:r>
+                          <w:rPr>
+                            <w:rStyle w:val="Hyperlink"/>
+                            <w:rFonts w:ascii="Open Sans" w:hAnsi="Open Sans" w:cs="Open Sans"/>
+                            <w:kern w:val="20"/>
+                            <w:sz w:val="18"/>
+                            <w:szCs w:val="18"/>
+                            <w:lang w:val="en-US"/>
+                          </w:rPr>
+                          <w:t>www.linkedin.com/in/marcusrshipman</w:t>
+                        </w:r>
+                      </w:hyperlink>
+                    </w:p>
+                    <w:p>
+                      <w:pPr>
+                        <w:pStyle w:val="BasicParagraph"/>
+                        <w:tabs>
+                          <w:tab w:val="left" w:pos="1418"/>
+                          <w:tab w:val="left" w:pos="1520"/>
+                        </w:tabs>
+                        <w:suppressAutoHyphens/>
+                        <w:spacing w:line="360" w:lineRule="auto"/>
+                        <w:rPr>
+                          <w:rFonts w:ascii="Open Sans" w:hAnsi="Open Sans" w:cs="Open Sans"/>
+                          <w:color w:val="2D3E50"/>
+                          <w:kern w:val="20"/>
+                          <w:sz w:val="18"/>
+                          <w:szCs w:val="18"/>
+                          <w:lang w:val="en-US"/>
+                        </w:rPr>
+                      </w:pPr>
+                      <w:r>
+                        <w:rPr>
+                          <w:rFonts w:ascii="Open Sans" w:hAnsi="Open Sans" w:cs="Open Sans"/>
+                          <w:color w:val="2D3E50"/>
+                          <w:kern w:val="20"/>
+                          <w:sz w:val="18"/>
+                          <w:szCs w:val="18"/>
+                          <w:lang w:val="en-US"/>
+                        </w:rPr>
+                        <w:t>Email: marcusrshipman@gmail.com</w:t>
+                      </w:r>
+                    </w:p>
+                  </w:txbxContent>
+                </v:textbox>
+              </v:shape>
+            </w:pict>
+          </mc:Fallback>
+        </mc:AlternateContent>
+      </w:r>
+      <w:r>
+        <w:rPr>
+          <w:noProof/>
+          <w:lang w:val="en-US"/>
+        </w:rPr>
+        <w:drawing>
+          <wp:anchor distT="0" distB="0" distL="114300" distR="114300" simplePos="0" relativeHeight="251841536" behindDoc="0" locked="0" layoutInCell="1" allowOverlap="1">
+            <wp:simplePos x="0" y="0"/>
+            <wp:positionH relativeFrom="column">
+              <wp:posOffset>313690</wp:posOffset>
+            </wp:positionH>
+            <wp:positionV relativeFrom="paragraph">
+              <wp:posOffset>3827780</wp:posOffset>
+            </wp:positionV>
+            <wp:extent cx="316865" cy="316865"/>
+            <wp:effectExtent l="0" t="0" r="0" b="6985"/>
+            <wp:wrapNone/>
+            <wp:docPr id="1" name="Image 1"/>
+            <wp:cNvGraphicFramePr>
+              <a:graphicFrameLocks xmlns:a="http://schemas.openxmlformats.org/drawingml/2006/main" noChangeAspect="1"/>
+            </wp:cNvGraphicFramePr>
+            <a:graphic xmlns:a="http://schemas.openxmlformats.org/drawingml/2006/main">
+              <a:graphicData uri="http://schemas.openxmlformats.org/drawingml/2006/picture">
+                <pic:pic xmlns:pic="http://schemas.openxmlformats.org/drawingml/2006/picture">
+                  <pic:nvPicPr>
+                    <pic:cNvPr id="0" name="b-contact-icon.png"/>
+                    <pic:cNvPicPr/>
+                  </pic:nvPicPr>
+                  <pic:blipFill>
+                    <a:blip r:embed="rId16" cstate="print">
+                      <a:extLst>
+                        <a:ext uri="{28A0092B-C50C-407E-A947-70E740481C1C}">
+                          <a14:useLocalDpi xmlns:a14="http://schemas.microsoft.com/office/drawing/2010/main" val="0"/>
+                        </a:ext>
+                      </a:extLst>
+                    </a:blip>
+                    <a:stretch>
+                      <a:fillRect/>
+                    </a:stretch>
+                  </pic:blipFill>
+                  <pic:spPr>
+                    <a:xfrm>
+                      <a:off x="0" y="0"/>
+                      <a:ext cx="316865" cy="316865"/>
+                    </a:xfrm>
+                    <a:prstGeom prst="rect">
+                      <a:avLst/>
+                    </a:prstGeom>
+                  </pic:spPr>
+                </pic:pic>
+              </a:graphicData>
+            </a:graphic>
+          </wp:anchor>
+        </w:drawing>
+      </w:r>
+      <w:r>
+        <w:rPr>
+          <w:noProof/>
+          <w:lang w:val="en-US"/>
+        </w:rPr>
+        <w:drawing>
+          <wp:anchor distT="0" distB="0" distL="114300" distR="114300" simplePos="0" relativeHeight="251650560" behindDoc="0" locked="0" layoutInCell="1" allowOverlap="1">
+            <wp:simplePos x="0" y="0"/>
+            <wp:positionH relativeFrom="column">
+              <wp:posOffset>145415</wp:posOffset>
+            </wp:positionH>
+            <wp:positionV relativeFrom="paragraph">
+              <wp:posOffset>3653790</wp:posOffset>
+            </wp:positionV>
+            <wp:extent cx="624840" cy="685800"/>
+            <wp:effectExtent l="0" t="0" r="3810" b="0"/>
+            <wp:wrapNone/>
+            <wp:docPr id="16" name="Image 16"/>
+            <wp:cNvGraphicFramePr>
+              <a:graphicFrameLocks xmlns:a="http://schemas.openxmlformats.org/drawingml/2006/main" noChangeAspect="1"/>
+            </wp:cNvGraphicFramePr>
+            <a:graphic xmlns:a="http://schemas.openxmlformats.org/drawingml/2006/main">
+              <a:graphicData uri="http://schemas.openxmlformats.org/drawingml/2006/picture">
+                <pic:pic xmlns:pic="http://schemas.openxmlformats.org/drawingml/2006/picture">
+                  <pic:nvPicPr>
+                    <pic:cNvPr id="0" name="b-border.png"/>
+                    <pic:cNvPicPr/>
+                  </pic:nvPicPr>
+                  <pic:blipFill>
+                    <a:blip r:embed="rId10" cstate="print">
+                      <a:extLst>
+                        <a:ext uri="{28A0092B-C50C-407E-A947-70E740481C1C}">
+                          <a14:useLocalDpi xmlns:a14="http://schemas.microsoft.com/office/drawing/2010/main" val="0"/>
+                        </a:ext>
+                      </a:extLst>
+                    </a:blip>
+                    <a:stretch>
+                      <a:fillRect/>
+                    </a:stretch>
+                  </pic:blipFill>
+                  <pic:spPr>
+                    <a:xfrm>
+                      <a:off x="0" y="0"/>
+                      <a:ext cx="624840" cy="685800"/>
+                    </a:xfrm>
+                    <a:prstGeom prst="rect">
+                      <a:avLst/>
+                    </a:prstGeom>
+                  </pic:spPr>
+                </pic:pic>
+              </a:graphicData>
+            </a:graphic>
+          </wp:anchor>
+        </w:drawing>
+      </w:r>
+      <w:r>
+        <w:rPr>
+          <w:noProof/>
+          <w:lang w:val="en-US"/>
+        </w:rPr>
+        <mc:AlternateContent>
+          <mc:Choice Requires="wps">
+            <w:drawing>
+              <wp:anchor distT="0" distB="0" distL="114300" distR="114300" simplePos="0" relativeHeight="251681792" behindDoc="0" locked="0" layoutInCell="1" allowOverlap="1">
+                <wp:simplePos x="0" y="0"/>
+                <wp:positionH relativeFrom="column">
+                  <wp:posOffset>762635</wp:posOffset>
+                </wp:positionH>
+                <wp:positionV relativeFrom="paragraph">
+                  <wp:posOffset>4370070</wp:posOffset>
+                </wp:positionV>
+                <wp:extent cx="1036955" cy="156845"/>
+                <wp:effectExtent l="0" t="0" r="0" b="0"/>
+                <wp:wrapNone/>
+                <wp:docPr id="380" name="Metin Kutusu 1"/>
+                <wp:cNvGraphicFramePr>
+                  <a:graphicFrameLocks xmlns:a="http://schemas.openxmlformats.org/drawingml/2006/main"/>
+                </wp:cNvGraphicFramePr>
+                <a:graphic xmlns:a="http://schemas.openxmlformats.org/drawingml/2006/main">
+                  <a:graphicData uri="http://schemas.microsoft.com/office/word/2010/wordprocessingShape">
+                    <wps:wsp>
+                      <wps:cNvSpPr txBox="1">
+                        <a:spLocks/>
+                      </wps:cNvSpPr>
+                      <wps:spPr>
+                        <a:xfrm>
+                          <a:off x="0" y="0"/>
+                          <a:ext cx="1036955" cy="156845"/>
+                        </a:xfrm>
+                        <a:prstGeom prst="rect">
+                          <a:avLst/>
+                        </a:prstGeom>
+                        <a:noFill/>
+                        <a:ln w="6350">
+                          <a:noFill/>
+                        </a:ln>
+                        <a:effectLst/>
+                      </wps:spPr>
+                      <wps:style>
+                        <a:lnRef idx="0">
+                          <a:schemeClr val="accent1"/>
+                        </a:lnRef>
+                        <a:fillRef idx="0">
+                          <a:schemeClr val="accent1"/>
+                        </a:fillRef>
+                        <a:effectRef idx="0">
+                          <a:schemeClr val="accent1"/>
+                        </a:effectRef>
+                        <a:fontRef idx="minor">
+                          <a:schemeClr val="dk1"/>
+                        </a:fontRef>
+                      </wps:style>
+                      <wps:txbx>
+                        <w:txbxContent>
+                          <w:p>
+                            <w:pPr>
+                              <w:pStyle w:val="BasicParagraph"/>
+                              <w:tabs>
+                                <w:tab w:val="left" w:pos="1418"/>
+                                <w:tab w:val="left" w:pos="1520"/>
+                              </w:tabs>
+                              <w:suppressAutoHyphens/>
+                              <w:spacing w:line="240" w:lineRule="auto"/>
+                              <w:rPr>
+                                <w:rFonts w:ascii="Open Sans" w:hAnsi="Open Sans" w:cs="Open Sans"/>
+                                <w:color w:val="2D3E50"/>
+                                <w:kern w:val="20"/>
+                                <w:sz w:val="18"/>
+                                <w:szCs w:val="18"/>
+                                <w:lang w:val="en-US"/>
+                              </w:rPr>
+                            </w:pPr>
+                            <w:r>
+                              <w:rPr>
+                                <w:rFonts w:ascii="Open Sans" w:hAnsi="Open Sans" w:cs="Open Sans"/>
+                                <w:color w:val="2D3E50"/>
+                                <w:kern w:val="20"/>
+                                <w:sz w:val="18"/>
+                                <w:szCs w:val="18"/>
+                                <w:lang w:val="en-US"/>
+                              </w:rPr>
+                              <w:t>+843 804 2843</w:t>
+                            </w:r>
+                          </w:p>
+                        </w:txbxContent>
+                      </wps:txbx>
+                      <wps:bodyPr rot="0" spcFirstLastPara="0" vertOverflow="overflow" horzOverflow="overflow" vert="horz" wrap="square" lIns="0" tIns="0" rIns="0" bIns="0" numCol="1" spcCol="0" rtlCol="0" fromWordArt="0" anchor="t" anchorCtr="0" forceAA="0" compatLnSpc="1">
+                        <a:prstTxWarp prst="textNoShape">
+                          <a:avLst/>
+                        </a:prstTxWarp>
+                        <a:noAutofit/>
+                      </wps:bodyPr>
+                    </wps:wsp>
+                  </a:graphicData>
+                </a:graphic>
+                <wp14:sizeRelH relativeFrom="margin">
+                  <wp14:pctWidth>0</wp14:pctWidth>
+                </wp14:sizeRelH>
+                <wp14:sizeRelV relativeFrom="margin">
+                  <wp14:pctHeight>0</wp14:pctHeight>
+                </wp14:sizeRelV>
+              </wp:anchor>
+            </w:drawing>
+          </mc:Choice>
+          <mc:Fallback>
+            <w:pict>
+              <v:shape id="_x0000_s1070" type="#_x0000_t202" style="position:absolute;left:0;text-align:left;margin-left:60.05pt;margin-top:344.1pt;width:81.65pt;height:12.35pt;z-index:251681792;visibility:visible;mso-wrap-style:square;mso-width-percent:0;mso-height-percent:0;mso-wrap-distance-left:9pt;mso-wrap-distance-top:0;mso-wrap-distance-right:9pt;mso-wrap-distance-bottom:0;mso-position-horizontal:absolute;mso-position-horizontal-relative:text;mso-position-vertical:absolute;mso-position-vertical-relative:text;mso-width-percent:0;mso-height-percent:0;mso-width-relative:margin;mso-height-relative:margin;v-text-anchor:top" o:gfxdata="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" filled="f" stroked="f" strokeweight=".5pt">
+                <v:textbox inset="0,0,0,0">
+                  <w:txbxContent>
+                    <w:p>
+                      <w:pPr>
+                        <w:pStyle w:val="BasicParagraph"/>
+                        <w:tabs>
+                          <w:tab w:val="left" w:pos="1418"/>
+                          <w:tab w:val="left" w:pos="1520"/>
+                        </w:tabs>
+                        <w:suppressAutoHyphens/>
+                        <w:spacing w:line="240" w:lineRule="auto"/>
+                        <w:rPr>
+                          <w:rFonts w:ascii="Open Sans" w:hAnsi="Open Sans" w:cs="Open Sans"/>
+                          <w:color w:val="2D3E50"/>
+                          <w:kern w:val="20"/>
+                          <w:sz w:val="18"/>
+                          <w:szCs w:val="18"/>
+                          <w:lang w:val="en-US"/>
+                        </w:rPr>
+                      </w:pPr>
+                      <w:r>
+                        <w:rPr>
+                          <w:rFonts w:ascii="Open Sans" w:hAnsi="Open Sans" w:cs="Open Sans"/>
+                          <w:color w:val="2D3E50"/>
+                          <w:kern w:val="20"/>
+                          <w:sz w:val="18"/>
+                          <w:szCs w:val="18"/>
+                          <w:lang w:val="en-US"/>
+                        </w:rPr>
+                        <w:t>+843 804 2843</w:t>
                       </w:r>
                     </w:p>
                   </w:txbxContent>
@@ -9533,7 +9900,7 @@
                   <wp:posOffset>759460</wp:posOffset>
                 </wp:positionH>
                 <wp:positionV relativeFrom="paragraph">
-                  <wp:posOffset>5427980</wp:posOffset>
+                  <wp:posOffset>4553585</wp:posOffset>
                 </wp:positionV>
                 <wp:extent cx="1036955" cy="156845"/>
                 <wp:effectExtent l="0" t="0" r="0" b="0"/>
@@ -9630,8 +9997,7 @@
           </mc:Choice>
           <mc:Fallback>
             <w:pict>
-              <v:shape id="_x0000_s1071" type="#_x0000_t202" style="position:absolute;margin-left:59.8pt;margin-top:427.4pt;width:81.65pt;height:12.35pt;z-index:251683840;visibility:visible;mso-wrap-style:square;mso-width-percent:0;mso-height-percent:0;mso-wrap-distance-left:9pt;mso-wrap-distance-top:0;mso-wrap-distance-right:9pt;mso-wrap-distance-bottom:0;mso-position-horizontal:absolute;mso-position-horizontal-relative:text;mso-position-vertical:absolute;mso-position-vertical-relative:text;mso-width-percent:0;mso-height-percent:0;mso-width-relative:margin;mso-height-relative:margin;v-text-anchor:top" o:gfxdata="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" filled="f" stroked="f" strokeweight=".5pt">
-                <v:path arrowok="t"/>
+              <v:shape id="_x0000_s1071" type="#_x0000_t202" style="position:absolute;left:0;text-align:left;margin-left:59.8pt;margin-top:358.55pt;width:81.65pt;height:12.35pt;z-index:251683840;visibility:visible;mso-wrap-style:square;mso-width-percent:0;mso-height-percent:0;mso-wrap-distance-left:9pt;mso-wrap-distance-top:0;mso-wrap-distance-right:9pt;mso-wrap-distance-bottom:0;mso-position-horizontal:absolute;mso-position-horizontal-relative:text;mso-position-vertical:absolute;mso-position-vertical-relative:text;mso-width-percent:0;mso-height-percent:0;mso-width-relative:margin;mso-height-relative:margin;v-text-anchor:top" o:gfxdata="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" filled="f" stroked="f" strokeweight=".5pt">
                 <v:textbox inset="0,0,0,0">
                   <w:txbxContent>
                     <w:p>
@@ -9662,6 +10028,830 @@
                           <w:lang w:val="en-US"/>
                         </w:rPr>
                         <w:t>+843 532 5044</w:t>
+                      </w:r>
+                    </w:p>
+                  </w:txbxContent>
+                </v:textbox>
+              </v:shape>
+            </w:pict>
+          </mc:Fallback>
+        </mc:AlternateContent>
+      </w:r>
+      <w:r>
+        <w:rPr>
+          <w:noProof/>
+          <w:lang w:val="en-US"/>
+        </w:rPr>
+        <w:drawing>
+          <wp:anchor distT="0" distB="0" distL="114300" distR="114300" simplePos="0" relativeHeight="251853824" behindDoc="0" locked="0" layoutInCell="1" allowOverlap="1">
+            <wp:simplePos x="0" y="0"/>
+            <wp:positionH relativeFrom="column">
+              <wp:posOffset>264795</wp:posOffset>
+            </wp:positionH>
+            <wp:positionV relativeFrom="paragraph">
+              <wp:posOffset>4329430</wp:posOffset>
+            </wp:positionV>
+            <wp:extent cx="405385" cy="426721"/>
+            <wp:effectExtent l="0" t="0" r="0" b="0"/>
+            <wp:wrapNone/>
+            <wp:docPr id="21" name="Image 21"/>
+            <wp:cNvGraphicFramePr>
+              <a:graphicFrameLocks xmlns:a="http://schemas.openxmlformats.org/drawingml/2006/main" noChangeAspect="1"/>
+            </wp:cNvGraphicFramePr>
+            <a:graphic xmlns:a="http://schemas.openxmlformats.org/drawingml/2006/main">
+              <a:graphicData uri="http://schemas.openxmlformats.org/drawingml/2006/picture">
+                <pic:pic xmlns:pic="http://schemas.openxmlformats.org/drawingml/2006/picture">
+                  <pic:nvPicPr>
+                    <pic:cNvPr id="0" name="w-tel.png"/>
+                    <pic:cNvPicPr/>
+                  </pic:nvPicPr>
+                  <pic:blipFill>
+                    <a:blip r:embed="rId17" cstate="print">
+                      <a:extLst>
+                        <a:ext uri="{28A0092B-C50C-407E-A947-70E740481C1C}">
+                          <a14:useLocalDpi xmlns:a14="http://schemas.microsoft.com/office/drawing/2010/main" val="0"/>
+                        </a:ext>
+                      </a:extLst>
+                    </a:blip>
+                    <a:stretch>
+                      <a:fillRect/>
+                    </a:stretch>
+                  </pic:blipFill>
+                  <pic:spPr>
+                    <a:xfrm>
+                      <a:off x="0" y="0"/>
+                      <a:ext cx="405385" cy="426721"/>
+                    </a:xfrm>
+                    <a:prstGeom prst="rect">
+                      <a:avLst/>
+                    </a:prstGeom>
+                  </pic:spPr>
+                </pic:pic>
+              </a:graphicData>
+            </a:graphic>
+          </wp:anchor>
+        </w:drawing>
+      </w:r>
+      <w:r>
+        <w:rPr>
+          <w:noProof/>
+          <w:lang w:val="en-US"/>
+        </w:rPr>
+        <w:drawing>
+          <wp:anchor distT="0" distB="0" distL="114300" distR="114300" simplePos="0" relativeHeight="251855872" behindDoc="0" locked="0" layoutInCell="1" allowOverlap="1">
+            <wp:simplePos x="0" y="0"/>
+            <wp:positionH relativeFrom="column">
+              <wp:posOffset>254635</wp:posOffset>
+            </wp:positionH>
+            <wp:positionV relativeFrom="paragraph">
+              <wp:posOffset>4820285</wp:posOffset>
+            </wp:positionV>
+            <wp:extent cx="405130" cy="426720"/>
+            <wp:effectExtent l="0" t="0" r="0" b="0"/>
+            <wp:wrapNone/>
+            <wp:docPr id="5" name="Image 5"/>
+            <wp:cNvGraphicFramePr>
+              <a:graphicFrameLocks xmlns:a="http://schemas.openxmlformats.org/drawingml/2006/main" noChangeAspect="1"/>
+            </wp:cNvGraphicFramePr>
+            <a:graphic xmlns:a="http://schemas.openxmlformats.org/drawingml/2006/main">
+              <a:graphicData uri="http://schemas.openxmlformats.org/drawingml/2006/picture">
+                <pic:pic xmlns:pic="http://schemas.openxmlformats.org/drawingml/2006/picture">
+                  <pic:nvPicPr>
+                    <pic:cNvPr id="0" name="w-web.png"/>
+                    <pic:cNvPicPr/>
+                  </pic:nvPicPr>
+                  <pic:blipFill>
+                    <a:blip r:embed="rId18" cstate="print">
+                      <a:extLst>
+                        <a:ext uri="{28A0092B-C50C-407E-A947-70E740481C1C}">
+                          <a14:useLocalDpi xmlns:a14="http://schemas.microsoft.com/office/drawing/2010/main" val="0"/>
+                        </a:ext>
+                      </a:extLst>
+                    </a:blip>
+                    <a:stretch>
+                      <a:fillRect/>
+                    </a:stretch>
+                  </pic:blipFill>
+                  <pic:spPr>
+                    <a:xfrm>
+                      <a:off x="0" y="0"/>
+                      <a:ext cx="405130" cy="426720"/>
+                    </a:xfrm>
+                    <a:prstGeom prst="rect">
+                      <a:avLst/>
+                    </a:prstGeom>
+                  </pic:spPr>
+                </pic:pic>
+              </a:graphicData>
+            </a:graphic>
+          </wp:anchor>
+        </w:drawing>
+      </w:r>
+      <w:r>
+        <w:rPr>
+          <w:rFonts w:ascii="Open Sans" w:hAnsi="Open Sans" w:cs="Open Sans"/>
+          <w:noProof/>
+          <w:sz w:val="18"/>
+          <w:szCs w:val="18"/>
+          <w:lang w:val="en-US"/>
+        </w:rPr>
+        <mc:AlternateContent>
+          <mc:Choice Requires="wps">
+            <w:drawing>
+              <wp:anchor distT="0" distB="0" distL="114300" distR="114300" simplePos="0" relativeHeight="251659264" behindDoc="0" locked="0" layoutInCell="1" allowOverlap="1">
+                <wp:simplePos x="0" y="0"/>
+                <wp:positionH relativeFrom="column">
+                  <wp:posOffset>386080</wp:posOffset>
+                </wp:positionH>
+                <wp:positionV relativeFrom="paragraph">
+                  <wp:posOffset>1926590</wp:posOffset>
+                </wp:positionV>
+                <wp:extent cx="2413635" cy="1762125"/>
+                <wp:effectExtent l="0" t="0" r="5715" b="9525"/>
+                <wp:wrapNone/>
+                <wp:docPr id="314" name="Metin Kutusu 314"/>
+                <wp:cNvGraphicFramePr>
+                  <a:graphicFrameLocks xmlns:a="http://schemas.openxmlformats.org/drawingml/2006/main"/>
+                </wp:cNvGraphicFramePr>
+                <a:graphic xmlns:a="http://schemas.openxmlformats.org/drawingml/2006/main">
+                  <a:graphicData uri="http://schemas.microsoft.com/office/word/2010/wordprocessingShape">
+                    <wps:wsp>
+                      <wps:cNvSpPr txBox="1">
+                        <a:spLocks/>
+                      </wps:cNvSpPr>
+                      <wps:spPr>
+                        <a:xfrm>
+                          <a:off x="0" y="0"/>
+                          <a:ext cx="2413635" cy="1762125"/>
+                        </a:xfrm>
+                        <a:prstGeom prst="rect">
+                          <a:avLst/>
+                        </a:prstGeom>
+                        <a:noFill/>
+                        <a:ln w="6350">
+                          <a:noFill/>
+                        </a:ln>
+                        <a:effectLst/>
+                      </wps:spPr>
+                      <wps:style>
+                        <a:lnRef idx="0">
+                          <a:schemeClr val="accent1"/>
+                        </a:lnRef>
+                        <a:fillRef idx="0">
+                          <a:schemeClr val="accent1"/>
+                        </a:fillRef>
+                        <a:effectRef idx="0">
+                          <a:schemeClr val="accent1"/>
+                        </a:effectRef>
+                        <a:fontRef idx="minor">
+                          <a:schemeClr val="dk1"/>
+                        </a:fontRef>
+                      </wps:style>
+                      <wps:txbx>
+                        <w:txbxContent>
+                          <w:p>
+                            <w:pPr>
+                              <w:autoSpaceDE w:val="0"/>
+                              <w:autoSpaceDN w:val="0"/>
+                              <w:adjustRightInd w:val="0"/>
+                              <w:rPr>
+                                <w:rFonts w:ascii="Calibri" w:hAnsi="Calibri" w:cs="Calibri"/>
+                                <w:sz w:val="16"/>
+                                <w:szCs w:val="16"/>
+                                <w:lang w:val="en"/>
+                              </w:rPr>
+                            </w:pPr>
+                            <w:r>
+                              <w:rPr>
+                                <w:rFonts w:ascii="Calibri" w:hAnsi="Calibri" w:cs="Calibri"/>
+                                <w:sz w:val="16"/>
+                                <w:szCs w:val="16"/>
+                                <w:lang w:val="en"/>
+                              </w:rPr>
+                              <w:t xml:space="preserve">I </w:t>
+                            </w:r>
+                            <w:r>
+                              <w:rPr>
+                                <w:rFonts w:ascii="Calibri" w:hAnsi="Calibri" w:cs="Calibri"/>
+                                <w:sz w:val="18"/>
+                                <w:szCs w:val="18"/>
+                                <w:lang w:val="en"/>
+                              </w:rPr>
+                              <w:t>am a</w:t>
+                            </w:r>
+                            <w:r>
+                              <w:rPr>
+                                <w:rFonts w:ascii="Calibri" w:hAnsi="Calibri" w:cs="Calibri"/>
+                                <w:sz w:val="18"/>
+                                <w:szCs w:val="18"/>
+                                <w:lang w:val="en"/>
+                              </w:rPr>
+                              <w:t xml:space="preserve"> ASP.NET</w:t>
+                            </w:r>
+                            <w:r>
+                              <w:rPr>
+                                <w:rFonts w:ascii="Calibri" w:hAnsi="Calibri" w:cs="Calibri"/>
+                                <w:sz w:val="18"/>
+                                <w:szCs w:val="18"/>
+                                <w:lang w:val="en"/>
+                              </w:rPr>
+                              <w:t xml:space="preserve"> developer</w:t>
+                            </w:r>
+                            <w:r>
+                              <w:rPr>
+                                <w:rFonts w:ascii="Calibri" w:hAnsi="Calibri" w:cs="Calibri"/>
+                                <w:sz w:val="18"/>
+                                <w:szCs w:val="18"/>
+                                <w:lang w:val="en"/>
+                              </w:rPr>
+                              <w:t xml:space="preserve"> working toward becoming a Full Stack Developer</w:t>
+                            </w:r>
+                            <w:r>
+                              <w:rPr>
+                                <w:rFonts w:ascii="Calibri" w:hAnsi="Calibri" w:cs="Calibri"/>
+                                <w:sz w:val="18"/>
+                                <w:szCs w:val="18"/>
+                                <w:lang w:val="en"/>
+                              </w:rPr>
+                              <w:t xml:space="preserve"> in ASP.NET MVC</w:t>
+                            </w:r>
+                            <w:r>
+                              <w:rPr>
+                                <w:rFonts w:ascii="Calibri" w:hAnsi="Calibri" w:cs="Calibri"/>
+                                <w:sz w:val="18"/>
+                                <w:szCs w:val="18"/>
+                                <w:lang w:val="en"/>
+                              </w:rPr>
+                              <w:t xml:space="preserve"> and JavaScript</w:t>
+                            </w:r>
+                            <w:r>
+                              <w:rPr>
+                                <w:rFonts w:ascii="Calibri" w:hAnsi="Calibri" w:cs="Calibri"/>
+                                <w:sz w:val="18"/>
+                                <w:szCs w:val="18"/>
+                                <w:lang w:val="en"/>
+                              </w:rPr>
+                              <w:t>.</w:t>
+                            </w:r>
+                            <w:r>
+                              <w:rPr>
+                                <w:rFonts w:ascii="Calibri" w:hAnsi="Calibri" w:cs="Calibri"/>
+                                <w:sz w:val="18"/>
+                                <w:szCs w:val="18"/>
+                                <w:lang w:val="en"/>
+                              </w:rPr>
+                              <w:t xml:space="preserve"> </w:t>
+                            </w:r>
+                            <w:r>
+                              <w:rPr>
+                                <w:rFonts w:ascii="Calibri" w:hAnsi="Calibri" w:cs="Calibri"/>
+                                <w:sz w:val="18"/>
+                                <w:szCs w:val="18"/>
+                                <w:lang w:val="en"/>
+                              </w:rPr>
+                              <w:t xml:space="preserve"> My backg</w:t>
+                            </w:r>
+                            <w:r>
+                              <w:rPr>
+                                <w:rFonts w:ascii="Calibri" w:hAnsi="Calibri" w:cs="Calibri"/>
+                                <w:sz w:val="18"/>
+                                <w:szCs w:val="18"/>
+                                <w:lang w:val="en"/>
+                              </w:rPr>
+                              <w:t xml:space="preserve">round includes 2+ years </w:t>
+                            </w:r>
+                            <w:r>
+                              <w:rPr>
+                                <w:rFonts w:ascii="Calibri" w:hAnsi="Calibri" w:cs="Calibri"/>
+                                <w:sz w:val="18"/>
+                                <w:szCs w:val="18"/>
+                                <w:lang w:val="en"/>
+                              </w:rPr>
+                              <w:t>in software development with experience</w:t>
+                            </w:r>
+                            <w:r>
+                              <w:rPr>
+                                <w:rFonts w:ascii="Calibri" w:hAnsi="Calibri" w:cs="Calibri"/>
+                                <w:sz w:val="18"/>
+                                <w:szCs w:val="18"/>
+                                <w:lang w:val="en"/>
+                              </w:rPr>
+                              <w:t xml:space="preserve"> in: </w:t>
+                            </w:r>
+                            <w:r>
+                              <w:rPr>
+                                <w:rFonts w:ascii="Calibri" w:hAnsi="Calibri" w:cs="Calibri"/>
+                                <w:sz w:val="18"/>
+                                <w:szCs w:val="18"/>
+                                <w:lang w:val="en"/>
+                              </w:rPr>
+                              <w:t>ASP</w:t>
+                            </w:r>
+                            <w:r>
+                              <w:rPr>
+                                <w:rFonts w:ascii="Calibri" w:hAnsi="Calibri" w:cs="Calibri"/>
+                                <w:sz w:val="18"/>
+                                <w:szCs w:val="18"/>
+                                <w:lang w:val="en"/>
+                              </w:rPr>
+                              <w:t>.NET MVC,</w:t>
+                            </w:r>
+                            <w:r>
+                              <w:rPr>
+                                <w:rFonts w:ascii="Calibri" w:hAnsi="Calibri" w:cs="Calibri"/>
+                                <w:sz w:val="18"/>
+                                <w:szCs w:val="18"/>
+                                <w:lang w:val="en"/>
+                              </w:rPr>
+                              <w:t xml:space="preserve"> C#, jQuery, JavaScri</w:t>
+                            </w:r>
+                            <w:r>
+                              <w:rPr>
+                                <w:rFonts w:ascii="Calibri" w:hAnsi="Calibri" w:cs="Calibri"/>
+                                <w:sz w:val="18"/>
+                                <w:szCs w:val="18"/>
+                                <w:lang w:val="en"/>
+                              </w:rPr>
+                              <w:t>pt</w:t>
+                            </w:r>
+                            <w:r>
+                              <w:rPr>
+                                <w:rFonts w:ascii="Calibri" w:hAnsi="Calibri" w:cs="Calibri"/>
+                                <w:sz w:val="18"/>
+                                <w:szCs w:val="18"/>
+                                <w:lang w:val="en"/>
+                              </w:rPr>
+                              <w:t>, Git</w:t>
+                            </w:r>
+                            <w:r>
+                              <w:rPr>
+                                <w:rFonts w:ascii="Calibri" w:hAnsi="Calibri" w:cs="Calibri"/>
+                                <w:sz w:val="18"/>
+                                <w:szCs w:val="18"/>
+                                <w:lang w:val="en"/>
+                              </w:rPr>
+                              <w:t xml:space="preserve">, Microsoft Azure </w:t>
+                            </w:r>
+                            <w:r>
+                              <w:rPr>
+                                <w:rFonts w:ascii="Calibri" w:hAnsi="Calibri" w:cs="Calibri"/>
+                                <w:sz w:val="18"/>
+                                <w:szCs w:val="18"/>
+                                <w:lang w:val="en"/>
+                              </w:rPr>
+                              <w:t>and among</w:t>
+                            </w:r>
+                            <w:r>
+                              <w:rPr>
+                                <w:rFonts w:ascii="Calibri" w:hAnsi="Calibri" w:cs="Calibri"/>
+                                <w:sz w:val="18"/>
+                                <w:szCs w:val="18"/>
+                                <w:lang w:val="en"/>
+                              </w:rPr>
+                              <w:t xml:space="preserve"> other developing tools.</w:t>
+                            </w:r>
+                            <w:r>
+                              <w:rPr>
+                                <w:rFonts w:ascii="Calibri" w:hAnsi="Calibri" w:cs="Calibri"/>
+                                <w:sz w:val="18"/>
+                                <w:szCs w:val="18"/>
+                                <w:lang w:val="en"/>
+                              </w:rPr>
+                              <w:t xml:space="preserve"> Currently I am teaching myself Angular </w:t>
+                            </w:r>
+                            <w:r>
+                              <w:rPr>
+                                <w:rFonts w:ascii="Calibri" w:hAnsi="Calibri" w:cs="Calibri"/>
+                                <w:sz w:val="18"/>
+                                <w:szCs w:val="18"/>
+                                <w:lang w:val="en"/>
+                              </w:rPr>
+                              <w:t>2, NodeJS</w:t>
+                            </w:r>
+                            <w:r>
+                              <w:rPr>
+                                <w:rFonts w:ascii="Calibri" w:hAnsi="Calibri" w:cs="Calibri"/>
+                                <w:sz w:val="18"/>
+                                <w:szCs w:val="18"/>
+                                <w:lang w:val="en"/>
+                              </w:rPr>
+                              <w:t xml:space="preserve"> and other JS frontend framework</w:t>
+                            </w:r>
+                            <w:r>
+                              <w:rPr>
+                                <w:rFonts w:ascii="Calibri" w:hAnsi="Calibri" w:cs="Calibri"/>
+                                <w:sz w:val="18"/>
+                                <w:szCs w:val="18"/>
+                                <w:lang w:val="en"/>
+                              </w:rPr>
+                              <w:t xml:space="preserve">. </w:t>
+                            </w:r>
+                            <w:r>
+                              <w:rPr>
+                                <w:rFonts w:ascii="Calibri" w:hAnsi="Calibri" w:cs="Calibri"/>
+                                <w:sz w:val="18"/>
+                                <w:szCs w:val="18"/>
+                                <w:lang w:val="en"/>
+                              </w:rPr>
+                              <w:t xml:space="preserve">  For over 2 </w:t>
+                            </w:r>
+                            <w:r>
+                              <w:rPr>
+                                <w:rFonts w:ascii="Calibri" w:hAnsi="Calibri" w:cs="Calibri"/>
+                                <w:sz w:val="18"/>
+                                <w:szCs w:val="18"/>
+                                <w:lang w:val="en"/>
+                              </w:rPr>
+                              <w:t>years,</w:t>
+                            </w:r>
+                            <w:r>
+                              <w:rPr>
+                                <w:rFonts w:ascii="Calibri" w:hAnsi="Calibri" w:cs="Calibri"/>
+                                <w:sz w:val="18"/>
+                                <w:szCs w:val="18"/>
+                                <w:lang w:val="en"/>
+                              </w:rPr>
+                              <w:t xml:space="preserve"> I have been working as a freelance develope</w:t>
+                            </w:r>
+                            <w:r>
+                              <w:rPr>
+                                <w:rFonts w:ascii="Calibri" w:hAnsi="Calibri" w:cs="Calibri"/>
+                                <w:sz w:val="18"/>
+                                <w:szCs w:val="18"/>
+                                <w:lang w:val="en"/>
+                              </w:rPr>
+                              <w:t>r, developing websites for small</w:t>
+                            </w:r>
+                            <w:r>
+                              <w:rPr>
+                                <w:rFonts w:ascii="Calibri" w:hAnsi="Calibri" w:cs="Calibri"/>
+                                <w:sz w:val="18"/>
+                                <w:szCs w:val="18"/>
+                                <w:lang w:val="en"/>
+                              </w:rPr>
+                              <w:t xml:space="preserve"> </w:t>
+                            </w:r>
+                            <w:r>
+                              <w:rPr>
+                                <w:rFonts w:ascii="Calibri" w:hAnsi="Calibri" w:cs="Calibri"/>
+                                <w:sz w:val="18"/>
+                                <w:szCs w:val="18"/>
+                                <w:lang w:val="en"/>
+                              </w:rPr>
+                              <w:t xml:space="preserve">business. </w:t>
+                            </w:r>
+                            <w:r>
+                              <w:rPr>
+                                <w:rFonts w:ascii="Calibri" w:hAnsi="Calibri" w:cs="Calibri"/>
+                                <w:sz w:val="18"/>
+                                <w:szCs w:val="18"/>
+                                <w:lang w:val="en"/>
+                              </w:rPr>
+                              <w:t>Please check out my website and view my projects</w:t>
+                            </w:r>
+                            <w:r>
+                              <w:rPr>
+                                <w:rFonts w:ascii="Calibri" w:hAnsi="Calibri" w:cs="Calibri"/>
+                                <w:sz w:val="18"/>
+                                <w:szCs w:val="18"/>
+                                <w:lang w:val="en"/>
+                              </w:rPr>
+                              <w:t>.</w:t>
+                            </w:r>
+                          </w:p>
+                        </w:txbxContent>
+                      </wps:txbx>
+                      <wps:bodyPr rot="0" spcFirstLastPara="0" vertOverflow="overflow" horzOverflow="overflow" vert="horz" wrap="square" lIns="0" tIns="0" rIns="0" bIns="0" numCol="1" spcCol="0" rtlCol="0" fromWordArt="0" anchor="t" anchorCtr="0" forceAA="0" compatLnSpc="1">
+                        <a:prstTxWarp prst="textNoShape">
+                          <a:avLst/>
+                        </a:prstTxWarp>
+                        <a:noAutofit/>
+                      </wps:bodyPr>
+                    </wps:wsp>
+                  </a:graphicData>
+                </a:graphic>
+                <wp14:sizeRelH relativeFrom="margin">
+                  <wp14:pctWidth>0</wp14:pctWidth>
+                </wp14:sizeRelH>
+                <wp14:sizeRelV relativeFrom="margin">
+                  <wp14:pctHeight>0</wp14:pctHeight>
+                </wp14:sizeRelV>
+              </wp:anchor>
+            </w:drawing>
+          </mc:Choice>
+          <mc:Fallback>
+            <w:pict>
+              <v:shape id="_x0000_s1072" type="#_x0000_t202" style="position:absolute;left:0;text-align:left;margin-left:30.4pt;margin-top:151.7pt;width:190.05pt;height:138.75pt;z-index:251659264;visibility:visible;mso-wrap-style:square;mso-width-percent:0;mso-height-percent:0;mso-wrap-distance-left:9pt;mso-wrap-distance-top:0;mso-wrap-distance-right:9pt;mso-wrap-distance-bottom:0;mso-position-horizontal:absolute;mso-position-horizontal-relative:text;mso-position-vertical:absolute;mso-position-vertical-relative:text;mso-width-percent:0;mso-height-percent:0;mso-width-relative:margin;mso-height-relative:margin;v-text-anchor:top" o:gfxdata="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" filled="f" stroked="f" strokeweight=".5pt">
+                <v:textbox inset="0,0,0,0">
+                  <w:txbxContent>
+                    <w:p>
+                      <w:pPr>
+                        <w:autoSpaceDE w:val="0"/>
+                        <w:autoSpaceDN w:val="0"/>
+                        <w:adjustRightInd w:val="0"/>
+                        <w:rPr>
+                          <w:rFonts w:ascii="Calibri" w:hAnsi="Calibri" w:cs="Calibri"/>
+                          <w:sz w:val="16"/>
+                          <w:szCs w:val="16"/>
+                          <w:lang w:val="en"/>
+                        </w:rPr>
+                      </w:pPr>
+                      <w:r>
+                        <w:rPr>
+                          <w:rFonts w:ascii="Calibri" w:hAnsi="Calibri" w:cs="Calibri"/>
+                          <w:sz w:val="16"/>
+                          <w:szCs w:val="16"/>
+                          <w:lang w:val="en"/>
+                        </w:rPr>
+                        <w:t xml:space="preserve">I </w:t>
+                      </w:r>
+                      <w:r>
+                        <w:rPr>
+                          <w:rFonts w:ascii="Calibri" w:hAnsi="Calibri" w:cs="Calibri"/>
+                          <w:sz w:val="18"/>
+                          <w:szCs w:val="18"/>
+                          <w:lang w:val="en"/>
+                        </w:rPr>
+                        <w:t>am a</w:t>
+                      </w:r>
+                      <w:r>
+                        <w:rPr>
+                          <w:rFonts w:ascii="Calibri" w:hAnsi="Calibri" w:cs="Calibri"/>
+                          <w:sz w:val="18"/>
+                          <w:szCs w:val="18"/>
+                          <w:lang w:val="en"/>
+                        </w:rPr>
+                        <w:t xml:space="preserve"> ASP.NET</w:t>
+                      </w:r>
+                      <w:r>
+                        <w:rPr>
+                          <w:rFonts w:ascii="Calibri" w:hAnsi="Calibri" w:cs="Calibri"/>
+                          <w:sz w:val="18"/>
+                          <w:szCs w:val="18"/>
+                          <w:lang w:val="en"/>
+                        </w:rPr>
+                        <w:t xml:space="preserve"> developer</w:t>
+                      </w:r>
+                      <w:r>
+                        <w:rPr>
+                          <w:rFonts w:ascii="Calibri" w:hAnsi="Calibri" w:cs="Calibri"/>
+                          <w:sz w:val="18"/>
+                          <w:szCs w:val="18"/>
+                          <w:lang w:val="en"/>
+                        </w:rPr>
+                        <w:t xml:space="preserve"> working toward becoming a Full Stack Developer</w:t>
+                      </w:r>
+                      <w:r>
+                        <w:rPr>
+                          <w:rFonts w:ascii="Calibri" w:hAnsi="Calibri" w:cs="Calibri"/>
+                          <w:sz w:val="18"/>
+                          <w:szCs w:val="18"/>
+                          <w:lang w:val="en"/>
+                        </w:rPr>
+                        <w:t xml:space="preserve"> in ASP.NET MVC</w:t>
+                      </w:r>
+                      <w:r>
+                        <w:rPr>
+                          <w:rFonts w:ascii="Calibri" w:hAnsi="Calibri" w:cs="Calibri"/>
+                          <w:sz w:val="18"/>
+                          <w:szCs w:val="18"/>
+                          <w:lang w:val="en"/>
+                        </w:rPr>
+                        <w:t xml:space="preserve"> and JavaScript</w:t>
+                      </w:r>
+                      <w:r>
+                        <w:rPr>
+                          <w:rFonts w:ascii="Calibri" w:hAnsi="Calibri" w:cs="Calibri"/>
+                          <w:sz w:val="18"/>
+                          <w:szCs w:val="18"/>
+                          <w:lang w:val="en"/>
+                        </w:rPr>
+                        <w:t>.</w:t>
+                      </w:r>
+                      <w:r>
+                        <w:rPr>
+                          <w:rFonts w:ascii="Calibri" w:hAnsi="Calibri" w:cs="Calibri"/>
+                          <w:sz w:val="18"/>
+                          <w:szCs w:val="18"/>
+                          <w:lang w:val="en"/>
+                        </w:rPr>
+                        <w:t xml:space="preserve"> </w:t>
+                      </w:r>
+                      <w:r>
+                        <w:rPr>
+                          <w:rFonts w:ascii="Calibri" w:hAnsi="Calibri" w:cs="Calibri"/>
+                          <w:sz w:val="18"/>
+                          <w:szCs w:val="18"/>
+                          <w:lang w:val="en"/>
+                        </w:rPr>
+                        <w:t xml:space="preserve"> My backg</w:t>
+                      </w:r>
+                      <w:r>
+                        <w:rPr>
+                          <w:rFonts w:ascii="Calibri" w:hAnsi="Calibri" w:cs="Calibri"/>
+                          <w:sz w:val="18"/>
+                          <w:szCs w:val="18"/>
+                          <w:lang w:val="en"/>
+                        </w:rPr>
+                        <w:t xml:space="preserve">round includes 2+ years </w:t>
+                      </w:r>
+                      <w:r>
+                        <w:rPr>
+                          <w:rFonts w:ascii="Calibri" w:hAnsi="Calibri" w:cs="Calibri"/>
+                          <w:sz w:val="18"/>
+                          <w:szCs w:val="18"/>
+                          <w:lang w:val="en"/>
+                        </w:rPr>
+                        <w:t>in software development with experience</w:t>
+                      </w:r>
+                      <w:r>
+                        <w:rPr>
+                          <w:rFonts w:ascii="Calibri" w:hAnsi="Calibri" w:cs="Calibri"/>
+                          <w:sz w:val="18"/>
+                          <w:szCs w:val="18"/>
+                          <w:lang w:val="en"/>
+                        </w:rPr>
+                        <w:t xml:space="preserve"> in: </w:t>
+                      </w:r>
+                      <w:r>
+                        <w:rPr>
+                          <w:rFonts w:ascii="Calibri" w:hAnsi="Calibri" w:cs="Calibri"/>
+                          <w:sz w:val="18"/>
+                          <w:szCs w:val="18"/>
+                          <w:lang w:val="en"/>
+                        </w:rPr>
+                        <w:t>ASP</w:t>
+                      </w:r>
+                      <w:r>
+                        <w:rPr>
+                          <w:rFonts w:ascii="Calibri" w:hAnsi="Calibri" w:cs="Calibri"/>
+                          <w:sz w:val="18"/>
+                          <w:szCs w:val="18"/>
+                          <w:lang w:val="en"/>
+                        </w:rPr>
+                        <w:t>.NET MVC,</w:t>
+                      </w:r>
+                      <w:r>
+                        <w:rPr>
+                          <w:rFonts w:ascii="Calibri" w:hAnsi="Calibri" w:cs="Calibri"/>
+                          <w:sz w:val="18"/>
+                          <w:szCs w:val="18"/>
+                          <w:lang w:val="en"/>
+                        </w:rPr>
+                        <w:t xml:space="preserve"> C#, jQuery, JavaScri</w:t>
+                      </w:r>
+                      <w:r>
+                        <w:rPr>
+                          <w:rFonts w:ascii="Calibri" w:hAnsi="Calibri" w:cs="Calibri"/>
+                          <w:sz w:val="18"/>
+                          <w:szCs w:val="18"/>
+                          <w:lang w:val="en"/>
+                        </w:rPr>
+                        <w:t>pt</w:t>
+                      </w:r>
+                      <w:r>
+                        <w:rPr>
+                          <w:rFonts w:ascii="Calibri" w:hAnsi="Calibri" w:cs="Calibri"/>
+                          <w:sz w:val="18"/>
+                          <w:szCs w:val="18"/>
+                          <w:lang w:val="en"/>
+                        </w:rPr>
+                        <w:t>, Git</w:t>
+                      </w:r>
+                      <w:r>
+                        <w:rPr>
+                          <w:rFonts w:ascii="Calibri" w:hAnsi="Calibri" w:cs="Calibri"/>
+                          <w:sz w:val="18"/>
+                          <w:szCs w:val="18"/>
+                          <w:lang w:val="en"/>
+                        </w:rPr>
+                        <w:t xml:space="preserve">, Microsoft Azure </w:t>
+                      </w:r>
+                      <w:r>
+                        <w:rPr>
+                          <w:rFonts w:ascii="Calibri" w:hAnsi="Calibri" w:cs="Calibri"/>
+                          <w:sz w:val="18"/>
+                          <w:szCs w:val="18"/>
+                          <w:lang w:val="en"/>
+                        </w:rPr>
+                        <w:t>and among</w:t>
+                      </w:r>
+                      <w:r>
+                        <w:rPr>
+                          <w:rFonts w:ascii="Calibri" w:hAnsi="Calibri" w:cs="Calibri"/>
+                          <w:sz w:val="18"/>
+                          <w:szCs w:val="18"/>
+                          <w:lang w:val="en"/>
+                        </w:rPr>
+                        <w:t xml:space="preserve"> other developing tools.</w:t>
+                      </w:r>
+                      <w:r>
+                        <w:rPr>
+                          <w:rFonts w:ascii="Calibri" w:hAnsi="Calibri" w:cs="Calibri"/>
+                          <w:sz w:val="18"/>
+                          <w:szCs w:val="18"/>
+                          <w:lang w:val="en"/>
+                        </w:rPr>
+                        <w:t xml:space="preserve"> Currently I am teaching myself Angular </w:t>
+                      </w:r>
+                      <w:r>
+                        <w:rPr>
+                          <w:rFonts w:ascii="Calibri" w:hAnsi="Calibri" w:cs="Calibri"/>
+                          <w:sz w:val="18"/>
+                          <w:szCs w:val="18"/>
+                          <w:lang w:val="en"/>
+                        </w:rPr>
+                        <w:t>2, NodeJS</w:t>
+                      </w:r>
+                      <w:r>
+                        <w:rPr>
+                          <w:rFonts w:ascii="Calibri" w:hAnsi="Calibri" w:cs="Calibri"/>
+                          <w:sz w:val="18"/>
+                          <w:szCs w:val="18"/>
+                          <w:lang w:val="en"/>
+                        </w:rPr>
+                        <w:t xml:space="preserve"> and other JS frontend framework</w:t>
+                      </w:r>
+                      <w:r>
+                        <w:rPr>
+                          <w:rFonts w:ascii="Calibri" w:hAnsi="Calibri" w:cs="Calibri"/>
+                          <w:sz w:val="18"/>
+                          <w:szCs w:val="18"/>
+                          <w:lang w:val="en"/>
+                        </w:rPr>
+                        <w:t xml:space="preserve">. </w:t>
+                      </w:r>
+                      <w:r>
+                        <w:rPr>
+                          <w:rFonts w:ascii="Calibri" w:hAnsi="Calibri" w:cs="Calibri"/>
+                          <w:sz w:val="18"/>
+                          <w:szCs w:val="18"/>
+                          <w:lang w:val="en"/>
+                        </w:rPr>
+                        <w:t xml:space="preserve">  For over 2 </w:t>
+                      </w:r>
+                      <w:r>
+                        <w:rPr>
+                          <w:rFonts w:ascii="Calibri" w:hAnsi="Calibri" w:cs="Calibri"/>
+                          <w:sz w:val="18"/>
+                          <w:szCs w:val="18"/>
+                          <w:lang w:val="en"/>
+                        </w:rPr>
+                        <w:t>years,</w:t>
+                      </w:r>
+                      <w:r>
+                        <w:rPr>
+                          <w:rFonts w:ascii="Calibri" w:hAnsi="Calibri" w:cs="Calibri"/>
+                          <w:sz w:val="18"/>
+                          <w:szCs w:val="18"/>
+                          <w:lang w:val="en"/>
+                        </w:rPr>
+                        <w:t xml:space="preserve"> I have been working as a freelance develope</w:t>
+                      </w:r>
+                      <w:r>
+                        <w:rPr>
+                          <w:rFonts w:ascii="Calibri" w:hAnsi="Calibri" w:cs="Calibri"/>
+                          <w:sz w:val="18"/>
+                          <w:szCs w:val="18"/>
+                          <w:lang w:val="en"/>
+                        </w:rPr>
+                        <w:t>r, developing websites for small</w:t>
+                      </w:r>
+                      <w:r>
+                        <w:rPr>
+                          <w:rFonts w:ascii="Calibri" w:hAnsi="Calibri" w:cs="Calibri"/>
+                          <w:sz w:val="18"/>
+                          <w:szCs w:val="18"/>
+                          <w:lang w:val="en"/>
+                        </w:rPr>
+                        <w:t xml:space="preserve"> </w:t>
+                      </w:r>
+                      <w:r>
+                        <w:rPr>
+                          <w:rFonts w:ascii="Calibri" w:hAnsi="Calibri" w:cs="Calibri"/>
+                          <w:sz w:val="18"/>
+                          <w:szCs w:val="18"/>
+                          <w:lang w:val="en"/>
+                        </w:rPr>
+                        <w:t xml:space="preserve">business. </w:t>
+                      </w:r>
+                      <w:r>
+                        <w:rPr>
+                          <w:rFonts w:ascii="Calibri" w:hAnsi="Calibri" w:cs="Calibri"/>
+                          <w:sz w:val="18"/>
+                          <w:szCs w:val="18"/>
+                          <w:lang w:val="en"/>
+                        </w:rPr>
+                        <w:t>Please check out my website and view my projects</w:t>
+                      </w:r>
+                      <w:r>
+                        <w:rPr>
+                          <w:rFonts w:ascii="Calibri" w:hAnsi="Calibri" w:cs="Calibri"/>
+                          <w:sz w:val="18"/>
+                          <w:szCs w:val="18"/>
+                          <w:lang w:val="en"/>
+                        </w:rPr>
+                        <w:t>.</w:t>
                       </w:r>
                     </w:p>
                   </w:txbxContent>
@@ -9679,18 +10869,18 @@
         <mc:AlternateContent>
           <mc:Choice Requires="wps">
             <w:drawing>
-              <wp:anchor distT="0" distB="0" distL="114300" distR="114300" simplePos="0" relativeHeight="251681792" behindDoc="0" locked="0" layoutInCell="1" allowOverlap="1">
+              <wp:anchor distT="0" distB="0" distL="114300" distR="114300" simplePos="0" relativeHeight="251655168" behindDoc="0" locked="0" layoutInCell="1" allowOverlap="1">
                 <wp:simplePos x="0" y="0"/>
                 <wp:positionH relativeFrom="column">
-                  <wp:posOffset>762635</wp:posOffset>
+                  <wp:posOffset>748030</wp:posOffset>
                 </wp:positionH>
                 <wp:positionV relativeFrom="paragraph">
-                  <wp:posOffset>5263515</wp:posOffset>
+                  <wp:posOffset>1650365</wp:posOffset>
                 </wp:positionV>
-                <wp:extent cx="1036955" cy="156845"/>
+                <wp:extent cx="1271905" cy="196850"/>
                 <wp:effectExtent l="0" t="0" r="0" b="0"/>
                 <wp:wrapNone/>
-                <wp:docPr id="380" name="Metin Kutusu 1"/>
+                <wp:docPr id="304" name="Metin Kutusu 1"/>
                 <wp:cNvGraphicFramePr>
                   <a:graphicFrameLocks xmlns:a="http://schemas.openxmlformats.org/drawingml/2006/main"/>
                 </wp:cNvGraphicFramePr>
@@ -9703,7 +10893,7 @@
                       <wps:spPr>
                         <a:xfrm>
                           <a:off x="0" y="0"/>
-                          <a:ext cx="1036955" cy="156845"/>
+                          <a:ext cx="1271905" cy="196850"/>
                         </a:xfrm>
                         <a:prstGeom prst="rect">
                           <a:avLst/>
@@ -9741,24 +10931,42 @@
                               <w:spacing w:line="240" w:lineRule="auto"/>
                               <w:rPr>
                                 <w:rFonts w:ascii="Open Sans" w:hAnsi="Open Sans" w:cs="Open Sans"/>
+                                <w:b/>
                                 <w:color w:val="2D3E50"/>
-                                <w:kern w:val="20"/>
-                                <w:sz w:val="18"/>
-                                <w:szCs w:val="18"/>
-                                <w:lang w:val="en-US"/>
+                                <w:sz w:val="26"/>
+                                <w:szCs w:val="26"/>
+                                <w:lang w:val="fr-FR"/>
                               </w:rPr>
                             </w:pPr>
                             <w:r>
                               <w:rPr>
                                 <w:rFonts w:ascii="Open Sans" w:hAnsi="Open Sans" w:cs="Open Sans"/>
+                                <w:b/>
+                                <w:bCs/>
                                 <w:color w:val="2D3E50"/>
-                                <w:kern w:val="20"/>
-                                <w:sz w:val="18"/>
-                                <w:szCs w:val="18"/>
-                                <w:lang w:val="en-US"/>
-                              </w:rPr>
-                              <w:t>+843 804 2843</w:t>
+                                <w:sz w:val="26"/>
+                                <w:szCs w:val="26"/>
+                                <w:lang w:val="fr-FR"/>
+                              </w:rPr>
+                              <w:t>PROFILE</w:t>
                             </w:r>
+                          </w:p>
+                          <w:p>
+                            <w:pPr>
+                              <w:pStyle w:val="BasicParagraph"/>
+                              <w:tabs>
+                                <w:tab w:val="left" w:pos="1418"/>
+                                <w:tab w:val="left" w:pos="1520"/>
+                              </w:tabs>
+                              <w:suppressAutoHyphens/>
+                              <w:spacing w:line="240" w:lineRule="auto"/>
+                              <w:rPr>
+                                <w:rFonts w:ascii="Open Sans" w:hAnsi="Open Sans" w:cs="Open Sans"/>
+                                <w:b/>
+                                <w:color w:val="2D3E50"/>
+                                <w:lang w:val="fr-FR"/>
+                              </w:rPr>
+                            </w:pPr>
                           </w:p>
                         </w:txbxContent>
                       </wps:txbx>
@@ -9771,10 +10979,10 @@
                     </wps:wsp>
                   </a:graphicData>
                 </a:graphic>
-                <wp14:sizeRelH relativeFrom="margin">
+                <wp14:sizeRelH relativeFrom="page">
                   <wp14:pctWidth>0</wp14:pctWidth>
                 </wp14:sizeRelH>
-                <wp14:sizeRelV relativeFrom="margin">
+                <wp14:sizeRelV relativeFrom="page">
                   <wp14:pctHeight>0</wp14:pctHeight>
                 </wp14:sizeRelV>
               </wp:anchor>
@@ -9782,8 +10990,7 @@
           </mc:Choice>
           <mc:Fallback>
             <w:pict>
-              <v:shape id="_x0000_s1072" type="#_x0000_t202" style="position:absolute;margin-left:60.05pt;margin-top:414.45pt;width:81.65pt;height:12.35pt;z-index:251681792;visibility:visible;mso-wrap-style:square;mso-width-percent:0;mso-height-percent:0;mso-wrap-distance-left:9pt;mso-wrap-distance-top:0;mso-wrap-distance-right:9pt;mso-wrap-distance-bottom:0;mso-position-horizontal:absolute;mso-position-horizontal-relative:text;mso-position-vertical:absolute;mso-position-vertical-relative:text;mso-width-percent:0;mso-height-percent:0;mso-width-relative:margin;mso-height-relative:margin;v-text-anchor:top" o:gfxdata="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" filled="f" stroked="f" strokeweight=".5pt">
-                <v:path arrowok="t"/>
+              <v:shape id="_x0000_s1073" type="#_x0000_t202" style="position:absolute;left:0;text-align:left;margin-left:58.9pt;margin-top:129.95pt;width:100.15pt;height:15.5pt;z-index:251655168;visibility:visible;mso-wrap-style:square;mso-width-percent:0;mso-height-percent:0;mso-wrap-distance-left:9pt;mso-wrap-distance-top:0;mso-wrap-distance-right:9pt;mso-wrap-distance-bottom:0;mso-position-horizontal:absolute;mso-position-horizontal-relative:text;mso-position-vertical:absolute;mso-position-vertical-relative:text;mso-width-percent:0;mso-height-percent:0;mso-width-relative:page;mso-height-relative:page;v-text-anchor:top" o:gfxdata="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" filled="f" stroked="f" strokeweight=".5pt">
                 <v:textbox inset="0,0,0,0">
                   <w:txbxContent>
                     <w:p>
@@ -9797,24 +11004,42 @@
                         <w:spacing w:line="240" w:lineRule="auto"/>
                         <w:rPr>
                           <w:rFonts w:ascii="Open Sans" w:hAnsi="Open Sans" w:cs="Open Sans"/>
+                          <w:b/>
                           <w:color w:val="2D3E50"/>
-                          <w:kern w:val="20"/>
-                          <w:sz w:val="18"/>
-                          <w:szCs w:val="18"/>
-                          <w:lang w:val="en-US"/>
+                          <w:sz w:val="26"/>
+                          <w:szCs w:val="26"/>
+                          <w:lang w:val="fr-FR"/>
                         </w:rPr>
                       </w:pPr>
                       <w:r>
                         <w:rPr>
                           <w:rFonts w:ascii="Open Sans" w:hAnsi="Open Sans" w:cs="Open Sans"/>
+                          <w:b/>
+                          <w:bCs/>
                           <w:color w:val="2D3E50"/>
-                          <w:kern w:val="20"/>
-                          <w:sz w:val="18"/>
-                          <w:szCs w:val="18"/>
-                          <w:lang w:val="en-US"/>
-                        </w:rPr>
-                        <w:t>+843 804 2843</w:t>
+                          <w:sz w:val="26"/>
+                          <w:szCs w:val="26"/>
+                          <w:lang w:val="fr-FR"/>
+                        </w:rPr>
+                        <w:t>PROFILE</w:t>
                       </w:r>
+                    </w:p>
+                    <w:p>
+                      <w:pPr>
+                        <w:pStyle w:val="BasicParagraph"/>
+                        <w:tabs>
+                          <w:tab w:val="left" w:pos="1418"/>
+                          <w:tab w:val="left" w:pos="1520"/>
+                        </w:tabs>
+                        <w:suppressAutoHyphens/>
+                        <w:spacing w:line="240" w:lineRule="auto"/>
+                        <w:rPr>
+                          <w:rFonts w:ascii="Open Sans" w:hAnsi="Open Sans" w:cs="Open Sans"/>
+                          <w:b/>
+                          <w:color w:val="2D3E50"/>
+                          <w:lang w:val="fr-FR"/>
+                        </w:rPr>
+                      </w:pPr>
                     </w:p>
                   </w:txbxContent>
                 </v:textbox>
@@ -9828,206 +11053,114 @@
           <w:noProof/>
           <w:lang w:val="en-US"/>
         </w:rPr>
-        <mc:AlternateContent>
-          <mc:Choice Requires="wps">
-            <w:drawing>
-              <wp:anchor distT="0" distB="0" distL="114300" distR="114300" simplePos="0" relativeHeight="251646976" behindDoc="0" locked="0" layoutInCell="1" allowOverlap="1">
-                <wp:simplePos x="0" y="0"/>
-                <wp:positionH relativeFrom="column">
-                  <wp:posOffset>298450</wp:posOffset>
-                </wp:positionH>
-                <wp:positionV relativeFrom="paragraph">
-                  <wp:posOffset>2004060</wp:posOffset>
-                </wp:positionV>
-                <wp:extent cx="2265680" cy="238125"/>
-                <wp:effectExtent l="0" t="0" r="0" b="0"/>
-                <wp:wrapNone/>
-                <wp:docPr id="29" name="Metin Kutusu 365"/>
-                <wp:cNvGraphicFramePr>
-                  <a:graphicFrameLocks xmlns:a="http://schemas.openxmlformats.org/drawingml/2006/main"/>
-                </wp:cNvGraphicFramePr>
-                <a:graphic xmlns:a="http://schemas.openxmlformats.org/drawingml/2006/main">
-                  <a:graphicData uri="http://schemas.microsoft.com/office/word/2010/wordprocessingShape">
-                    <wps:wsp>
-                      <wps:cNvSpPr txBox="1">
-                        <a:spLocks/>
-                      </wps:cNvSpPr>
-                      <wps:spPr>
-                        <a:xfrm>
-                          <a:off x="0" y="0"/>
-                          <a:ext cx="2265680" cy="238125"/>
-                        </a:xfrm>
-                        <a:prstGeom prst="rect">
-                          <a:avLst/>
-                        </a:prstGeom>
-                        <a:noFill/>
-                        <a:ln w="6350">
-                          <a:noFill/>
-                        </a:ln>
-                        <a:effectLst/>
-                      </wps:spPr>
-                      <wps:style>
-                        <a:lnRef idx="0">
-                          <a:schemeClr val="accent1"/>
-                        </a:lnRef>
-                        <a:fillRef idx="0">
-                          <a:schemeClr val="accent1"/>
-                        </a:fillRef>
-                        <a:effectRef idx="0">
-                          <a:schemeClr val="accent1"/>
-                        </a:effectRef>
-                        <a:fontRef idx="minor">
-                          <a:schemeClr val="dk1"/>
-                        </a:fontRef>
-                      </wps:style>
-                      <wps:txbx>
-                        <w:txbxContent>
-                          <w:p>
-                            <w:pPr>
-                              <w:pStyle w:val="BasicParagraph"/>
-                              <w:tabs>
-                                <w:tab w:val="left" w:pos="1460"/>
-                              </w:tabs>
-                              <w:suppressAutoHyphens/>
-                              <w:spacing w:line="216" w:lineRule="auto"/>
-                              <w:jc w:val="center"/>
-                              <w:rPr>
-                                <w:rFonts w:ascii="Open Sans" w:hAnsi="Open Sans" w:cs="Open Sans"/>
-                                <w:color w:val="2D3E50"/>
-                                <w:spacing w:val="16"/>
-                                <w:sz w:val="20"/>
-                                <w:szCs w:val="20"/>
-                                <w:lang w:val="fr-FR"/>
-                              </w:rPr>
-                            </w:pPr>
-                            <w:r>
-                              <w:rPr>
-                                <w:rFonts w:ascii="Open Sans" w:hAnsi="Open Sans" w:cs="Open Sans"/>
-                                <w:color w:val="2D3E50"/>
-                                <w:spacing w:val="16"/>
-                                <w:sz w:val="20"/>
-                                <w:szCs w:val="20"/>
-                                <w:lang w:val="fr-FR"/>
-                              </w:rPr>
-                              <w:t>ASP.NET</w:t>
-                            </w:r>
-                            <w:r>
-                              <w:rPr>
-                                <w:rFonts w:ascii="Open Sans" w:hAnsi="Open Sans" w:cs="Open Sans"/>
-                                <w:color w:val="2D3E50"/>
-                                <w:spacing w:val="16"/>
-                                <w:sz w:val="20"/>
-                                <w:szCs w:val="20"/>
-                                <w:lang w:val="fr-FR"/>
-                              </w:rPr>
-                              <w:t xml:space="preserve"> </w:t>
-                            </w:r>
-                            <w:r>
-                              <w:rPr>
-                                <w:rFonts w:ascii="Open Sans" w:hAnsi="Open Sans" w:cs="Open Sans"/>
-                                <w:color w:val="2D3E50"/>
-                                <w:spacing w:val="16"/>
-                                <w:sz w:val="20"/>
-                                <w:szCs w:val="20"/>
-                                <w:lang w:val="fr-FR"/>
-                              </w:rPr>
-                              <w:t>MVC Developer</w:t>
-                            </w:r>
-                          </w:p>
-                        </w:txbxContent>
-                      </wps:txbx>
-                      <wps:bodyPr rot="0" spcFirstLastPara="0" vertOverflow="overflow" horzOverflow="overflow" vert="horz" wrap="square" lIns="0" tIns="0" rIns="0" bIns="0" numCol="1" spcCol="0" rtlCol="0" fromWordArt="0" anchor="t" anchorCtr="0" forceAA="0" compatLnSpc="1">
-                        <a:prstTxWarp prst="textNoShape">
-                          <a:avLst/>
-                        </a:prstTxWarp>
-                        <a:noAutofit/>
-                      </wps:bodyPr>
-                    </wps:wsp>
-                  </a:graphicData>
-                </a:graphic>
-                <wp14:sizeRelH relativeFrom="margin">
-                  <wp14:pctWidth>0</wp14:pctWidth>
-                </wp14:sizeRelH>
-                <wp14:sizeRelV relativeFrom="margin">
-                  <wp14:pctHeight>0</wp14:pctHeight>
-                </wp14:sizeRelV>
-              </wp:anchor>
-            </w:drawing>
-          </mc:Choice>
-          <mc:Fallback>
-            <w:pict>
-              <v:shape id="_x0000_s1073" type="#_x0000_t202" style="position:absolute;margin-left:23.5pt;margin-top:157.8pt;width:178.4pt;height:18.75pt;z-index:251646976;visibility:visible;mso-wrap-style:square;mso-width-percent:0;mso-height-percent:0;mso-wrap-distance-left:9pt;mso-wrap-distance-top:0;mso-wrap-distance-right:9pt;mso-wrap-distance-bottom:0;mso-position-horizontal:absolute;mso-position-horizontal-relative:text;mso-position-vertical:absolute;mso-position-vertical-relative:text;mso-width-percent:0;mso-height-percent:0;mso-width-relative:margin;mso-height-relative:margin;v-text-anchor:top" o:gfxdata="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" filled="f" stroked="f" strokeweight=".5pt">
-                <v:path arrowok="t"/>
-                <v:textbox inset="0,0,0,0">
-                  <w:txbxContent>
-                    <w:p>
-                      <w:pPr>
-                        <w:pStyle w:val="BasicParagraph"/>
-                        <w:tabs>
-                          <w:tab w:val="left" w:pos="1460"/>
-                        </w:tabs>
-                        <w:suppressAutoHyphens/>
-                        <w:spacing w:line="216" w:lineRule="auto"/>
-                        <w:jc w:val="center"/>
-                        <w:rPr>
-                          <w:rFonts w:ascii="Open Sans" w:hAnsi="Open Sans" w:cs="Open Sans"/>
-                          <w:color w:val="2D3E50"/>
-                          <w:spacing w:val="16"/>
-                          <w:sz w:val="20"/>
-                          <w:szCs w:val="20"/>
-                          <w:lang w:val="fr-FR"/>
-                        </w:rPr>
-                      </w:pPr>
-                      <w:r>
-                        <w:rPr>
-                          <w:rFonts w:ascii="Open Sans" w:hAnsi="Open Sans" w:cs="Open Sans"/>
-                          <w:color w:val="2D3E50"/>
-                          <w:spacing w:val="16"/>
-                          <w:sz w:val="20"/>
-                          <w:szCs w:val="20"/>
-                          <w:lang w:val="fr-FR"/>
-                        </w:rPr>
-                        <w:t>ASP.NET</w:t>
-                      </w:r>
-                      <w:r>
-                        <w:rPr>
-                          <w:rFonts w:ascii="Open Sans" w:hAnsi="Open Sans" w:cs="Open Sans"/>
-                          <w:color w:val="2D3E50"/>
-                          <w:spacing w:val="16"/>
-                          <w:sz w:val="20"/>
-                          <w:szCs w:val="20"/>
-                          <w:lang w:val="fr-FR"/>
-                        </w:rPr>
-                        <w:t xml:space="preserve"> </w:t>
-                      </w:r>
-                      <w:r>
-                        <w:rPr>
-                          <w:rFonts w:ascii="Open Sans" w:hAnsi="Open Sans" w:cs="Open Sans"/>
-                          <w:color w:val="2D3E50"/>
-                          <w:spacing w:val="16"/>
-                          <w:sz w:val="20"/>
-                          <w:szCs w:val="20"/>
-                          <w:lang w:val="fr-FR"/>
-                        </w:rPr>
-                        <w:t>MVC Developer</w:t>
-                      </w:r>
-                    </w:p>
-                  </w:txbxContent>
-                </v:textbox>
-              </v:shape>
-            </w:pict>
-          </mc:Fallback>
-        </mc:AlternateContent>
+        <w:drawing>
+          <wp:anchor distT="0" distB="0" distL="114300" distR="114300" simplePos="0" relativeHeight="251651584" behindDoc="0" locked="0" layoutInCell="1" allowOverlap="1">
+            <wp:simplePos x="0" y="0"/>
+            <wp:positionH relativeFrom="column">
+              <wp:posOffset>334010</wp:posOffset>
+            </wp:positionH>
+            <wp:positionV relativeFrom="paragraph">
+              <wp:posOffset>1494790</wp:posOffset>
+            </wp:positionV>
+            <wp:extent cx="316993" cy="316993"/>
+            <wp:effectExtent l="0" t="0" r="0" b="6985"/>
+            <wp:wrapNone/>
+            <wp:docPr id="2" name="Image 2"/>
+            <wp:cNvGraphicFramePr>
+              <a:graphicFrameLocks xmlns:a="http://schemas.openxmlformats.org/drawingml/2006/main" noChangeAspect="1"/>
+            </wp:cNvGraphicFramePr>
+            <a:graphic xmlns:a="http://schemas.openxmlformats.org/drawingml/2006/main">
+              <a:graphicData uri="http://schemas.openxmlformats.org/drawingml/2006/picture">
+                <pic:pic xmlns:pic="http://schemas.openxmlformats.org/drawingml/2006/picture">
+                  <pic:nvPicPr>
+                    <pic:cNvPr id="0" name="b-profile-icon.png"/>
+                    <pic:cNvPicPr/>
+                  </pic:nvPicPr>
+                  <pic:blipFill>
+                    <a:blip r:embed="rId19" cstate="print">
+                      <a:extLst>
+                        <a:ext uri="{28A0092B-C50C-407E-A947-70E740481C1C}">
+                          <a14:useLocalDpi xmlns:a14="http://schemas.microsoft.com/office/drawing/2010/main" val="0"/>
+                        </a:ext>
+                      </a:extLst>
+                    </a:blip>
+                    <a:stretch>
+                      <a:fillRect/>
+                    </a:stretch>
+                  </pic:blipFill>
+                  <pic:spPr>
+                    <a:xfrm>
+                      <a:off x="0" y="0"/>
+                      <a:ext cx="316993" cy="316993"/>
+                    </a:xfrm>
+                    <a:prstGeom prst="rect">
+                      <a:avLst/>
+                    </a:prstGeom>
+                  </pic:spPr>
+                </pic:pic>
+              </a:graphicData>
+            </a:graphic>
+            <wp14:sizeRelH relativeFrom="margin">
+              <wp14:pctWidth>0</wp14:pctWidth>
+            </wp14:sizeRelH>
+          </wp:anchor>
+        </w:drawing>
       </w:r>
-    </w:p>
-    <w:p/>
-    <w:p/>
-    <w:p>
-      <w:pPr>
-        <w:ind w:firstLine="708"/>
-      </w:pPr>
-      <w:bookmarkStart w:id="0" w:name="_GoBack"/>
-      <w:bookmarkEnd w:id="0"/>
+      <w:r>
+        <w:rPr>
+          <w:noProof/>
+          <w:lang w:val="en-US"/>
+        </w:rPr>
+        <w:drawing>
+          <wp:anchor distT="0" distB="0" distL="114300" distR="114300" simplePos="0" relativeHeight="251649536" behindDoc="0" locked="0" layoutInCell="1" allowOverlap="1">
+            <wp:simplePos x="0" y="0"/>
+            <wp:positionH relativeFrom="column">
+              <wp:posOffset>150495</wp:posOffset>
+            </wp:positionH>
+            <wp:positionV relativeFrom="paragraph">
+              <wp:posOffset>1315085</wp:posOffset>
+            </wp:positionV>
+            <wp:extent cx="624840" cy="685800"/>
+            <wp:effectExtent l="0" t="0" r="3810" b="0"/>
+            <wp:wrapNone/>
+            <wp:docPr id="15" name="Image 15"/>
+            <wp:cNvGraphicFramePr>
+              <a:graphicFrameLocks xmlns:a="http://schemas.openxmlformats.org/drawingml/2006/main" noChangeAspect="1"/>
+            </wp:cNvGraphicFramePr>
+            <a:graphic xmlns:a="http://schemas.openxmlformats.org/drawingml/2006/main">
+              <a:graphicData uri="http://schemas.openxmlformats.org/drawingml/2006/picture">
+                <pic:pic xmlns:pic="http://schemas.openxmlformats.org/drawingml/2006/picture">
+                  <pic:nvPicPr>
+                    <pic:cNvPr id="0" name="b-border.png"/>
+                    <pic:cNvPicPr/>
+                  </pic:nvPicPr>
+                  <pic:blipFill>
+                    <a:blip r:embed="rId10" cstate="print">
+                      <a:extLst>
+                        <a:ext uri="{28A0092B-C50C-407E-A947-70E740481C1C}">
+                          <a14:useLocalDpi xmlns:a14="http://schemas.microsoft.com/office/drawing/2010/main" val="0"/>
+                        </a:ext>
+                      </a:extLst>
+                    </a:blip>
+                    <a:stretch>
+                      <a:fillRect/>
+                    </a:stretch>
+                  </pic:blipFill>
+                  <pic:spPr>
+                    <a:xfrm>
+                      <a:off x="0" y="0"/>
+                      <a:ext cx="624840" cy="685800"/>
+                    </a:xfrm>
+                    <a:prstGeom prst="rect">
+                      <a:avLst/>
+                    </a:prstGeom>
+                  </pic:spPr>
+                </pic:pic>
+              </a:graphicData>
+            </a:graphic>
+          </wp:anchor>
+        </w:drawing>
+      </w:r>
       <w:r>
         <w:rPr>
           <w:noProof/>
@@ -10139,8 +11272,7 @@
           </mc:Choice>
           <mc:Fallback>
             <w:pict>
-              <v:shape id="_x0000_s1072" type="#_x0000_t202" style="position:absolute;left:0;text-align:left;margin-left:464.5pt;margin-top:154.9pt;width:104.55pt;height:15.5pt;z-index:251747328;visibility:visible;mso-wrap-style:square;mso-width-percent:0;mso-height-percent:0;mso-wrap-distance-left:9pt;mso-wrap-distance-top:0;mso-wrap-distance-right:9pt;mso-wrap-distance-bottom:0;mso-position-horizontal:absolute;mso-position-horizontal-relative:text;mso-position-vertical:absolute;mso-position-vertical-relative:text;mso-width-percent:0;mso-height-percent:0;mso-width-relative:margin;mso-height-relative:margin;v-text-anchor:top" o:gfxdata="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" filled="f" stroked="f" strokeweight=".5pt">
-                <v:path arrowok="t"/>
+              <v:shape id="_x0000_s1074" type="#_x0000_t202" style="position:absolute;left:0;text-align:left;margin-left:464.5pt;margin-top:154.9pt;width:104.55pt;height:15.5pt;z-index:251747328;visibility:visible;mso-wrap-style:square;mso-width-percent:0;mso-height-percent:0;mso-wrap-distance-left:9pt;mso-wrap-distance-top:0;mso-wrap-distance-right:9pt;mso-wrap-distance-bottom:0;mso-position-horizontal:absolute;mso-position-horizontal-relative:text;mso-position-vertical:absolute;mso-position-vertical-relative:text;mso-width-percent:0;mso-height-percent:0;mso-width-relative:margin;mso-height-relative:margin;v-text-anchor:top" o:gfxdata="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" filled="f" stroked="f" strokeweight=".5pt">
                 <v:textbox inset="0,0,0,0">
                   <w:txbxContent>
                     <w:p>
@@ -10337,8 +11469,7 @@
           </mc:Choice>
           <mc:Fallback>
             <w:pict>
-              <v:shape id="_x0000_s1073" type="#_x0000_t202" style="position:absolute;left:0;text-align:left;margin-left:435.55pt;margin-top:17.4pt;width:104.55pt;height:15.5pt;z-index:251737088;visibility:visible;mso-wrap-style:square;mso-width-percent:0;mso-height-percent:0;mso-wrap-distance-left:9pt;mso-wrap-distance-top:0;mso-wrap-distance-right:9pt;mso-wrap-distance-bottom:0;mso-position-horizontal:absolute;mso-position-horizontal-relative:text;mso-position-vertical:absolute;mso-position-vertical-relative:text;mso-width-percent:0;mso-height-percent:0;mso-width-relative:margin;mso-height-relative:margin;v-text-anchor:top" o:gfxdata="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" filled="f" stroked="f" strokeweight=".5pt">
-                <v:path arrowok="t"/>
+              <v:shape id="_x0000_s1075" type="#_x0000_t202" style="position:absolute;left:0;text-align:left;margin-left:435.55pt;margin-top:17.4pt;width:104.55pt;height:15.5pt;z-index:251737088;visibility:visible;mso-wrap-style:square;mso-width-percent:0;mso-height-percent:0;mso-wrap-distance-left:9pt;mso-wrap-distance-top:0;mso-wrap-distance-right:9pt;mso-wrap-distance-bottom:0;mso-position-horizontal:absolute;mso-position-horizontal-relative:text;mso-position-vertical:absolute;mso-position-vertical-relative:text;mso-width-percent:0;mso-height-percent:0;mso-width-relative:margin;mso-height-relative:margin;v-text-anchor:top" o:gfxdata="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" filled="f" stroked="f" strokeweight=".5pt">
                 <v:textbox inset="0,0,0,0">
                   <w:txbxContent>
                     <w:p>
@@ -10557,8 +11688,7 @@
           </mc:Choice>
           <mc:Fallback>
             <w:pict>
-              <v:shape id="_x0000_s1074" type="#_x0000_t202" style="position:absolute;left:0;text-align:left;margin-left:440.6pt;margin-top:54.95pt;width:103.5pt;height:14pt;z-index:251741184;visibility:visible;mso-wrap-style:square;mso-width-percent:0;mso-height-percent:0;mso-wrap-distance-left:9pt;mso-wrap-distance-top:0;mso-wrap-distance-right:9pt;mso-wrap-distance-bottom:0;mso-position-horizontal:absolute;mso-position-horizontal-relative:text;mso-position-vertical:absolute;mso-position-vertical-relative:text;mso-width-percent:0;mso-height-percent:0;mso-width-relative:margin;mso-height-relative:margin;v-text-anchor:top" o:gfxdata="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" filled="f" stroked="f" strokeweight=".5pt">
-                <v:path arrowok="t"/>
+              <v:shape id="_x0000_s1076" type="#_x0000_t202" style="position:absolute;left:0;text-align:left;margin-left:440.6pt;margin-top:54.95pt;width:103.5pt;height:14pt;z-index:251741184;visibility:visible;mso-wrap-style:square;mso-width-percent:0;mso-height-percent:0;mso-wrap-distance-left:9pt;mso-wrap-distance-top:0;mso-wrap-distance-right:9pt;mso-wrap-distance-bottom:0;mso-position-horizontal:absolute;mso-position-horizontal-relative:text;mso-position-vertical:absolute;mso-position-vertical-relative:text;mso-width-percent:0;mso-height-percent:0;mso-width-relative:margin;mso-height-relative:margin;v-text-anchor:top" o:gfxdata="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" filled="f" stroked="f" strokeweight=".5pt">
                 <v:textbox inset="0,0,0,0">
                   <w:txbxContent>
                     <w:p>
@@ -10731,8 +11861,7 @@
           </mc:Choice>
           <mc:Fallback>
             <w:pict>
-              <v:shape id="_x0000_s1075" type="#_x0000_t202" style="position:absolute;left:0;text-align:left;margin-left:459.95pt;margin-top:105.65pt;width:104.55pt;height:15.5pt;z-index:251744256;visibility:visible;mso-wrap-style:square;mso-width-percent:0;mso-height-percent:0;mso-wrap-distance-left:9pt;mso-wrap-distance-top:0;mso-wrap-distance-right:9pt;mso-wrap-distance-bottom:0;mso-position-horizontal:absolute;mso-position-horizontal-relative:text;mso-position-vertical:absolute;mso-position-vertical-relative:text;mso-width-percent:0;mso-height-percent:0;mso-width-relative:margin;mso-height-relative:margin;v-text-anchor:top" o:gfxdata="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" filled="f" stroked="f" strokeweight=".5pt">
-                <v:path arrowok="t"/>
+              <v:shape id="_x0000_s1077" type="#_x0000_t202" style="position:absolute;left:0;text-align:left;margin-left:459.95pt;margin-top:105.65pt;width:104.55pt;height:15.5pt;z-index:251744256;visibility:visible;mso-wrap-style:square;mso-width-percent:0;mso-height-percent:0;mso-wrap-distance-left:9pt;mso-wrap-distance-top:0;mso-wrap-distance-right:9pt;mso-wrap-distance-bottom:0;mso-position-horizontal:absolute;mso-position-horizontal-relative:text;mso-position-vertical:absolute;mso-position-vertical-relative:text;mso-width-percent:0;mso-height-percent:0;mso-width-relative:margin;mso-height-relative:margin;v-text-anchor:top" o:gfxdata="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" filled="f" stroked="f" strokeweight=".5pt">
                 <v:textbox inset="0,0,0,0">
                   <w:txbxContent>
                     <w:p>
@@ -10897,8 +12026,7 @@
           </mc:Choice>
           <mc:Fallback>
             <w:pict>
-              <v:shape id="_x0000_s1076" type="#_x0000_t202" style="position:absolute;left:0;text-align:left;margin-left:268.15pt;margin-top:155.65pt;width:192.75pt;height:12.85pt;z-index:251746304;visibility:visible;mso-wrap-style:square;mso-width-percent:0;mso-height-percent:0;mso-wrap-distance-left:9pt;mso-wrap-distance-top:0;mso-wrap-distance-right:9pt;mso-wrap-distance-bottom:0;mso-position-horizontal:absolute;mso-position-horizontal-relative:text;mso-position-vertical:absolute;mso-position-vertical-relative:text;mso-width-percent:0;mso-height-percent:0;mso-width-relative:margin;mso-height-relative:margin;v-text-anchor:top" o:gfxdata="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" filled="f" stroked="f" strokeweight=".5pt">
-                <v:path arrowok="t"/>
+              <v:shape id="_x0000_s1078" type="#_x0000_t202" style="position:absolute;left:0;text-align:left;margin-left:268.15pt;margin-top:155.65pt;width:192.75pt;height:12.85pt;z-index:251746304;visibility:visible;mso-wrap-style:square;mso-width-percent:0;mso-height-percent:0;mso-wrap-distance-left:9pt;mso-wrap-distance-top:0;mso-wrap-distance-right:9pt;mso-wrap-distance-bottom:0;mso-position-horizontal:absolute;mso-position-horizontal-relative:text;mso-position-vertical:absolute;mso-position-vertical-relative:text;mso-width-percent:0;mso-height-percent:0;mso-width-relative:margin;mso-height-relative:margin;v-text-anchor:top" o:gfxdata="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" filled="f" stroked="f" strokeweight=".5pt">
                 <v:textbox inset="0,0,0,0">
                   <w:txbxContent>
                     <w:p>
@@ -11077,8 +12205,7 @@
           </mc:Choice>
           <mc:Fallback>
             <w:pict>
-              <v:shape id="_x0000_s1077" type="#_x0000_t202" style="position:absolute;left:0;text-align:left;margin-left:268.15pt;margin-top:103.7pt;width:177.75pt;height:17pt;z-index:251743232;visibility:visible;mso-wrap-style:square;mso-width-percent:0;mso-height-percent:0;mso-wrap-distance-left:9pt;mso-wrap-distance-top:0;mso-wrap-distance-right:9pt;mso-wrap-distance-bottom:0;mso-position-horizontal:absolute;mso-position-horizontal-relative:text;mso-position-vertical:absolute;mso-position-vertical-relative:text;mso-width-percent:0;mso-height-percent:0;mso-width-relative:margin;mso-height-relative:margin;v-text-anchor:top" o:gfxdata="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" filled="f" stroked="f" strokeweight=".5pt">
-                <v:path arrowok="t"/>
+              <v:shape id="_x0000_s1079" type="#_x0000_t202" style="position:absolute;left:0;text-align:left;margin-left:268.15pt;margin-top:103.7pt;width:177.75pt;height:17pt;z-index:251743232;visibility:visible;mso-wrap-style:square;mso-width-percent:0;mso-height-percent:0;mso-wrap-distance-left:9pt;mso-wrap-distance-top:0;mso-wrap-distance-right:9pt;mso-wrap-distance-bottom:0;mso-position-horizontal:absolute;mso-position-horizontal-relative:text;mso-position-vertical:absolute;mso-position-vertical-relative:text;mso-width-percent:0;mso-height-percent:0;mso-width-relative:margin;mso-height-relative:margin;v-text-anchor:top" o:gfxdata="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" filled="f" stroked="f" strokeweight=".5pt">
                 <v:textbox inset="0,0,0,0">
                   <w:txbxContent>
                     <w:p>
@@ -11264,8 +12391,7 @@
           </mc:Choice>
           <mc:Fallback>
             <w:pict>
-              <v:shape id="_x0000_s1078" type="#_x0000_t202" style="position:absolute;left:0;text-align:left;margin-left:268.9pt;margin-top:13.7pt;width:149pt;height:14.75pt;z-index:251738112;visibility:visible;mso-wrap-style:square;mso-width-percent:0;mso-height-percent:0;mso-wrap-distance-left:9pt;mso-wrap-distance-top:0;mso-wrap-distance-right:9pt;mso-wrap-distance-bottom:0;mso-position-horizontal:absolute;mso-position-horizontal-relative:text;mso-position-vertical:absolute;mso-position-vertical-relative:text;mso-width-percent:0;mso-height-percent:0;mso-width-relative:margin;mso-height-relative:margin;v-text-anchor:top" o:gfxdata="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" filled="f" stroked="f" strokeweight=".5pt">
-                <v:path arrowok="t"/>
+              <v:shape id="_x0000_s1080" type="#_x0000_t202" style="position:absolute;left:0;text-align:left;margin-left:268.9pt;margin-top:13.7pt;width:149pt;height:14.75pt;z-index:251738112;visibility:visible;mso-wrap-style:square;mso-width-percent:0;mso-height-percent:0;mso-wrap-distance-left:9pt;mso-wrap-distance-top:0;mso-wrap-distance-right:9pt;mso-wrap-distance-bottom:0;mso-position-horizontal:absolute;mso-position-horizontal-relative:text;mso-position-vertical:absolute;mso-position-vertical-relative:text;mso-width-percent:0;mso-height-percent:0;mso-width-relative:margin;mso-height-relative:margin;v-text-anchor:top" o:gfxdata="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" filled="f" stroked="f" strokeweight=".5pt">
                 <v:textbox inset="0,0,0,0">
                   <w:txbxContent>
                     <w:p>
@@ -11451,8 +12577,7 @@
           </mc:Choice>
           <mc:Fallback>
             <w:pict>
-              <v:shape id="_x0000_s1079" type="#_x0000_t202" style="position:absolute;left:0;text-align:left;margin-left:268.9pt;margin-top:55.7pt;width:146.25pt;height:17pt;z-index:251740160;visibility:visible;mso-wrap-style:square;mso-width-percent:0;mso-height-percent:0;mso-wrap-distance-left:9pt;mso-wrap-distance-top:0;mso-wrap-distance-right:9pt;mso-wrap-distance-bottom:0;mso-position-horizontal:absolute;mso-position-horizontal-relative:text;mso-position-vertical:absolute;mso-position-vertical-relative:text;mso-width-percent:0;mso-height-percent:0;mso-width-relative:margin;mso-height-relative:margin;v-text-anchor:top" o:gfxdata="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" filled="f" stroked="f" strokeweight=".5pt">
-                <v:path arrowok="t"/>
+              <v:shape id="_x0000_s1081" type="#_x0000_t202" style="position:absolute;left:0;text-align:left;margin-left:268.9pt;margin-top:55.7pt;width:146.25pt;height:17pt;z-index:251740160;visibility:visible;mso-wrap-style:square;mso-width-percent:0;mso-height-percent:0;mso-wrap-distance-left:9pt;mso-wrap-distance-top:0;mso-wrap-distance-right:9pt;mso-wrap-distance-bottom:0;mso-position-horizontal:absolute;mso-position-horizontal-relative:text;mso-position-vertical:absolute;mso-position-vertical-relative:text;mso-width-percent:0;mso-height-percent:0;mso-width-relative:margin;mso-height-relative:margin;v-text-anchor:top" o:gfxdata="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" filled="f" stroked="f" strokeweight=".5pt">
                 <v:textbox inset="0,0,0,0">
                   <w:txbxContent>
                     <w:p>
@@ -11497,184 +12622,6 @@
                           <w:lang w:val="en-US"/>
                         </w:rPr>
                         <w:t>, Process Analyst</w:t>
-                      </w:r>
-                    </w:p>
-                  </w:txbxContent>
-                </v:textbox>
-              </v:shape>
-            </w:pict>
-          </mc:Fallback>
-        </mc:AlternateContent>
-      </w:r>
-      <w:r>
-        <w:rPr>
-          <w:noProof/>
-          <w:lang w:val="en-US"/>
-        </w:rPr>
-        <mc:AlternateContent>
-          <mc:Choice Requires="wps">
-            <w:drawing>
-              <wp:anchor distT="0" distB="0" distL="114300" distR="114300" simplePos="0" relativeHeight="251688960" behindDoc="0" locked="0" layoutInCell="1" allowOverlap="1">
-                <wp:simplePos x="0" y="0"/>
-                <wp:positionH relativeFrom="column">
-                  <wp:posOffset>776605</wp:posOffset>
-                </wp:positionH>
-                <wp:positionV relativeFrom="paragraph">
-                  <wp:posOffset>4901565</wp:posOffset>
-                </wp:positionV>
-                <wp:extent cx="2000250" cy="134620"/>
-                <wp:effectExtent l="0" t="0" r="0" b="0"/>
-                <wp:wrapNone/>
-                <wp:docPr id="312" name="Metin Kutusu 1"/>
-                <wp:cNvGraphicFramePr>
-                  <a:graphicFrameLocks xmlns:a="http://schemas.openxmlformats.org/drawingml/2006/main"/>
-                </wp:cNvGraphicFramePr>
-                <a:graphic xmlns:a="http://schemas.openxmlformats.org/drawingml/2006/main">
-                  <a:graphicData uri="http://schemas.microsoft.com/office/word/2010/wordprocessingShape">
-                    <wps:wsp>
-                      <wps:cNvSpPr txBox="1">
-                        <a:spLocks/>
-                      </wps:cNvSpPr>
-                      <wps:spPr>
-                        <a:xfrm>
-                          <a:off x="0" y="0"/>
-                          <a:ext cx="2000250" cy="134620"/>
-                        </a:xfrm>
-                        <a:prstGeom prst="rect">
-                          <a:avLst/>
-                        </a:prstGeom>
-                        <a:noFill/>
-                        <a:ln w="6350">
-                          <a:noFill/>
-                        </a:ln>
-                        <a:effectLst/>
-                      </wps:spPr>
-                      <wps:style>
-                        <a:lnRef idx="0">
-                          <a:schemeClr val="accent1"/>
-                        </a:lnRef>
-                        <a:fillRef idx="0">
-                          <a:schemeClr val="accent1"/>
-                        </a:fillRef>
-                        <a:effectRef idx="0">
-                          <a:schemeClr val="accent1"/>
-                        </a:effectRef>
-                        <a:fontRef idx="minor">
-                          <a:schemeClr val="dk1"/>
-                        </a:fontRef>
-                      </wps:style>
-                      <wps:txbx>
-                        <w:txbxContent>
-                          <w:p>
-                            <w:pPr>
-                              <w:pStyle w:val="BasicParagraph"/>
-                              <w:tabs>
-                                <w:tab w:val="left" w:pos="1418"/>
-                                <w:tab w:val="left" w:pos="1520"/>
-                              </w:tabs>
-                              <w:suppressAutoHyphens/>
-                              <w:spacing w:line="240" w:lineRule="auto"/>
-                              <w:rPr>
-                                <w:rFonts w:ascii="Open Sans" w:hAnsi="Open Sans" w:cs="Open Sans"/>
-                                <w:color w:val="2D3E50"/>
-                                <w:kern w:val="20"/>
-                                <w:sz w:val="18"/>
-                                <w:szCs w:val="18"/>
-                                <w:lang w:val="en-US"/>
-                              </w:rPr>
-                            </w:pPr>
-                            <w:r>
-                              <w:rPr>
-                                <w:rFonts w:ascii="Open Sans" w:hAnsi="Open Sans" w:cs="Open Sans"/>
-                                <w:color w:val="2D3E50"/>
-                                <w:kern w:val="20"/>
-                                <w:sz w:val="18"/>
-                                <w:szCs w:val="18"/>
-                                <w:lang w:val="en-US"/>
-                              </w:rPr>
-                              <w:t>www.linkedin.com/in/marcusrs</w:t>
-                            </w:r>
-                            <w:r>
-                              <w:rPr>
-                                <w:rFonts w:ascii="Open Sans" w:hAnsi="Open Sans" w:cs="Open Sans"/>
-                                <w:color w:val="2D3E50"/>
-                                <w:kern w:val="20"/>
-                                <w:sz w:val="18"/>
-                                <w:szCs w:val="18"/>
-                                <w:lang w:val="en-US"/>
-                              </w:rPr>
-                              <w:t>hipman</w:t>
-                            </w:r>
-                          </w:p>
-                        </w:txbxContent>
-                      </wps:txbx>
-                      <wps:bodyPr rot="0" spcFirstLastPara="0" vertOverflow="overflow" horzOverflow="overflow" vert="horz" wrap="square" lIns="0" tIns="0" rIns="0" bIns="0" numCol="1" spcCol="0" rtlCol="0" fromWordArt="0" anchor="t" anchorCtr="0" forceAA="0" compatLnSpc="1">
-                        <a:prstTxWarp prst="textNoShape">
-                          <a:avLst/>
-                        </a:prstTxWarp>
-                        <a:noAutofit/>
-                      </wps:bodyPr>
-                    </wps:wsp>
-                  </a:graphicData>
-                </a:graphic>
-                <wp14:sizeRelH relativeFrom="margin">
-                  <wp14:pctWidth>0</wp14:pctWidth>
-                </wp14:sizeRelH>
-                <wp14:sizeRelV relativeFrom="margin">
-                  <wp14:pctHeight>0</wp14:pctHeight>
-                </wp14:sizeRelV>
-              </wp:anchor>
-            </w:drawing>
-          </mc:Choice>
-          <mc:Fallback>
-            <w:pict>
-              <v:shapetype id="_x0000_t202" coordsize="21600,21600" o:spt="202" path="m,l,21600r21600,l21600,xe">
-                <v:stroke joinstyle="miter"/>
-                <v:path gradientshapeok="t" o:connecttype="rect"/>
-              </v:shapetype>
-              <v:shape id="_x0000_s1074" type="#_x0000_t202" style="position:absolute;left:0;text-align:left;margin-left:61.15pt;margin-top:385.95pt;width:157.5pt;height:10.6pt;z-index:251688960;visibility:visible;mso-wrap-style:square;mso-width-percent:0;mso-height-percent:0;mso-wrap-distance-left:9pt;mso-wrap-distance-top:0;mso-wrap-distance-right:9pt;mso-wrap-distance-bottom:0;mso-position-horizontal:absolute;mso-position-horizontal-relative:text;mso-position-vertical:absolute;mso-position-vertical-relative:text;mso-width-percent:0;mso-height-percent:0;mso-width-relative:margin;mso-height-relative:margin;v-text-anchor:top" o:gfxdata="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" filled="f" stroked="f" strokeweight=".5pt">
-                <v:path arrowok="t"/>
-                <v:textbox inset="0,0,0,0">
-                  <w:txbxContent>
-                    <w:p>
-                      <w:pPr>
-                        <w:pStyle w:val="BasicParagraph"/>
-                        <w:tabs>
-                          <w:tab w:val="left" w:pos="1418"/>
-                          <w:tab w:val="left" w:pos="1520"/>
-                        </w:tabs>
-                        <w:suppressAutoHyphens/>
-                        <w:spacing w:line="240" w:lineRule="auto"/>
-                        <w:rPr>
-                          <w:rFonts w:ascii="Open Sans" w:hAnsi="Open Sans" w:cs="Open Sans"/>
-                          <w:color w:val="2D3E50"/>
-                          <w:kern w:val="20"/>
-                          <w:sz w:val="18"/>
-                          <w:szCs w:val="18"/>
-                          <w:lang w:val="en-US"/>
-                        </w:rPr>
-                      </w:pPr>
-                      <w:r>
-                        <w:rPr>
-                          <w:rFonts w:ascii="Open Sans" w:hAnsi="Open Sans" w:cs="Open Sans"/>
-                          <w:color w:val="2D3E50"/>
-                          <w:kern w:val="20"/>
-                          <w:sz w:val="18"/>
-                          <w:szCs w:val="18"/>
-                          <w:lang w:val="en-US"/>
-                        </w:rPr>
-                        <w:t>www.linkedin.com/in/marcusrs</w:t>
-                      </w:r>
-                      <w:r>
-                        <w:rPr>
-                          <w:rFonts w:ascii="Open Sans" w:hAnsi="Open Sans" w:cs="Open Sans"/>
-                          <w:color w:val="2D3E50"/>
-                          <w:kern w:val="20"/>
-                          <w:sz w:val="18"/>
-                          <w:szCs w:val="18"/>
-                          <w:lang w:val="en-US"/>
-                        </w:rPr>
-                        <w:t>hipman</w:t>
                       </w:r>
                     </w:p>
                   </w:txbxContent>
@@ -11911,8 +12858,7 @@
           </mc:Choice>
           <mc:Fallback>
             <w:pict>
-              <v:shape id="_x0000_s1074" type="#_x0000_t202" style="position:absolute;left:0;text-align:left;margin-left:263.65pt;margin-top:477.2pt;width:281.5pt;height:53.25pt;z-index:251801600;visibility:visible;mso-wrap-style:square;mso-width-percent:0;mso-height-percent:0;mso-wrap-distance-left:9pt;mso-wrap-distance-top:0;mso-wrap-distance-right:9pt;mso-wrap-distance-bottom:0;mso-position-horizontal:absolute;mso-position-horizontal-relative:text;mso-position-vertical:absolute;mso-position-vertical-relative:text;mso-width-percent:0;mso-height-percent:0;mso-width-relative:margin;mso-height-relative:margin;v-text-anchor:top" o:gfxdata="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" filled="f" stroked="f" strokeweight=".5pt">
-                <v:path arrowok="t"/>
+              <v:shape id="_x0000_s1082" type="#_x0000_t202" style="position:absolute;left:0;text-align:left;margin-left:263.65pt;margin-top:477.2pt;width:281.5pt;height:53.25pt;z-index:251801600;visibility:visible;mso-wrap-style:square;mso-width-percent:0;mso-height-percent:0;mso-wrap-distance-left:9pt;mso-wrap-distance-top:0;mso-wrap-distance-right:9pt;mso-wrap-distance-bottom:0;mso-position-horizontal:absolute;mso-position-horizontal-relative:text;mso-position-vertical:absolute;mso-position-vertical-relative:text;mso-width-percent:0;mso-height-percent:0;mso-width-relative:margin;mso-height-relative:margin;v-text-anchor:top" o:gfxdata="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" filled="f" stroked="f" strokeweight=".5pt">
                 <v:textbox inset="0,0,0,0">
                   <w:txbxContent>
                     <w:p>
@@ -12160,8 +13106,7 @@
           </mc:Choice>
           <mc:Fallback>
             <w:pict>
-              <v:oval id="Ellipse 402" o:spid="_x0000_s1075" style="position:absolute;left:0;text-align:left;margin-left:413.05pt;margin-top:295.35pt;width:6.2pt;height:6.2pt;z-index:251779072;visibility:visible;mso-wrap-style:square;mso-width-percent:0;mso-height-percent:0;mso-wrap-distance-left:9pt;mso-wrap-distance-top:0;mso-wrap-distance-right:9pt;mso-wrap-distance-bottom:0;mso-position-horizontal:absolute;mso-position-horizontal-relative:text;mso-position-vertical:absolute;mso-position-vertical-relative:text;mso-width-percent:0;mso-height-percent:0;mso-width-relative:margin;mso-height-relative:margin;v-text-anchor:middle" o:gfxdata="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" fillcolor="white [3212]" stroked="f" strokeweight="2pt">
-                <v:path arrowok="t"/>
+              <v:oval id="Ellipse 402" o:spid="_x0000_s1083" style="position:absolute;left:0;text-align:left;margin-left:413.05pt;margin-top:295.35pt;width:6.2pt;height:6.2pt;z-index:251779072;visibility:visible;mso-wrap-style:square;mso-width-percent:0;mso-height-percent:0;mso-wrap-distance-left:9pt;mso-wrap-distance-top:0;mso-wrap-distance-right:9pt;mso-wrap-distance-bottom:0;mso-position-horizontal:absolute;mso-position-horizontal-relative:text;mso-position-vertical:absolute;mso-position-vertical-relative:text;mso-width-percent:0;mso-height-percent:0;mso-width-relative:margin;mso-height-relative:margin;v-text-anchor:middle" o:gfxdata="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" fillcolor="white [3212]" stroked="f" strokeweight="2pt">
                 <v:textbox>
                   <w:txbxContent>
                     <w:p>
@@ -12292,8 +13237,7 @@
           </mc:Choice>
           <mc:Fallback>
             <w:pict>
-              <v:shape id="_x0000_s1076" type="#_x0000_t202" style="position:absolute;left:0;text-align:left;margin-left:421.3pt;margin-top:292.7pt;width:71.1pt;height:15.5pt;z-index:251773952;visibility:visible;mso-wrap-style:square;mso-width-percent:0;mso-height-percent:0;mso-wrap-distance-left:9pt;mso-wrap-distance-top:0;mso-wrap-distance-right:9pt;mso-wrap-distance-bottom:0;mso-position-horizontal:absolute;mso-position-horizontal-relative:text;mso-position-vertical:absolute;mso-position-vertical-relative:text;mso-width-percent:0;mso-height-percent:0;mso-width-relative:margin;mso-height-relative:margin;v-text-anchor:top" o:gfxdata="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" filled="f" stroked="f" strokeweight=".5pt">
-                <v:path arrowok="t"/>
+              <v:shape id="_x0000_s1084" type="#_x0000_t202" style="position:absolute;left:0;text-align:left;margin-left:421.3pt;margin-top:292.7pt;width:71.1pt;height:15.5pt;z-index:251773952;visibility:visible;mso-wrap-style:square;mso-width-percent:0;mso-height-percent:0;mso-wrap-distance-left:9pt;mso-wrap-distance-top:0;mso-wrap-distance-right:9pt;mso-wrap-distance-bottom:0;mso-position-horizontal:absolute;mso-position-horizontal-relative:text;mso-position-vertical:absolute;mso-position-vertical-relative:text;mso-width-percent:0;mso-height-percent:0;mso-width-relative:margin;mso-height-relative:margin;v-text-anchor:top" o:gfxdata="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" filled="f" stroked="f" strokeweight=".5pt">
                 <v:textbox inset="0,0,0,0">
                   <w:txbxContent>
                     <w:p>
@@ -12326,560 +13270,6 @@
                           <w:lang w:val="en-US"/>
                         </w:rPr>
                         <w:t>Troubleshooting</w:t>
-                      </w:r>
-                    </w:p>
-                  </w:txbxContent>
-                </v:textbox>
-              </v:shape>
-            </w:pict>
-          </mc:Fallback>
-        </mc:AlternateContent>
-      </w:r>
-      <w:r>
-        <w:rPr>
-          <w:noProof/>
-          <w:lang w:val="en-US"/>
-        </w:rPr>
-        <w:drawing>
-          <wp:anchor distT="0" distB="0" distL="114300" distR="114300" simplePos="0" relativeHeight="251651584" behindDoc="0" locked="0" layoutInCell="1" allowOverlap="1">
-            <wp:simplePos x="0" y="0"/>
-            <wp:positionH relativeFrom="column">
-              <wp:posOffset>305435</wp:posOffset>
-            </wp:positionH>
-            <wp:positionV relativeFrom="paragraph">
-              <wp:posOffset>1659255</wp:posOffset>
-            </wp:positionV>
-            <wp:extent cx="316993" cy="316993"/>
-            <wp:effectExtent l="0" t="0" r="0" b="6985"/>
-            <wp:wrapNone/>
-            <wp:docPr id="2" name="Image 2"/>
-            <wp:cNvGraphicFramePr>
-              <a:graphicFrameLocks xmlns:a="http://schemas.openxmlformats.org/drawingml/2006/main" noChangeAspect="1"/>
-            </wp:cNvGraphicFramePr>
-            <a:graphic xmlns:a="http://schemas.openxmlformats.org/drawingml/2006/main">
-              <a:graphicData uri="http://schemas.openxmlformats.org/drawingml/2006/picture">
-                <pic:pic xmlns:pic="http://schemas.openxmlformats.org/drawingml/2006/picture">
-                  <pic:nvPicPr>
-                    <pic:cNvPr id="0" name="b-profile-icon.png"/>
-                    <pic:cNvPicPr/>
-                  </pic:nvPicPr>
-                  <pic:blipFill>
-                    <a:blip r:embed="rId17" cstate="print">
-                      <a:extLst>
-                        <a:ext uri="{28A0092B-C50C-407E-A947-70E740481C1C}">
-                          <a14:useLocalDpi xmlns:a14="http://schemas.microsoft.com/office/drawing/2010/main" val="0"/>
-                        </a:ext>
-                      </a:extLst>
-                    </a:blip>
-                    <a:stretch>
-                      <a:fillRect/>
-                    </a:stretch>
-                  </pic:blipFill>
-                  <pic:spPr>
-                    <a:xfrm>
-                      <a:off x="0" y="0"/>
-                      <a:ext cx="316993" cy="316993"/>
-                    </a:xfrm>
-                    <a:prstGeom prst="rect">
-                      <a:avLst/>
-                    </a:prstGeom>
-                  </pic:spPr>
-                </pic:pic>
-              </a:graphicData>
-            </a:graphic>
-          </wp:anchor>
-        </w:drawing>
-      </w:r>
-      <w:r>
-        <w:rPr>
-          <w:rFonts w:ascii="Open Sans" w:hAnsi="Open Sans" w:cs="Open Sans"/>
-          <w:noProof/>
-          <w:sz w:val="18"/>
-          <w:szCs w:val="18"/>
-          <w:lang w:val="en-US"/>
-        </w:rPr>
-        <mc:AlternateContent>
-          <mc:Choice Requires="wps">
-            <w:drawing>
-              <wp:anchor distT="0" distB="0" distL="114300" distR="114300" simplePos="0" relativeHeight="251659264" behindDoc="0" locked="0" layoutInCell="1" allowOverlap="1">
-                <wp:simplePos x="0" y="0"/>
-                <wp:positionH relativeFrom="column">
-                  <wp:posOffset>386080</wp:posOffset>
-                </wp:positionH>
-                <wp:positionV relativeFrom="paragraph">
-                  <wp:posOffset>2075815</wp:posOffset>
-                </wp:positionV>
-                <wp:extent cx="2413635" cy="1419225"/>
-                <wp:effectExtent l="0" t="0" r="5715" b="9525"/>
-                <wp:wrapNone/>
-                <wp:docPr id="314" name="Metin Kutusu 314"/>
-                <wp:cNvGraphicFramePr>
-                  <a:graphicFrameLocks xmlns:a="http://schemas.openxmlformats.org/drawingml/2006/main"/>
-                </wp:cNvGraphicFramePr>
-                <a:graphic xmlns:a="http://schemas.openxmlformats.org/drawingml/2006/main">
-                  <a:graphicData uri="http://schemas.microsoft.com/office/word/2010/wordprocessingShape">
-                    <wps:wsp>
-                      <wps:cNvSpPr txBox="1">
-                        <a:spLocks/>
-                      </wps:cNvSpPr>
-                      <wps:spPr>
-                        <a:xfrm>
-                          <a:off x="0" y="0"/>
-                          <a:ext cx="2413635" cy="1419225"/>
-                        </a:xfrm>
-                        <a:prstGeom prst="rect">
-                          <a:avLst/>
-                        </a:prstGeom>
-                        <a:noFill/>
-                        <a:ln w="6350">
-                          <a:noFill/>
-                        </a:ln>
-                        <a:effectLst/>
-                      </wps:spPr>
-                      <wps:style>
-                        <a:lnRef idx="0">
-                          <a:schemeClr val="accent1"/>
-                        </a:lnRef>
-                        <a:fillRef idx="0">
-                          <a:schemeClr val="accent1"/>
-                        </a:fillRef>
-                        <a:effectRef idx="0">
-                          <a:schemeClr val="accent1"/>
-                        </a:effectRef>
-                        <a:fontRef idx="minor">
-                          <a:schemeClr val="dk1"/>
-                        </a:fontRef>
-                      </wps:style>
-                      <wps:txbx>
-                        <w:txbxContent>
-                          <w:p>
-                            <w:pPr>
-                              <w:autoSpaceDE w:val="0"/>
-                              <w:autoSpaceDN w:val="0"/>
-                              <w:adjustRightInd w:val="0"/>
-                              <w:rPr>
-                                <w:rFonts w:ascii="Calibri" w:hAnsi="Calibri" w:cs="Calibri"/>
-                                <w:sz w:val="16"/>
-                                <w:szCs w:val="16"/>
-                                <w:lang w:val="en"/>
-                              </w:rPr>
-                            </w:pPr>
-                            <w:r>
-                              <w:rPr>
-                                <w:rFonts w:ascii="Calibri" w:hAnsi="Calibri" w:cs="Calibri"/>
-                                <w:sz w:val="16"/>
-                                <w:szCs w:val="16"/>
-                                <w:lang w:val="en"/>
-                              </w:rPr>
-                              <w:t xml:space="preserve">I </w:t>
-                            </w:r>
-                            <w:r>
-                              <w:rPr>
-                                <w:rFonts w:ascii="Calibri" w:hAnsi="Calibri" w:cs="Calibri"/>
-                                <w:sz w:val="18"/>
-                                <w:szCs w:val="18"/>
-                                <w:lang w:val="en"/>
-                              </w:rPr>
-                              <w:t>am a</w:t>
-                            </w:r>
-                            <w:r>
-                              <w:rPr>
-                                <w:rFonts w:ascii="Calibri" w:hAnsi="Calibri" w:cs="Calibri"/>
-                                <w:sz w:val="18"/>
-                                <w:szCs w:val="18"/>
-                                <w:lang w:val="en"/>
-                              </w:rPr>
-                              <w:t xml:space="preserve"> Full Stack</w:t>
-                            </w:r>
-                            <w:r>
-                              <w:rPr>
-                                <w:rFonts w:ascii="Calibri" w:hAnsi="Calibri" w:cs="Calibri"/>
-                                <w:sz w:val="18"/>
-                                <w:szCs w:val="18"/>
-                                <w:lang w:val="en"/>
-                              </w:rPr>
-                              <w:t xml:space="preserve"> developer in ASP.NET MVC.</w:t>
-                            </w:r>
-                            <w:r>
-                              <w:rPr>
-                                <w:rFonts w:ascii="Calibri" w:hAnsi="Calibri" w:cs="Calibri"/>
-                                <w:sz w:val="18"/>
-                                <w:szCs w:val="18"/>
-                                <w:lang w:val="en"/>
-                              </w:rPr>
-                              <w:t xml:space="preserve"> </w:t>
-                            </w:r>
-                            <w:r>
-                              <w:rPr>
-                                <w:rFonts w:ascii="Calibri" w:hAnsi="Calibri" w:cs="Calibri"/>
-                                <w:sz w:val="18"/>
-                                <w:szCs w:val="18"/>
-                                <w:lang w:val="en"/>
-                              </w:rPr>
-                              <w:t xml:space="preserve"> My backg</w:t>
-                            </w:r>
-                            <w:r>
-                              <w:rPr>
-                                <w:rFonts w:ascii="Calibri" w:hAnsi="Calibri" w:cs="Calibri"/>
-                                <w:sz w:val="18"/>
-                                <w:szCs w:val="18"/>
-                                <w:lang w:val="en"/>
-                              </w:rPr>
-                              <w:t xml:space="preserve">round includes 2+ years </w:t>
-                            </w:r>
-                            <w:r>
-                              <w:rPr>
-                                <w:rFonts w:ascii="Calibri" w:hAnsi="Calibri" w:cs="Calibri"/>
-                                <w:sz w:val="18"/>
-                                <w:szCs w:val="18"/>
-                                <w:lang w:val="en"/>
-                              </w:rPr>
-                              <w:t>in software development with experience</w:t>
-                            </w:r>
-                            <w:r>
-                              <w:rPr>
-                                <w:rFonts w:ascii="Calibri" w:hAnsi="Calibri" w:cs="Calibri"/>
-                                <w:sz w:val="18"/>
-                                <w:szCs w:val="18"/>
-                                <w:lang w:val="en"/>
-                              </w:rPr>
-                              <w:t xml:space="preserve"> in: </w:t>
-                            </w:r>
-                            <w:r>
-                              <w:rPr>
-                                <w:rFonts w:ascii="Calibri" w:hAnsi="Calibri" w:cs="Calibri"/>
-                                <w:sz w:val="18"/>
-                                <w:szCs w:val="18"/>
-                                <w:lang w:val="en"/>
-                              </w:rPr>
-                              <w:t xml:space="preserve">ASP.NET MVC &amp; Core, Entity Framework, C#, jQuery, JavaScript, Bootstrap, SQL, T-SQL, MySQL, </w:t>
-                            </w:r>
-                            <w:r>
-                              <w:rPr>
-                                <w:rFonts w:ascii="Calibri" w:hAnsi="Calibri" w:cs="Calibri"/>
-                                <w:sz w:val="18"/>
-                                <w:szCs w:val="18"/>
-                                <w:lang w:val="en"/>
-                              </w:rPr>
-                              <w:t>PostgreSQL, Git</w:t>
-                            </w:r>
-                            <w:r>
-                              <w:rPr>
-                                <w:rFonts w:ascii="Calibri" w:hAnsi="Calibri" w:cs="Calibri"/>
-                                <w:sz w:val="18"/>
-                                <w:szCs w:val="18"/>
-                                <w:lang w:val="en"/>
-                              </w:rPr>
-                              <w:t xml:space="preserve">, Microsoft Azure </w:t>
-                            </w:r>
-                            <w:r>
-                              <w:rPr>
-                                <w:rFonts w:ascii="Calibri" w:hAnsi="Calibri" w:cs="Calibri"/>
-                                <w:sz w:val="18"/>
-                                <w:szCs w:val="18"/>
-                                <w:lang w:val="en"/>
-                              </w:rPr>
-                              <w:t>and among</w:t>
-                            </w:r>
-                            <w:r>
-                              <w:rPr>
-                                <w:rFonts w:ascii="Calibri" w:hAnsi="Calibri" w:cs="Calibri"/>
-                                <w:sz w:val="18"/>
-                                <w:szCs w:val="18"/>
-                                <w:lang w:val="en"/>
-                              </w:rPr>
-                              <w:t xml:space="preserve"> other developing tools.  For over 2 </w:t>
-                            </w:r>
-                            <w:r>
-                              <w:rPr>
-                                <w:rFonts w:ascii="Calibri" w:hAnsi="Calibri" w:cs="Calibri"/>
-                                <w:sz w:val="18"/>
-                                <w:szCs w:val="18"/>
-                                <w:lang w:val="en"/>
-                              </w:rPr>
-                              <w:t>years,</w:t>
-                            </w:r>
-                            <w:r>
-                              <w:rPr>
-                                <w:rFonts w:ascii="Calibri" w:hAnsi="Calibri" w:cs="Calibri"/>
-                                <w:sz w:val="18"/>
-                                <w:szCs w:val="18"/>
-                                <w:lang w:val="en"/>
-                              </w:rPr>
-                              <w:t xml:space="preserve"> I have been working as a freelance develope</w:t>
-                            </w:r>
-                            <w:r>
-                              <w:rPr>
-                                <w:rFonts w:ascii="Calibri" w:hAnsi="Calibri" w:cs="Calibri"/>
-                                <w:sz w:val="18"/>
-                                <w:szCs w:val="18"/>
-                                <w:lang w:val="en"/>
-                              </w:rPr>
-                              <w:t>r, developing websites for small</w:t>
-                            </w:r>
-                            <w:r>
-                              <w:rPr>
-                                <w:rFonts w:ascii="Calibri" w:hAnsi="Calibri" w:cs="Calibri"/>
-                                <w:sz w:val="18"/>
-                                <w:szCs w:val="18"/>
-                                <w:lang w:val="en"/>
-                              </w:rPr>
-                              <w:t xml:space="preserve"> </w:t>
-                            </w:r>
-                            <w:r>
-                              <w:rPr>
-                                <w:rFonts w:ascii="Calibri" w:hAnsi="Calibri" w:cs="Calibri"/>
-                                <w:sz w:val="18"/>
-                                <w:szCs w:val="18"/>
-                                <w:lang w:val="en"/>
-                              </w:rPr>
-                              <w:t xml:space="preserve">business. </w:t>
-                            </w:r>
-                            <w:r>
-                              <w:rPr>
-                                <w:rFonts w:ascii="Calibri" w:hAnsi="Calibri" w:cs="Calibri"/>
-                                <w:sz w:val="18"/>
-                                <w:szCs w:val="18"/>
-                                <w:lang w:val="en"/>
-                              </w:rPr>
-                              <w:t>Please check out my website and view my projects</w:t>
-                            </w:r>
-                            <w:r>
-                              <w:rPr>
-                                <w:rFonts w:ascii="Calibri" w:hAnsi="Calibri" w:cs="Calibri"/>
-                                <w:sz w:val="18"/>
-                                <w:szCs w:val="18"/>
-                                <w:lang w:val="en"/>
-                              </w:rPr>
-                              <w:t>.</w:t>
-                            </w:r>
-                          </w:p>
-                        </w:txbxContent>
-                      </wps:txbx>
-                      <wps:bodyPr rot="0" spcFirstLastPara="0" vertOverflow="overflow" horzOverflow="overflow" vert="horz" wrap="square" lIns="0" tIns="0" rIns="0" bIns="0" numCol="1" spcCol="0" rtlCol="0" fromWordArt="0" anchor="t" anchorCtr="0" forceAA="0" compatLnSpc="1">
-                        <a:prstTxWarp prst="textNoShape">
-                          <a:avLst/>
-                        </a:prstTxWarp>
-                        <a:noAutofit/>
-                      </wps:bodyPr>
-                    </wps:wsp>
-                  </a:graphicData>
-                </a:graphic>
-                <wp14:sizeRelH relativeFrom="margin">
-                  <wp14:pctWidth>0</wp14:pctWidth>
-                </wp14:sizeRelH>
-                <wp14:sizeRelV relativeFrom="margin">
-                  <wp14:pctHeight>0</wp14:pctHeight>
-                </wp14:sizeRelV>
-              </wp:anchor>
-            </w:drawing>
-          </mc:Choice>
-          <mc:Fallback>
-            <w:pict>
-              <v:shape id="_x0000_s1077" type="#_x0000_t202" style="position:absolute;left:0;text-align:left;margin-left:30.4pt;margin-top:163.45pt;width:190.05pt;height:111.75pt;z-index:251659264;visibility:visible;mso-wrap-style:square;mso-width-percent:0;mso-height-percent:0;mso-wrap-distance-left:9pt;mso-wrap-distance-top:0;mso-wrap-distance-right:9pt;mso-wrap-distance-bottom:0;mso-position-horizontal:absolute;mso-position-horizontal-relative:text;mso-position-vertical:absolute;mso-position-vertical-relative:text;mso-width-percent:0;mso-height-percent:0;mso-width-relative:margin;mso-height-relative:margin;v-text-anchor:top" o:gfxdata="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" filled="f" stroked="f" strokeweight=".5pt">
-                <v:path arrowok="t"/>
-                <v:textbox inset="0,0,0,0">
-                  <w:txbxContent>
-                    <w:p>
-                      <w:pPr>
-                        <w:autoSpaceDE w:val="0"/>
-                        <w:autoSpaceDN w:val="0"/>
-                        <w:adjustRightInd w:val="0"/>
-                        <w:rPr>
-                          <w:rFonts w:ascii="Calibri" w:hAnsi="Calibri" w:cs="Calibri"/>
-                          <w:sz w:val="16"/>
-                          <w:szCs w:val="16"/>
-                          <w:lang w:val="en"/>
-                        </w:rPr>
-                      </w:pPr>
-                      <w:r>
-                        <w:rPr>
-                          <w:rFonts w:ascii="Calibri" w:hAnsi="Calibri" w:cs="Calibri"/>
-                          <w:sz w:val="16"/>
-                          <w:szCs w:val="16"/>
-                          <w:lang w:val="en"/>
-                        </w:rPr>
-                        <w:t xml:space="preserve">I </w:t>
-                      </w:r>
-                      <w:r>
-                        <w:rPr>
-                          <w:rFonts w:ascii="Calibri" w:hAnsi="Calibri" w:cs="Calibri"/>
-                          <w:sz w:val="18"/>
-                          <w:szCs w:val="18"/>
-                          <w:lang w:val="en"/>
-                        </w:rPr>
-                        <w:t>am a</w:t>
-                      </w:r>
-                      <w:r>
-                        <w:rPr>
-                          <w:rFonts w:ascii="Calibri" w:hAnsi="Calibri" w:cs="Calibri"/>
-                          <w:sz w:val="18"/>
-                          <w:szCs w:val="18"/>
-                          <w:lang w:val="en"/>
-                        </w:rPr>
-                        <w:t xml:space="preserve"> Full Stack</w:t>
-                      </w:r>
-                      <w:r>
-                        <w:rPr>
-                          <w:rFonts w:ascii="Calibri" w:hAnsi="Calibri" w:cs="Calibri"/>
-                          <w:sz w:val="18"/>
-                          <w:szCs w:val="18"/>
-                          <w:lang w:val="en"/>
-                        </w:rPr>
-                        <w:t xml:space="preserve"> developer in ASP.NET MVC.</w:t>
-                      </w:r>
-                      <w:r>
-                        <w:rPr>
-                          <w:rFonts w:ascii="Calibri" w:hAnsi="Calibri" w:cs="Calibri"/>
-                          <w:sz w:val="18"/>
-                          <w:szCs w:val="18"/>
-                          <w:lang w:val="en"/>
-                        </w:rPr>
-                        <w:t xml:space="preserve"> </w:t>
-                      </w:r>
-                      <w:r>
-                        <w:rPr>
-                          <w:rFonts w:ascii="Calibri" w:hAnsi="Calibri" w:cs="Calibri"/>
-                          <w:sz w:val="18"/>
-                          <w:szCs w:val="18"/>
-                          <w:lang w:val="en"/>
-                        </w:rPr>
-                        <w:t xml:space="preserve"> My backg</w:t>
-                      </w:r>
-                      <w:r>
-                        <w:rPr>
-                          <w:rFonts w:ascii="Calibri" w:hAnsi="Calibri" w:cs="Calibri"/>
-                          <w:sz w:val="18"/>
-                          <w:szCs w:val="18"/>
-                          <w:lang w:val="en"/>
-                        </w:rPr>
-                        <w:t xml:space="preserve">round includes 2+ years </w:t>
-                      </w:r>
-                      <w:r>
-                        <w:rPr>
-                          <w:rFonts w:ascii="Calibri" w:hAnsi="Calibri" w:cs="Calibri"/>
-                          <w:sz w:val="18"/>
-                          <w:szCs w:val="18"/>
-                          <w:lang w:val="en"/>
-                        </w:rPr>
-                        <w:t>in software development with experience</w:t>
-                      </w:r>
-                      <w:r>
-                        <w:rPr>
-                          <w:rFonts w:ascii="Calibri" w:hAnsi="Calibri" w:cs="Calibri"/>
-                          <w:sz w:val="18"/>
-                          <w:szCs w:val="18"/>
-                          <w:lang w:val="en"/>
-                        </w:rPr>
-                        <w:t xml:space="preserve"> in: </w:t>
-                      </w:r>
-                      <w:r>
-                        <w:rPr>
-                          <w:rFonts w:ascii="Calibri" w:hAnsi="Calibri" w:cs="Calibri"/>
-                          <w:sz w:val="18"/>
-                          <w:szCs w:val="18"/>
-                          <w:lang w:val="en"/>
-                        </w:rPr>
-                        <w:t xml:space="preserve">ASP.NET MVC &amp; Core, Entity Framework, C#, jQuery, JavaScript, Bootstrap, SQL, T-SQL, MySQL, </w:t>
-                      </w:r>
-                      <w:r>
-                        <w:rPr>
-                          <w:rFonts w:ascii="Calibri" w:hAnsi="Calibri" w:cs="Calibri"/>
-                          <w:sz w:val="18"/>
-                          <w:szCs w:val="18"/>
-                          <w:lang w:val="en"/>
-                        </w:rPr>
-                        <w:t>PostgreSQL, Git</w:t>
-                      </w:r>
-                      <w:r>
-                        <w:rPr>
-                          <w:rFonts w:ascii="Calibri" w:hAnsi="Calibri" w:cs="Calibri"/>
-                          <w:sz w:val="18"/>
-                          <w:szCs w:val="18"/>
-                          <w:lang w:val="en"/>
-                        </w:rPr>
-                        <w:t xml:space="preserve">, Microsoft Azure </w:t>
-                      </w:r>
-                      <w:r>
-                        <w:rPr>
-                          <w:rFonts w:ascii="Calibri" w:hAnsi="Calibri" w:cs="Calibri"/>
-                          <w:sz w:val="18"/>
-                          <w:szCs w:val="18"/>
-                          <w:lang w:val="en"/>
-                        </w:rPr>
-                        <w:t>and among</w:t>
-                      </w:r>
-                      <w:r>
-                        <w:rPr>
-                          <w:rFonts w:ascii="Calibri" w:hAnsi="Calibri" w:cs="Calibri"/>
-                          <w:sz w:val="18"/>
-                          <w:szCs w:val="18"/>
-                          <w:lang w:val="en"/>
-                        </w:rPr>
-                        <w:t xml:space="preserve"> other developing tools.  For over 2 </w:t>
-                      </w:r>
-                      <w:r>
-                        <w:rPr>
-                          <w:rFonts w:ascii="Calibri" w:hAnsi="Calibri" w:cs="Calibri"/>
-                          <w:sz w:val="18"/>
-                          <w:szCs w:val="18"/>
-                          <w:lang w:val="en"/>
-                        </w:rPr>
-                        <w:t>years,</w:t>
-                      </w:r>
-                      <w:r>
-                        <w:rPr>
-                          <w:rFonts w:ascii="Calibri" w:hAnsi="Calibri" w:cs="Calibri"/>
-                          <w:sz w:val="18"/>
-                          <w:szCs w:val="18"/>
-                          <w:lang w:val="en"/>
-                        </w:rPr>
-                        <w:t xml:space="preserve"> I have been working as a freelance develope</w:t>
-                      </w:r>
-                      <w:r>
-                        <w:rPr>
-                          <w:rFonts w:ascii="Calibri" w:hAnsi="Calibri" w:cs="Calibri"/>
-                          <w:sz w:val="18"/>
-                          <w:szCs w:val="18"/>
-                          <w:lang w:val="en"/>
-                        </w:rPr>
-                        <w:t>r, developing websites for small</w:t>
-                      </w:r>
-                      <w:r>
-                        <w:rPr>
-                          <w:rFonts w:ascii="Calibri" w:hAnsi="Calibri" w:cs="Calibri"/>
-                          <w:sz w:val="18"/>
-                          <w:szCs w:val="18"/>
-                          <w:lang w:val="en"/>
-                        </w:rPr>
-                        <w:t xml:space="preserve"> </w:t>
-                      </w:r>
-                      <w:r>
-                        <w:rPr>
-                          <w:rFonts w:ascii="Calibri" w:hAnsi="Calibri" w:cs="Calibri"/>
-                          <w:sz w:val="18"/>
-                          <w:szCs w:val="18"/>
-                          <w:lang w:val="en"/>
-                        </w:rPr>
-                        <w:t xml:space="preserve">business. </w:t>
-                      </w:r>
-                      <w:r>
-                        <w:rPr>
-                          <w:rFonts w:ascii="Calibri" w:hAnsi="Calibri" w:cs="Calibri"/>
-                          <w:sz w:val="18"/>
-                          <w:szCs w:val="18"/>
-                          <w:lang w:val="en"/>
-                        </w:rPr>
-                        <w:t>Please check out my website and view my projects</w:t>
-                      </w:r>
-                      <w:r>
-                        <w:rPr>
-                          <w:rFonts w:ascii="Calibri" w:hAnsi="Calibri" w:cs="Calibri"/>
-                          <w:sz w:val="18"/>
-                          <w:szCs w:val="18"/>
-                          <w:lang w:val="en"/>
-                        </w:rPr>
-                        <w:t>.</w:t>
                       </w:r>
                     </w:p>
                   </w:txbxContent>
@@ -13404,94 +13794,7 @@
           </mc:Choice>
           <mc:Fallback>
             <w:pict>
-              <v:roundrect w14:anchorId="0E44EBD4" id="Rectangle à coins arrondis 769" o:spid="_x0000_s1026" style="position:absolute;margin-left:141.4pt;margin-top:536.45pt;width:46.4pt;height:6pt;z-index:251704320;visibility:visible;mso-wrap-style:square;mso-width-percent:0;mso-height-percent:0;mso-wrap-distance-left:9pt;mso-wrap-distance-top:0;mso-wrap-distance-right:9pt;mso-wrap-distance-bottom:0;mso-position-horizontal:absolute;mso-position-horizontal-relative:text;mso-position-vertical:absolute;mso-position-vertical-relative:text;mso-width-percent:0;mso-height-percent:0;mso-width-relative:margin;mso-height-relative:margin;v-text-anchor:middle" arcsize="10923f" o:gfxdata="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" fillcolor="#2d3e50" stroked="f" strokeweight="1pt">
-                <v:path arrowok="t"/>
-              </v:roundrect>
-            </w:pict>
-          </mc:Fallback>
-        </mc:AlternateContent>
-      </w:r>
-      <w:r>
-        <w:rPr>
-          <w:noProof/>
-          <w:lang w:val="en-US"/>
-        </w:rPr>
-        <mc:AlternateContent>
-          <mc:Choice Requires="wps">
-            <w:drawing>
-              <wp:anchor distT="0" distB="0" distL="114300" distR="114300" simplePos="0" relativeHeight="251701248" behindDoc="0" locked="0" layoutInCell="1" allowOverlap="1">
-                <wp:simplePos x="0" y="0"/>
-                <wp:positionH relativeFrom="column">
-                  <wp:posOffset>1805305</wp:posOffset>
-                </wp:positionH>
-                <wp:positionV relativeFrom="paragraph">
-                  <wp:posOffset>7508239</wp:posOffset>
-                </wp:positionV>
-                <wp:extent cx="579755" cy="85725"/>
-                <wp:effectExtent l="0" t="0" r="0" b="9525"/>
-                <wp:wrapNone/>
-                <wp:docPr id="766" name="Rectangle à coins arrondis 766"/>
-                <wp:cNvGraphicFramePr>
-                  <a:graphicFrameLocks xmlns:a="http://schemas.openxmlformats.org/drawingml/2006/main"/>
-                </wp:cNvGraphicFramePr>
-                <a:graphic xmlns:a="http://schemas.openxmlformats.org/drawingml/2006/main">
-                  <a:graphicData uri="http://schemas.microsoft.com/office/word/2010/wordprocessingShape">
-                    <wps:wsp>
-                      <wps:cNvSpPr>
-                        <a:spLocks/>
-                      </wps:cNvSpPr>
-                      <wps:spPr>
-                        <a:xfrm>
-                          <a:off x="0" y="0"/>
-                          <a:ext cx="579755" cy="85725"/>
-                        </a:xfrm>
-                        <a:prstGeom prst="roundRect">
-                          <a:avLst/>
-                        </a:prstGeom>
-                        <a:solidFill>
-                          <a:srgbClr val="2D3E50"/>
-                        </a:solidFill>
-                        <a:ln w="12700">
-                          <a:noFill/>
-                        </a:ln>
-                      </wps:spPr>
-                      <wps:style>
-                        <a:lnRef idx="2">
-                          <a:schemeClr val="accent1">
-                            <a:shade val="50000"/>
-                          </a:schemeClr>
-                        </a:lnRef>
-                        <a:fillRef idx="1">
-                          <a:schemeClr val="accent1"/>
-                        </a:fillRef>
-                        <a:effectRef idx="0">
-                          <a:schemeClr val="accent1"/>
-                        </a:effectRef>
-                        <a:fontRef idx="minor">
-                          <a:schemeClr val="lt1"/>
-                        </a:fontRef>
-                      </wps:style>
-                      <wps:bodyPr rot="0" spcFirstLastPara="0" vertOverflow="overflow" horzOverflow="overflow" vert="horz" wrap="square" lIns="91440" tIns="45720" rIns="91440" bIns="45720" numCol="1" spcCol="0" rtlCol="0" fromWordArt="0" anchor="ctr" anchorCtr="0" forceAA="0" compatLnSpc="1">
-                        <a:prstTxWarp prst="textNoShape">
-                          <a:avLst/>
-                        </a:prstTxWarp>
-                        <a:noAutofit/>
-                      </wps:bodyPr>
-                    </wps:wsp>
-                  </a:graphicData>
-                </a:graphic>
-                <wp14:sizeRelH relativeFrom="margin">
-                  <wp14:pctWidth>0</wp14:pctWidth>
-                </wp14:sizeRelH>
-                <wp14:sizeRelV relativeFrom="margin">
-                  <wp14:pctHeight>0</wp14:pctHeight>
-                </wp14:sizeRelV>
-              </wp:anchor>
-            </w:drawing>
-          </mc:Choice>
-          <mc:Fallback>
-            <w:pict>
-              <v:roundrect w14:anchorId="1446E6C8" id="Rectangle à coins arrondis 766" o:spid="_x0000_s1026" style="position:absolute;margin-left:142.15pt;margin-top:591.2pt;width:45.65pt;height:6.75pt;z-index:251701248;visibility:visible;mso-wrap-style:square;mso-width-percent:0;mso-height-percent:0;mso-wrap-distance-left:9pt;mso-wrap-distance-top:0;mso-wrap-distance-right:9pt;mso-wrap-distance-bottom:0;mso-position-horizontal:absolute;mso-position-horizontal-relative:text;mso-position-vertical:absolute;mso-position-vertical-relative:text;mso-width-percent:0;mso-height-percent:0;mso-width-relative:margin;mso-height-relative:margin;v-text-anchor:middle" arcsize="10923f" o:gfxdata="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" fillcolor="#2d3e50" stroked="f" strokeweight="1pt">
+              <v:roundrect w14:anchorId="176596F4" id="Rectangle à coins arrondis 769" o:spid="_x0000_s1026" style="position:absolute;margin-left:141.4pt;margin-top:536.45pt;width:46.4pt;height:6pt;z-index:251704320;visibility:visible;mso-wrap-style:square;mso-width-percent:0;mso-height-percent:0;mso-wrap-distance-left:9pt;mso-wrap-distance-top:0;mso-wrap-distance-right:9pt;mso-wrap-distance-bottom:0;mso-position-horizontal:absolute;mso-position-horizontal-relative:text;mso-position-vertical:absolute;mso-position-vertical-relative:text;mso-width-percent:0;mso-height-percent:0;mso-width-relative:margin;mso-height-relative:margin;v-text-anchor:middle" arcsize="10923f" o:gfxdata="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" fillcolor="#2d3e50" stroked="f" strokeweight="1pt">
                 <v:path arrowok="t"/>
               </v:roundrect>
             </w:pict>
@@ -13914,8 +14217,7 @@
           </mc:Choice>
           <mc:Fallback>
             <w:pict>
-              <v:shape id="_x0000_s1080" type="#_x0000_t202" style="position:absolute;left:0;text-align:left;margin-left:262.4pt;margin-top:409.5pt;width:278.25pt;height:41.2pt;z-index:251795456;visibility:visible;mso-wrap-style:square;mso-width-percent:0;mso-height-percent:0;mso-wrap-distance-left:9pt;mso-wrap-distance-top:0;mso-wrap-distance-right:9pt;mso-wrap-distance-bottom:0;mso-position-horizontal:absolute;mso-position-horizontal-relative:text;mso-position-vertical:absolute;mso-position-vertical-relative:text;mso-width-percent:0;mso-height-percent:0;mso-width-relative:margin;mso-height-relative:margin;v-text-anchor:top" o:gfxdata="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" filled="f" stroked="f" strokeweight=".5pt">
-                <v:path arrowok="t"/>
+              <v:shape id="_x0000_s1085" type="#_x0000_t202" style="position:absolute;left:0;text-align:left;margin-left:262.4pt;margin-top:409.5pt;width:278.25pt;height:41.2pt;z-index:251795456;visibility:visible;mso-wrap-style:square;mso-width-percent:0;mso-height-percent:0;mso-wrap-distance-left:9pt;mso-wrap-distance-top:0;mso-wrap-distance-right:9pt;mso-wrap-distance-bottom:0;mso-position-horizontal:absolute;mso-position-horizontal-relative:text;mso-position-vertical:absolute;mso-position-vertical-relative:text;mso-width-percent:0;mso-height-percent:0;mso-width-relative:margin;mso-height-relative:margin;v-text-anchor:top" o:gfxdata="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" filled="f" stroked="f" strokeweight=".5pt">
                 <v:textbox inset="0,0,0,0">
                   <w:txbxContent>
                     <w:p>
@@ -14110,8 +14412,7 @@
           </mc:Choice>
           <mc:Fallback>
             <w:pict>
-              <v:shape id="_x0000_s1081" type="#_x0000_t202" style="position:absolute;left:0;text-align:left;margin-left:403.75pt;margin-top:458pt;width:104.55pt;height:15.5pt;z-index:251800576;visibility:visible;mso-wrap-style:square;mso-width-percent:0;mso-height-percent:0;mso-wrap-distance-left:9pt;mso-wrap-distance-top:0;mso-wrap-distance-right:9pt;mso-wrap-distance-bottom:0;mso-position-horizontal:absolute;mso-position-horizontal-relative:text;mso-position-vertical:absolute;mso-position-vertical-relative:text;mso-width-percent:0;mso-height-percent:0;mso-width-relative:margin;mso-height-relative:margin;v-text-anchor:top" o:gfxdata="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" filled="f" stroked="f" strokeweight=".5pt">
-                <v:path arrowok="t"/>
+              <v:shape id="_x0000_s1086" type="#_x0000_t202" style="position:absolute;left:0;text-align:left;margin-left:403.75pt;margin-top:458pt;width:104.55pt;height:15.5pt;z-index:251800576;visibility:visible;mso-wrap-style:square;mso-width-percent:0;mso-height-percent:0;mso-wrap-distance-left:9pt;mso-wrap-distance-top:0;mso-wrap-distance-right:9pt;mso-wrap-distance-bottom:0;mso-position-horizontal:absolute;mso-position-horizontal-relative:text;mso-position-vertical:absolute;mso-position-vertical-relative:text;mso-width-percent:0;mso-height-percent:0;mso-width-relative:margin;mso-height-relative:margin;v-text-anchor:top" o:gfxdata="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" filled="f" stroked="f" strokeweight=".5pt">
                 <v:textbox inset="0,0,0,0">
                   <w:txbxContent>
                     <w:p>
@@ -14264,8 +14565,7 @@
           </mc:Choice>
           <mc:Fallback>
             <w:pict>
-              <v:shape id="_x0000_s1082" type="#_x0000_t202" style="position:absolute;left:0;text-align:left;margin-left:265.3pt;margin-top:460.05pt;width:152.75pt;height:15.5pt;z-index:251799552;visibility:visible;mso-wrap-style:square;mso-width-percent:0;mso-height-percent:0;mso-wrap-distance-left:9pt;mso-wrap-distance-top:0;mso-wrap-distance-right:9pt;mso-wrap-distance-bottom:0;mso-position-horizontal:absolute;mso-position-horizontal-relative:text;mso-position-vertical:absolute;mso-position-vertical-relative:text;mso-width-percent:0;mso-height-percent:0;mso-width-relative:margin;mso-height-relative:margin;v-text-anchor:top" o:gfxdata="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" filled="f" stroked="f" strokeweight=".5pt">
-                <v:path arrowok="t"/>
+              <v:shape id="_x0000_s1087" type="#_x0000_t202" style="position:absolute;left:0;text-align:left;margin-left:265.3pt;margin-top:460.05pt;width:152.75pt;height:15.5pt;z-index:251799552;visibility:visible;mso-wrap-style:square;mso-width-percent:0;mso-height-percent:0;mso-wrap-distance-left:9pt;mso-wrap-distance-top:0;mso-wrap-distance-right:9pt;mso-wrap-distance-bottom:0;mso-position-horizontal:absolute;mso-position-horizontal-relative:text;mso-position-vertical:absolute;mso-position-vertical-relative:text;mso-width-percent:0;mso-height-percent:0;mso-width-relative:margin;mso-height-relative:margin;v-text-anchor:top" o:gfxdata="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" filled="f" stroked="f" strokeweight=".5pt">
                 <v:textbox inset="0,0,0,0">
                   <w:txbxContent>
                     <w:p>
@@ -14407,8 +14707,7 @@
           </mc:Choice>
           <mc:Fallback>
             <w:pict>
-              <v:shape id="_x0000_s1083" type="#_x0000_t202" style="position:absolute;left:0;text-align:left;margin-left:422.8pt;margin-top:496.2pt;width:104.55pt;height:6.25pt;z-index:251797504;visibility:visible;mso-wrap-style:square;mso-width-percent:0;mso-height-percent:0;mso-wrap-distance-left:9pt;mso-wrap-distance-top:0;mso-wrap-distance-right:9pt;mso-wrap-distance-bottom:0;mso-position-horizontal:absolute;mso-position-horizontal-relative:text;mso-position-vertical:absolute;mso-position-vertical-relative:text;mso-width-percent:0;mso-height-percent:0;mso-width-relative:margin;mso-height-relative:margin;v-text-anchor:top" o:gfxdata="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" filled="f" stroked="f" strokeweight=".5pt">
-                <v:path arrowok="t"/>
+              <v:shape id="_x0000_s1088" type="#_x0000_t202" style="position:absolute;left:0;text-align:left;margin-left:422.8pt;margin-top:496.2pt;width:104.55pt;height:6.25pt;z-index:251797504;visibility:visible;mso-wrap-style:square;mso-width-percent:0;mso-height-percent:0;mso-wrap-distance-left:9pt;mso-wrap-distance-top:0;mso-wrap-distance-right:9pt;mso-wrap-distance-bottom:0;mso-position-horizontal:absolute;mso-position-horizontal-relative:text;mso-position-vertical:absolute;mso-position-vertical-relative:text;mso-width-percent:0;mso-height-percent:0;mso-width-relative:margin;mso-height-relative:margin;v-text-anchor:top" o:gfxdata="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" filled="f" stroked="f" strokeweight=".5pt">
                 <v:textbox inset="0,0,0,0">
                   <w:txbxContent>
                     <w:p>
@@ -14538,8 +14837,7 @@
           </mc:Choice>
           <mc:Fallback>
             <w:pict>
-              <v:shape id="_x0000_s1084" type="#_x0000_t202" style="position:absolute;left:0;text-align:left;margin-left:268.1pt;margin-top:495.3pt;width:152.75pt;height:3.55pt;z-index:251796480;visibility:visible;mso-wrap-style:square;mso-width-percent:0;mso-height-percent:0;mso-wrap-distance-left:9pt;mso-wrap-distance-top:0;mso-wrap-distance-right:9pt;mso-wrap-distance-bottom:0;mso-position-horizontal:absolute;mso-position-horizontal-relative:text;mso-position-vertical:absolute;mso-position-vertical-relative:text;mso-width-percent:0;mso-height-percent:0;mso-width-relative:margin;mso-height-relative:margin;v-text-anchor:top" o:gfxdata="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" filled="f" stroked="f" strokeweight=".5pt">
-                <v:path arrowok="t"/>
+              <v:shape id="_x0000_s1089" type="#_x0000_t202" style="position:absolute;left:0;text-align:left;margin-left:268.1pt;margin-top:495.3pt;width:152.75pt;height:3.55pt;z-index:251796480;visibility:visible;mso-wrap-style:square;mso-width-percent:0;mso-height-percent:0;mso-wrap-distance-left:9pt;mso-wrap-distance-top:0;mso-wrap-distance-right:9pt;mso-wrap-distance-bottom:0;mso-position-horizontal:absolute;mso-position-horizontal-relative:text;mso-position-vertical:absolute;mso-position-vertical-relative:text;mso-width-percent:0;mso-height-percent:0;mso-width-relative:margin;mso-height-relative:margin;v-text-anchor:top" o:gfxdata="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" filled="f" stroked="f" strokeweight=".5pt">
                 <v:textbox inset="0,0,0,0">
                   <w:txbxContent>
                     <w:p>
@@ -14713,8 +15011,7 @@
           </mc:Choice>
           <mc:Fallback>
             <w:pict>
-              <v:shape id="_x0000_s1085" type="#_x0000_t202" style="position:absolute;left:0;text-align:left;margin-left:392.7pt;margin-top:392.2pt;width:104.55pt;height:15.5pt;z-index:251794432;visibility:visible;mso-wrap-style:square;mso-width-percent:0;mso-height-percent:0;mso-wrap-distance-left:9pt;mso-wrap-distance-top:0;mso-wrap-distance-right:9pt;mso-wrap-distance-bottom:0;mso-position-horizontal:absolute;mso-position-horizontal-relative:text;mso-position-vertical:absolute;mso-position-vertical-relative:text;mso-width-percent:0;mso-height-percent:0;mso-width-relative:margin;mso-height-relative:margin;v-text-anchor:top" o:gfxdata="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" filled="f" stroked="f" strokeweight=".5pt">
-                <v:path arrowok="t"/>
+              <v:shape id="_x0000_s1090" type="#_x0000_t202" style="position:absolute;left:0;text-align:left;margin-left:392.7pt;margin-top:392.2pt;width:104.55pt;height:15.5pt;z-index:251794432;visibility:visible;mso-wrap-style:square;mso-width-percent:0;mso-height-percent:0;mso-wrap-distance-left:9pt;mso-wrap-distance-top:0;mso-wrap-distance-right:9pt;mso-wrap-distance-bottom:0;mso-position-horizontal:absolute;mso-position-horizontal-relative:text;mso-position-vertical:absolute;mso-position-vertical-relative:text;mso-width-percent:0;mso-height-percent:0;mso-width-relative:margin;mso-height-relative:margin;v-text-anchor:top" o:gfxdata="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" filled="f" stroked="f" strokeweight=".5pt">
                 <v:textbox inset="0,0,0,0">
                   <w:txbxContent>
                     <w:p>
@@ -14900,8 +15197,7 @@
           </mc:Choice>
           <mc:Fallback>
             <w:pict>
-              <v:shape id="_x0000_s1086" type="#_x0000_t202" style="position:absolute;left:0;text-align:left;margin-left:263.95pt;margin-top:390.9pt;width:123.95pt;height:15.5pt;z-index:251793408;visibility:visible;mso-wrap-style:square;mso-width-percent:0;mso-height-percent:0;mso-wrap-distance-left:9pt;mso-wrap-distance-top:0;mso-wrap-distance-right:9pt;mso-wrap-distance-bottom:0;mso-position-horizontal:absolute;mso-position-horizontal-relative:text;mso-position-vertical:absolute;mso-position-vertical-relative:text;mso-width-percent:0;mso-height-percent:0;mso-width-relative:margin;mso-height-relative:margin;v-text-anchor:top" o:gfxdata="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" filled="f" stroked="f" strokeweight=".5pt">
-                <v:path arrowok="t"/>
+              <v:shape id="_x0000_s1091" type="#_x0000_t202" style="position:absolute;left:0;text-align:left;margin-left:263.95pt;margin-top:390.9pt;width:123.95pt;height:15.5pt;z-index:251793408;visibility:visible;mso-wrap-style:square;mso-width-percent:0;mso-height-percent:0;mso-wrap-distance-left:9pt;mso-wrap-distance-top:0;mso-wrap-distance-right:9pt;mso-wrap-distance-bottom:0;mso-position-horizontal:absolute;mso-position-horizontal-relative:text;mso-position-vertical:absolute;mso-position-vertical-relative:text;mso-width-percent:0;mso-height-percent:0;mso-width-relative:margin;mso-height-relative:margin;v-text-anchor:top" o:gfxdata="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" filled="f" stroked="f" strokeweight=".5pt">
                 <v:textbox inset="0,0,0,0">
                   <w:txbxContent>
                     <w:p>
@@ -15041,8 +15337,7 @@
           </mc:Choice>
           <mc:Fallback>
             <w:pict>
-              <v:shape id="_x0000_s1087" type="#_x0000_t202" style="position:absolute;left:0;text-align:left;margin-left:268.2pt;margin-top:368.65pt;width:277.75pt;height:25pt;z-index:251792384;visibility:visible;mso-wrap-style:square;mso-width-percent:0;mso-height-percent:0;mso-wrap-distance-left:9pt;mso-wrap-distance-top:0;mso-wrap-distance-right:9pt;mso-wrap-distance-bottom:0;mso-position-horizontal:absolute;mso-position-horizontal-relative:text;mso-position-vertical:absolute;mso-position-vertical-relative:text;mso-width-percent:0;mso-height-percent:0;mso-width-relative:margin;mso-height-relative:margin;v-text-anchor:top" o:gfxdata="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" filled="f" stroked="f" strokeweight=".5pt">
-                <v:path arrowok="t"/>
+              <v:shape id="_x0000_s1092" type="#_x0000_t202" style="position:absolute;left:0;text-align:left;margin-left:268.2pt;margin-top:368.65pt;width:277.75pt;height:25pt;z-index:251792384;visibility:visible;mso-wrap-style:square;mso-width-percent:0;mso-height-percent:0;mso-wrap-distance-left:9pt;mso-wrap-distance-top:0;mso-wrap-distance-right:9pt;mso-wrap-distance-bottom:0;mso-position-horizontal:absolute;mso-position-horizontal-relative:text;mso-position-vertical:absolute;mso-position-vertical-relative:text;mso-width-percent:0;mso-height-percent:0;mso-width-relative:margin;mso-height-relative:margin;v-text-anchor:top" o:gfxdata="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" filled="f" stroked="f" strokeweight=".5pt">
                 <v:textbox inset="0,0,0,0">
                   <w:txbxContent>
                     <w:p>
@@ -15237,8 +15532,7 @@
           </mc:Choice>
           <mc:Fallback>
             <w:pict>
-              <v:shape id="_x0000_s1093" type="#_x0000_t202" style="position:absolute;left:0;text-align:left;margin-left:268.7pt;margin-top:172.9pt;width:279.95pt;height:32.5pt;z-index:251748352;visibility:visible;mso-wrap-style:square;mso-width-percent:0;mso-height-percent:0;mso-wrap-distance-left:9pt;mso-wrap-distance-top:0;mso-wrap-distance-right:9pt;mso-wrap-distance-bottom:0;mso-position-horizontal:absolute;mso-position-horizontal-relative:text;mso-position-vertical:absolute;mso-position-vertical-relative:text;mso-width-percent:0;mso-height-percent:0;mso-width-relative:margin;mso-height-relative:margin;v-text-anchor:top" o:gfxdata="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" filled="f" stroked="f" strokeweight=".5pt">
-                <v:path arrowok="t"/>
+              <v:shape id="_x0000_s1093" type="#_x0000_t202" style="position:absolute;left:0;text-align:left;margin-left:268.7pt;margin-top:172.9pt;width:279.95pt;height:32.5pt;z-index:251748352;visibility:visible;mso-wrap-style:square;mso-width-percent:0;mso-height-percent:0;mso-wrap-distance-left:9pt;mso-wrap-distance-top:0;mso-wrap-distance-right:9pt;mso-wrap-distance-bottom:0;mso-position-horizontal:absolute;mso-position-horizontal-relative:text;mso-position-vertical:absolute;mso-position-vertical-relative:text;mso-width-percent:0;mso-height-percent:0;mso-width-relative:margin;mso-height-relative:margin;v-text-anchor:top" o:gfxdata="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" filled="f" stroked="f" strokeweight=".5pt">
                 <v:textbox inset="0,0,0,0">
                   <w:txbxContent>
                     <w:p>
@@ -15427,8 +15721,7 @@
           </mc:Choice>
           <mc:Fallback>
             <w:pict>
-              <v:oval id="Ellipse 386" o:spid="_x0000_s1094" style="position:absolute;left:0;text-align:left;margin-left:252.75pt;margin-top:107.15pt;width:6.25pt;height:6.25pt;z-index:251758592;visibility:visible;mso-wrap-style:square;mso-width-percent:0;mso-height-percent:0;mso-wrap-distance-left:9pt;mso-wrap-distance-top:0;mso-wrap-distance-right:9pt;mso-wrap-distance-bottom:0;mso-position-horizontal:absolute;mso-position-horizontal-relative:text;mso-position-vertical:absolute;mso-position-vertical-relative:text;mso-width-percent:0;mso-height-percent:0;mso-width-relative:page;mso-height-relative:page;v-text-anchor:middle" o:gfxdata="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" fillcolor="white [3212]" stroked="f" strokeweight="2pt">
-                <v:path arrowok="t"/>
+              <v:oval id="Ellipse 386" o:spid="_x0000_s1094" style="position:absolute;left:0;text-align:left;margin-left:252.75pt;margin-top:107.15pt;width:6.25pt;height:6.25pt;z-index:251758592;visibility:visible;mso-wrap-style:square;mso-width-percent:0;mso-height-percent:0;mso-wrap-distance-left:9pt;mso-wrap-distance-top:0;mso-wrap-distance-right:9pt;mso-wrap-distance-bottom:0;mso-position-horizontal:absolute;mso-position-horizontal-relative:text;mso-position-vertical:absolute;mso-position-vertical-relative:text;mso-width-percent:0;mso-height-percent:0;mso-width-relative:page;mso-height-relative:page;v-text-anchor:middle" o:gfxdata="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" fillcolor="white [3212]" stroked="f" strokeweight="2pt">
                 <v:textbox>
                   <w:txbxContent>
                     <w:p>
@@ -15614,8 +15907,7 @@
           </mc:Choice>
           <mc:Fallback>
             <w:pict>
-              <v:shape id="_x0000_s1094" type="#_x0000_t202" style="position:absolute;left:0;text-align:left;margin-left:267.45pt;margin-top:123.45pt;width:280.45pt;height:25pt;z-index:251745280;visibility:visible;mso-wrap-style:square;mso-width-percent:0;mso-height-percent:0;mso-wrap-distance-left:9pt;mso-wrap-distance-top:0;mso-wrap-distance-right:9pt;mso-wrap-distance-bottom:0;mso-position-horizontal:absolute;mso-position-horizontal-relative:text;mso-position-vertical:absolute;mso-position-vertical-relative:text;mso-width-percent:0;mso-height-percent:0;mso-width-relative:margin;mso-height-relative:margin;v-text-anchor:top" o:gfxdata="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" filled="f" stroked="f" strokeweight=".5pt">
-                <v:path arrowok="t"/>
+              <v:shape id="_x0000_s1095" type="#_x0000_t202" style="position:absolute;left:0;text-align:left;margin-left:267.45pt;margin-top:123.45pt;width:280.45pt;height:25pt;z-index:251745280;visibility:visible;mso-wrap-style:square;mso-width-percent:0;mso-height-percent:0;mso-wrap-distance-left:9pt;mso-wrap-distance-top:0;mso-wrap-distance-right:9pt;mso-wrap-distance-bottom:0;mso-position-horizontal:absolute;mso-position-horizontal-relative:text;mso-position-vertical:absolute;mso-position-vertical-relative:text;mso-width-percent:0;mso-height-percent:0;mso-width-relative:margin;mso-height-relative:margin;v-text-anchor:top" o:gfxdata="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" filled="f" stroked="f" strokeweight=".5pt">
                 <v:textbox inset="0,0,0,0">
                   <w:txbxContent>
                     <w:p>
@@ -15804,8 +16096,7 @@
           </mc:Choice>
           <mc:Fallback>
             <w:pict>
-              <v:oval id="Ellipse 390" o:spid="_x0000_s1096" style="position:absolute;left:0;text-align:left;margin-left:252.1pt;margin-top:156.75pt;width:6.25pt;height:6.25pt;z-index:251760640;visibility:visible;mso-wrap-style:square;mso-width-percent:0;mso-height-percent:0;mso-wrap-distance-left:9pt;mso-wrap-distance-top:0;mso-wrap-distance-right:9pt;mso-wrap-distance-bottom:0;mso-position-horizontal:absolute;mso-position-horizontal-relative:text;mso-position-vertical:absolute;mso-position-vertical-relative:text;mso-width-percent:0;mso-height-percent:0;mso-width-relative:page;mso-height-relative:page;v-text-anchor:middle" o:gfxdata="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" fillcolor="white [3212]" stroked="f" strokeweight="2pt">
-                <v:path arrowok="t"/>
+              <v:oval id="Ellipse 390" o:spid="_x0000_s1096" style="position:absolute;left:0;text-align:left;margin-left:252.1pt;margin-top:156.75pt;width:6.25pt;height:6.25pt;z-index:251760640;visibility:visible;mso-wrap-style:square;mso-width-percent:0;mso-height-percent:0;mso-wrap-distance-left:9pt;mso-wrap-distance-top:0;mso-wrap-distance-right:9pt;mso-wrap-distance-bottom:0;mso-position-horizontal:absolute;mso-position-horizontal-relative:text;mso-position-vertical:absolute;mso-position-vertical-relative:text;mso-width-percent:0;mso-height-percent:0;mso-width-relative:page;mso-height-relative:page;v-text-anchor:middle" o:gfxdata="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" fillcolor="white [3212]" stroked="f" strokeweight="2pt">
                 <v:textbox>
                   <w:txbxContent>
                     <w:p>
@@ -16051,8 +16342,7 @@
           </mc:Choice>
           <mc:Fallback>
             <w:pict>
-              <v:shape id="_x0000_s1097" type="#_x0000_t202" style="position:absolute;left:0;text-align:left;margin-left:268pt;margin-top:68.45pt;width:279.85pt;height:30.4pt;z-index:251742208;visibility:visible;mso-wrap-style:square;mso-width-percent:0;mso-height-percent:0;mso-wrap-distance-left:9pt;mso-wrap-distance-top:0;mso-wrap-distance-right:9pt;mso-wrap-distance-bottom:0;mso-position-horizontal:absolute;mso-position-horizontal-relative:text;mso-position-vertical:absolute;mso-position-vertical-relative:text;mso-width-percent:0;mso-height-percent:0;mso-width-relative:margin;mso-height-relative:margin;v-text-anchor:top" o:gfxdata="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" filled="f" stroked="f" strokeweight=".5pt">
-                <v:path arrowok="t"/>
+              <v:shape id="_x0000_s1097" type="#_x0000_t202" style="position:absolute;left:0;text-align:left;margin-left:268pt;margin-top:68.45pt;width:279.85pt;height:30.4pt;z-index:251742208;visibility:visible;mso-wrap-style:square;mso-width-percent:0;mso-height-percent:0;mso-wrap-distance-left:9pt;mso-wrap-distance-top:0;mso-wrap-distance-right:9pt;mso-wrap-distance-bottom:0;mso-position-horizontal:absolute;mso-position-horizontal-relative:text;mso-position-vertical:absolute;mso-position-vertical-relative:text;mso-width-percent:0;mso-height-percent:0;mso-width-relative:margin;mso-height-relative:margin;v-text-anchor:top" o:gfxdata="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" filled="f" stroked="f" strokeweight=".5pt">
                 <v:textbox inset="0,0,0,0">
                   <w:txbxContent>
                     <w:p>
@@ -16224,7 +16514,7 @@
 </file>
 
 <file path=word/styles.xml><?xml version="1.0" encoding="utf-8"?>
-<w:styles xmlns:mc="http://schemas.openxmlformats.org/markup-compatibility/2006" xmlns:r="http://schemas.openxmlformats.org/officeDocument/2006/relationships" xmlns:w="http://schemas.openxmlformats.org/wordprocessingml/2006/main" xmlns:w14="http://schemas.microsoft.com/office/word/2010/wordml" xmlns:w15="http://schemas.microsoft.com/office/word/2012/wordml" xmlns:w16se="http://schemas.microsoft.com/office/word/2015/wordml/symex" mc:Ignorable="w14 w15 w16se">
+<w:styles xmlns:mc="http://schemas.openxmlformats.org/markup-compatibility/2006" xmlns:r="http://schemas.openxmlformats.org/officeDocument/2006/relationships" xmlns:w="http://schemas.openxmlformats.org/wordprocessingml/2006/main" xmlns:w14="http://schemas.microsoft.com/office/word/2010/wordml" xmlns:w15="http://schemas.microsoft.com/office/word/2012/wordml" xmlns:w16cid="http://schemas.microsoft.com/office/word/2016/wordml/cid" xmlns:w16se="http://schemas.microsoft.com/office/word/2015/wordml/symex" mc:Ignorable="w14 w15 w16se w16cid">
   <w:docDefaults>
     <w:rPrDefault>
       <w:rPr>
@@ -16240,7 +16530,7 @@
       </w:pPr>
     </w:pPrDefault>
   </w:docDefaults>
-  <w:latentStyles w:defLockedState="0" w:defUIPriority="99" w:defSemiHidden="0" w:defUnhideWhenUsed="0" w:defQFormat="0" w:count="374">
+  <w:latentStyles w:defLockedState="0" w:defUIPriority="99" w:defSemiHidden="0" w:defUnhideWhenUsed="0" w:defQFormat="0" w:count="375">
     <w:lsdException w:name="Normal" w:uiPriority="0" w:qFormat="1"/>
     <w:lsdException w:name="heading 1" w:uiPriority="9" w:qFormat="1"/>
     <w:lsdException w:name="heading 2" w:semiHidden="1" w:uiPriority="9" w:unhideWhenUsed="1" w:qFormat="1"/>
@@ -16346,7 +16636,6 @@
     <w:lsdException w:name="HTML Sample" w:semiHidden="1" w:unhideWhenUsed="1"/>
     <w:lsdException w:name="HTML Typewriter" w:semiHidden="1" w:unhideWhenUsed="1"/>
     <w:lsdException w:name="HTML Variable" w:semiHidden="1" w:unhideWhenUsed="1"/>
-    <w:lsdException w:name="Normal Table" w:semiHidden="1" w:unhideWhenUsed="1"/>
     <w:lsdException w:name="annotation subject" w:semiHidden="1" w:unhideWhenUsed="1"/>
     <w:lsdException w:name="No List" w:semiHidden="1" w:unhideWhenUsed="1"/>
     <w:lsdException w:name="Outline List 1" w:semiHidden="1" w:unhideWhenUsed="1"/>
@@ -16393,10 +16682,8 @@
     <w:lsdException w:name="Table Subtle 2" w:semiHidden="1" w:unhideWhenUsed="1"/>
     <w:lsdException w:name="Table Web 1" w:semiHidden="1" w:unhideWhenUsed="1"/>
     <w:lsdException w:name="Table Web 2" w:semiHidden="1" w:unhideWhenUsed="1"/>
-    <w:lsdException w:name="Table Web 3" w:semiHidden="1" w:unhideWhenUsed="1"/>
     <w:lsdException w:name="Balloon Text" w:semiHidden="1" w:unhideWhenUsed="1"/>
     <w:lsdException w:name="Table Grid" w:uiPriority="59"/>
-    <w:lsdException w:name="Table Theme" w:semiHidden="1" w:unhideWhenUsed="1"/>
     <w:lsdException w:name="Placeholder Text" w:semiHidden="1"/>
     <w:lsdException w:name="No Spacing" w:uiPriority="1" w:qFormat="1"/>
     <w:lsdException w:name="Light Shading" w:uiPriority="60"/>
@@ -16615,6 +16902,7 @@
     <w:lsdException w:name="Mention" w:semiHidden="1" w:unhideWhenUsed="1"/>
     <w:lsdException w:name="Smart Hyperlink" w:semiHidden="1" w:unhideWhenUsed="1"/>
     <w:lsdException w:name="Hashtag" w:semiHidden="1" w:unhideWhenUsed="1"/>
+    <w:lsdException w:name="Unresolved Mention" w:semiHidden="1" w:unhideWhenUsed="1"/>
   </w:latentStyles>
   <w:style w:type="paragraph" w:default="1" w:styleId="Normal">
     <w:name w:val="Normal"/>
@@ -16739,7 +17027,6 @@
     <w:name w:val="Hyperlink"/>
     <w:basedOn w:val="DefaultParagraphFont"/>
     <w:uiPriority w:val="99"/>
-    <w:semiHidden/>
     <w:unhideWhenUsed/>
     <w:rsid w:val="00E14504"/>
     <w:rPr>
@@ -16762,6 +17049,18 @@
       <w:sz w:val="24"/>
       <w:szCs w:val="24"/>
       <w:lang w:val="en-US"/>
+    </w:rPr>
+  </w:style>
+  <w:style w:type="character" w:styleId="Mention">
+    <w:name w:val="Mention"/>
+    <w:basedOn w:val="DefaultParagraphFont"/>
+    <w:uiPriority w:val="99"/>
+    <w:semiHidden/>
+    <w:unhideWhenUsed/>
+    <w:rsid w:val="00013B79"/>
+    <w:rPr>
+      <w:color w:val="2B579A"/>
+      <w:shd w:val="clear" w:color="auto" w:fill="E6E6E6"/>
     </w:rPr>
   </w:style>
 </w:styles>
@@ -17118,7 +17417,7 @@
 </file>
 
 <file path=customXml/itemProps1.xml><?xml version="1.0" encoding="utf-8"?>
-<ds:datastoreItem xmlns:ds="http://schemas.openxmlformats.org/officeDocument/2006/customXml" ds:itemID="{53EC3874-632E-4B95-BA89-2761429DE51D}">
+<ds:datastoreItem xmlns:ds="http://schemas.openxmlformats.org/officeDocument/2006/customXml" ds:itemID="{4B7BD40E-554A-4AEF-AE10-11E06C277BE5}">
   <ds:schemaRefs>
     <ds:schemaRef ds:uri="http://schemas.openxmlformats.org/officeDocument/2006/bibliography"/>
   </ds:schemaRefs>

--- a/resume/Marcus Resume.docx
+++ b/resume/Marcus Resume.docx
@@ -147,61 +147,6 @@
           <w:noProof/>
           <w:lang w:val="en-US"/>
         </w:rPr>
-        <w:drawing>
-          <wp:anchor distT="0" distB="0" distL="114300" distR="114300" simplePos="0" relativeHeight="251656704" behindDoc="0" locked="0" layoutInCell="1" allowOverlap="1">
-            <wp:simplePos x="0" y="0"/>
-            <wp:positionH relativeFrom="column">
-              <wp:posOffset>3074670</wp:posOffset>
-            </wp:positionH>
-            <wp:positionV relativeFrom="paragraph">
-              <wp:posOffset>549275</wp:posOffset>
-            </wp:positionV>
-            <wp:extent cx="316865" cy="316865"/>
-            <wp:effectExtent l="0" t="0" r="6985" b="6985"/>
-            <wp:wrapNone/>
-            <wp:docPr id="3" name="Image 3"/>
-            <wp:cNvGraphicFramePr>
-              <a:graphicFrameLocks xmlns:a="http://schemas.openxmlformats.org/drawingml/2006/main" noChangeAspect="1"/>
-            </wp:cNvGraphicFramePr>
-            <a:graphic xmlns:a="http://schemas.openxmlformats.org/drawingml/2006/main">
-              <a:graphicData uri="http://schemas.openxmlformats.org/drawingml/2006/picture">
-                <pic:pic xmlns:pic="http://schemas.openxmlformats.org/drawingml/2006/picture">
-                  <pic:nvPicPr>
-                    <pic:cNvPr id="0" name="w-work-icon.png"/>
-                    <pic:cNvPicPr/>
-                  </pic:nvPicPr>
-                  <pic:blipFill>
-                    <a:blip r:embed="rId7" cstate="print">
-                      <a:extLst>
-                        <a:ext uri="{28A0092B-C50C-407E-A947-70E740481C1C}">
-                          <a14:useLocalDpi xmlns:a14="http://schemas.microsoft.com/office/drawing/2010/main" val="0"/>
-                        </a:ext>
-                      </a:extLst>
-                    </a:blip>
-                    <a:stretch>
-                      <a:fillRect/>
-                    </a:stretch>
-                  </pic:blipFill>
-                  <pic:spPr>
-                    <a:xfrm>
-                      <a:off x="0" y="0"/>
-                      <a:ext cx="316865" cy="316865"/>
-                    </a:xfrm>
-                    <a:prstGeom prst="rect">
-                      <a:avLst/>
-                    </a:prstGeom>
-                  </pic:spPr>
-                </pic:pic>
-              </a:graphicData>
-            </a:graphic>
-          </wp:anchor>
-        </w:drawing>
-      </w:r>
-      <w:r>
-        <w:rPr>
-          <w:noProof/>
-          <w:lang w:val="en-US"/>
-        </w:rPr>
         <mc:AlternateContent>
           <mc:Choice Requires="wps">
             <w:drawing>
@@ -277,7 +222,7 @@
           </mc:Choice>
           <mc:Fallback>
             <w:pict>
-              <v:roundrect w14:anchorId="19DD34F6" id="Rectangle à coins arrondis 444" o:spid="_x0000_s1026" style="position:absolute;margin-left:335.25pt;margin-top:751.5pt;width:54.75pt;height:7.5pt;z-index:251819008;visibility:visible;mso-wrap-style:square;mso-width-percent:0;mso-height-percent:0;mso-wrap-distance-left:9pt;mso-wrap-distance-top:0;mso-wrap-distance-right:9pt;mso-wrap-distance-bottom:0;mso-position-horizontal:absolute;mso-position-horizontal-relative:text;mso-position-vertical:absolute;mso-position-vertical-relative:text;mso-width-percent:0;mso-height-percent:0;mso-width-relative:margin;mso-height-relative:margin;v-text-anchor:middle" arcsize="10923f" o:gfxdata="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" fillcolor="white [3212]" stroked="f" strokeweight="1pt"/>
+              <v:roundrect w14:anchorId="62F0BACE" id="Rectangle à coins arrondis 444" o:spid="_x0000_s1026" style="position:absolute;margin-left:335.25pt;margin-top:751.5pt;width:54.75pt;height:7.5pt;z-index:251819008;visibility:visible;mso-wrap-style:square;mso-width-percent:0;mso-height-percent:0;mso-wrap-distance-left:9pt;mso-wrap-distance-top:0;mso-wrap-distance-right:9pt;mso-wrap-distance-bottom:0;mso-position-horizontal:absolute;mso-position-horizontal-relative:text;mso-position-vertical:absolute;mso-position-vertical-relative:text;mso-width-percent:0;mso-height-percent:0;mso-width-relative:margin;mso-height-relative:margin;v-text-anchor:middle" arcsize="10923f" o:gfxdata="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" fillcolor="white [3212]" stroked="f" strokeweight="1pt"/>
             </w:pict>
           </mc:Fallback>
         </mc:AlternateContent>
@@ -505,7 +450,7 @@
                     <pic:cNvPicPr/>
                   </pic:nvPicPr>
                   <pic:blipFill>
-                    <a:blip r:embed="rId8" cstate="print">
+                    <a:blip r:embed="rId7" cstate="print">
                       <a:extLst>
                         <a:ext uri="{28A0092B-C50C-407E-A947-70E740481C1C}">
                           <a14:useLocalDpi xmlns:a14="http://schemas.microsoft.com/office/drawing/2010/main" val="0"/>
@@ -520,116 +465,6 @@
                     <a:xfrm>
                       <a:off x="0" y="0"/>
                       <a:ext cx="316993" cy="316993"/>
-                    </a:xfrm>
-                    <a:prstGeom prst="rect">
-                      <a:avLst/>
-                    </a:prstGeom>
-                  </pic:spPr>
-                </pic:pic>
-              </a:graphicData>
-            </a:graphic>
-          </wp:anchor>
-        </w:drawing>
-      </w:r>
-      <w:r>
-        <w:rPr>
-          <w:noProof/>
-          <w:lang w:val="en-US"/>
-        </w:rPr>
-        <w:drawing>
-          <wp:anchor distT="0" distB="0" distL="114300" distR="114300" simplePos="0" relativeHeight="251735040" behindDoc="0" locked="0" layoutInCell="1" allowOverlap="1">
-            <wp:simplePos x="0" y="0"/>
-            <wp:positionH relativeFrom="column">
-              <wp:posOffset>309880</wp:posOffset>
-            </wp:positionH>
-            <wp:positionV relativeFrom="paragraph">
-              <wp:posOffset>7051514</wp:posOffset>
-            </wp:positionV>
-            <wp:extent cx="316865" cy="316865"/>
-            <wp:effectExtent l="0" t="0" r="6985" b="6985"/>
-            <wp:wrapNone/>
-            <wp:docPr id="10" name="Image 10"/>
-            <wp:cNvGraphicFramePr>
-              <a:graphicFrameLocks xmlns:a="http://schemas.openxmlformats.org/drawingml/2006/main" noChangeAspect="1"/>
-            </wp:cNvGraphicFramePr>
-            <a:graphic xmlns:a="http://schemas.openxmlformats.org/drawingml/2006/main">
-              <a:graphicData uri="http://schemas.openxmlformats.org/drawingml/2006/picture">
-                <pic:pic xmlns:pic="http://schemas.openxmlformats.org/drawingml/2006/picture">
-                  <pic:nvPicPr>
-                    <pic:cNvPr id="0" name="per-skills-icon.png"/>
-                    <pic:cNvPicPr/>
-                  </pic:nvPicPr>
-                  <pic:blipFill>
-                    <a:blip r:embed="rId9" cstate="print">
-                      <a:extLst>
-                        <a:ext uri="{28A0092B-C50C-407E-A947-70E740481C1C}">
-                          <a14:useLocalDpi xmlns:a14="http://schemas.microsoft.com/office/drawing/2010/main" val="0"/>
-                        </a:ext>
-                      </a:extLst>
-                    </a:blip>
-                    <a:stretch>
-                      <a:fillRect/>
-                    </a:stretch>
-                  </pic:blipFill>
-                  <pic:spPr>
-                    <a:xfrm>
-                      <a:off x="0" y="0"/>
-                      <a:ext cx="316865" cy="316865"/>
-                    </a:xfrm>
-                    <a:prstGeom prst="rect">
-                      <a:avLst/>
-                    </a:prstGeom>
-                  </pic:spPr>
-                </pic:pic>
-              </a:graphicData>
-            </a:graphic>
-          </wp:anchor>
-        </w:drawing>
-      </w:r>
-      <w:r>
-        <w:rPr>
-          <w:noProof/>
-          <w:lang w:val="en-US"/>
-        </w:rPr>
-        <w:drawing>
-          <wp:anchor distT="0" distB="0" distL="114300" distR="114300" simplePos="0" relativeHeight="251849728" behindDoc="1" locked="0" layoutInCell="1" allowOverlap="1">
-            <wp:simplePos x="0" y="0"/>
-            <wp:positionH relativeFrom="column">
-              <wp:posOffset>155490</wp:posOffset>
-            </wp:positionH>
-            <wp:positionV relativeFrom="paragraph">
-              <wp:posOffset>6868729</wp:posOffset>
-            </wp:positionV>
-            <wp:extent cx="624840" cy="685800"/>
-            <wp:effectExtent l="0" t="0" r="3810" b="0"/>
-            <wp:wrapNone/>
-            <wp:docPr id="20" name="Image 20"/>
-            <wp:cNvGraphicFramePr>
-              <a:graphicFrameLocks xmlns:a="http://schemas.openxmlformats.org/drawingml/2006/main" noChangeAspect="1"/>
-            </wp:cNvGraphicFramePr>
-            <a:graphic xmlns:a="http://schemas.openxmlformats.org/drawingml/2006/main">
-              <a:graphicData uri="http://schemas.openxmlformats.org/drawingml/2006/picture">
-                <pic:pic xmlns:pic="http://schemas.openxmlformats.org/drawingml/2006/picture">
-                  <pic:nvPicPr>
-                    <pic:cNvPr id="0" name="b-border.png"/>
-                    <pic:cNvPicPr/>
-                  </pic:nvPicPr>
-                  <pic:blipFill>
-                    <a:blip r:embed="rId10" cstate="print">
-                      <a:extLst>
-                        <a:ext uri="{28A0092B-C50C-407E-A947-70E740481C1C}">
-                          <a14:useLocalDpi xmlns:a14="http://schemas.microsoft.com/office/drawing/2010/main" val="0"/>
-                        </a:ext>
-                      </a:extLst>
-                    </a:blip>
-                    <a:stretch>
-                      <a:fillRect/>
-                    </a:stretch>
-                  </pic:blipFill>
-                  <pic:spPr>
-                    <a:xfrm>
-                      <a:off x="0" y="0"/>
-                      <a:ext cx="624840" cy="685800"/>
                     </a:xfrm>
                     <a:prstGeom prst="rect">
                       <a:avLst/>
@@ -672,64 +507,7 @@
                     </pic:cNvPicPr>
                   </pic:nvPicPr>
                   <pic:blipFill>
-                    <a:blip r:embed="rId11" cstate="print">
-                      <a:extLst>
-                        <a:ext uri="{28A0092B-C50C-407E-A947-70E740481C1C}">
-                          <a14:useLocalDpi xmlns:a14="http://schemas.microsoft.com/office/drawing/2010/main" val="0"/>
-                        </a:ext>
-                      </a:extLst>
-                    </a:blip>
-                    <a:stretch>
-                      <a:fillRect/>
-                    </a:stretch>
-                  </pic:blipFill>
-                  <pic:spPr>
-                    <a:xfrm>
-                      <a:off x="0" y="0"/>
-                      <a:ext cx="620395" cy="688975"/>
-                    </a:xfrm>
-                    <a:prstGeom prst="rect">
-                      <a:avLst/>
-                    </a:prstGeom>
-                  </pic:spPr>
-                </pic:pic>
-              </a:graphicData>
-            </a:graphic>
-          </wp:anchor>
-        </w:drawing>
-      </w:r>
-      <w:r>
-        <w:rPr>
-          <w:noProof/>
-          <w:lang w:val="en-US"/>
-        </w:rPr>
-        <w:drawing>
-          <wp:anchor distT="0" distB="0" distL="114300" distR="114300" simplePos="0" relativeHeight="251652608" behindDoc="0" locked="0" layoutInCell="1" allowOverlap="1">
-            <wp:simplePos x="0" y="0"/>
-            <wp:positionH relativeFrom="column">
-              <wp:posOffset>2925445</wp:posOffset>
-            </wp:positionH>
-            <wp:positionV relativeFrom="paragraph">
-              <wp:posOffset>363694</wp:posOffset>
-            </wp:positionV>
-            <wp:extent cx="620395" cy="688975"/>
-            <wp:effectExtent l="0" t="0" r="8255" b="0"/>
-            <wp:wrapNone/>
-            <wp:docPr id="17" name="Image 17"/>
-            <wp:cNvGraphicFramePr>
-              <a:graphicFrameLocks xmlns:a="http://schemas.openxmlformats.org/drawingml/2006/main" noChangeAspect="1"/>
-            </wp:cNvGraphicFramePr>
-            <a:graphic xmlns:a="http://schemas.openxmlformats.org/drawingml/2006/main">
-              <a:graphicData uri="http://schemas.openxmlformats.org/drawingml/2006/picture">
-                <pic:pic xmlns:pic="http://schemas.openxmlformats.org/drawingml/2006/picture">
-                  <pic:nvPicPr>
-                    <pic:cNvPr id="23" name="Image 23"/>
-                    <pic:cNvPicPr>
-                      <a:picLocks noChangeAspect="1"/>
-                    </pic:cNvPicPr>
-                  </pic:nvPicPr>
-                  <pic:blipFill>
-                    <a:blip r:embed="rId11" cstate="print">
+                    <a:blip r:embed="rId8" cstate="print">
                       <a:extLst>
                         <a:ext uri="{28A0092B-C50C-407E-A947-70E740481C1C}">
                           <a14:useLocalDpi xmlns:a14="http://schemas.microsoft.com/office/drawing/2010/main" val="0"/>
@@ -786,7 +564,7 @@
                     </pic:cNvPicPr>
                   </pic:nvPicPr>
                   <pic:blipFill>
-                    <a:blip r:embed="rId11" cstate="print">
+                    <a:blip r:embed="rId8" cstate="print">
                       <a:extLst>
                         <a:ext uri="{28A0092B-C50C-407E-A947-70E740481C1C}">
                           <a14:useLocalDpi xmlns:a14="http://schemas.microsoft.com/office/drawing/2010/main" val="0"/>
@@ -843,7 +621,7 @@
                     </pic:cNvPicPr>
                   </pic:nvPicPr>
                   <pic:blipFill>
-                    <a:blip r:embed="rId12" cstate="print">
+                    <a:blip r:embed="rId9" cstate="print">
                       <a:extLst>
                         <a:ext uri="{28A0092B-C50C-407E-A947-70E740481C1C}">
                           <a14:useLocalDpi xmlns:a14="http://schemas.microsoft.com/office/drawing/2010/main" val="0"/>
@@ -900,7 +678,7 @@
                     </pic:cNvPicPr>
                   </pic:nvPicPr>
                   <pic:blipFill>
-                    <a:blip r:embed="rId11" cstate="print">
+                    <a:blip r:embed="rId8" cstate="print">
                       <a:extLst>
                         <a:ext uri="{28A0092B-C50C-407E-A947-70E740481C1C}">
                           <a14:useLocalDpi xmlns:a14="http://schemas.microsoft.com/office/drawing/2010/main" val="0"/>
@@ -1089,609 +867,6 @@
         <mc:AlternateContent>
           <mc:Choice Requires="wps">
             <w:drawing>
-              <wp:anchor distT="4294967295" distB="4294967295" distL="114300" distR="114300" simplePos="0" relativeHeight="251674624" behindDoc="0" locked="0" layoutInCell="1" allowOverlap="1">
-                <wp:simplePos x="0" y="0"/>
-                <wp:positionH relativeFrom="column">
-                  <wp:posOffset>2529840</wp:posOffset>
-                </wp:positionH>
-                <wp:positionV relativeFrom="paragraph">
-                  <wp:posOffset>7209789</wp:posOffset>
-                </wp:positionV>
-                <wp:extent cx="332105" cy="0"/>
-                <wp:effectExtent l="0" t="0" r="10795" b="0"/>
-                <wp:wrapNone/>
-                <wp:docPr id="296" name="Connecteur droit 296"/>
-                <wp:cNvGraphicFramePr>
-                  <a:graphicFrameLocks xmlns:a="http://schemas.openxmlformats.org/drawingml/2006/main"/>
-                </wp:cNvGraphicFramePr>
-                <a:graphic xmlns:a="http://schemas.openxmlformats.org/drawingml/2006/main">
-                  <a:graphicData uri="http://schemas.microsoft.com/office/word/2010/wordprocessingShape">
-                    <wps:wsp>
-                      <wps:cNvCnPr>
-                        <a:cxnSpLocks/>
-                      </wps:cNvCnPr>
-                      <wps:spPr>
-                        <a:xfrm>
-                          <a:off x="0" y="0"/>
-                          <a:ext cx="332105" cy="0"/>
-                        </a:xfrm>
-                        <a:prstGeom prst="line">
-                          <a:avLst/>
-                        </a:prstGeom>
-                        <a:ln w="19050">
-                          <a:solidFill>
-                            <a:srgbClr val="2D3E50"/>
-                          </a:solidFill>
-                        </a:ln>
-                      </wps:spPr>
-                      <wps:style>
-                        <a:lnRef idx="1">
-                          <a:schemeClr val="dk1"/>
-                        </a:lnRef>
-                        <a:fillRef idx="0">
-                          <a:schemeClr val="dk1"/>
-                        </a:fillRef>
-                        <a:effectRef idx="0">
-                          <a:schemeClr val="dk1"/>
-                        </a:effectRef>
-                        <a:fontRef idx="minor">
-                          <a:schemeClr val="tx1"/>
-                        </a:fontRef>
-                      </wps:style>
-                      <wps:bodyPr/>
-                    </wps:wsp>
-                  </a:graphicData>
-                </a:graphic>
-                <wp14:sizeRelH relativeFrom="page">
-                  <wp14:pctWidth>0</wp14:pctWidth>
-                </wp14:sizeRelH>
-                <wp14:sizeRelV relativeFrom="page">
-                  <wp14:pctHeight>0</wp14:pctHeight>
-                </wp14:sizeRelV>
-              </wp:anchor>
-            </w:drawing>
-          </mc:Choice>
-          <mc:Fallback>
-            <w:pict>
-              <v:line w14:anchorId="6D6FF427" id="Connecteur droit 296" o:spid="_x0000_s1026" style="position:absolute;z-index:251674624;visibility:visible;mso-wrap-style:square;mso-width-percent:0;mso-height-percent:0;mso-wrap-distance-left:9pt;mso-wrap-distance-top:-3e-5mm;mso-wrap-distance-right:9pt;mso-wrap-distance-bottom:-3e-5mm;mso-position-horizontal:absolute;mso-position-horizontal-relative:text;mso-position-vertical:absolute;mso-position-vertical-relative:text;mso-width-percent:0;mso-height-percent:0;mso-width-relative:page;mso-height-relative:page" from="199.2pt,567.7pt" to="225.35pt,567.7pt" o:gfxdata="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" strokecolor="#2d3e50" strokeweight="1.5pt">
-                <o:lock v:ext="edit" shapetype="f"/>
-              </v:line>
-            </w:pict>
-          </mc:Fallback>
-        </mc:AlternateContent>
-      </w:r>
-      <w:r>
-        <w:rPr>
-          <w:noProof/>
-          <w:lang w:val="en-US"/>
-        </w:rPr>
-        <mc:AlternateContent>
-          <mc:Choice Requires="wps">
-            <w:drawing>
-              <wp:anchor distT="0" distB="0" distL="114300" distR="114300" simplePos="0" relativeHeight="251675648" behindDoc="0" locked="0" layoutInCell="1" allowOverlap="1">
-                <wp:simplePos x="0" y="0"/>
-                <wp:positionH relativeFrom="column">
-                  <wp:posOffset>783590</wp:posOffset>
-                </wp:positionH>
-                <wp:positionV relativeFrom="paragraph">
-                  <wp:posOffset>7100570</wp:posOffset>
-                </wp:positionV>
-                <wp:extent cx="1835150" cy="196850"/>
-                <wp:effectExtent l="0" t="0" r="0" b="0"/>
-                <wp:wrapNone/>
-                <wp:docPr id="299" name="Metin Kutusu 1"/>
-                <wp:cNvGraphicFramePr>
-                  <a:graphicFrameLocks xmlns:a="http://schemas.openxmlformats.org/drawingml/2006/main"/>
-                </wp:cNvGraphicFramePr>
-                <a:graphic xmlns:a="http://schemas.openxmlformats.org/drawingml/2006/main">
-                  <a:graphicData uri="http://schemas.microsoft.com/office/word/2010/wordprocessingShape">
-                    <wps:wsp>
-                      <wps:cNvSpPr txBox="1">
-                        <a:spLocks/>
-                      </wps:cNvSpPr>
-                      <wps:spPr>
-                        <a:xfrm>
-                          <a:off x="0" y="0"/>
-                          <a:ext cx="1835150" cy="196850"/>
-                        </a:xfrm>
-                        <a:prstGeom prst="rect">
-                          <a:avLst/>
-                        </a:prstGeom>
-                        <a:noFill/>
-                        <a:ln w="6350">
-                          <a:noFill/>
-                        </a:ln>
-                        <a:effectLst/>
-                      </wps:spPr>
-                      <wps:style>
-                        <a:lnRef idx="0">
-                          <a:schemeClr val="accent1"/>
-                        </a:lnRef>
-                        <a:fillRef idx="0">
-                          <a:schemeClr val="accent1"/>
-                        </a:fillRef>
-                        <a:effectRef idx="0">
-                          <a:schemeClr val="accent1"/>
-                        </a:effectRef>
-                        <a:fontRef idx="minor">
-                          <a:schemeClr val="dk1"/>
-                        </a:fontRef>
-                      </wps:style>
-                      <wps:txbx>
-                        <w:txbxContent>
-                          <w:p>
-                            <w:pPr>
-                              <w:pStyle w:val="BasicParagraph"/>
-                              <w:tabs>
-                                <w:tab w:val="left" w:pos="1418"/>
-                                <w:tab w:val="left" w:pos="1520"/>
-                              </w:tabs>
-                              <w:suppressAutoHyphens/>
-                              <w:spacing w:line="240" w:lineRule="auto"/>
-                              <w:rPr>
-                                <w:rFonts w:ascii="Open Sans" w:hAnsi="Open Sans" w:cs="Open Sans"/>
-                                <w:b/>
-                                <w:color w:val="2D3E50"/>
-                                <w:lang w:val="fr-FR"/>
-                              </w:rPr>
-                            </w:pPr>
-                            <w:r>
-                              <w:rPr>
-                                <w:rFonts w:ascii="Open Sans" w:hAnsi="Open Sans" w:cs="Open Sans"/>
-                                <w:b/>
-                                <w:bCs/>
-                                <w:color w:val="2D3E50"/>
-                                <w:lang w:val="fr-FR"/>
-                              </w:rPr>
-                              <w:t>PROFESSIONAL SKILLS</w:t>
-                            </w:r>
-                          </w:p>
-                          <w:p>
-                            <w:pPr>
-                              <w:pStyle w:val="BasicParagraph"/>
-                              <w:tabs>
-                                <w:tab w:val="left" w:pos="1418"/>
-                                <w:tab w:val="left" w:pos="1520"/>
-                              </w:tabs>
-                              <w:suppressAutoHyphens/>
-                              <w:spacing w:line="240" w:lineRule="auto"/>
-                              <w:rPr>
-                                <w:rFonts w:ascii="Open Sans" w:hAnsi="Open Sans" w:cs="Open Sans"/>
-                                <w:b/>
-                                <w:color w:val="2D3E50"/>
-                                <w:lang w:val="fr-FR"/>
-                              </w:rPr>
-                            </w:pPr>
-                          </w:p>
-                        </w:txbxContent>
-                      </wps:txbx>
-                      <wps:bodyPr rot="0" spcFirstLastPara="0" vertOverflow="overflow" horzOverflow="overflow" vert="horz" wrap="square" lIns="0" tIns="0" rIns="0" bIns="0" numCol="1" spcCol="0" rtlCol="0" fromWordArt="0" anchor="t" anchorCtr="0" forceAA="0" compatLnSpc="1">
-                        <a:prstTxWarp prst="textNoShape">
-                          <a:avLst/>
-                        </a:prstTxWarp>
-                        <a:noAutofit/>
-                      </wps:bodyPr>
-                    </wps:wsp>
-                  </a:graphicData>
-                </a:graphic>
-                <wp14:sizeRelH relativeFrom="page">
-                  <wp14:pctWidth>0</wp14:pctWidth>
-                </wp14:sizeRelH>
-                <wp14:sizeRelV relativeFrom="page">
-                  <wp14:pctHeight>0</wp14:pctHeight>
-                </wp14:sizeRelV>
-              </wp:anchor>
-            </w:drawing>
-          </mc:Choice>
-          <mc:Fallback>
-            <w:pict>
-              <v:shape id="_x0000_s1028" type="#_x0000_t202" style="position:absolute;margin-left:61.7pt;margin-top:559.1pt;width:144.5pt;height:15.5pt;z-index:251675648;visibility:visible;mso-wrap-style:square;mso-width-percent:0;mso-height-percent:0;mso-wrap-distance-left:9pt;mso-wrap-distance-top:0;mso-wrap-distance-right:9pt;mso-wrap-distance-bottom:0;mso-position-horizontal:absolute;mso-position-horizontal-relative:text;mso-position-vertical:absolute;mso-position-vertical-relative:text;mso-width-percent:0;mso-height-percent:0;mso-width-relative:page;mso-height-relative:page;v-text-anchor:top" o:gfxdata="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" filled="f" stroked="f" strokeweight=".5pt">
-                <v:textbox inset="0,0,0,0">
-                  <w:txbxContent>
-                    <w:p>
-                      <w:pPr>
-                        <w:pStyle w:val="BasicParagraph"/>
-                        <w:tabs>
-                          <w:tab w:val="left" w:pos="1418"/>
-                          <w:tab w:val="left" w:pos="1520"/>
-                        </w:tabs>
-                        <w:suppressAutoHyphens/>
-                        <w:spacing w:line="240" w:lineRule="auto"/>
-                        <w:rPr>
-                          <w:rFonts w:ascii="Open Sans" w:hAnsi="Open Sans" w:cs="Open Sans"/>
-                          <w:b/>
-                          <w:color w:val="2D3E50"/>
-                          <w:lang w:val="fr-FR"/>
-                        </w:rPr>
-                      </w:pPr>
-                      <w:r>
-                        <w:rPr>
-                          <w:rFonts w:ascii="Open Sans" w:hAnsi="Open Sans" w:cs="Open Sans"/>
-                          <w:b/>
-                          <w:bCs/>
-                          <w:color w:val="2D3E50"/>
-                          <w:lang w:val="fr-FR"/>
-                        </w:rPr>
-                        <w:t>PROFESSIONAL SKILLS</w:t>
-                      </w:r>
-                    </w:p>
-                    <w:p>
-                      <w:pPr>
-                        <w:pStyle w:val="BasicParagraph"/>
-                        <w:tabs>
-                          <w:tab w:val="left" w:pos="1418"/>
-                          <w:tab w:val="left" w:pos="1520"/>
-                        </w:tabs>
-                        <w:suppressAutoHyphens/>
-                        <w:spacing w:line="240" w:lineRule="auto"/>
-                        <w:rPr>
-                          <w:rFonts w:ascii="Open Sans" w:hAnsi="Open Sans" w:cs="Open Sans"/>
-                          <w:b/>
-                          <w:color w:val="2D3E50"/>
-                          <w:lang w:val="fr-FR"/>
-                        </w:rPr>
-                      </w:pPr>
-                    </w:p>
-                  </w:txbxContent>
-                </v:textbox>
-              </v:shape>
-            </w:pict>
-          </mc:Fallback>
-        </mc:AlternateContent>
-      </w:r>
-      <w:r>
-        <w:rPr>
-          <w:noProof/>
-          <w:lang w:val="en-US"/>
-        </w:rPr>
-        <mc:AlternateContent>
-          <mc:Choice Requires="wps">
-            <w:drawing>
-              <wp:anchor distT="4294967295" distB="4294967295" distL="114300" distR="114300" simplePos="0" relativeHeight="251654144" behindDoc="0" locked="0" layoutInCell="1" allowOverlap="1">
-                <wp:simplePos x="0" y="0"/>
-                <wp:positionH relativeFrom="column">
-                  <wp:posOffset>1534160</wp:posOffset>
-                </wp:positionH>
-                <wp:positionV relativeFrom="paragraph">
-                  <wp:posOffset>2781299</wp:posOffset>
-                </wp:positionV>
-                <wp:extent cx="1327785" cy="0"/>
-                <wp:effectExtent l="0" t="0" r="5715" b="0"/>
-                <wp:wrapNone/>
-                <wp:docPr id="13" name="Connecteur droit 13"/>
-                <wp:cNvGraphicFramePr>
-                  <a:graphicFrameLocks xmlns:a="http://schemas.openxmlformats.org/drawingml/2006/main"/>
-                </wp:cNvGraphicFramePr>
-                <a:graphic xmlns:a="http://schemas.openxmlformats.org/drawingml/2006/main">
-                  <a:graphicData uri="http://schemas.microsoft.com/office/word/2010/wordprocessingShape">
-                    <wps:wsp>
-                      <wps:cNvCnPr>
-                        <a:cxnSpLocks/>
-                      </wps:cNvCnPr>
-                      <wps:spPr>
-                        <a:xfrm>
-                          <a:off x="0" y="0"/>
-                          <a:ext cx="1327785" cy="0"/>
-                        </a:xfrm>
-                        <a:prstGeom prst="line">
-                          <a:avLst/>
-                        </a:prstGeom>
-                        <a:ln w="19050">
-                          <a:solidFill>
-                            <a:srgbClr val="2D3E50"/>
-                          </a:solidFill>
-                        </a:ln>
-                      </wps:spPr>
-                      <wps:style>
-                        <a:lnRef idx="1">
-                          <a:schemeClr val="dk1"/>
-                        </a:lnRef>
-                        <a:fillRef idx="0">
-                          <a:schemeClr val="dk1"/>
-                        </a:fillRef>
-                        <a:effectRef idx="0">
-                          <a:schemeClr val="dk1"/>
-                        </a:effectRef>
-                        <a:fontRef idx="minor">
-                          <a:schemeClr val="tx1"/>
-                        </a:fontRef>
-                      </wps:style>
-                      <wps:bodyPr/>
-                    </wps:wsp>
-                  </a:graphicData>
-                </a:graphic>
-                <wp14:sizeRelH relativeFrom="page">
-                  <wp14:pctWidth>0</wp14:pctWidth>
-                </wp14:sizeRelH>
-                <wp14:sizeRelV relativeFrom="page">
-                  <wp14:pctHeight>0</wp14:pctHeight>
-                </wp14:sizeRelV>
-              </wp:anchor>
-            </w:drawing>
-          </mc:Choice>
-          <mc:Fallback>
-            <w:pict>
-              <v:line w14:anchorId="77F3129C" id="Connecteur droit 13" o:spid="_x0000_s1026" style="position:absolute;z-index:251654144;visibility:visible;mso-wrap-style:square;mso-width-percent:0;mso-height-percent:0;mso-wrap-distance-left:9pt;mso-wrap-distance-top:-3e-5mm;mso-wrap-distance-right:9pt;mso-wrap-distance-bottom:-3e-5mm;mso-position-horizontal:absolute;mso-position-horizontal-relative:text;mso-position-vertical:absolute;mso-position-vertical-relative:text;mso-width-percent:0;mso-height-percent:0;mso-width-relative:page;mso-height-relative:page" from="120.8pt,219pt" to="225.35pt,219pt" o:gfxdata="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" strokecolor="#2d3e50" strokeweight="1.5pt">
-                <o:lock v:ext="edit" shapetype="f"/>
-              </v:line>
-            </w:pict>
-          </mc:Fallback>
-        </mc:AlternateContent>
-      </w:r>
-      <w:r>
-        <w:rPr>
-          <w:noProof/>
-          <w:lang w:val="en-US"/>
-        </w:rPr>
-        <mc:AlternateContent>
-          <mc:Choice Requires="wps">
-            <w:drawing>
-              <wp:anchor distT="4294967295" distB="4294967295" distL="114300" distR="114300" simplePos="0" relativeHeight="251665408" behindDoc="0" locked="0" layoutInCell="1" allowOverlap="1">
-                <wp:simplePos x="0" y="0"/>
-                <wp:positionH relativeFrom="column">
-                  <wp:posOffset>1929765</wp:posOffset>
-                </wp:positionH>
-                <wp:positionV relativeFrom="paragraph">
-                  <wp:posOffset>4794249</wp:posOffset>
-                </wp:positionV>
-                <wp:extent cx="958850" cy="0"/>
-                <wp:effectExtent l="0" t="0" r="12700" b="0"/>
-                <wp:wrapNone/>
-                <wp:docPr id="18" name="Connecteur droit 18"/>
-                <wp:cNvGraphicFramePr>
-                  <a:graphicFrameLocks xmlns:a="http://schemas.openxmlformats.org/drawingml/2006/main"/>
-                </wp:cNvGraphicFramePr>
-                <a:graphic xmlns:a="http://schemas.openxmlformats.org/drawingml/2006/main">
-                  <a:graphicData uri="http://schemas.microsoft.com/office/word/2010/wordprocessingShape">
-                    <wps:wsp>
-                      <wps:cNvCnPr>
-                        <a:cxnSpLocks/>
-                      </wps:cNvCnPr>
-                      <wps:spPr>
-                        <a:xfrm>
-                          <a:off x="0" y="0"/>
-                          <a:ext cx="958850" cy="0"/>
-                        </a:xfrm>
-                        <a:prstGeom prst="line">
-                          <a:avLst/>
-                        </a:prstGeom>
-                        <a:ln w="19050">
-                          <a:solidFill>
-                            <a:srgbClr val="2D3E50"/>
-                          </a:solidFill>
-                        </a:ln>
-                      </wps:spPr>
-                      <wps:style>
-                        <a:lnRef idx="1">
-                          <a:schemeClr val="dk1"/>
-                        </a:lnRef>
-                        <a:fillRef idx="0">
-                          <a:schemeClr val="dk1"/>
-                        </a:fillRef>
-                        <a:effectRef idx="0">
-                          <a:schemeClr val="dk1"/>
-                        </a:effectRef>
-                        <a:fontRef idx="minor">
-                          <a:schemeClr val="tx1"/>
-                        </a:fontRef>
-                      </wps:style>
-                      <wps:bodyPr/>
-                    </wps:wsp>
-                  </a:graphicData>
-                </a:graphic>
-                <wp14:sizeRelH relativeFrom="page">
-                  <wp14:pctWidth>0</wp14:pctWidth>
-                </wp14:sizeRelH>
-                <wp14:sizeRelV relativeFrom="page">
-                  <wp14:pctHeight>0</wp14:pctHeight>
-                </wp14:sizeRelV>
-              </wp:anchor>
-            </w:drawing>
-          </mc:Choice>
-          <mc:Fallback>
-            <w:pict>
-              <v:line w14:anchorId="5C58DA5A" id="Connecteur droit 18" o:spid="_x0000_s1026" style="position:absolute;z-index:251665408;visibility:visible;mso-wrap-style:square;mso-width-percent:0;mso-height-percent:0;mso-wrap-distance-left:9pt;mso-wrap-distance-top:-3e-5mm;mso-wrap-distance-right:9pt;mso-wrap-distance-bottom:-3e-5mm;mso-position-horizontal:absolute;mso-position-horizontal-relative:text;mso-position-vertical:absolute;mso-position-vertical-relative:text;mso-width-percent:0;mso-height-percent:0;mso-width-relative:page;mso-height-relative:page" from="151.95pt,377.5pt" to="227.45pt,377.5pt" o:gfxdata="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" strokecolor="#2d3e50" strokeweight="1.5pt">
-                <o:lock v:ext="edit" shapetype="f"/>
-              </v:line>
-            </w:pict>
-          </mc:Fallback>
-        </mc:AlternateContent>
-      </w:r>
-      <w:r>
-        <w:rPr>
-          <w:noProof/>
-          <w:lang w:val="en-US"/>
-        </w:rPr>
-        <mc:AlternateContent>
-          <mc:Choice Requires="wps">
-            <w:drawing>
-              <wp:anchor distT="0" distB="0" distL="114300" distR="114300" simplePos="0" relativeHeight="251666432" behindDoc="0" locked="0" layoutInCell="1" allowOverlap="1">
-                <wp:simplePos x="0" y="0"/>
-                <wp:positionH relativeFrom="column">
-                  <wp:posOffset>783590</wp:posOffset>
-                </wp:positionH>
-                <wp:positionV relativeFrom="paragraph">
-                  <wp:posOffset>4678045</wp:posOffset>
-                </wp:positionV>
-                <wp:extent cx="1271905" cy="196850"/>
-                <wp:effectExtent l="0" t="0" r="0" b="0"/>
-                <wp:wrapNone/>
-                <wp:docPr id="22" name="Metin Kutusu 1"/>
-                <wp:cNvGraphicFramePr>
-                  <a:graphicFrameLocks xmlns:a="http://schemas.openxmlformats.org/drawingml/2006/main"/>
-                </wp:cNvGraphicFramePr>
-                <a:graphic xmlns:a="http://schemas.openxmlformats.org/drawingml/2006/main">
-                  <a:graphicData uri="http://schemas.microsoft.com/office/word/2010/wordprocessingShape">
-                    <wps:wsp>
-                      <wps:cNvSpPr txBox="1">
-                        <a:spLocks/>
-                      </wps:cNvSpPr>
-                      <wps:spPr>
-                        <a:xfrm>
-                          <a:off x="0" y="0"/>
-                          <a:ext cx="1271905" cy="196850"/>
-                        </a:xfrm>
-                        <a:prstGeom prst="rect">
-                          <a:avLst/>
-                        </a:prstGeom>
-                        <a:noFill/>
-                        <a:ln w="6350">
-                          <a:noFill/>
-                        </a:ln>
-                        <a:effectLst/>
-                      </wps:spPr>
-                      <wps:style>
-                        <a:lnRef idx="0">
-                          <a:schemeClr val="accent1"/>
-                        </a:lnRef>
-                        <a:fillRef idx="0">
-                          <a:schemeClr val="accent1"/>
-                        </a:fillRef>
-                        <a:effectRef idx="0">
-                          <a:schemeClr val="accent1"/>
-                        </a:effectRef>
-                        <a:fontRef idx="minor">
-                          <a:schemeClr val="dk1"/>
-                        </a:fontRef>
-                      </wps:style>
-                      <wps:txbx>
-                        <w:txbxContent>
-                          <w:p>
-                            <w:pPr>
-                              <w:pStyle w:val="BasicParagraph"/>
-                              <w:tabs>
-                                <w:tab w:val="left" w:pos="1418"/>
-                                <w:tab w:val="left" w:pos="1520"/>
-                              </w:tabs>
-                              <w:suppressAutoHyphens/>
-                              <w:spacing w:line="240" w:lineRule="auto"/>
-                              <w:rPr>
-                                <w:rFonts w:ascii="Open Sans" w:hAnsi="Open Sans" w:cs="Open Sans"/>
-                                <w:b/>
-                                <w:color w:val="2D3E50"/>
-                                <w:sz w:val="26"/>
-                                <w:szCs w:val="26"/>
-                                <w:lang w:val="fr-FR"/>
-                              </w:rPr>
-                            </w:pPr>
-                            <w:r>
-                              <w:rPr>
-                                <w:rFonts w:ascii="Open Sans" w:hAnsi="Open Sans" w:cs="Open Sans"/>
-                                <w:b/>
-                                <w:bCs/>
-                                <w:color w:val="2D3E50"/>
-                                <w:sz w:val="26"/>
-                                <w:szCs w:val="26"/>
-                                <w:lang w:val="fr-FR"/>
-                              </w:rPr>
-                              <w:t>CONTACT ME</w:t>
-                            </w:r>
-                          </w:p>
-                          <w:p>
-                            <w:pPr>
-                              <w:pStyle w:val="BasicParagraph"/>
-                              <w:tabs>
-                                <w:tab w:val="left" w:pos="1418"/>
-                                <w:tab w:val="left" w:pos="1520"/>
-                              </w:tabs>
-                              <w:suppressAutoHyphens/>
-                              <w:spacing w:line="240" w:lineRule="auto"/>
-                              <w:rPr>
-                                <w:rFonts w:ascii="Open Sans" w:hAnsi="Open Sans" w:cs="Open Sans"/>
-                                <w:b/>
-                                <w:color w:val="2D3E50"/>
-                                <w:lang w:val="fr-FR"/>
-                              </w:rPr>
-                            </w:pPr>
-                          </w:p>
-                        </w:txbxContent>
-                      </wps:txbx>
-                      <wps:bodyPr rot="0" spcFirstLastPara="0" vertOverflow="overflow" horzOverflow="overflow" vert="horz" wrap="square" lIns="0" tIns="0" rIns="0" bIns="0" numCol="1" spcCol="0" rtlCol="0" fromWordArt="0" anchor="t" anchorCtr="0" forceAA="0" compatLnSpc="1">
-                        <a:prstTxWarp prst="textNoShape">
-                          <a:avLst/>
-                        </a:prstTxWarp>
-                        <a:noAutofit/>
-                      </wps:bodyPr>
-                    </wps:wsp>
-                  </a:graphicData>
-                </a:graphic>
-                <wp14:sizeRelH relativeFrom="page">
-                  <wp14:pctWidth>0</wp14:pctWidth>
-                </wp14:sizeRelH>
-                <wp14:sizeRelV relativeFrom="page">
-                  <wp14:pctHeight>0</wp14:pctHeight>
-                </wp14:sizeRelV>
-              </wp:anchor>
-            </w:drawing>
-          </mc:Choice>
-          <mc:Fallback>
-            <w:pict>
-              <v:shape id="_x0000_s1029" type="#_x0000_t202" style="position:absolute;margin-left:61.7pt;margin-top:368.35pt;width:100.15pt;height:15.5pt;z-index:251666432;visibility:visible;mso-wrap-style:square;mso-width-percent:0;mso-height-percent:0;mso-wrap-distance-left:9pt;mso-wrap-distance-top:0;mso-wrap-distance-right:9pt;mso-wrap-distance-bottom:0;mso-position-horizontal:absolute;mso-position-horizontal-relative:text;mso-position-vertical:absolute;mso-position-vertical-relative:text;mso-width-percent:0;mso-height-percent:0;mso-width-relative:page;mso-height-relative:page;v-text-anchor:top" o:gfxdata="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" filled="f" stroked="f" strokeweight=".5pt">
-                <v:textbox inset="0,0,0,0">
-                  <w:txbxContent>
-                    <w:p>
-                      <w:pPr>
-                        <w:pStyle w:val="BasicParagraph"/>
-                        <w:tabs>
-                          <w:tab w:val="left" w:pos="1418"/>
-                          <w:tab w:val="left" w:pos="1520"/>
-                        </w:tabs>
-                        <w:suppressAutoHyphens/>
-                        <w:spacing w:line="240" w:lineRule="auto"/>
-                        <w:rPr>
-                          <w:rFonts w:ascii="Open Sans" w:hAnsi="Open Sans" w:cs="Open Sans"/>
-                          <w:b/>
-                          <w:color w:val="2D3E50"/>
-                          <w:sz w:val="26"/>
-                          <w:szCs w:val="26"/>
-                          <w:lang w:val="fr-FR"/>
-                        </w:rPr>
-                      </w:pPr>
-                      <w:r>
-                        <w:rPr>
-                          <w:rFonts w:ascii="Open Sans" w:hAnsi="Open Sans" w:cs="Open Sans"/>
-                          <w:b/>
-                          <w:bCs/>
-                          <w:color w:val="2D3E50"/>
-                          <w:sz w:val="26"/>
-                          <w:szCs w:val="26"/>
-                          <w:lang w:val="fr-FR"/>
-                        </w:rPr>
-                        <w:t>CONTACT ME</w:t>
-                      </w:r>
-                    </w:p>
-                    <w:p>
-                      <w:pPr>
-                        <w:pStyle w:val="BasicParagraph"/>
-                        <w:tabs>
-                          <w:tab w:val="left" w:pos="1418"/>
-                          <w:tab w:val="left" w:pos="1520"/>
-                        </w:tabs>
-                        <w:suppressAutoHyphens/>
-                        <w:spacing w:line="240" w:lineRule="auto"/>
-                        <w:rPr>
-                          <w:rFonts w:ascii="Open Sans" w:hAnsi="Open Sans" w:cs="Open Sans"/>
-                          <w:b/>
-                          <w:color w:val="2D3E50"/>
-                          <w:lang w:val="fr-FR"/>
-                        </w:rPr>
-                      </w:pPr>
-                    </w:p>
-                  </w:txbxContent>
-                </v:textbox>
-              </v:shape>
-            </w:pict>
-          </mc:Fallback>
-        </mc:AlternateContent>
-      </w:r>
-      <w:r>
-        <w:rPr>
-          <w:noProof/>
-          <w:lang w:val="en-US"/>
-        </w:rPr>
-        <mc:AlternateContent>
-          <mc:Choice Requires="wps">
-            <w:drawing>
               <wp:anchor distT="0" distB="0" distL="114300" distR="114300" simplePos="0" relativeHeight="251645952" behindDoc="0" locked="0" layoutInCell="1" allowOverlap="1">
                 <wp:simplePos x="0" y="0"/>
                 <wp:positionH relativeFrom="column">
@@ -1806,7 +981,7 @@
           </mc:Choice>
           <mc:Fallback>
             <w:pict>
-              <v:shape id="Metin Kutusu 365" o:spid="_x0000_s1030" type="#_x0000_t202" style="position:absolute;margin-left:24.7pt;margin-top:134.8pt;width:178.4pt;height:25.25pt;z-index:251645952;visibility:visible;mso-wrap-style:square;mso-width-percent:0;mso-height-percent:0;mso-wrap-distance-left:9pt;mso-wrap-distance-top:0;mso-wrap-distance-right:9pt;mso-wrap-distance-bottom:0;mso-position-horizontal:absolute;mso-position-horizontal-relative:text;mso-position-vertical:absolute;mso-position-vertical-relative:text;mso-width-percent:0;mso-height-percent:0;mso-width-relative:margin;mso-height-relative:margin;v-text-anchor:top" o:gfxdata="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" filled="f" stroked="f" strokeweight=".5pt">
+              <v:shape id="Metin Kutusu 365" o:spid="_x0000_s1028" type="#_x0000_t202" style="position:absolute;margin-left:24.7pt;margin-top:134.8pt;width:178.4pt;height:25.25pt;z-index:251645952;visibility:visible;mso-wrap-style:square;mso-width-percent:0;mso-height-percent:0;mso-wrap-distance-left:9pt;mso-wrap-distance-top:0;mso-wrap-distance-right:9pt;mso-wrap-distance-bottom:0;mso-position-horizontal:absolute;mso-position-horizontal-relative:text;mso-position-vertical:absolute;mso-position-vertical-relative:text;mso-width-percent:0;mso-height-percent:0;mso-width-relative:margin;mso-height-relative:margin;v-text-anchor:top" o:gfxdata="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" filled="f" stroked="f" strokeweight=".5pt">
                 <v:textbox inset="0,0,0,0">
                   <w:txbxContent>
                     <w:p>
@@ -1949,7 +1124,7 @@
           </mc:Choice>
           <mc:Fallback>
             <w:pict>
-              <v:oval id="Ellipse 455" o:spid="_x0000_s1031" style="position:absolute;margin-left:413.15pt;margin-top:751.95pt;width:6.2pt;height:6.2pt;z-index:251826176;visibility:visible;mso-wrap-style:square;mso-width-percent:0;mso-height-percent:0;mso-wrap-distance-left:9pt;mso-wrap-distance-top:0;mso-wrap-distance-right:9pt;mso-wrap-distance-bottom:0;mso-position-horizontal:absolute;mso-position-horizontal-relative:text;mso-position-vertical:absolute;mso-position-vertical-relative:text;mso-width-percent:0;mso-height-percent:0;mso-width-relative:margin;mso-height-relative:margin;v-text-anchor:middle" o:gfxdata="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" fillcolor="white [3212]" stroked="f" strokeweight="2pt">
+              <v:oval id="Ellipse 455" o:spid="_x0000_s1029" style="position:absolute;margin-left:413.15pt;margin-top:751.95pt;width:6.2pt;height:6.2pt;z-index:251826176;visibility:visible;mso-wrap-style:square;mso-width-percent:0;mso-height-percent:0;mso-wrap-distance-left:9pt;mso-wrap-distance-top:0;mso-wrap-distance-right:9pt;mso-wrap-distance-bottom:0;mso-position-horizontal:absolute;mso-position-horizontal-relative:text;mso-position-vertical:absolute;mso-position-vertical-relative:text;mso-width-percent:0;mso-height-percent:0;mso-width-relative:margin;mso-height-relative:margin;v-text-anchor:middle" o:gfxdata="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" fillcolor="white [3212]" stroked="f" strokeweight="2pt">
                 <v:textbox>
                   <w:txbxContent>
                     <w:p>
@@ -2167,7 +1342,7 @@
           </mc:Choice>
           <mc:Fallback>
             <w:pict>
-              <v:shape id="_x0000_s1032" type="#_x0000_t202" style="position:absolute;margin-left:425.95pt;margin-top:749.05pt;width:66.6pt;height:15.5pt;z-index:251821056;visibility:visible;mso-wrap-style:square;mso-width-percent:0;mso-height-percent:0;mso-wrap-distance-left:9pt;mso-wrap-distance-top:0;mso-wrap-distance-right:9pt;mso-wrap-distance-bottom:0;mso-position-horizontal:absolute;mso-position-horizontal-relative:text;mso-position-vertical:absolute;mso-position-vertical-relative:text;mso-width-percent:0;mso-height-percent:0;mso-width-relative:margin;mso-height-relative:margin;v-text-anchor:top" o:gfxdata="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" filled="f" stroked="f" strokeweight=".5pt">
+              <v:shape id="_x0000_s1030" type="#_x0000_t202" style="position:absolute;margin-left:425.95pt;margin-top:749.05pt;width:66.6pt;height:15.5pt;z-index:251821056;visibility:visible;mso-wrap-style:square;mso-width-percent:0;mso-height-percent:0;mso-wrap-distance-left:9pt;mso-wrap-distance-top:0;mso-wrap-distance-right:9pt;mso-wrap-distance-bottom:0;mso-position-horizontal:absolute;mso-position-horizontal-relative:text;mso-position-vertical:absolute;mso-position-vertical-relative:text;mso-width-percent:0;mso-height-percent:0;mso-width-relative:margin;mso-height-relative:margin;v-text-anchor:top" o:gfxdata="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" filled="f" stroked="f" strokeweight=".5pt">
                 <v:textbox inset="0,0,0,0">
                   <w:txbxContent>
                     <w:p>
@@ -2301,7 +1476,7 @@
           </mc:Choice>
           <mc:Fallback>
             <w:pict>
-              <v:oval id="Ellipse 443" o:spid="_x0000_s1033" style="position:absolute;margin-left:252.65pt;margin-top:751.7pt;width:6.2pt;height:6.2pt;z-index:251817984;visibility:visible;mso-wrap-style:square;mso-width-percent:0;mso-height-percent:0;mso-wrap-distance-left:9pt;mso-wrap-distance-top:0;mso-wrap-distance-right:9pt;mso-wrap-distance-bottom:0;mso-position-horizontal:absolute;mso-position-horizontal-relative:text;mso-position-vertical:absolute;mso-position-vertical-relative:text;mso-width-percent:0;mso-height-percent:0;mso-width-relative:margin;mso-height-relative:margin;v-text-anchor:middle" o:gfxdata="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" fillcolor="white [3212]" stroked="f" strokeweight="2pt">
+              <v:oval id="Ellipse 443" o:spid="_x0000_s1031" style="position:absolute;margin-left:252.65pt;margin-top:751.7pt;width:6.2pt;height:6.2pt;z-index:251817984;visibility:visible;mso-wrap-style:square;mso-width-percent:0;mso-height-percent:0;mso-wrap-distance-left:9pt;mso-wrap-distance-top:0;mso-wrap-distance-right:9pt;mso-wrap-distance-bottom:0;mso-position-horizontal:absolute;mso-position-horizontal-relative:text;mso-position-vertical:absolute;mso-position-vertical-relative:text;mso-width-percent:0;mso-height-percent:0;mso-width-relative:margin;mso-height-relative:margin;v-text-anchor:middle" o:gfxdata="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" fillcolor="white [3212]" stroked="f" strokeweight="2pt">
                 <v:textbox>
                   <w:txbxContent>
                     <w:p>
@@ -2544,7 +1719,7 @@
           </mc:Choice>
           <mc:Fallback>
             <w:pict>
-              <v:shape id="_x0000_s1034" type="#_x0000_t202" style="position:absolute;margin-left:265.45pt;margin-top:748.85pt;width:66.6pt;height:15.5pt;z-index:251812864;visibility:visible;mso-wrap-style:square;mso-width-percent:0;mso-height-percent:0;mso-wrap-distance-left:9pt;mso-wrap-distance-top:0;mso-wrap-distance-right:9pt;mso-wrap-distance-bottom:0;mso-position-horizontal:absolute;mso-position-horizontal-relative:text;mso-position-vertical:absolute;mso-position-vertical-relative:text;mso-width-percent:0;mso-height-percent:0;mso-width-relative:margin;mso-height-relative:margin;v-text-anchor:top" o:gfxdata="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" filled="f" stroked="f" strokeweight=".5pt">
+              <v:shape id="_x0000_s1032" type="#_x0000_t202" style="position:absolute;margin-left:265.45pt;margin-top:748.85pt;width:66.6pt;height:15.5pt;z-index:251812864;visibility:visible;mso-wrap-style:square;mso-width-percent:0;mso-height-percent:0;mso-wrap-distance-left:9pt;mso-wrap-distance-top:0;mso-wrap-distance-right:9pt;mso-wrap-distance-bottom:0;mso-position-horizontal:absolute;mso-position-horizontal-relative:text;mso-position-vertical:absolute;mso-position-vertical-relative:text;mso-width-percent:0;mso-height-percent:0;mso-width-relative:margin;mso-height-relative:margin;v-text-anchor:top" o:gfxdata="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" filled="f" stroked="f" strokeweight=".5pt">
                 <v:textbox inset="0,0,0,0">
                   <w:txbxContent>
                     <w:p>
@@ -2698,7 +1873,7 @@
           </mc:Choice>
           <mc:Fallback>
             <w:pict>
-              <v:oval id="Ellipse 454" o:spid="_x0000_s1035" style="position:absolute;margin-left:413.25pt;margin-top:724.6pt;width:6.25pt;height:6.25pt;z-index:251825152;visibility:visible;mso-wrap-style:square;mso-width-percent:0;mso-height-percent:0;mso-wrap-distance-left:9pt;mso-wrap-distance-top:0;mso-wrap-distance-right:9pt;mso-wrap-distance-bottom:0;mso-position-horizontal:absolute;mso-position-horizontal-relative:text;mso-position-vertical:absolute;mso-position-vertical-relative:text;mso-width-percent:0;mso-height-percent:0;mso-width-relative:page;mso-height-relative:page;v-text-anchor:middle" o:gfxdata="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" fillcolor="white [3212]" stroked="f" strokeweight="2pt">
+              <v:oval id="Ellipse 454" o:spid="_x0000_s1033" style="position:absolute;margin-left:413.25pt;margin-top:724.6pt;width:6.25pt;height:6.25pt;z-index:251825152;visibility:visible;mso-wrap-style:square;mso-width-percent:0;mso-height-percent:0;mso-wrap-distance-left:9pt;mso-wrap-distance-top:0;mso-wrap-distance-right:9pt;mso-wrap-distance-bottom:0;mso-position-horizontal:absolute;mso-position-horizontal-relative:text;mso-position-vertical:absolute;mso-position-vertical-relative:text;mso-width-percent:0;mso-height-percent:0;mso-width-relative:page;mso-height-relative:page;v-text-anchor:middle" o:gfxdata="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" fillcolor="white [3212]" stroked="f" strokeweight="2pt">
                 <v:textbox>
                   <w:txbxContent>
                     <w:p>
@@ -3003,7 +2178,7 @@
           </mc:Choice>
           <mc:Fallback>
             <w:pict>
-              <v:shape id="_x0000_s1036" type="#_x0000_t202" style="position:absolute;margin-left:427pt;margin-top:721.2pt;width:64.95pt;height:15.5pt;z-index:251820032;visibility:visible;mso-wrap-style:square;mso-width-percent:0;mso-height-percent:0;mso-wrap-distance-left:9pt;mso-wrap-distance-top:0;mso-wrap-distance-right:9pt;mso-wrap-distance-bottom:0;mso-position-horizontal:absolute;mso-position-horizontal-relative:text;mso-position-vertical:absolute;mso-position-vertical-relative:text;mso-width-percent:0;mso-height-percent:0;mso-width-relative:margin;mso-height-relative:margin;v-text-anchor:top" o:gfxdata="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" filled="f" stroked="f" strokeweight=".5pt">
+              <v:shape id="_x0000_s1034" type="#_x0000_t202" style="position:absolute;margin-left:427pt;margin-top:721.2pt;width:64.95pt;height:15.5pt;z-index:251820032;visibility:visible;mso-wrap-style:square;mso-width-percent:0;mso-height-percent:0;mso-wrap-distance-left:9pt;mso-wrap-distance-top:0;mso-wrap-distance-right:9pt;mso-wrap-distance-bottom:0;mso-position-horizontal:absolute;mso-position-horizontal-relative:text;mso-position-vertical:absolute;mso-position-vertical-relative:text;mso-width-percent:0;mso-height-percent:0;mso-width-relative:margin;mso-height-relative:margin;v-text-anchor:top" o:gfxdata="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" filled="f" stroked="f" strokeweight=".5pt">
                 <v:textbox inset="0,0,0,0">
                   <w:txbxContent>
                     <w:p>
@@ -3137,7 +2312,7 @@
           </mc:Choice>
           <mc:Fallback>
             <w:pict>
-              <v:oval id="Ellipse 442" o:spid="_x0000_s1037" style="position:absolute;margin-left:252.75pt;margin-top:724.35pt;width:6.25pt;height:6.25pt;z-index:251816960;visibility:visible;mso-wrap-style:square;mso-width-percent:0;mso-height-percent:0;mso-wrap-distance-left:9pt;mso-wrap-distance-top:0;mso-wrap-distance-right:9pt;mso-wrap-distance-bottom:0;mso-position-horizontal:absolute;mso-position-horizontal-relative:text;mso-position-vertical:absolute;mso-position-vertical-relative:text;mso-width-percent:0;mso-height-percent:0;mso-width-relative:page;mso-height-relative:page;v-text-anchor:middle" o:gfxdata="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" fillcolor="white [3212]" stroked="f" strokeweight="2pt">
+              <v:oval id="Ellipse 442" o:spid="_x0000_s1035" style="position:absolute;margin-left:252.75pt;margin-top:724.35pt;width:6.25pt;height:6.25pt;z-index:251816960;visibility:visible;mso-wrap-style:square;mso-width-percent:0;mso-height-percent:0;mso-wrap-distance-left:9pt;mso-wrap-distance-top:0;mso-wrap-distance-right:9pt;mso-wrap-distance-bottom:0;mso-position-horizontal:absolute;mso-position-horizontal-relative:text;mso-position-vertical:absolute;mso-position-vertical-relative:text;mso-width-percent:0;mso-height-percent:0;mso-width-relative:page;mso-height-relative:page;v-text-anchor:middle" o:gfxdata="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" fillcolor="white [3212]" stroked="f" strokeweight="2pt">
                 <v:textbox>
                   <w:txbxContent>
                     <w:p>
@@ -3442,7 +2617,7 @@
           </mc:Choice>
           <mc:Fallback>
             <w:pict>
-              <v:shape id="_x0000_s1038" type="#_x0000_t202" style="position:absolute;margin-left:265.95pt;margin-top:720.95pt;width:64.95pt;height:15.5pt;z-index:251811840;visibility:visible;mso-wrap-style:square;mso-width-percent:0;mso-height-percent:0;mso-wrap-distance-left:9pt;mso-wrap-distance-top:0;mso-wrap-distance-right:9pt;mso-wrap-distance-bottom:0;mso-position-horizontal:absolute;mso-position-horizontal-relative:text;mso-position-vertical:absolute;mso-position-vertical-relative:text;mso-width-percent:0;mso-height-percent:0;mso-width-relative:margin;mso-height-relative:margin;v-text-anchor:top" o:gfxdata="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" filled="f" stroked="f" strokeweight=".5pt">
+              <v:shape id="_x0000_s1036" type="#_x0000_t202" style="position:absolute;margin-left:265.95pt;margin-top:720.95pt;width:64.95pt;height:15.5pt;z-index:251811840;visibility:visible;mso-wrap-style:square;mso-width-percent:0;mso-height-percent:0;mso-wrap-distance-left:9pt;mso-wrap-distance-top:0;mso-wrap-distance-right:9pt;mso-wrap-distance-bottom:0;mso-position-horizontal:absolute;mso-position-horizontal-relative:text;mso-position-vertical:absolute;mso-position-vertical-relative:text;mso-width-percent:0;mso-height-percent:0;mso-width-relative:margin;mso-height-relative:margin;v-text-anchor:top" o:gfxdata="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" filled="f" stroked="f" strokeweight=".5pt">
                 <v:textbox inset="0,0,0,0">
                   <w:txbxContent>
                     <w:p>
@@ -3582,7 +2757,7 @@
           </mc:Choice>
           <mc:Fallback>
             <w:pict>
-              <v:shape id="Metin Kutusu 314" o:spid="_x0000_s1039" type="#_x0000_t202" style="position:absolute;margin-left:267.45pt;margin-top:569.3pt;width:277.75pt;height:25pt;z-index:251798528;visibility:visible;mso-wrap-style:square;mso-width-percent:0;mso-height-percent:0;mso-wrap-distance-left:9pt;mso-wrap-distance-top:0;mso-wrap-distance-right:9pt;mso-wrap-distance-bottom:0;mso-position-horizontal:absolute;mso-position-horizontal-relative:text;mso-position-vertical:absolute;mso-position-vertical-relative:text;mso-width-percent:0;mso-height-percent:0;mso-width-relative:margin;mso-height-relative:margin;v-text-anchor:top" o:gfxdata="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" filled="f" stroked="f" strokeweight=".5pt">
+              <v:shape id="Metin Kutusu 314" o:spid="_x0000_s1037" type="#_x0000_t202" style="position:absolute;margin-left:267.45pt;margin-top:569.3pt;width:277.75pt;height:25pt;z-index:251798528;visibility:visible;mso-wrap-style:square;mso-width-percent:0;mso-height-percent:0;mso-wrap-distance-left:9pt;mso-wrap-distance-top:0;mso-wrap-distance-right:9pt;mso-wrap-distance-bottom:0;mso-position-horizontal:absolute;mso-position-horizontal-relative:text;mso-position-vertical:absolute;mso-position-vertical-relative:text;mso-width-percent:0;mso-height-percent:0;mso-width-relative:margin;mso-height-relative:margin;v-text-anchor:top" o:gfxdata="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" filled="f" stroked="f" strokeweight=".5pt">
                 <v:textbox inset="0,0,0,0">
                   <w:txbxContent>
                     <w:p>
@@ -3710,7 +2885,7 @@
           </mc:Choice>
           <mc:Fallback>
             <w:pict>
-              <v:shape id="_x0000_s1040" type="#_x0000_t202" style="position:absolute;margin-left:267.05pt;margin-top:470pt;width:96.4pt;height:15.5pt;z-index:251791360;visibility:visible;mso-wrap-style:square;mso-width-percent:0;mso-height-percent:0;mso-wrap-distance-left:9pt;mso-wrap-distance-top:0;mso-wrap-distance-right:9pt;mso-wrap-distance-bottom:0;mso-position-horizontal:absolute;mso-position-horizontal-relative:text;mso-position-vertical:absolute;mso-position-vertical-relative:text;mso-width-percent:0;mso-height-percent:0;mso-width-relative:margin;mso-height-relative:margin;v-text-anchor:top" o:gfxdata="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" filled="f" stroked="f" strokeweight=".5pt">
+              <v:shape id="_x0000_s1038" type="#_x0000_t202" style="position:absolute;margin-left:267.05pt;margin-top:470pt;width:96.4pt;height:15.5pt;z-index:251791360;visibility:visible;mso-wrap-style:square;mso-width-percent:0;mso-height-percent:0;mso-wrap-distance-left:9pt;mso-wrap-distance-top:0;mso-wrap-distance-right:9pt;mso-wrap-distance-bottom:0;mso-position-horizontal:absolute;mso-position-horizontal-relative:text;mso-position-vertical:absolute;mso-position-vertical-relative:text;mso-width-percent:0;mso-height-percent:0;mso-width-relative:margin;mso-height-relative:margin;v-text-anchor:top" o:gfxdata="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" filled="f" stroked="f" strokeweight=".5pt">
                 <v:textbox inset="0,0,0,0">
                   <w:txbxContent>
                     <w:p>
@@ -3929,7 +3104,7 @@
           </mc:Choice>
           <mc:Fallback>
             <w:pict>
-              <v:shape id="_x0000_s1041" type="#_x0000_t202" style="position:absolute;margin-left:279.3pt;margin-top:678.6pt;width:157.95pt;height:15.45pt;z-index:251786240;visibility:visible;mso-wrap-style:square;mso-width-percent:0;mso-height-percent:0;mso-wrap-distance-left:9pt;mso-wrap-distance-top:0;mso-wrap-distance-right:9pt;mso-wrap-distance-bottom:0;mso-position-horizontal:absolute;mso-position-horizontal-relative:text;mso-position-vertical:absolute;mso-position-vertical-relative:text;mso-width-percent:0;mso-height-percent:0;mso-width-relative:margin;mso-height-relative:page;v-text-anchor:top" o:gfxdata="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" filled="f" stroked="f" strokeweight=".5pt">
+              <v:shape id="_x0000_s1039" type="#_x0000_t202" style="position:absolute;margin-left:279.3pt;margin-top:678.6pt;width:157.95pt;height:15.45pt;z-index:251786240;visibility:visible;mso-wrap-style:square;mso-width-percent:0;mso-height-percent:0;mso-wrap-distance-left:9pt;mso-wrap-distance-top:0;mso-wrap-distance-right:9pt;mso-wrap-distance-bottom:0;mso-position-horizontal:absolute;mso-position-horizontal-relative:text;mso-position-vertical:absolute;mso-position-vertical-relative:text;mso-width-percent:0;mso-height-percent:0;mso-width-relative:margin;mso-height-relative:page;v-text-anchor:top" o:gfxdata="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" filled="f" stroked="f" strokeweight=".5pt">
                 <v:textbox inset="0,0,0,0">
                   <w:txbxContent>
                     <w:p>
@@ -4160,7 +3335,7 @@
           </mc:Choice>
           <mc:Fallback>
             <w:pict>
-              <v:shape id="_x0000_s1042" type="#_x0000_t202" style="position:absolute;margin-left:426.85pt;margin-top:340.65pt;width:64.95pt;height:15.5pt;z-index:251772928;visibility:visible;mso-wrap-style:square;mso-width-percent:0;mso-height-percent:0;mso-wrap-distance-left:9pt;mso-wrap-distance-top:0;mso-wrap-distance-right:9pt;mso-wrap-distance-bottom:0;mso-position-horizontal:absolute;mso-position-horizontal-relative:text;mso-position-vertical:absolute;mso-position-vertical-relative:text;mso-width-percent:0;mso-height-percent:0;mso-width-relative:margin;mso-height-relative:margin;v-text-anchor:top" o:gfxdata="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" filled="f" stroked="f" strokeweight=".5pt">
+              <v:shape id="_x0000_s1040" type="#_x0000_t202" style="position:absolute;margin-left:426.85pt;margin-top:340.65pt;width:64.95pt;height:15.5pt;z-index:251772928;visibility:visible;mso-wrap-style:square;mso-width-percent:0;mso-height-percent:0;mso-wrap-distance-left:9pt;mso-wrap-distance-top:0;mso-wrap-distance-right:9pt;mso-wrap-distance-bottom:0;mso-position-horizontal:absolute;mso-position-horizontal-relative:text;mso-position-vertical:absolute;mso-position-vertical-relative:text;mso-width-percent:0;mso-height-percent:0;mso-width-relative:margin;mso-height-relative:margin;v-text-anchor:top" o:gfxdata="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" filled="f" stroked="f" strokeweight=".5pt">
                 <v:textbox inset="0,0,0,0">
                   <w:txbxContent>
                     <w:p>
@@ -4315,7 +3490,7 @@
           </mc:Choice>
           <mc:Fallback>
             <w:pict>
-              <v:shape id="_x0000_s1043" type="#_x0000_t202" style="position:absolute;margin-left:265.8pt;margin-top:340.4pt;width:64.95pt;height:15.5pt;z-index:251762688;visibility:visible;mso-wrap-style:square;mso-width-percent:0;mso-height-percent:0;mso-wrap-distance-left:9pt;mso-wrap-distance-top:0;mso-wrap-distance-right:9pt;mso-wrap-distance-bottom:0;mso-position-horizontal:absolute;mso-position-horizontal-relative:text;mso-position-vertical:absolute;mso-position-vertical-relative:text;mso-width-percent:0;mso-height-percent:0;mso-width-relative:margin;mso-height-relative:margin;v-text-anchor:top" o:gfxdata="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" filled="f" stroked="f" strokeweight=".5pt">
+              <v:shape id="_x0000_s1041" type="#_x0000_t202" style="position:absolute;margin-left:265.8pt;margin-top:340.4pt;width:64.95pt;height:15.5pt;z-index:251762688;visibility:visible;mso-wrap-style:square;mso-width-percent:0;mso-height-percent:0;mso-wrap-distance-left:9pt;mso-wrap-distance-top:0;mso-wrap-distance-right:9pt;mso-wrap-distance-bottom:0;mso-position-horizontal:absolute;mso-position-horizontal-relative:text;mso-position-vertical:absolute;mso-position-vertical-relative:text;mso-width-percent:0;mso-height-percent:0;mso-width-relative:margin;mso-height-relative:margin;v-text-anchor:top" o:gfxdata="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" filled="f" stroked="f" strokeweight=".5pt">
                 <v:textbox inset="0,0,0,0">
                   <w:txbxContent>
                     <w:p>
@@ -4449,7 +3624,7 @@
           </mc:Choice>
           <mc:Fallback>
             <w:pict>
-              <v:oval id="Ellipse 401" o:spid="_x0000_s1044" style="position:absolute;margin-left:413.1pt;margin-top:344.05pt;width:6.25pt;height:6.25pt;z-index:251778048;visibility:visible;mso-wrap-style:square;mso-width-percent:0;mso-height-percent:0;mso-wrap-distance-left:9pt;mso-wrap-distance-top:0;mso-wrap-distance-right:9pt;mso-wrap-distance-bottom:0;mso-position-horizontal:absolute;mso-position-horizontal-relative:text;mso-position-vertical:absolute;mso-position-vertical-relative:text;mso-width-percent:0;mso-height-percent:0;mso-width-relative:page;mso-height-relative:page;v-text-anchor:middle" o:gfxdata="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" fillcolor="white [3212]" stroked="f" strokeweight="2pt">
+              <v:oval id="Ellipse 401" o:spid="_x0000_s1042" style="position:absolute;margin-left:413.1pt;margin-top:344.05pt;width:6.25pt;height:6.25pt;z-index:251778048;visibility:visible;mso-wrap-style:square;mso-width-percent:0;mso-height-percent:0;mso-wrap-distance-left:9pt;mso-wrap-distance-top:0;mso-wrap-distance-right:9pt;mso-wrap-distance-bottom:0;mso-position-horizontal:absolute;mso-position-horizontal-relative:text;mso-position-vertical:absolute;mso-position-vertical-relative:text;mso-width-percent:0;mso-height-percent:0;mso-width-relative:page;mso-height-relative:page;v-text-anchor:middle" o:gfxdata="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" fillcolor="white [3212]" stroked="f" strokeweight="2pt">
                 <v:textbox>
                   <w:txbxContent>
                     <w:p>
@@ -4774,7 +3949,7 @@
           </mc:Choice>
           <mc:Fallback>
             <w:pict>
-              <v:shape id="_x0000_s1045" type="#_x0000_t202" style="position:absolute;margin-left:265.3pt;margin-top:367.25pt;width:66.6pt;height:15.5pt;z-index:251763712;visibility:visible;mso-wrap-style:square;mso-width-percent:0;mso-height-percent:0;mso-wrap-distance-left:9pt;mso-wrap-distance-top:0;mso-wrap-distance-right:9pt;mso-wrap-distance-bottom:0;mso-position-horizontal:absolute;mso-position-horizontal-relative:text;mso-position-vertical:absolute;mso-position-vertical-relative:text;mso-width-percent:0;mso-height-percent:0;mso-width-relative:margin;mso-height-relative:margin;v-text-anchor:top" o:gfxdata="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" filled="f" stroked="f" strokeweight=".5pt">
+              <v:shape id="_x0000_s1043" type="#_x0000_t202" style="position:absolute;margin-left:265.3pt;margin-top:367.25pt;width:66.6pt;height:15.5pt;z-index:251763712;visibility:visible;mso-wrap-style:square;mso-width-percent:0;mso-height-percent:0;mso-wrap-distance-left:9pt;mso-wrap-distance-top:0;mso-wrap-distance-right:9pt;mso-wrap-distance-bottom:0;mso-position-horizontal:absolute;mso-position-horizontal-relative:text;mso-position-vertical:absolute;mso-position-vertical-relative:text;mso-width-percent:0;mso-height-percent:0;mso-width-relative:margin;mso-height-relative:margin;v-text-anchor:top" o:gfxdata="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" filled="f" stroked="f" strokeweight=".5pt">
                 <v:textbox inset="0,0,0,0">
                   <w:txbxContent>
                     <w:p>
@@ -5102,7 +4277,7 @@
           </mc:Choice>
           <mc:Fallback>
             <w:pict>
-              <v:oval id="Ellipse 828" o:spid="_x0000_s1046" style="position:absolute;margin-left:252.6pt;margin-top:343.8pt;width:6.25pt;height:6.25pt;z-index:251767808;visibility:visible;mso-wrap-style:square;mso-width-percent:0;mso-height-percent:0;mso-wrap-distance-left:9pt;mso-wrap-distance-top:0;mso-wrap-distance-right:9pt;mso-wrap-distance-bottom:0;mso-position-horizontal:absolute;mso-position-horizontal-relative:text;mso-position-vertical:absolute;mso-position-vertical-relative:text;mso-width-percent:0;mso-height-percent:0;mso-width-relative:page;mso-height-relative:page;v-text-anchor:middle" o:gfxdata="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" fillcolor="white [3212]" stroked="f" strokeweight="2pt">
+              <v:oval id="Ellipse 828" o:spid="_x0000_s1044" style="position:absolute;margin-left:252.6pt;margin-top:343.8pt;width:6.25pt;height:6.25pt;z-index:251767808;visibility:visible;mso-wrap-style:square;mso-width-percent:0;mso-height-percent:0;mso-wrap-distance-left:9pt;mso-wrap-distance-top:0;mso-wrap-distance-right:9pt;mso-wrap-distance-bottom:0;mso-position-horizontal:absolute;mso-position-horizontal-relative:text;mso-position-vertical:absolute;mso-position-vertical-relative:text;mso-width-percent:0;mso-height-percent:0;mso-width-relative:page;mso-height-relative:page;v-text-anchor:middle" o:gfxdata="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" fillcolor="white [3212]" stroked="f" strokeweight="2pt">
                 <v:textbox>
                   <w:txbxContent>
                     <w:p>
@@ -5212,7 +4387,7 @@
           </mc:Choice>
           <mc:Fallback>
             <w:pict>
-              <v:oval id="Ellipse 829" o:spid="_x0000_s1047" style="position:absolute;margin-left:252.5pt;margin-top:370.2pt;width:6.2pt;height:6.2pt;z-index:251768832;visibility:visible;mso-wrap-style:square;mso-width-percent:0;mso-height-percent:0;mso-wrap-distance-left:9pt;mso-wrap-distance-top:0;mso-wrap-distance-right:9pt;mso-wrap-distance-bottom:0;mso-position-horizontal:absolute;mso-position-horizontal-relative:text;mso-position-vertical:absolute;mso-position-vertical-relative:text;mso-width-percent:0;mso-height-percent:0;mso-width-relative:margin;mso-height-relative:margin;v-text-anchor:middle" o:gfxdata="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" fillcolor="white [3212]" stroked="f" strokeweight="2pt">
+              <v:oval id="Ellipse 829" o:spid="_x0000_s1045" style="position:absolute;margin-left:252.5pt;margin-top:370.2pt;width:6.2pt;height:6.2pt;z-index:251768832;visibility:visible;mso-wrap-style:square;mso-width-percent:0;mso-height-percent:0;mso-wrap-distance-left:9pt;mso-wrap-distance-top:0;mso-wrap-distance-right:9pt;mso-wrap-distance-bottom:0;mso-position-horizontal:absolute;mso-position-horizontal-relative:text;mso-position-vertical:absolute;mso-position-vertical-relative:text;mso-width-percent:0;mso-height-percent:0;mso-width-relative:margin;mso-height-relative:margin;v-text-anchor:middle" o:gfxdata="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" fillcolor="white [3212]" stroked="f" strokeweight="2pt">
                 <v:textbox>
                   <w:txbxContent>
                     <w:p>
@@ -5322,7 +4497,7 @@
           </mc:Choice>
           <mc:Fallback>
             <w:pict>
-              <v:oval id="Ellipse 385" o:spid="_x0000_s1048" style="position:absolute;margin-left:252.15pt;margin-top:135.6pt;width:6.25pt;height:6.25pt;z-index:251756544;visibility:visible;mso-wrap-style:square;mso-width-percent:0;mso-height-percent:0;mso-wrap-distance-left:9pt;mso-wrap-distance-top:0;mso-wrap-distance-right:9pt;mso-wrap-distance-bottom:0;mso-position-horizontal:absolute;mso-position-horizontal-relative:text;mso-position-vertical:absolute;mso-position-vertical-relative:text;mso-width-percent:0;mso-height-percent:0;mso-width-relative:page;mso-height-relative:page;v-text-anchor:middle" o:gfxdata="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" fillcolor="white [3212]" stroked="f" strokeweight="2pt">
+              <v:oval id="Ellipse 385" o:spid="_x0000_s1046" style="position:absolute;margin-left:252.15pt;margin-top:135.6pt;width:6.25pt;height:6.25pt;z-index:251756544;visibility:visible;mso-wrap-style:square;mso-width-percent:0;mso-height-percent:0;mso-wrap-distance-left:9pt;mso-wrap-distance-top:0;mso-wrap-distance-right:9pt;mso-wrap-distance-bottom:0;mso-position-horizontal:absolute;mso-position-horizontal-relative:text;mso-position-vertical:absolute;mso-position-vertical-relative:text;mso-width-percent:0;mso-height-percent:0;mso-width-relative:page;mso-height-relative:page;v-text-anchor:middle" o:gfxdata="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" fillcolor="white [3212]" stroked="f" strokeweight="2pt">
                 <v:textbox>
                   <w:txbxContent>
                     <w:p>
@@ -5432,7 +4607,7 @@
           </mc:Choice>
           <mc:Fallback>
             <w:pict>
-              <v:oval id="Ellipse 383" o:spid="_x0000_s1049" style="position:absolute;margin-left:252.6pt;margin-top:92.65pt;width:6.25pt;height:6.25pt;z-index:251754496;visibility:visible;mso-wrap-style:square;mso-width-percent:0;mso-height-percent:0;mso-wrap-distance-left:9pt;mso-wrap-distance-top:0;mso-wrap-distance-right:9pt;mso-wrap-distance-bottom:0;mso-position-horizontal:absolute;mso-position-horizontal-relative:text;mso-position-vertical:absolute;mso-position-vertical-relative:text;mso-width-percent:0;mso-height-percent:0;mso-width-relative:page;mso-height-relative:page;v-text-anchor:middle" o:gfxdata="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" fillcolor="white [3212]" stroked="f" strokeweight="2pt">
+              <v:oval id="Ellipse 383" o:spid="_x0000_s1047" style="position:absolute;margin-left:252.6pt;margin-top:92.65pt;width:6.25pt;height:6.25pt;z-index:251754496;visibility:visible;mso-wrap-style:square;mso-width-percent:0;mso-height-percent:0;mso-wrap-distance-left:9pt;mso-wrap-distance-top:0;mso-wrap-distance-right:9pt;mso-wrap-distance-bottom:0;mso-position-horizontal:absolute;mso-position-horizontal-relative:text;mso-position-vertical:absolute;mso-position-vertical-relative:text;mso-width-percent:0;mso-height-percent:0;mso-width-relative:page;mso-height-relative:page;v-text-anchor:middle" o:gfxdata="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" fillcolor="white [3212]" stroked="f" strokeweight="2pt">
                 <v:textbox>
                   <w:txbxContent>
                     <w:p>
@@ -5560,7 +4735,7 @@
           </mc:Choice>
           <mc:Fallback>
             <w:pict>
-              <v:shape id="_x0000_s1050" type="#_x0000_t202" style="position:absolute;margin-left:279.15pt;margin-top:428.7pt;width:157.95pt;height:15.45pt;z-index:251752448;visibility:visible;mso-wrap-style:square;mso-width-percent:0;mso-height-percent:0;mso-wrap-distance-left:9pt;mso-wrap-distance-top:0;mso-wrap-distance-right:9pt;mso-wrap-distance-bottom:0;mso-position-horizontal:absolute;mso-position-horizontal-relative:text;mso-position-vertical:absolute;mso-position-vertical-relative:text;mso-width-percent:0;mso-height-percent:0;mso-width-relative:margin;mso-height-relative:page;v-text-anchor:top" o:gfxdata="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" filled="f" stroked="f" strokeweight=".5pt">
+              <v:shape id="_x0000_s1048" type="#_x0000_t202" style="position:absolute;margin-left:279.15pt;margin-top:428.7pt;width:157.95pt;height:15.45pt;z-index:251752448;visibility:visible;mso-wrap-style:square;mso-width-percent:0;mso-height-percent:0;mso-wrap-distance-left:9pt;mso-wrap-distance-top:0;mso-wrap-distance-right:9pt;mso-wrap-distance-bottom:0;mso-position-horizontal:absolute;mso-position-horizontal-relative:text;mso-position-vertical:absolute;mso-position-vertical-relative:text;mso-width-percent:0;mso-height-percent:0;mso-width-relative:margin;mso-height-relative:page;v-text-anchor:top" o:gfxdata="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" filled="f" stroked="f" strokeweight=".5pt">
                 <v:textbox inset="0,0,0,0">
                   <w:txbxContent>
                     <w:p>
@@ -5784,7 +4959,7 @@
           </mc:Choice>
           <mc:Fallback>
             <w:pict>
-              <v:shape id="_x0000_s1051" type="#_x0000_t202" style="position:absolute;margin-left:269.25pt;margin-top:95.25pt;width:276.15pt;height:33pt;z-index:251739136;visibility:visible;mso-wrap-style:square;mso-width-percent:0;mso-height-percent:0;mso-wrap-distance-left:9pt;mso-wrap-distance-top:0;mso-wrap-distance-right:9pt;mso-wrap-distance-bottom:0;mso-position-horizontal:absolute;mso-position-horizontal-relative:text;mso-position-vertical:absolute;mso-position-vertical-relative:text;mso-width-percent:0;mso-height-percent:0;mso-width-relative:margin;mso-height-relative:margin;v-text-anchor:top" o:gfxdata="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" filled="f" stroked="f" strokeweight=".5pt">
+              <v:shape id="_x0000_s1049" type="#_x0000_t202" style="position:absolute;margin-left:269.25pt;margin-top:95.25pt;width:276.15pt;height:33pt;z-index:251739136;visibility:visible;mso-wrap-style:square;mso-width-percent:0;mso-height-percent:0;mso-wrap-distance-left:9pt;mso-wrap-distance-top:0;mso-wrap-distance-right:9pt;mso-wrap-distance-bottom:0;mso-position-horizontal:absolute;mso-position-horizontal-relative:text;mso-position-vertical:absolute;mso-position-vertical-relative:text;mso-width-percent:0;mso-height-percent:0;mso-width-relative:margin;mso-height-relative:margin;v-text-anchor:top" o:gfxdata="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" filled="f" stroked="f" strokeweight=".5pt">
                 <v:textbox inset="0,0,0,0">
                   <w:txbxContent>
                     <w:p>
@@ -5889,381 +5064,6 @@
                           <w:lang w:val="en-GB"/>
                         </w:rPr>
                         <w:t xml:space="preserve"> and MEAN Stack JavaScript.</w:t>
-                      </w:r>
-                    </w:p>
-                  </w:txbxContent>
-                </v:textbox>
-              </v:shape>
-            </w:pict>
-          </mc:Fallback>
-        </mc:AlternateContent>
-      </w:r>
-      <w:r>
-        <w:rPr>
-          <w:noProof/>
-          <w:lang w:val="en-US"/>
-        </w:rPr>
-        <mc:AlternateContent>
-          <mc:Choice Requires="wps">
-            <w:drawing>
-              <wp:anchor distT="0" distB="0" distL="114300" distR="114300" simplePos="0" relativeHeight="251731968" behindDoc="0" locked="0" layoutInCell="1" allowOverlap="1">
-                <wp:simplePos x="0" y="0"/>
-                <wp:positionH relativeFrom="column">
-                  <wp:posOffset>5074920</wp:posOffset>
-                </wp:positionH>
-                <wp:positionV relativeFrom="paragraph">
-                  <wp:posOffset>3893185</wp:posOffset>
-                </wp:positionV>
-                <wp:extent cx="2490470" cy="0"/>
-                <wp:effectExtent l="12065" t="15875" r="12065" b="12700"/>
-                <wp:wrapNone/>
-                <wp:docPr id="4" name="Connecteur droit 361"/>
-                <wp:cNvGraphicFramePr>
-                  <a:graphicFrameLocks xmlns:a="http://schemas.openxmlformats.org/drawingml/2006/main"/>
-                </wp:cNvGraphicFramePr>
-                <a:graphic xmlns:a="http://schemas.openxmlformats.org/drawingml/2006/main">
-                  <a:graphicData uri="http://schemas.microsoft.com/office/word/2010/wordprocessingShape">
-                    <wps:wsp>
-                      <wps:cNvCnPr>
-                        <a:cxnSpLocks noChangeShapeType="1"/>
-                      </wps:cNvCnPr>
-                      <wps:spPr bwMode="auto">
-                        <a:xfrm>
-                          <a:off x="0" y="0"/>
-                          <a:ext cx="2490470" cy="0"/>
-                        </a:xfrm>
-                        <a:prstGeom prst="line">
-                          <a:avLst/>
-                        </a:prstGeom>
-                        <a:noFill/>
-                        <a:ln w="19050">
-                          <a:solidFill>
-                            <a:schemeClr val="bg1">
-                              <a:lumMod val="100000"/>
-                              <a:lumOff val="0"/>
-                            </a:schemeClr>
-                          </a:solidFill>
-                          <a:round/>
-                          <a:headEnd/>
-                          <a:tailEnd/>
-                        </a:ln>
-                        <a:extLst>
-                          <a:ext uri="{909E8E84-426E-40DD-AFC4-6F175D3DCCD1}">
-                            <a14:hiddenFill xmlns:a14="http://schemas.microsoft.com/office/drawing/2010/main">
-                              <a:noFill/>
-                            </a14:hiddenFill>
-                          </a:ext>
-                        </a:extLst>
-                      </wps:spPr>
-                      <wps:bodyPr/>
-                    </wps:wsp>
-                  </a:graphicData>
-                </a:graphic>
-                <wp14:sizeRelH relativeFrom="margin">
-                  <wp14:pctWidth>0</wp14:pctWidth>
-                </wp14:sizeRelH>
-                <wp14:sizeRelV relativeFrom="page">
-                  <wp14:pctHeight>0</wp14:pctHeight>
-                </wp14:sizeRelV>
-              </wp:anchor>
-            </w:drawing>
-          </mc:Choice>
-          <mc:Fallback>
-            <w:pict>
-              <v:line w14:anchorId="12257195" id="Connecteur droit 361" o:spid="_x0000_s1026" style="position:absolute;z-index:251731968;visibility:visible;mso-wrap-style:square;mso-width-percent:0;mso-height-percent:0;mso-wrap-distance-left:9pt;mso-wrap-distance-top:0;mso-wrap-distance-right:9pt;mso-wrap-distance-bottom:0;mso-position-horizontal:absolute;mso-position-horizontal-relative:text;mso-position-vertical:absolute;mso-position-vertical-relative:text;mso-width-percent:0;mso-height-percent:0;mso-width-relative:margin;mso-height-relative:page" from="399.6pt,306.55pt" to="595.7pt,306.55pt" o:gfxdata="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" strokecolor="white [3212]" strokeweight="1.5pt"/>
-            </w:pict>
-          </mc:Fallback>
-        </mc:AlternateContent>
-      </w:r>
-      <w:r>
-        <w:rPr>
-          <w:noProof/>
-          <w:lang w:val="en-US"/>
-        </w:rPr>
-        <mc:AlternateContent>
-          <mc:Choice Requires="wps">
-            <w:drawing>
-              <wp:anchor distT="0" distB="0" distL="114300" distR="114300" simplePos="0" relativeHeight="251732992" behindDoc="0" locked="0" layoutInCell="1" allowOverlap="1">
-                <wp:simplePos x="0" y="0"/>
-                <wp:positionH relativeFrom="column">
-                  <wp:posOffset>3550285</wp:posOffset>
-                </wp:positionH>
-                <wp:positionV relativeFrom="paragraph">
-                  <wp:posOffset>3784600</wp:posOffset>
-                </wp:positionV>
-                <wp:extent cx="2005965" cy="196215"/>
-                <wp:effectExtent l="0" t="0" r="0" b="0"/>
-                <wp:wrapNone/>
-                <wp:docPr id="362" name="Metin Kutusu 1"/>
-                <wp:cNvGraphicFramePr>
-                  <a:graphicFrameLocks xmlns:a="http://schemas.openxmlformats.org/drawingml/2006/main"/>
-                </wp:cNvGraphicFramePr>
-                <a:graphic xmlns:a="http://schemas.openxmlformats.org/drawingml/2006/main">
-                  <a:graphicData uri="http://schemas.microsoft.com/office/word/2010/wordprocessingShape">
-                    <wps:wsp>
-                      <wps:cNvSpPr txBox="1">
-                        <a:spLocks/>
-                      </wps:cNvSpPr>
-                      <wps:spPr>
-                        <a:xfrm>
-                          <a:off x="0" y="0"/>
-                          <a:ext cx="2005965" cy="196215"/>
-                        </a:xfrm>
-                        <a:prstGeom prst="rect">
-                          <a:avLst/>
-                        </a:prstGeom>
-                        <a:noFill/>
-                        <a:ln w="6350">
-                          <a:noFill/>
-                        </a:ln>
-                        <a:effectLst/>
-                      </wps:spPr>
-                      <wps:style>
-                        <a:lnRef idx="0">
-                          <a:schemeClr val="accent1"/>
-                        </a:lnRef>
-                        <a:fillRef idx="0">
-                          <a:schemeClr val="accent1"/>
-                        </a:fillRef>
-                        <a:effectRef idx="0">
-                          <a:schemeClr val="accent1"/>
-                        </a:effectRef>
-                        <a:fontRef idx="minor">
-                          <a:schemeClr val="dk1"/>
-                        </a:fontRef>
-                      </wps:style>
-                      <wps:txbx>
-                        <w:txbxContent>
-                          <w:p>
-                            <w:pPr>
-                              <w:pStyle w:val="BasicParagraph"/>
-                              <w:tabs>
-                                <w:tab w:val="left" w:pos="1418"/>
-                                <w:tab w:val="left" w:pos="1520"/>
-                              </w:tabs>
-                              <w:suppressAutoHyphens/>
-                              <w:spacing w:line="240" w:lineRule="auto"/>
-                              <w:rPr>
-                                <w:rFonts w:ascii="Open Sans" w:hAnsi="Open Sans" w:cs="Open Sans"/>
-                                <w:b/>
-                                <w:color w:val="FFFFFF" w:themeColor="background1"/>
-                                <w:lang w:val="fr-FR"/>
-                              </w:rPr>
-                            </w:pPr>
-                            <w:r>
-                              <w:rPr>
-                                <w:rFonts w:ascii="Open Sans" w:hAnsi="Open Sans" w:cs="Open Sans"/>
-                                <w:b/>
-                                <w:bCs/>
-                                <w:color w:val="FFFFFF" w:themeColor="background1"/>
-                                <w:sz w:val="26"/>
-                                <w:szCs w:val="26"/>
-                                <w:lang w:val="fr-FR"/>
-                              </w:rPr>
-                              <w:t>PERSONAL SKILLS</w:t>
-                            </w:r>
-                          </w:p>
-                        </w:txbxContent>
-                      </wps:txbx>
-                      <wps:bodyPr rot="0" spcFirstLastPara="0" vertOverflow="overflow" horzOverflow="overflow" vert="horz" wrap="square" lIns="0" tIns="0" rIns="0" bIns="0" numCol="1" spcCol="0" rtlCol="0" fromWordArt="0" anchor="t" anchorCtr="0" forceAA="0" compatLnSpc="1">
-                        <a:prstTxWarp prst="textNoShape">
-                          <a:avLst/>
-                        </a:prstTxWarp>
-                        <a:noAutofit/>
-                      </wps:bodyPr>
-                    </wps:wsp>
-                  </a:graphicData>
-                </a:graphic>
-                <wp14:sizeRelH relativeFrom="margin">
-                  <wp14:pctWidth>0</wp14:pctWidth>
-                </wp14:sizeRelH>
-                <wp14:sizeRelV relativeFrom="page">
-                  <wp14:pctHeight>0</wp14:pctHeight>
-                </wp14:sizeRelV>
-              </wp:anchor>
-            </w:drawing>
-          </mc:Choice>
-          <mc:Fallback>
-            <w:pict>
-              <v:shape id="_x0000_s1052" type="#_x0000_t202" style="position:absolute;margin-left:279.55pt;margin-top:298pt;width:157.95pt;height:15.45pt;z-index:251732992;visibility:visible;mso-wrap-style:square;mso-width-percent:0;mso-height-percent:0;mso-wrap-distance-left:9pt;mso-wrap-distance-top:0;mso-wrap-distance-right:9pt;mso-wrap-distance-bottom:0;mso-position-horizontal:absolute;mso-position-horizontal-relative:text;mso-position-vertical:absolute;mso-position-vertical-relative:text;mso-width-percent:0;mso-height-percent:0;mso-width-relative:margin;mso-height-relative:page;v-text-anchor:top" o:gfxdata="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" filled="f" stroked="f" strokeweight=".5pt">
-                <v:textbox inset="0,0,0,0">
-                  <w:txbxContent>
-                    <w:p>
-                      <w:pPr>
-                        <w:pStyle w:val="BasicParagraph"/>
-                        <w:tabs>
-                          <w:tab w:val="left" w:pos="1418"/>
-                          <w:tab w:val="left" w:pos="1520"/>
-                        </w:tabs>
-                        <w:suppressAutoHyphens/>
-                        <w:spacing w:line="240" w:lineRule="auto"/>
-                        <w:rPr>
-                          <w:rFonts w:ascii="Open Sans" w:hAnsi="Open Sans" w:cs="Open Sans"/>
-                          <w:b/>
-                          <w:color w:val="FFFFFF" w:themeColor="background1"/>
-                          <w:lang w:val="fr-FR"/>
-                        </w:rPr>
-                      </w:pPr>
-                      <w:r>
-                        <w:rPr>
-                          <w:rFonts w:ascii="Open Sans" w:hAnsi="Open Sans" w:cs="Open Sans"/>
-                          <w:b/>
-                          <w:bCs/>
-                          <w:color w:val="FFFFFF" w:themeColor="background1"/>
-                          <w:sz w:val="26"/>
-                          <w:szCs w:val="26"/>
-                          <w:lang w:val="fr-FR"/>
-                        </w:rPr>
-                        <w:t>PERSONAL SKILLS</w:t>
-                      </w:r>
-                    </w:p>
-                  </w:txbxContent>
-                </v:textbox>
-              </v:shape>
-            </w:pict>
-          </mc:Fallback>
-        </mc:AlternateContent>
-      </w:r>
-      <w:r>
-        <w:rPr>
-          <w:noProof/>
-          <w:lang w:val="en-US"/>
-        </w:rPr>
-        <mc:AlternateContent>
-          <mc:Choice Requires="wps">
-            <w:drawing>
-              <wp:anchor distT="0" distB="0" distL="114300" distR="114300" simplePos="0" relativeHeight="251726848" behindDoc="0" locked="0" layoutInCell="1" allowOverlap="1">
-                <wp:simplePos x="0" y="0"/>
-                <wp:positionH relativeFrom="column">
-                  <wp:posOffset>3554095</wp:posOffset>
-                </wp:positionH>
-                <wp:positionV relativeFrom="paragraph">
-                  <wp:posOffset>617855</wp:posOffset>
-                </wp:positionV>
-                <wp:extent cx="2005965" cy="196215"/>
-                <wp:effectExtent l="0" t="0" r="0" b="0"/>
-                <wp:wrapNone/>
-                <wp:docPr id="360" name="Metin Kutusu 1"/>
-                <wp:cNvGraphicFramePr>
-                  <a:graphicFrameLocks xmlns:a="http://schemas.openxmlformats.org/drawingml/2006/main"/>
-                </wp:cNvGraphicFramePr>
-                <a:graphic xmlns:a="http://schemas.openxmlformats.org/drawingml/2006/main">
-                  <a:graphicData uri="http://schemas.microsoft.com/office/word/2010/wordprocessingShape">
-                    <wps:wsp>
-                      <wps:cNvSpPr txBox="1">
-                        <a:spLocks/>
-                      </wps:cNvSpPr>
-                      <wps:spPr>
-                        <a:xfrm>
-                          <a:off x="0" y="0"/>
-                          <a:ext cx="2005965" cy="196215"/>
-                        </a:xfrm>
-                        <a:prstGeom prst="rect">
-                          <a:avLst/>
-                        </a:prstGeom>
-                        <a:noFill/>
-                        <a:ln w="6350">
-                          <a:noFill/>
-                        </a:ln>
-                        <a:effectLst/>
-                      </wps:spPr>
-                      <wps:style>
-                        <a:lnRef idx="0">
-                          <a:schemeClr val="accent1"/>
-                        </a:lnRef>
-                        <a:fillRef idx="0">
-                          <a:schemeClr val="accent1"/>
-                        </a:fillRef>
-                        <a:effectRef idx="0">
-                          <a:schemeClr val="accent1"/>
-                        </a:effectRef>
-                        <a:fontRef idx="minor">
-                          <a:schemeClr val="dk1"/>
-                        </a:fontRef>
-                      </wps:style>
-                      <wps:txbx>
-                        <w:txbxContent>
-                          <w:p>
-                            <w:pPr>
-                              <w:pStyle w:val="BasicParagraph"/>
-                              <w:tabs>
-                                <w:tab w:val="left" w:pos="1418"/>
-                                <w:tab w:val="left" w:pos="1520"/>
-                              </w:tabs>
-                              <w:suppressAutoHyphens/>
-                              <w:spacing w:line="240" w:lineRule="auto"/>
-                              <w:rPr>
-                                <w:rFonts w:ascii="Open Sans" w:hAnsi="Open Sans" w:cs="Open Sans"/>
-                                <w:b/>
-                                <w:color w:val="FFFFFF" w:themeColor="background1"/>
-                                <w:lang w:val="fr-FR"/>
-                              </w:rPr>
-                            </w:pPr>
-                            <w:r>
-                              <w:rPr>
-                                <w:rFonts w:ascii="Open Sans" w:hAnsi="Open Sans" w:cs="Open Sans"/>
-                                <w:b/>
-                                <w:bCs/>
-                                <w:color w:val="FFFFFF" w:themeColor="background1"/>
-                                <w:sz w:val="26"/>
-                                <w:szCs w:val="26"/>
-                                <w:lang w:val="fr-FR"/>
-                              </w:rPr>
-                              <w:t>WORK EXPERIENCE</w:t>
-                            </w:r>
-                          </w:p>
-                        </w:txbxContent>
-                      </wps:txbx>
-                      <wps:bodyPr rot="0" spcFirstLastPara="0" vertOverflow="overflow" horzOverflow="overflow" vert="horz" wrap="square" lIns="0" tIns="0" rIns="0" bIns="0" numCol="1" spcCol="0" rtlCol="0" fromWordArt="0" anchor="t" anchorCtr="0" forceAA="0" compatLnSpc="1">
-                        <a:prstTxWarp prst="textNoShape">
-                          <a:avLst/>
-                        </a:prstTxWarp>
-                        <a:noAutofit/>
-                      </wps:bodyPr>
-                    </wps:wsp>
-                  </a:graphicData>
-                </a:graphic>
-                <wp14:sizeRelH relativeFrom="margin">
-                  <wp14:pctWidth>0</wp14:pctWidth>
-                </wp14:sizeRelH>
-                <wp14:sizeRelV relativeFrom="page">
-                  <wp14:pctHeight>0</wp14:pctHeight>
-                </wp14:sizeRelV>
-              </wp:anchor>
-            </w:drawing>
-          </mc:Choice>
-          <mc:Fallback>
-            <w:pict>
-              <v:shape id="_x0000_s1053" type="#_x0000_t202" style="position:absolute;margin-left:279.85pt;margin-top:48.65pt;width:157.95pt;height:15.45pt;z-index:251726848;visibility:visible;mso-wrap-style:square;mso-width-percent:0;mso-height-percent:0;mso-wrap-distance-left:9pt;mso-wrap-distance-top:0;mso-wrap-distance-right:9pt;mso-wrap-distance-bottom:0;mso-position-horizontal:absolute;mso-position-horizontal-relative:text;mso-position-vertical:absolute;mso-position-vertical-relative:text;mso-width-percent:0;mso-height-percent:0;mso-width-relative:margin;mso-height-relative:page;v-text-anchor:top" o:gfxdata="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" filled="f" stroked="f" strokeweight=".5pt">
-                <v:textbox inset="0,0,0,0">
-                  <w:txbxContent>
-                    <w:p>
-                      <w:pPr>
-                        <w:pStyle w:val="BasicParagraph"/>
-                        <w:tabs>
-                          <w:tab w:val="left" w:pos="1418"/>
-                          <w:tab w:val="left" w:pos="1520"/>
-                        </w:tabs>
-                        <w:suppressAutoHyphens/>
-                        <w:spacing w:line="240" w:lineRule="auto"/>
-                        <w:rPr>
-                          <w:rFonts w:ascii="Open Sans" w:hAnsi="Open Sans" w:cs="Open Sans"/>
-                          <w:b/>
-                          <w:color w:val="FFFFFF" w:themeColor="background1"/>
-                          <w:lang w:val="fr-FR"/>
-                        </w:rPr>
-                      </w:pPr>
-                      <w:r>
-                        <w:rPr>
-                          <w:rFonts w:ascii="Open Sans" w:hAnsi="Open Sans" w:cs="Open Sans"/>
-                          <w:b/>
-                          <w:bCs/>
-                          <w:color w:val="FFFFFF" w:themeColor="background1"/>
-                          <w:sz w:val="26"/>
-                          <w:szCs w:val="26"/>
-                          <w:lang w:val="fr-FR"/>
-                        </w:rPr>
-                        <w:t>WORK EXPERIENCE</w:t>
                       </w:r>
                     </w:p>
                   </w:txbxContent>
@@ -6345,7 +5145,7 @@
           </mc:Choice>
           <mc:Fallback>
             <w:pict>
-              <v:line w14:anchorId="05339CBC" id="Connecteur droit 359" o:spid="_x0000_s1026" style="position:absolute;z-index:251724800;visibility:visible;mso-wrap-style:square;mso-width-percent:0;mso-height-percent:0;mso-wrap-distance-left:9pt;mso-wrap-distance-top:-3e-5mm;mso-wrap-distance-right:9pt;mso-wrap-distance-bottom:-3e-5mm;mso-position-horizontal:absolute;mso-position-horizontal-relative:text;mso-position-vertical:absolute;mso-position-vertical-relative:text;mso-width-percent:0;mso-height-percent:0;mso-width-relative:margin;mso-height-relative:page" from="406.1pt,57.25pt" to="596.3pt,57.25pt" o:gfxdata="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" strokecolor="white [3212]" strokeweight="1.5pt">
+              <v:line w14:anchorId="3EB8DC8C" id="Connecteur droit 359" o:spid="_x0000_s1026" style="position:absolute;z-index:251724800;visibility:visible;mso-wrap-style:square;mso-width-percent:0;mso-height-percent:0;mso-wrap-distance-left:9pt;mso-wrap-distance-top:-3e-5mm;mso-wrap-distance-right:9pt;mso-wrap-distance-bottom:-3e-5mm;mso-position-horizontal:absolute;mso-position-horizontal-relative:text;mso-position-vertical:absolute;mso-position-vertical-relative:text;mso-width-percent:0;mso-height-percent:0;mso-width-relative:margin;mso-height-relative:page" from="406.1pt,57.25pt" to="596.3pt,57.25pt" o:gfxdata="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" strokecolor="white [3212]" strokeweight="1.5pt">
                 <o:lock v:ext="edit" shapetype="f"/>
               </v:line>
             </w:pict>
@@ -6444,7 +5244,7 @@
           </mc:Choice>
           <mc:Fallback>
             <w:pict>
-              <v:oval id="Ellipse 358" o:spid="_x0000_s1054" style="position:absolute;margin-left:35.4pt;margin-top:749.25pt;width:6.2pt;height:6.2pt;z-index:251720704;visibility:visible;mso-wrap-style:square;mso-width-percent:0;mso-height-percent:0;mso-wrap-distance-left:9pt;mso-wrap-distance-top:0;mso-wrap-distance-right:9pt;mso-wrap-distance-bottom:0;mso-position-horizontal:absolute;mso-position-horizontal-relative:text;mso-position-vertical:absolute;mso-position-vertical-relative:text;mso-width-percent:0;mso-height-percent:0;mso-width-relative:margin;mso-height-relative:margin;v-text-anchor:middle" o:gfxdata="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" fillcolor="#2d3e50" stroked="f" strokeweight="2pt">
+              <v:oval id="Ellipse 358" o:spid="_x0000_s1050" style="position:absolute;margin-left:35.4pt;margin-top:749.25pt;width:6.2pt;height:6.2pt;z-index:251720704;visibility:visible;mso-wrap-style:square;mso-width-percent:0;mso-height-percent:0;mso-wrap-distance-left:9pt;mso-wrap-distance-top:0;mso-wrap-distance-right:9pt;mso-wrap-distance-bottom:0;mso-position-horizontal:absolute;mso-position-horizontal-relative:text;mso-position-vertical:absolute;mso-position-vertical-relative:text;mso-width-percent:0;mso-height-percent:0;mso-width-relative:margin;mso-height-relative:margin;v-text-anchor:middle" o:gfxdata="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" fillcolor="#2d3e50" stroked="f" strokeweight="2pt">
                 <v:textbox>
                   <w:txbxContent>
                     <w:p>
@@ -6554,7 +5354,7 @@
           </mc:Choice>
           <mc:Fallback>
             <w:pict>
-              <v:oval id="Ellipse 357" o:spid="_x0000_s1055" style="position:absolute;margin-left:35.45pt;margin-top:722.4pt;width:6.25pt;height:6.25pt;z-index:251719680;visibility:visible;mso-wrap-style:square;mso-width-percent:0;mso-height-percent:0;mso-wrap-distance-left:9pt;mso-wrap-distance-top:0;mso-wrap-distance-right:9pt;mso-wrap-distance-bottom:0;mso-position-horizontal:absolute;mso-position-horizontal-relative:text;mso-position-vertical:absolute;mso-position-vertical-relative:text;mso-width-percent:0;mso-height-percent:0;mso-width-relative:page;mso-height-relative:page;v-text-anchor:middle" o:gfxdata="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" fillcolor="#2d3e50" stroked="f" strokeweight="2pt">
+              <v:oval id="Ellipse 357" o:spid="_x0000_s1051" style="position:absolute;margin-left:35.45pt;margin-top:722.4pt;width:6.25pt;height:6.25pt;z-index:251719680;visibility:visible;mso-wrap-style:square;mso-width-percent:0;mso-height-percent:0;mso-wrap-distance-left:9pt;mso-wrap-distance-top:0;mso-wrap-distance-right:9pt;mso-wrap-distance-bottom:0;mso-position-horizontal:absolute;mso-position-horizontal-relative:text;mso-position-vertical:absolute;mso-position-vertical-relative:text;mso-width-percent:0;mso-height-percent:0;mso-width-relative:page;mso-height-relative:page;v-text-anchor:middle" o:gfxdata="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" fillcolor="#2d3e50" stroked="f" strokeweight="2pt">
                 <v:textbox>
                   <w:txbxContent>
                     <w:p>
@@ -6859,7 +5659,7 @@
           </mc:Choice>
           <mc:Fallback>
             <w:pict>
-              <v:shape id="_x0000_s1056" type="#_x0000_t202" style="position:absolute;margin-left:48.8pt;margin-top:745.65pt;width:68.2pt;height:15.5pt;z-index:251714560;visibility:visible;mso-wrap-style:square;mso-width-percent:0;mso-height-percent:0;mso-wrap-distance-left:9pt;mso-wrap-distance-top:0;mso-wrap-distance-right:9pt;mso-wrap-distance-bottom:0;mso-position-horizontal:absolute;mso-position-horizontal-relative:text;mso-position-vertical:absolute;mso-position-vertical-relative:text;mso-width-percent:0;mso-height-percent:0;mso-width-relative:margin;mso-height-relative:margin;v-text-anchor:top" o:gfxdata="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" filled="f" stroked="f" strokeweight=".5pt">
+              <v:shape id="_x0000_s1052" type="#_x0000_t202" style="position:absolute;margin-left:48.8pt;margin-top:745.65pt;width:68.2pt;height:15.5pt;z-index:251714560;visibility:visible;mso-wrap-style:square;mso-width-percent:0;mso-height-percent:0;mso-wrap-distance-left:9pt;mso-wrap-distance-top:0;mso-wrap-distance-right:9pt;mso-wrap-distance-bottom:0;mso-position-horizontal:absolute;mso-position-horizontal-relative:text;mso-position-vertical:absolute;mso-position-vertical-relative:text;mso-width-percent:0;mso-height-percent:0;mso-width-relative:margin;mso-height-relative:margin;v-text-anchor:top" o:gfxdata="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" filled="f" stroked="f" strokeweight=".5pt">
                 <v:textbox inset="0,0,0,0">
                   <w:txbxContent>
                     <w:p>
@@ -7034,7 +5834,7 @@
           </mc:Choice>
           <mc:Fallback>
             <w:pict>
-              <v:shape id="_x0000_s1057" type="#_x0000_t202" style="position:absolute;margin-left:48.5pt;margin-top:718.45pt;width:85.1pt;height:15.5pt;z-index:251713536;visibility:visible;mso-wrap-style:square;mso-width-percent:0;mso-height-percent:0;mso-wrap-distance-left:9pt;mso-wrap-distance-top:0;mso-wrap-distance-right:9pt;mso-wrap-distance-bottom:0;mso-position-horizontal:absolute;mso-position-horizontal-relative:text;mso-position-vertical:absolute;mso-position-vertical-relative:text;mso-width-percent:0;mso-height-percent:0;mso-width-relative:margin;mso-height-relative:margin;v-text-anchor:top" o:gfxdata="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" filled="f" stroked="f" strokeweight=".5pt">
+              <v:shape id="_x0000_s1053" type="#_x0000_t202" style="position:absolute;margin-left:48.5pt;margin-top:718.45pt;width:85.1pt;height:15.5pt;z-index:251713536;visibility:visible;mso-wrap-style:square;mso-width-percent:0;mso-height-percent:0;mso-wrap-distance-left:9pt;mso-wrap-distance-top:0;mso-wrap-distance-right:9pt;mso-wrap-distance-bottom:0;mso-position-horizontal:absolute;mso-position-horizontal-relative:text;mso-position-vertical:absolute;mso-position-vertical-relative:text;mso-width-percent:0;mso-height-percent:0;mso-width-relative:margin;mso-height-relative:margin;v-text-anchor:top" o:gfxdata="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" filled="f" stroked="f" strokeweight=".5pt">
                 <v:textbox inset="0,0,0,0">
                   <w:txbxContent>
                     <w:p>
@@ -7188,7 +5988,7 @@
           </mc:Choice>
           <mc:Fallback>
             <w:pict>
-              <v:oval id="Ellipse 774" o:spid="_x0000_s1058" style="position:absolute;margin-left:34.75pt;margin-top:694.35pt;width:6.2pt;height:6.2pt;z-index:251709440;visibility:visible;mso-wrap-style:square;mso-width-percent:0;mso-height-percent:0;mso-wrap-distance-left:9pt;mso-wrap-distance-top:0;mso-wrap-distance-right:9pt;mso-wrap-distance-bottom:0;mso-position-horizontal:absolute;mso-position-horizontal-relative:text;mso-position-vertical:absolute;mso-position-vertical-relative:text;mso-width-percent:0;mso-height-percent:0;mso-width-relative:margin;mso-height-relative:margin;v-text-anchor:middle" o:gfxdata="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" fillcolor="#2d3e50" stroked="f" strokeweight="2pt">
+              <v:oval id="Ellipse 774" o:spid="_x0000_s1054" style="position:absolute;margin-left:34.75pt;margin-top:694.35pt;width:6.2pt;height:6.2pt;z-index:251709440;visibility:visible;mso-wrap-style:square;mso-width-percent:0;mso-height-percent:0;mso-wrap-distance-left:9pt;mso-wrap-distance-top:0;mso-wrap-distance-right:9pt;mso-wrap-distance-bottom:0;mso-position-horizontal:absolute;mso-position-horizontal-relative:text;mso-position-vertical:absolute;mso-position-vertical-relative:text;mso-width-percent:0;mso-height-percent:0;mso-width-relative:margin;mso-height-relative:margin;v-text-anchor:middle" o:gfxdata="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" fillcolor="#2d3e50" stroked="f" strokeweight="2pt">
                 <v:textbox>
                   <w:txbxContent>
                     <w:p>
@@ -7559,7 +6359,7 @@
           </mc:Choice>
           <mc:Fallback>
             <w:pict>
-              <v:oval id="Ellipse 771" o:spid="_x0000_s1059" style="position:absolute;margin-left:34.9pt;margin-top:611.5pt;width:6.25pt;height:6.25pt;z-index:251706368;visibility:visible;mso-wrap-style:square;mso-width-percent:0;mso-height-percent:0;mso-wrap-distance-left:9pt;mso-wrap-distance-top:0;mso-wrap-distance-right:9pt;mso-wrap-distance-bottom:0;mso-position-horizontal:absolute;mso-position-horizontal-relative:text;mso-position-vertical:absolute;mso-position-vertical-relative:text;mso-width-percent:0;mso-height-percent:0;mso-width-relative:page;mso-height-relative:page;v-text-anchor:middle" o:gfxdata="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" fillcolor="#2d3e50" stroked="f" strokeweight="2pt">
+              <v:oval id="Ellipse 771" o:spid="_x0000_s1055" style="position:absolute;margin-left:34.9pt;margin-top:611.5pt;width:6.25pt;height:6.25pt;z-index:251706368;visibility:visible;mso-wrap-style:square;mso-width-percent:0;mso-height-percent:0;mso-wrap-distance-left:9pt;mso-wrap-distance-top:0;mso-wrap-distance-right:9pt;mso-wrap-distance-bottom:0;mso-position-horizontal:absolute;mso-position-horizontal-relative:text;mso-position-vertical:absolute;mso-position-vertical-relative:text;mso-width-percent:0;mso-height-percent:0;mso-width-relative:page;mso-height-relative:page;v-text-anchor:middle" o:gfxdata="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" fillcolor="#2d3e50" stroked="f" strokeweight="2pt">
                 <v:textbox>
                   <w:txbxContent>
                     <w:p>
@@ -7690,7 +6490,7 @@
           </mc:Choice>
           <mc:Fallback>
             <w:pict>
-              <v:shape id="_x0000_s1060" type="#_x0000_t202" style="position:absolute;margin-left:49.05pt;margin-top:608.45pt;width:83.85pt;height:15.5pt;z-index:251695104;visibility:visible;mso-wrap-style:square;mso-width-percent:0;mso-height-percent:0;mso-wrap-distance-left:9pt;mso-wrap-distance-top:0;mso-wrap-distance-right:9pt;mso-wrap-distance-bottom:0;mso-position-horizontal:absolute;mso-position-horizontal-relative:text;mso-position-vertical:absolute;mso-position-vertical-relative:text;mso-width-percent:0;mso-height-percent:0;mso-width-relative:margin;mso-height-relative:margin;v-text-anchor:top" o:gfxdata="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" filled="f" stroked="f" strokeweight=".5pt">
+              <v:shape id="_x0000_s1056" type="#_x0000_t202" style="position:absolute;margin-left:49.05pt;margin-top:608.45pt;width:83.85pt;height:15.5pt;z-index:251695104;visibility:visible;mso-wrap-style:square;mso-width-percent:0;mso-height-percent:0;mso-wrap-distance-left:9pt;mso-wrap-distance-top:0;mso-wrap-distance-right:9pt;mso-wrap-distance-bottom:0;mso-position-horizontal:absolute;mso-position-horizontal-relative:text;mso-position-vertical:absolute;mso-position-vertical-relative:text;mso-width-percent:0;mso-height-percent:0;mso-width-relative:margin;mso-height-relative:margin;v-text-anchor:top" o:gfxdata="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" filled="f" stroked="f" strokeweight=".5pt">
                 <v:textbox inset="0,0,0,0">
                   <w:txbxContent>
                     <w:p>
@@ -7865,7 +6665,7 @@
           </mc:Choice>
           <mc:Fallback>
             <w:pict>
-              <v:shape id="_x0000_s1061" type="#_x0000_t202" style="position:absolute;margin-left:47.75pt;margin-top:636pt;width:90.15pt;height:15.5pt;z-index:251696128;visibility:visible;mso-wrap-style:square;mso-width-percent:0;mso-height-percent:0;mso-wrap-distance-left:9pt;mso-wrap-distance-top:0;mso-wrap-distance-right:9pt;mso-wrap-distance-bottom:0;mso-position-horizontal:absolute;mso-position-horizontal-relative:text;mso-position-vertical:absolute;mso-position-vertical-relative:text;mso-width-percent:0;mso-height-percent:0;mso-width-relative:margin;mso-height-relative:margin;v-text-anchor:top" o:gfxdata="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" filled="f" stroked="f" strokeweight=".5pt">
+              <v:shape id="_x0000_s1057" type="#_x0000_t202" style="position:absolute;margin-left:47.75pt;margin-top:636pt;width:90.15pt;height:15.5pt;z-index:251696128;visibility:visible;mso-wrap-style:square;mso-width-percent:0;mso-height-percent:0;mso-wrap-distance-left:9pt;mso-wrap-distance-top:0;mso-wrap-distance-right:9pt;mso-wrap-distance-bottom:0;mso-position-horizontal:absolute;mso-position-horizontal-relative:text;mso-position-vertical:absolute;mso-position-vertical-relative:text;mso-width-percent:0;mso-height-percent:0;mso-width-relative:margin;mso-height-relative:margin;v-text-anchor:top" o:gfxdata="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" filled="f" stroked="f" strokeweight=".5pt">
                 <v:textbox inset="0,0,0,0">
                   <w:txbxContent>
                     <w:p>
@@ -8060,7 +6860,7 @@
           </mc:Choice>
           <mc:Fallback>
             <w:pict>
-              <v:shape id="_x0000_s1062" type="#_x0000_t202" style="position:absolute;margin-left:47.8pt;margin-top:663.55pt;width:85.1pt;height:15.5pt;z-index:251697152;visibility:visible;mso-wrap-style:square;mso-width-percent:0;mso-height-percent:0;mso-wrap-distance-left:9pt;mso-wrap-distance-top:0;mso-wrap-distance-right:9pt;mso-wrap-distance-bottom:0;mso-position-horizontal:absolute;mso-position-horizontal-relative:text;mso-position-vertical:absolute;mso-position-vertical-relative:text;mso-width-percent:0;mso-height-percent:0;mso-width-relative:margin;mso-height-relative:margin;v-text-anchor:top" o:gfxdata="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" filled="f" stroked="f" strokeweight=".5pt">
+              <v:shape id="_x0000_s1058" type="#_x0000_t202" style="position:absolute;margin-left:47.8pt;margin-top:663.55pt;width:85.1pt;height:15.5pt;z-index:251697152;visibility:visible;mso-wrap-style:square;mso-width-percent:0;mso-height-percent:0;mso-wrap-distance-left:9pt;mso-wrap-distance-top:0;mso-wrap-distance-right:9pt;mso-wrap-distance-bottom:0;mso-position-horizontal:absolute;mso-position-horizontal-relative:text;mso-position-vertical:absolute;mso-position-vertical-relative:text;mso-width-percent:0;mso-height-percent:0;mso-width-relative:margin;mso-height-relative:margin;v-text-anchor:top" o:gfxdata="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" filled="f" stroked="f" strokeweight=".5pt">
                 <v:textbox inset="0,0,0,0">
                   <w:txbxContent>
                     <w:p>
@@ -8235,7 +7035,7 @@
           </mc:Choice>
           <mc:Fallback>
             <w:pict>
-              <v:shape id="_x0000_s1063" type="#_x0000_t202" style="position:absolute;margin-left:48.15pt;margin-top:690.75pt;width:68.2pt;height:15.5pt;z-index:251698176;visibility:visible;mso-wrap-style:square;mso-width-percent:0;mso-height-percent:0;mso-wrap-distance-left:9pt;mso-wrap-distance-top:0;mso-wrap-distance-right:9pt;mso-wrap-distance-bottom:0;mso-position-horizontal:absolute;mso-position-horizontal-relative:text;mso-position-vertical:absolute;mso-position-vertical-relative:text;mso-width-percent:0;mso-height-percent:0;mso-width-relative:margin;mso-height-relative:margin;v-text-anchor:top" o:gfxdata="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" filled="f" stroked="f" strokeweight=".5pt">
+              <v:shape id="_x0000_s1059" type="#_x0000_t202" style="position:absolute;margin-left:48.15pt;margin-top:690.75pt;width:68.2pt;height:15.5pt;z-index:251698176;visibility:visible;mso-wrap-style:square;mso-width-percent:0;mso-height-percent:0;mso-wrap-distance-left:9pt;mso-wrap-distance-top:0;mso-wrap-distance-right:9pt;mso-wrap-distance-bottom:0;mso-position-horizontal:absolute;mso-position-horizontal-relative:text;mso-position-vertical:absolute;mso-position-vertical-relative:text;mso-width-percent:0;mso-height-percent:0;mso-width-relative:margin;mso-height-relative:margin;v-text-anchor:top" o:gfxdata="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" filled="f" stroked="f" strokeweight=".5pt">
                 <v:textbox inset="0,0,0,0">
                   <w:txbxContent>
                     <w:p>
@@ -8369,7 +7169,7 @@
           </mc:Choice>
           <mc:Fallback>
             <w:pict>
-              <v:oval id="Ellipse 772" o:spid="_x0000_s1064" style="position:absolute;margin-left:34.8pt;margin-top:639pt;width:6.2pt;height:6.2pt;z-index:251707392;visibility:visible;mso-wrap-style:square;mso-width-percent:0;mso-height-percent:0;mso-wrap-distance-left:9pt;mso-wrap-distance-top:0;mso-wrap-distance-right:9pt;mso-wrap-distance-bottom:0;mso-position-horizontal:absolute;mso-position-horizontal-relative:text;mso-position-vertical:absolute;mso-position-vertical-relative:text;mso-width-percent:0;mso-height-percent:0;mso-width-relative:margin;mso-height-relative:margin;v-text-anchor:middle" o:gfxdata="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" fillcolor="#2d3e50" stroked="f" strokeweight="2pt">
+              <v:oval id="Ellipse 772" o:spid="_x0000_s1060" style="position:absolute;margin-left:34.8pt;margin-top:639pt;width:6.2pt;height:6.2pt;z-index:251707392;visibility:visible;mso-wrap-style:square;mso-width-percent:0;mso-height-percent:0;mso-wrap-distance-left:9pt;mso-wrap-distance-top:0;mso-wrap-distance-right:9pt;mso-wrap-distance-bottom:0;mso-position-horizontal:absolute;mso-position-horizontal-relative:text;mso-position-vertical:absolute;mso-position-vertical-relative:text;mso-width-percent:0;mso-height-percent:0;mso-width-relative:margin;mso-height-relative:margin;v-text-anchor:middle" o:gfxdata="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" fillcolor="#2d3e50" stroked="f" strokeweight="2pt">
                 <v:textbox>
                   <w:txbxContent>
                     <w:p>
@@ -8479,7 +7279,7 @@
           </mc:Choice>
           <mc:Fallback>
             <w:pict>
-              <v:oval id="Ellipse 773" o:spid="_x0000_s1065" style="position:absolute;margin-left:34.8pt;margin-top:667.5pt;width:6.25pt;height:6.25pt;z-index:251708416;visibility:visible;mso-wrap-style:square;mso-width-percent:0;mso-height-percent:0;mso-wrap-distance-left:9pt;mso-wrap-distance-top:0;mso-wrap-distance-right:9pt;mso-wrap-distance-bottom:0;mso-position-horizontal:absolute;mso-position-horizontal-relative:text;mso-position-vertical:absolute;mso-position-vertical-relative:text;mso-width-percent:0;mso-height-percent:0;mso-width-relative:page;mso-height-relative:page;v-text-anchor:middle" o:gfxdata="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" fillcolor="#2d3e50" stroked="f" strokeweight="2pt">
+              <v:oval id="Ellipse 773" o:spid="_x0000_s1061" style="position:absolute;margin-left:34.8pt;margin-top:667.5pt;width:6.25pt;height:6.25pt;z-index:251708416;visibility:visible;mso-wrap-style:square;mso-width-percent:0;mso-height-percent:0;mso-wrap-distance-left:9pt;mso-wrap-distance-top:0;mso-wrap-distance-right:9pt;mso-wrap-distance-bottom:0;mso-position-horizontal:absolute;mso-position-horizontal-relative:text;mso-position-vertical:absolute;mso-position-vertical-relative:text;mso-width-percent:0;mso-height-percent:0;mso-width-relative:page;mso-height-relative:page;v-text-anchor:middle" o:gfxdata="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" fillcolor="#2d3e50" stroked="f" strokeweight="2pt">
                 <v:textbox>
                   <w:txbxContent>
                     <w:p>
@@ -8497,15 +7297,1632 @@
           </mc:Fallback>
         </mc:AlternateContent>
       </w:r>
-      <w:bookmarkStart w:id="0" w:name="_GoBack"/>
-      <w:bookmarkEnd w:id="0"/>
     </w:p>
-    <w:p/>
+    <w:p>
+      <w:r>
+        <w:rPr>
+          <w:noProof/>
+          <w:lang w:val="en-US"/>
+        </w:rPr>
+        <w:drawing>
+          <wp:anchor distT="0" distB="0" distL="114300" distR="114300" simplePos="0" relativeHeight="251656704" behindDoc="0" locked="0" layoutInCell="1" allowOverlap="1">
+            <wp:simplePos x="0" y="0"/>
+            <wp:positionH relativeFrom="column">
+              <wp:posOffset>3007995</wp:posOffset>
+            </wp:positionH>
+            <wp:positionV relativeFrom="paragraph">
+              <wp:posOffset>236220</wp:posOffset>
+            </wp:positionV>
+            <wp:extent cx="316865" cy="316865"/>
+            <wp:effectExtent l="0" t="0" r="6985" b="6985"/>
+            <wp:wrapNone/>
+            <wp:docPr id="3" name="Image 3"/>
+            <wp:cNvGraphicFramePr>
+              <a:graphicFrameLocks xmlns:a="http://schemas.openxmlformats.org/drawingml/2006/main" noChangeAspect="1"/>
+            </wp:cNvGraphicFramePr>
+            <a:graphic xmlns:a="http://schemas.openxmlformats.org/drawingml/2006/main">
+              <a:graphicData uri="http://schemas.openxmlformats.org/drawingml/2006/picture">
+                <pic:pic xmlns:pic="http://schemas.openxmlformats.org/drawingml/2006/picture">
+                  <pic:nvPicPr>
+                    <pic:cNvPr id="0" name="w-work-icon.png"/>
+                    <pic:cNvPicPr/>
+                  </pic:nvPicPr>
+                  <pic:blipFill>
+                    <a:blip r:embed="rId10" cstate="print">
+                      <a:extLst>
+                        <a:ext uri="{28A0092B-C50C-407E-A947-70E740481C1C}">
+                          <a14:useLocalDpi xmlns:a14="http://schemas.microsoft.com/office/drawing/2010/main" val="0"/>
+                        </a:ext>
+                      </a:extLst>
+                    </a:blip>
+                    <a:stretch>
+                      <a:fillRect/>
+                    </a:stretch>
+                  </pic:blipFill>
+                  <pic:spPr>
+                    <a:xfrm>
+                      <a:off x="0" y="0"/>
+                      <a:ext cx="316865" cy="316865"/>
+                    </a:xfrm>
+                    <a:prstGeom prst="rect">
+                      <a:avLst/>
+                    </a:prstGeom>
+                  </pic:spPr>
+                </pic:pic>
+              </a:graphicData>
+            </a:graphic>
+          </wp:anchor>
+        </w:drawing>
+      </w:r>
+      <w:r>
+        <w:rPr>
+          <w:noProof/>
+          <w:lang w:val="en-US"/>
+        </w:rPr>
+        <w:drawing>
+          <wp:anchor distT="0" distB="0" distL="114300" distR="114300" simplePos="0" relativeHeight="251652608" behindDoc="0" locked="0" layoutInCell="1" allowOverlap="1">
+            <wp:simplePos x="0" y="0"/>
+            <wp:positionH relativeFrom="column">
+              <wp:posOffset>2849245</wp:posOffset>
+            </wp:positionH>
+            <wp:positionV relativeFrom="paragraph">
+              <wp:posOffset>40640</wp:posOffset>
+            </wp:positionV>
+            <wp:extent cx="620395" cy="688975"/>
+            <wp:effectExtent l="0" t="0" r="8255" b="0"/>
+            <wp:wrapNone/>
+            <wp:docPr id="17" name="Image 17"/>
+            <wp:cNvGraphicFramePr>
+              <a:graphicFrameLocks xmlns:a="http://schemas.openxmlformats.org/drawingml/2006/main" noChangeAspect="1"/>
+            </wp:cNvGraphicFramePr>
+            <a:graphic xmlns:a="http://schemas.openxmlformats.org/drawingml/2006/main">
+              <a:graphicData uri="http://schemas.openxmlformats.org/drawingml/2006/picture">
+                <pic:pic xmlns:pic="http://schemas.openxmlformats.org/drawingml/2006/picture">
+                  <pic:nvPicPr>
+                    <pic:cNvPr id="23" name="Image 23"/>
+                    <pic:cNvPicPr>
+                      <a:picLocks noChangeAspect="1"/>
+                    </pic:cNvPicPr>
+                  </pic:nvPicPr>
+                  <pic:blipFill>
+                    <a:blip r:embed="rId8" cstate="print">
+                      <a:extLst>
+                        <a:ext uri="{28A0092B-C50C-407E-A947-70E740481C1C}">
+                          <a14:useLocalDpi xmlns:a14="http://schemas.microsoft.com/office/drawing/2010/main" val="0"/>
+                        </a:ext>
+                      </a:extLst>
+                    </a:blip>
+                    <a:stretch>
+                      <a:fillRect/>
+                    </a:stretch>
+                  </pic:blipFill>
+                  <pic:spPr>
+                    <a:xfrm>
+                      <a:off x="0" y="0"/>
+                      <a:ext cx="620395" cy="688975"/>
+                    </a:xfrm>
+                    <a:prstGeom prst="rect">
+                      <a:avLst/>
+                    </a:prstGeom>
+                  </pic:spPr>
+                </pic:pic>
+              </a:graphicData>
+            </a:graphic>
+          </wp:anchor>
+        </w:drawing>
+      </w:r>
+      <w:r>
+        <w:rPr>
+          <w:noProof/>
+          <w:lang w:val="en-US"/>
+        </w:rPr>
+        <mc:AlternateContent>
+          <mc:Choice Requires="wps">
+            <w:drawing>
+              <wp:anchor distT="0" distB="0" distL="114300" distR="114300" simplePos="0" relativeHeight="251726848" behindDoc="0" locked="0" layoutInCell="1" allowOverlap="1">
+                <wp:simplePos x="0" y="0"/>
+                <wp:positionH relativeFrom="column">
+                  <wp:posOffset>3449320</wp:posOffset>
+                </wp:positionH>
+                <wp:positionV relativeFrom="paragraph">
+                  <wp:posOffset>295275</wp:posOffset>
+                </wp:positionV>
+                <wp:extent cx="2005965" cy="196215"/>
+                <wp:effectExtent l="0" t="0" r="0" b="0"/>
+                <wp:wrapNone/>
+                <wp:docPr id="360" name="Metin Kutusu 1"/>
+                <wp:cNvGraphicFramePr>
+                  <a:graphicFrameLocks xmlns:a="http://schemas.openxmlformats.org/drawingml/2006/main"/>
+                </wp:cNvGraphicFramePr>
+                <a:graphic xmlns:a="http://schemas.openxmlformats.org/drawingml/2006/main">
+                  <a:graphicData uri="http://schemas.microsoft.com/office/word/2010/wordprocessingShape">
+                    <wps:wsp>
+                      <wps:cNvSpPr txBox="1">
+                        <a:spLocks/>
+                      </wps:cNvSpPr>
+                      <wps:spPr>
+                        <a:xfrm>
+                          <a:off x="0" y="0"/>
+                          <a:ext cx="2005965" cy="196215"/>
+                        </a:xfrm>
+                        <a:prstGeom prst="rect">
+                          <a:avLst/>
+                        </a:prstGeom>
+                        <a:noFill/>
+                        <a:ln w="6350">
+                          <a:noFill/>
+                        </a:ln>
+                        <a:effectLst/>
+                      </wps:spPr>
+                      <wps:style>
+                        <a:lnRef idx="0">
+                          <a:schemeClr val="accent1"/>
+                        </a:lnRef>
+                        <a:fillRef idx="0">
+                          <a:schemeClr val="accent1"/>
+                        </a:fillRef>
+                        <a:effectRef idx="0">
+                          <a:schemeClr val="accent1"/>
+                        </a:effectRef>
+                        <a:fontRef idx="minor">
+                          <a:schemeClr val="dk1"/>
+                        </a:fontRef>
+                      </wps:style>
+                      <wps:txbx>
+                        <w:txbxContent>
+                          <w:p>
+                            <w:pPr>
+                              <w:pStyle w:val="BasicParagraph"/>
+                              <w:tabs>
+                                <w:tab w:val="left" w:pos="1418"/>
+                                <w:tab w:val="left" w:pos="1520"/>
+                              </w:tabs>
+                              <w:suppressAutoHyphens/>
+                              <w:spacing w:line="240" w:lineRule="auto"/>
+                              <w:rPr>
+                                <w:rFonts w:ascii="Open Sans" w:hAnsi="Open Sans" w:cs="Open Sans"/>
+                                <w:b/>
+                                <w:color w:val="FFFFFF" w:themeColor="background1"/>
+                                <w:lang w:val="fr-FR"/>
+                              </w:rPr>
+                            </w:pPr>
+                            <w:r>
+                              <w:rPr>
+                                <w:rFonts w:ascii="Open Sans" w:hAnsi="Open Sans" w:cs="Open Sans"/>
+                                <w:b/>
+                                <w:bCs/>
+                                <w:color w:val="FFFFFF" w:themeColor="background1"/>
+                                <w:sz w:val="26"/>
+                                <w:szCs w:val="26"/>
+                                <w:lang w:val="fr-FR"/>
+                              </w:rPr>
+                              <w:t>WORK EXPERIENCE</w:t>
+                            </w:r>
+                          </w:p>
+                        </w:txbxContent>
+                      </wps:txbx>
+                      <wps:bodyPr rot="0" spcFirstLastPara="0" vertOverflow="overflow" horzOverflow="overflow" vert="horz" wrap="square" lIns="0" tIns="0" rIns="0" bIns="0" numCol="1" spcCol="0" rtlCol="0" fromWordArt="0" anchor="t" anchorCtr="0" forceAA="0" compatLnSpc="1">
+                        <a:prstTxWarp prst="textNoShape">
+                          <a:avLst/>
+                        </a:prstTxWarp>
+                        <a:noAutofit/>
+                      </wps:bodyPr>
+                    </wps:wsp>
+                  </a:graphicData>
+                </a:graphic>
+                <wp14:sizeRelH relativeFrom="margin">
+                  <wp14:pctWidth>0</wp14:pctWidth>
+                </wp14:sizeRelH>
+                <wp14:sizeRelV relativeFrom="page">
+                  <wp14:pctHeight>0</wp14:pctHeight>
+                </wp14:sizeRelV>
+              </wp:anchor>
+            </w:drawing>
+          </mc:Choice>
+          <mc:Fallback>
+            <w:pict>
+              <v:shape id="_x0000_s1062" type="#_x0000_t202" style="position:absolute;margin-left:271.6pt;margin-top:23.25pt;width:157.95pt;height:15.45pt;z-index:251726848;visibility:visible;mso-wrap-style:square;mso-width-percent:0;mso-height-percent:0;mso-wrap-distance-left:9pt;mso-wrap-distance-top:0;mso-wrap-distance-right:9pt;mso-wrap-distance-bottom:0;mso-position-horizontal:absolute;mso-position-horizontal-relative:text;mso-position-vertical:absolute;mso-position-vertical-relative:text;mso-width-percent:0;mso-height-percent:0;mso-width-relative:margin;mso-height-relative:page;v-text-anchor:top" o:gfxdata="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" filled="f" stroked="f" strokeweight=".5pt">
+                <v:textbox inset="0,0,0,0">
+                  <w:txbxContent>
+                    <w:p>
+                      <w:pPr>
+                        <w:pStyle w:val="BasicParagraph"/>
+                        <w:tabs>
+                          <w:tab w:val="left" w:pos="1418"/>
+                          <w:tab w:val="left" w:pos="1520"/>
+                        </w:tabs>
+                        <w:suppressAutoHyphens/>
+                        <w:spacing w:line="240" w:lineRule="auto"/>
+                        <w:rPr>
+                          <w:rFonts w:ascii="Open Sans" w:hAnsi="Open Sans" w:cs="Open Sans"/>
+                          <w:b/>
+                          <w:color w:val="FFFFFF" w:themeColor="background1"/>
+                          <w:lang w:val="fr-FR"/>
+                        </w:rPr>
+                      </w:pPr>
+                      <w:r>
+                        <w:rPr>
+                          <w:rFonts w:ascii="Open Sans" w:hAnsi="Open Sans" w:cs="Open Sans"/>
+                          <w:b/>
+                          <w:bCs/>
+                          <w:color w:val="FFFFFF" w:themeColor="background1"/>
+                          <w:sz w:val="26"/>
+                          <w:szCs w:val="26"/>
+                          <w:lang w:val="fr-FR"/>
+                        </w:rPr>
+                        <w:t>WORK EXPERIENCE</w:t>
+                      </w:r>
+                    </w:p>
+                  </w:txbxContent>
+                </v:textbox>
+              </v:shape>
+            </w:pict>
+          </mc:Fallback>
+        </mc:AlternateContent>
+      </w:r>
+    </w:p>
     <w:p/>
     <w:p>
       <w:pPr>
         <w:ind w:firstLine="708"/>
       </w:pPr>
+      <w:bookmarkStart w:id="0" w:name="_GoBack"/>
+      <w:bookmarkEnd w:id="0"/>
+      <w:r>
+        <w:rPr>
+          <w:noProof/>
+          <w:lang w:val="en-US"/>
+        </w:rPr>
+        <mc:AlternateContent>
+          <mc:Choice Requires="wps">
+            <w:drawing>
+              <wp:anchor distT="0" distB="0" distL="114300" distR="114300" simplePos="0" relativeHeight="251731968" behindDoc="0" locked="0" layoutInCell="1" allowOverlap="1">
+                <wp:simplePos x="0" y="0"/>
+                <wp:positionH relativeFrom="column">
+                  <wp:posOffset>5055870</wp:posOffset>
+                </wp:positionH>
+                <wp:positionV relativeFrom="paragraph">
+                  <wp:posOffset>2954020</wp:posOffset>
+                </wp:positionV>
+                <wp:extent cx="2490470" cy="0"/>
+                <wp:effectExtent l="12065" t="15875" r="12065" b="12700"/>
+                <wp:wrapNone/>
+                <wp:docPr id="4" name="Connecteur droit 361"/>
+                <wp:cNvGraphicFramePr>
+                  <a:graphicFrameLocks xmlns:a="http://schemas.openxmlformats.org/drawingml/2006/main"/>
+                </wp:cNvGraphicFramePr>
+                <a:graphic xmlns:a="http://schemas.openxmlformats.org/drawingml/2006/main">
+                  <a:graphicData uri="http://schemas.microsoft.com/office/word/2010/wordprocessingShape">
+                    <wps:wsp>
+                      <wps:cNvCnPr>
+                        <a:cxnSpLocks noChangeShapeType="1"/>
+                      </wps:cNvCnPr>
+                      <wps:spPr bwMode="auto">
+                        <a:xfrm>
+                          <a:off x="0" y="0"/>
+                          <a:ext cx="2490470" cy="0"/>
+                        </a:xfrm>
+                        <a:prstGeom prst="line">
+                          <a:avLst/>
+                        </a:prstGeom>
+                        <a:noFill/>
+                        <a:ln w="19050">
+                          <a:solidFill>
+                            <a:schemeClr val="bg1">
+                              <a:lumMod val="100000"/>
+                              <a:lumOff val="0"/>
+                            </a:schemeClr>
+                          </a:solidFill>
+                          <a:round/>
+                          <a:headEnd/>
+                          <a:tailEnd/>
+                        </a:ln>
+                        <a:extLst>
+                          <a:ext uri="{909E8E84-426E-40DD-AFC4-6F175D3DCCD1}">
+                            <a14:hiddenFill xmlns:a14="http://schemas.microsoft.com/office/drawing/2010/main">
+                              <a:noFill/>
+                            </a14:hiddenFill>
+                          </a:ext>
+                        </a:extLst>
+                      </wps:spPr>
+                      <wps:bodyPr/>
+                    </wps:wsp>
+                  </a:graphicData>
+                </a:graphic>
+                <wp14:sizeRelH relativeFrom="margin">
+                  <wp14:pctWidth>0</wp14:pctWidth>
+                </wp14:sizeRelH>
+                <wp14:sizeRelV relativeFrom="page">
+                  <wp14:pctHeight>0</wp14:pctHeight>
+                </wp14:sizeRelV>
+              </wp:anchor>
+            </w:drawing>
+          </mc:Choice>
+          <mc:Fallback>
+            <w:pict>
+              <v:line w14:anchorId="2C4C454D" id="Connecteur droit 361" o:spid="_x0000_s1026" style="position:absolute;z-index:251731968;visibility:visible;mso-wrap-style:square;mso-width-percent:0;mso-height-percent:0;mso-wrap-distance-left:9pt;mso-wrap-distance-top:0;mso-wrap-distance-right:9pt;mso-wrap-distance-bottom:0;mso-position-horizontal:absolute;mso-position-horizontal-relative:text;mso-position-vertical:absolute;mso-position-vertical-relative:text;mso-width-percent:0;mso-height-percent:0;mso-width-relative:margin;mso-height-relative:page" from="398.1pt,232.6pt" to="594.2pt,232.6pt" o:gfxdata="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" strokecolor="white [3212]" strokeweight="1.5pt"/>
+            </w:pict>
+          </mc:Fallback>
+        </mc:AlternateContent>
+      </w:r>
+      <w:r>
+        <w:rPr>
+          <w:noProof/>
+          <w:lang w:val="en-US"/>
+        </w:rPr>
+        <mc:AlternateContent>
+          <mc:Choice Requires="wps">
+            <w:drawing>
+              <wp:anchor distT="0" distB="0" distL="114300" distR="114300" simplePos="0" relativeHeight="251732992" behindDoc="0" locked="0" layoutInCell="1" allowOverlap="1">
+                <wp:simplePos x="0" y="0"/>
+                <wp:positionH relativeFrom="column">
+                  <wp:posOffset>3493135</wp:posOffset>
+                </wp:positionH>
+                <wp:positionV relativeFrom="paragraph">
+                  <wp:posOffset>2826385</wp:posOffset>
+                </wp:positionV>
+                <wp:extent cx="2005965" cy="196215"/>
+                <wp:effectExtent l="0" t="0" r="0" b="0"/>
+                <wp:wrapNone/>
+                <wp:docPr id="362" name="Metin Kutusu 1"/>
+                <wp:cNvGraphicFramePr>
+                  <a:graphicFrameLocks xmlns:a="http://schemas.openxmlformats.org/drawingml/2006/main"/>
+                </wp:cNvGraphicFramePr>
+                <a:graphic xmlns:a="http://schemas.openxmlformats.org/drawingml/2006/main">
+                  <a:graphicData uri="http://schemas.microsoft.com/office/word/2010/wordprocessingShape">
+                    <wps:wsp>
+                      <wps:cNvSpPr txBox="1">
+                        <a:spLocks/>
+                      </wps:cNvSpPr>
+                      <wps:spPr>
+                        <a:xfrm>
+                          <a:off x="0" y="0"/>
+                          <a:ext cx="2005965" cy="196215"/>
+                        </a:xfrm>
+                        <a:prstGeom prst="rect">
+                          <a:avLst/>
+                        </a:prstGeom>
+                        <a:noFill/>
+                        <a:ln w="6350">
+                          <a:noFill/>
+                        </a:ln>
+                        <a:effectLst/>
+                      </wps:spPr>
+                      <wps:style>
+                        <a:lnRef idx="0">
+                          <a:schemeClr val="accent1"/>
+                        </a:lnRef>
+                        <a:fillRef idx="0">
+                          <a:schemeClr val="accent1"/>
+                        </a:fillRef>
+                        <a:effectRef idx="0">
+                          <a:schemeClr val="accent1"/>
+                        </a:effectRef>
+                        <a:fontRef idx="minor">
+                          <a:schemeClr val="dk1"/>
+                        </a:fontRef>
+                      </wps:style>
+                      <wps:txbx>
+                        <w:txbxContent>
+                          <w:p>
+                            <w:pPr>
+                              <w:pStyle w:val="BasicParagraph"/>
+                              <w:tabs>
+                                <w:tab w:val="left" w:pos="1418"/>
+                                <w:tab w:val="left" w:pos="1520"/>
+                              </w:tabs>
+                              <w:suppressAutoHyphens/>
+                              <w:spacing w:line="240" w:lineRule="auto"/>
+                              <w:rPr>
+                                <w:rFonts w:ascii="Open Sans" w:hAnsi="Open Sans" w:cs="Open Sans"/>
+                                <w:b/>
+                                <w:color w:val="FFFFFF" w:themeColor="background1"/>
+                                <w:lang w:val="fr-FR"/>
+                              </w:rPr>
+                            </w:pPr>
+                            <w:r>
+                              <w:rPr>
+                                <w:rFonts w:ascii="Open Sans" w:hAnsi="Open Sans" w:cs="Open Sans"/>
+                                <w:b/>
+                                <w:bCs/>
+                                <w:color w:val="FFFFFF" w:themeColor="background1"/>
+                                <w:sz w:val="26"/>
+                                <w:szCs w:val="26"/>
+                                <w:lang w:val="fr-FR"/>
+                              </w:rPr>
+                              <w:t>PERSONAL SKILLS</w:t>
+                            </w:r>
+                          </w:p>
+                        </w:txbxContent>
+                      </wps:txbx>
+                      <wps:bodyPr rot="0" spcFirstLastPara="0" vertOverflow="overflow" horzOverflow="overflow" vert="horz" wrap="square" lIns="0" tIns="0" rIns="0" bIns="0" numCol="1" spcCol="0" rtlCol="0" fromWordArt="0" anchor="t" anchorCtr="0" forceAA="0" compatLnSpc="1">
+                        <a:prstTxWarp prst="textNoShape">
+                          <a:avLst/>
+                        </a:prstTxWarp>
+                        <a:noAutofit/>
+                      </wps:bodyPr>
+                    </wps:wsp>
+                  </a:graphicData>
+                </a:graphic>
+                <wp14:sizeRelH relativeFrom="margin">
+                  <wp14:pctWidth>0</wp14:pctWidth>
+                </wp14:sizeRelH>
+                <wp14:sizeRelV relativeFrom="page">
+                  <wp14:pctHeight>0</wp14:pctHeight>
+                </wp14:sizeRelV>
+              </wp:anchor>
+            </w:drawing>
+          </mc:Choice>
+          <mc:Fallback>
+            <w:pict>
+              <v:shape id="_x0000_s1063" type="#_x0000_t202" style="position:absolute;left:0;text-align:left;margin-left:275.05pt;margin-top:222.55pt;width:157.95pt;height:15.45pt;z-index:251732992;visibility:visible;mso-wrap-style:square;mso-width-percent:0;mso-height-percent:0;mso-wrap-distance-left:9pt;mso-wrap-distance-top:0;mso-wrap-distance-right:9pt;mso-wrap-distance-bottom:0;mso-position-horizontal:absolute;mso-position-horizontal-relative:text;mso-position-vertical:absolute;mso-position-vertical-relative:text;mso-width-percent:0;mso-height-percent:0;mso-width-relative:margin;mso-height-relative:page;v-text-anchor:top" o:gfxdata="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" filled="f" stroked="f" strokeweight=".5pt">
+                <v:textbox inset="0,0,0,0">
+                  <w:txbxContent>
+                    <w:p>
+                      <w:pPr>
+                        <w:pStyle w:val="BasicParagraph"/>
+                        <w:tabs>
+                          <w:tab w:val="left" w:pos="1418"/>
+                          <w:tab w:val="left" w:pos="1520"/>
+                        </w:tabs>
+                        <w:suppressAutoHyphens/>
+                        <w:spacing w:line="240" w:lineRule="auto"/>
+                        <w:rPr>
+                          <w:rFonts w:ascii="Open Sans" w:hAnsi="Open Sans" w:cs="Open Sans"/>
+                          <w:b/>
+                          <w:color w:val="FFFFFF" w:themeColor="background1"/>
+                          <w:lang w:val="fr-FR"/>
+                        </w:rPr>
+                      </w:pPr>
+                      <w:r>
+                        <w:rPr>
+                          <w:rFonts w:ascii="Open Sans" w:hAnsi="Open Sans" w:cs="Open Sans"/>
+                          <w:b/>
+                          <w:bCs/>
+                          <w:color w:val="FFFFFF" w:themeColor="background1"/>
+                          <w:sz w:val="26"/>
+                          <w:szCs w:val="26"/>
+                          <w:lang w:val="fr-FR"/>
+                        </w:rPr>
+                        <w:t>PERSONAL SKILLS</w:t>
+                      </w:r>
+                    </w:p>
+                  </w:txbxContent>
+                </v:textbox>
+              </v:shape>
+            </w:pict>
+          </mc:Fallback>
+        </mc:AlternateContent>
+      </w:r>
+      <w:r>
+        <w:rPr>
+          <w:noProof/>
+          <w:lang w:val="en-US"/>
+        </w:rPr>
+        <mc:AlternateContent>
+          <mc:Choice Requires="wps">
+            <w:drawing>
+              <wp:anchor distT="0" distB="0" distL="114300" distR="114300" simplePos="0" relativeHeight="251675648" behindDoc="0" locked="0" layoutInCell="1" allowOverlap="1">
+                <wp:simplePos x="0" y="0"/>
+                <wp:positionH relativeFrom="column">
+                  <wp:posOffset>574040</wp:posOffset>
+                </wp:positionH>
+                <wp:positionV relativeFrom="paragraph">
+                  <wp:posOffset>6123305</wp:posOffset>
+                </wp:positionV>
+                <wp:extent cx="1835150" cy="196850"/>
+                <wp:effectExtent l="0" t="0" r="0" b="0"/>
+                <wp:wrapNone/>
+                <wp:docPr id="299" name="Metin Kutusu 1"/>
+                <wp:cNvGraphicFramePr>
+                  <a:graphicFrameLocks xmlns:a="http://schemas.openxmlformats.org/drawingml/2006/main"/>
+                </wp:cNvGraphicFramePr>
+                <a:graphic xmlns:a="http://schemas.openxmlformats.org/drawingml/2006/main">
+                  <a:graphicData uri="http://schemas.microsoft.com/office/word/2010/wordprocessingShape">
+                    <wps:wsp>
+                      <wps:cNvSpPr txBox="1">
+                        <a:spLocks/>
+                      </wps:cNvSpPr>
+                      <wps:spPr>
+                        <a:xfrm>
+                          <a:off x="0" y="0"/>
+                          <a:ext cx="1835150" cy="196850"/>
+                        </a:xfrm>
+                        <a:prstGeom prst="rect">
+                          <a:avLst/>
+                        </a:prstGeom>
+                        <a:noFill/>
+                        <a:ln w="6350">
+                          <a:noFill/>
+                        </a:ln>
+                        <a:effectLst/>
+                      </wps:spPr>
+                      <wps:style>
+                        <a:lnRef idx="0">
+                          <a:schemeClr val="accent1"/>
+                        </a:lnRef>
+                        <a:fillRef idx="0">
+                          <a:schemeClr val="accent1"/>
+                        </a:fillRef>
+                        <a:effectRef idx="0">
+                          <a:schemeClr val="accent1"/>
+                        </a:effectRef>
+                        <a:fontRef idx="minor">
+                          <a:schemeClr val="dk1"/>
+                        </a:fontRef>
+                      </wps:style>
+                      <wps:txbx>
+                        <w:txbxContent>
+                          <w:p>
+                            <w:pPr>
+                              <w:pStyle w:val="BasicParagraph"/>
+                              <w:tabs>
+                                <w:tab w:val="left" w:pos="1418"/>
+                                <w:tab w:val="left" w:pos="1520"/>
+                              </w:tabs>
+                              <w:suppressAutoHyphens/>
+                              <w:spacing w:line="240" w:lineRule="auto"/>
+                              <w:rPr>
+                                <w:rFonts w:ascii="Open Sans" w:hAnsi="Open Sans" w:cs="Open Sans"/>
+                                <w:b/>
+                                <w:color w:val="2D3E50"/>
+                                <w:lang w:val="fr-FR"/>
+                              </w:rPr>
+                            </w:pPr>
+                            <w:r>
+                              <w:rPr>
+                                <w:rFonts w:ascii="Open Sans" w:hAnsi="Open Sans" w:cs="Open Sans"/>
+                                <w:b/>
+                                <w:bCs/>
+                                <w:color w:val="2D3E50"/>
+                                <w:lang w:val="fr-FR"/>
+                              </w:rPr>
+                              <w:t>PROFESSIONAL SKILLS</w:t>
+                            </w:r>
+                          </w:p>
+                          <w:p>
+                            <w:pPr>
+                              <w:pStyle w:val="BasicParagraph"/>
+                              <w:tabs>
+                                <w:tab w:val="left" w:pos="1418"/>
+                                <w:tab w:val="left" w:pos="1520"/>
+                              </w:tabs>
+                              <w:suppressAutoHyphens/>
+                              <w:spacing w:line="240" w:lineRule="auto"/>
+                              <w:rPr>
+                                <w:rFonts w:ascii="Open Sans" w:hAnsi="Open Sans" w:cs="Open Sans"/>
+                                <w:b/>
+                                <w:color w:val="2D3E50"/>
+                                <w:lang w:val="fr-FR"/>
+                              </w:rPr>
+                            </w:pPr>
+                          </w:p>
+                        </w:txbxContent>
+                      </wps:txbx>
+                      <wps:bodyPr rot="0" spcFirstLastPara="0" vertOverflow="overflow" horzOverflow="overflow" vert="horz" wrap="square" lIns="0" tIns="0" rIns="0" bIns="0" numCol="1" spcCol="0" rtlCol="0" fromWordArt="0" anchor="t" anchorCtr="0" forceAA="0" compatLnSpc="1">
+                        <a:prstTxWarp prst="textNoShape">
+                          <a:avLst/>
+                        </a:prstTxWarp>
+                        <a:noAutofit/>
+                      </wps:bodyPr>
+                    </wps:wsp>
+                  </a:graphicData>
+                </a:graphic>
+                <wp14:sizeRelH relativeFrom="page">
+                  <wp14:pctWidth>0</wp14:pctWidth>
+                </wp14:sizeRelH>
+                <wp14:sizeRelV relativeFrom="page">
+                  <wp14:pctHeight>0</wp14:pctHeight>
+                </wp14:sizeRelV>
+              </wp:anchor>
+            </w:drawing>
+          </mc:Choice>
+          <mc:Fallback>
+            <w:pict>
+              <v:shape id="_x0000_s1064" type="#_x0000_t202" style="position:absolute;left:0;text-align:left;margin-left:45.2pt;margin-top:482.15pt;width:144.5pt;height:15.5pt;z-index:251675648;visibility:visible;mso-wrap-style:square;mso-width-percent:0;mso-height-percent:0;mso-wrap-distance-left:9pt;mso-wrap-distance-top:0;mso-wrap-distance-right:9pt;mso-wrap-distance-bottom:0;mso-position-horizontal:absolute;mso-position-horizontal-relative:text;mso-position-vertical:absolute;mso-position-vertical-relative:text;mso-width-percent:0;mso-height-percent:0;mso-width-relative:page;mso-height-relative:page;v-text-anchor:top" o:gfxdata="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" filled="f" stroked="f" strokeweight=".5pt">
+                <v:textbox inset="0,0,0,0">
+                  <w:txbxContent>
+                    <w:p>
+                      <w:pPr>
+                        <w:pStyle w:val="BasicParagraph"/>
+                        <w:tabs>
+                          <w:tab w:val="left" w:pos="1418"/>
+                          <w:tab w:val="left" w:pos="1520"/>
+                        </w:tabs>
+                        <w:suppressAutoHyphens/>
+                        <w:spacing w:line="240" w:lineRule="auto"/>
+                        <w:rPr>
+                          <w:rFonts w:ascii="Open Sans" w:hAnsi="Open Sans" w:cs="Open Sans"/>
+                          <w:b/>
+                          <w:color w:val="2D3E50"/>
+                          <w:lang w:val="fr-FR"/>
+                        </w:rPr>
+                      </w:pPr>
+                      <w:r>
+                        <w:rPr>
+                          <w:rFonts w:ascii="Open Sans" w:hAnsi="Open Sans" w:cs="Open Sans"/>
+                          <w:b/>
+                          <w:bCs/>
+                          <w:color w:val="2D3E50"/>
+                          <w:lang w:val="fr-FR"/>
+                        </w:rPr>
+                        <w:t>PROFESSIONAL SKILLS</w:t>
+                      </w:r>
+                    </w:p>
+                    <w:p>
+                      <w:pPr>
+                        <w:pStyle w:val="BasicParagraph"/>
+                        <w:tabs>
+                          <w:tab w:val="left" w:pos="1418"/>
+                          <w:tab w:val="left" w:pos="1520"/>
+                        </w:tabs>
+                        <w:suppressAutoHyphens/>
+                        <w:spacing w:line="240" w:lineRule="auto"/>
+                        <w:rPr>
+                          <w:rFonts w:ascii="Open Sans" w:hAnsi="Open Sans" w:cs="Open Sans"/>
+                          <w:b/>
+                          <w:color w:val="2D3E50"/>
+                          <w:lang w:val="fr-FR"/>
+                        </w:rPr>
+                      </w:pPr>
+                    </w:p>
+                  </w:txbxContent>
+                </v:textbox>
+              </v:shape>
+            </w:pict>
+          </mc:Fallback>
+        </mc:AlternateContent>
+      </w:r>
+      <w:r>
+        <w:rPr>
+          <w:noProof/>
+          <w:lang w:val="en-US"/>
+        </w:rPr>
+        <w:drawing>
+          <wp:anchor distT="0" distB="0" distL="114300" distR="114300" simplePos="0" relativeHeight="251735040" behindDoc="0" locked="0" layoutInCell="1" allowOverlap="1">
+            <wp:simplePos x="0" y="0"/>
+            <wp:positionH relativeFrom="column">
+              <wp:posOffset>81280</wp:posOffset>
+            </wp:positionH>
+            <wp:positionV relativeFrom="paragraph">
+              <wp:posOffset>6064250</wp:posOffset>
+            </wp:positionV>
+            <wp:extent cx="316865" cy="316865"/>
+            <wp:effectExtent l="0" t="0" r="6985" b="6985"/>
+            <wp:wrapNone/>
+            <wp:docPr id="10" name="Image 10"/>
+            <wp:cNvGraphicFramePr>
+              <a:graphicFrameLocks xmlns:a="http://schemas.openxmlformats.org/drawingml/2006/main" noChangeAspect="1"/>
+            </wp:cNvGraphicFramePr>
+            <a:graphic xmlns:a="http://schemas.openxmlformats.org/drawingml/2006/main">
+              <a:graphicData uri="http://schemas.openxmlformats.org/drawingml/2006/picture">
+                <pic:pic xmlns:pic="http://schemas.openxmlformats.org/drawingml/2006/picture">
+                  <pic:nvPicPr>
+                    <pic:cNvPr id="0" name="per-skills-icon.png"/>
+                    <pic:cNvPicPr/>
+                  </pic:nvPicPr>
+                  <pic:blipFill>
+                    <a:blip r:embed="rId11" cstate="print">
+                      <a:extLst>
+                        <a:ext uri="{28A0092B-C50C-407E-A947-70E740481C1C}">
+                          <a14:useLocalDpi xmlns:a14="http://schemas.microsoft.com/office/drawing/2010/main" val="0"/>
+                        </a:ext>
+                      </a:extLst>
+                    </a:blip>
+                    <a:stretch>
+                      <a:fillRect/>
+                    </a:stretch>
+                  </pic:blipFill>
+                  <pic:spPr>
+                    <a:xfrm>
+                      <a:off x="0" y="0"/>
+                      <a:ext cx="316865" cy="316865"/>
+                    </a:xfrm>
+                    <a:prstGeom prst="rect">
+                      <a:avLst/>
+                    </a:prstGeom>
+                  </pic:spPr>
+                </pic:pic>
+              </a:graphicData>
+            </a:graphic>
+            <wp14:sizeRelV relativeFrom="margin">
+              <wp14:pctHeight>0</wp14:pctHeight>
+            </wp14:sizeRelV>
+          </wp:anchor>
+        </w:drawing>
+      </w:r>
+      <w:r>
+        <w:rPr>
+          <w:noProof/>
+          <w:lang w:val="en-US"/>
+        </w:rPr>
+        <w:drawing>
+          <wp:anchor distT="0" distB="0" distL="114300" distR="114300" simplePos="0" relativeHeight="251849728" behindDoc="1" locked="0" layoutInCell="1" allowOverlap="1">
+            <wp:simplePos x="0" y="0"/>
+            <wp:positionH relativeFrom="column">
+              <wp:posOffset>-64135</wp:posOffset>
+            </wp:positionH>
+            <wp:positionV relativeFrom="paragraph">
+              <wp:posOffset>5909945</wp:posOffset>
+            </wp:positionV>
+            <wp:extent cx="624840" cy="685800"/>
+            <wp:effectExtent l="0" t="0" r="3810" b="0"/>
+            <wp:wrapNone/>
+            <wp:docPr id="20" name="Image 20"/>
+            <wp:cNvGraphicFramePr>
+              <a:graphicFrameLocks xmlns:a="http://schemas.openxmlformats.org/drawingml/2006/main" noChangeAspect="1"/>
+            </wp:cNvGraphicFramePr>
+            <a:graphic xmlns:a="http://schemas.openxmlformats.org/drawingml/2006/main">
+              <a:graphicData uri="http://schemas.openxmlformats.org/drawingml/2006/picture">
+                <pic:pic xmlns:pic="http://schemas.openxmlformats.org/drawingml/2006/picture">
+                  <pic:nvPicPr>
+                    <pic:cNvPr id="0" name="b-border.png"/>
+                    <pic:cNvPicPr/>
+                  </pic:nvPicPr>
+                  <pic:blipFill>
+                    <a:blip r:embed="rId12" cstate="print">
+                      <a:extLst>
+                        <a:ext uri="{28A0092B-C50C-407E-A947-70E740481C1C}">
+                          <a14:useLocalDpi xmlns:a14="http://schemas.microsoft.com/office/drawing/2010/main" val="0"/>
+                        </a:ext>
+                      </a:extLst>
+                    </a:blip>
+                    <a:stretch>
+                      <a:fillRect/>
+                    </a:stretch>
+                  </pic:blipFill>
+                  <pic:spPr>
+                    <a:xfrm>
+                      <a:off x="0" y="0"/>
+                      <a:ext cx="624840" cy="685800"/>
+                    </a:xfrm>
+                    <a:prstGeom prst="rect">
+                      <a:avLst/>
+                    </a:prstGeom>
+                  </pic:spPr>
+                </pic:pic>
+              </a:graphicData>
+            </a:graphic>
+          </wp:anchor>
+        </w:drawing>
+      </w:r>
+      <w:r>
+        <w:rPr>
+          <w:noProof/>
+          <w:lang w:val="en-US"/>
+        </w:rPr>
+        <mc:AlternateContent>
+          <mc:Choice Requires="wps">
+            <w:drawing>
+              <wp:anchor distT="4294967295" distB="4294967295" distL="114300" distR="114300" simplePos="0" relativeHeight="251674624" behindDoc="0" locked="0" layoutInCell="1" allowOverlap="1">
+                <wp:simplePos x="0" y="0"/>
+                <wp:positionH relativeFrom="column">
+                  <wp:posOffset>2529840</wp:posOffset>
+                </wp:positionH>
+                <wp:positionV relativeFrom="paragraph">
+                  <wp:posOffset>6317615</wp:posOffset>
+                </wp:positionV>
+                <wp:extent cx="332105" cy="0"/>
+                <wp:effectExtent l="0" t="0" r="10795" b="0"/>
+                <wp:wrapNone/>
+                <wp:docPr id="296" name="Connecteur droit 296"/>
+                <wp:cNvGraphicFramePr>
+                  <a:graphicFrameLocks xmlns:a="http://schemas.openxmlformats.org/drawingml/2006/main"/>
+                </wp:cNvGraphicFramePr>
+                <a:graphic xmlns:a="http://schemas.openxmlformats.org/drawingml/2006/main">
+                  <a:graphicData uri="http://schemas.microsoft.com/office/word/2010/wordprocessingShape">
+                    <wps:wsp>
+                      <wps:cNvCnPr>
+                        <a:cxnSpLocks/>
+                      </wps:cNvCnPr>
+                      <wps:spPr>
+                        <a:xfrm>
+                          <a:off x="0" y="0"/>
+                          <a:ext cx="332105" cy="0"/>
+                        </a:xfrm>
+                        <a:prstGeom prst="line">
+                          <a:avLst/>
+                        </a:prstGeom>
+                        <a:ln w="19050">
+                          <a:solidFill>
+                            <a:srgbClr val="2D3E50"/>
+                          </a:solidFill>
+                        </a:ln>
+                      </wps:spPr>
+                      <wps:style>
+                        <a:lnRef idx="1">
+                          <a:schemeClr val="dk1"/>
+                        </a:lnRef>
+                        <a:fillRef idx="0">
+                          <a:schemeClr val="dk1"/>
+                        </a:fillRef>
+                        <a:effectRef idx="0">
+                          <a:schemeClr val="dk1"/>
+                        </a:effectRef>
+                        <a:fontRef idx="minor">
+                          <a:schemeClr val="tx1"/>
+                        </a:fontRef>
+                      </wps:style>
+                      <wps:bodyPr/>
+                    </wps:wsp>
+                  </a:graphicData>
+                </a:graphic>
+                <wp14:sizeRelH relativeFrom="page">
+                  <wp14:pctWidth>0</wp14:pctWidth>
+                </wp14:sizeRelH>
+                <wp14:sizeRelV relativeFrom="page">
+                  <wp14:pctHeight>0</wp14:pctHeight>
+                </wp14:sizeRelV>
+              </wp:anchor>
+            </w:drawing>
+          </mc:Choice>
+          <mc:Fallback>
+            <w:pict>
+              <v:line w14:anchorId="20998C2E" id="Connecteur droit 296" o:spid="_x0000_s1026" style="position:absolute;z-index:251674624;visibility:visible;mso-wrap-style:square;mso-width-percent:0;mso-height-percent:0;mso-wrap-distance-left:9pt;mso-wrap-distance-top:-3e-5mm;mso-wrap-distance-right:9pt;mso-wrap-distance-bottom:-3e-5mm;mso-position-horizontal:absolute;mso-position-horizontal-relative:text;mso-position-vertical:absolute;mso-position-vertical-relative:text;mso-width-percent:0;mso-height-percent:0;mso-width-relative:page;mso-height-relative:page" from="199.2pt,497.45pt" to="225.35pt,497.45pt" o:gfxdata="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" strokecolor="#2d3e50" strokeweight="1.5pt">
+                <o:lock v:ext="edit" shapetype="f"/>
+              </v:line>
+            </w:pict>
+          </mc:Fallback>
+        </mc:AlternateContent>
+      </w:r>
+      <w:r>
+        <w:rPr>
+          <w:noProof/>
+          <w:lang w:val="en-US"/>
+        </w:rPr>
+        <mc:AlternateContent>
+          <mc:Choice Requires="wps">
+            <w:drawing>
+              <wp:anchor distT="4294967295" distB="4294967295" distL="114300" distR="114300" simplePos="0" relativeHeight="251654144" behindDoc="0" locked="0" layoutInCell="1" allowOverlap="1">
+                <wp:simplePos x="0" y="0"/>
+                <wp:positionH relativeFrom="column">
+                  <wp:posOffset>1534160</wp:posOffset>
+                </wp:positionH>
+                <wp:positionV relativeFrom="paragraph">
+                  <wp:posOffset>1717675</wp:posOffset>
+                </wp:positionV>
+                <wp:extent cx="1327785" cy="0"/>
+                <wp:effectExtent l="0" t="0" r="5715" b="0"/>
+                <wp:wrapNone/>
+                <wp:docPr id="13" name="Connecteur droit 13"/>
+                <wp:cNvGraphicFramePr>
+                  <a:graphicFrameLocks xmlns:a="http://schemas.openxmlformats.org/drawingml/2006/main"/>
+                </wp:cNvGraphicFramePr>
+                <a:graphic xmlns:a="http://schemas.openxmlformats.org/drawingml/2006/main">
+                  <a:graphicData uri="http://schemas.microsoft.com/office/word/2010/wordprocessingShape">
+                    <wps:wsp>
+                      <wps:cNvCnPr>
+                        <a:cxnSpLocks/>
+                      </wps:cNvCnPr>
+                      <wps:spPr>
+                        <a:xfrm>
+                          <a:off x="0" y="0"/>
+                          <a:ext cx="1327785" cy="0"/>
+                        </a:xfrm>
+                        <a:prstGeom prst="line">
+                          <a:avLst/>
+                        </a:prstGeom>
+                        <a:ln w="19050">
+                          <a:solidFill>
+                            <a:srgbClr val="2D3E50"/>
+                          </a:solidFill>
+                        </a:ln>
+                      </wps:spPr>
+                      <wps:style>
+                        <a:lnRef idx="1">
+                          <a:schemeClr val="dk1"/>
+                        </a:lnRef>
+                        <a:fillRef idx="0">
+                          <a:schemeClr val="dk1"/>
+                        </a:fillRef>
+                        <a:effectRef idx="0">
+                          <a:schemeClr val="dk1"/>
+                        </a:effectRef>
+                        <a:fontRef idx="minor">
+                          <a:schemeClr val="tx1"/>
+                        </a:fontRef>
+                      </wps:style>
+                      <wps:bodyPr/>
+                    </wps:wsp>
+                  </a:graphicData>
+                </a:graphic>
+                <wp14:sizeRelH relativeFrom="page">
+                  <wp14:pctWidth>0</wp14:pctWidth>
+                </wp14:sizeRelH>
+                <wp14:sizeRelV relativeFrom="page">
+                  <wp14:pctHeight>0</wp14:pctHeight>
+                </wp14:sizeRelV>
+              </wp:anchor>
+            </w:drawing>
+          </mc:Choice>
+          <mc:Fallback>
+            <w:pict>
+              <v:line w14:anchorId="19F1AAB3" id="Connecteur droit 13" o:spid="_x0000_s1026" style="position:absolute;z-index:251654144;visibility:visible;mso-wrap-style:square;mso-width-percent:0;mso-height-percent:0;mso-wrap-distance-left:9pt;mso-wrap-distance-top:-3e-5mm;mso-wrap-distance-right:9pt;mso-wrap-distance-bottom:-3e-5mm;mso-position-horizontal:absolute;mso-position-horizontal-relative:text;mso-position-vertical:absolute;mso-position-vertical-relative:text;mso-width-percent:0;mso-height-percent:0;mso-width-relative:page;mso-height-relative:page" from="120.8pt,135.25pt" to="225.35pt,135.25pt" o:gfxdata="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" strokecolor="#2d3e50" strokeweight="1.5pt">
+                <o:lock v:ext="edit" shapetype="f"/>
+              </v:line>
+            </w:pict>
+          </mc:Fallback>
+        </mc:AlternateContent>
+      </w:r>
+      <w:r>
+        <w:rPr>
+          <w:noProof/>
+          <w:lang w:val="en-US"/>
+        </w:rPr>
+        <mc:AlternateContent>
+          <mc:Choice Requires="wps">
+            <w:drawing>
+              <wp:anchor distT="0" distB="0" distL="114300" distR="114300" simplePos="0" relativeHeight="251655168" behindDoc="0" locked="0" layoutInCell="1" allowOverlap="1">
+                <wp:simplePos x="0" y="0"/>
+                <wp:positionH relativeFrom="column">
+                  <wp:posOffset>767080</wp:posOffset>
+                </wp:positionH>
+                <wp:positionV relativeFrom="paragraph">
+                  <wp:posOffset>1536065</wp:posOffset>
+                </wp:positionV>
+                <wp:extent cx="1271905" cy="196850"/>
+                <wp:effectExtent l="0" t="0" r="0" b="0"/>
+                <wp:wrapNone/>
+                <wp:docPr id="304" name="Metin Kutusu 1"/>
+                <wp:cNvGraphicFramePr>
+                  <a:graphicFrameLocks xmlns:a="http://schemas.openxmlformats.org/drawingml/2006/main"/>
+                </wp:cNvGraphicFramePr>
+                <a:graphic xmlns:a="http://schemas.openxmlformats.org/drawingml/2006/main">
+                  <a:graphicData uri="http://schemas.microsoft.com/office/word/2010/wordprocessingShape">
+                    <wps:wsp>
+                      <wps:cNvSpPr txBox="1">
+                        <a:spLocks/>
+                      </wps:cNvSpPr>
+                      <wps:spPr>
+                        <a:xfrm>
+                          <a:off x="0" y="0"/>
+                          <a:ext cx="1271905" cy="196850"/>
+                        </a:xfrm>
+                        <a:prstGeom prst="rect">
+                          <a:avLst/>
+                        </a:prstGeom>
+                        <a:noFill/>
+                        <a:ln w="6350">
+                          <a:noFill/>
+                        </a:ln>
+                        <a:effectLst/>
+                      </wps:spPr>
+                      <wps:style>
+                        <a:lnRef idx="0">
+                          <a:schemeClr val="accent1"/>
+                        </a:lnRef>
+                        <a:fillRef idx="0">
+                          <a:schemeClr val="accent1"/>
+                        </a:fillRef>
+                        <a:effectRef idx="0">
+                          <a:schemeClr val="accent1"/>
+                        </a:effectRef>
+                        <a:fontRef idx="minor">
+                          <a:schemeClr val="dk1"/>
+                        </a:fontRef>
+                      </wps:style>
+                      <wps:txbx>
+                        <w:txbxContent>
+                          <w:p>
+                            <w:pPr>
+                              <w:pStyle w:val="BasicParagraph"/>
+                              <w:tabs>
+                                <w:tab w:val="left" w:pos="1418"/>
+                                <w:tab w:val="left" w:pos="1520"/>
+                              </w:tabs>
+                              <w:suppressAutoHyphens/>
+                              <w:spacing w:line="240" w:lineRule="auto"/>
+                              <w:rPr>
+                                <w:rFonts w:ascii="Open Sans" w:hAnsi="Open Sans" w:cs="Open Sans"/>
+                                <w:b/>
+                                <w:color w:val="2D3E50"/>
+                                <w:sz w:val="26"/>
+                                <w:szCs w:val="26"/>
+                                <w:lang w:val="fr-FR"/>
+                              </w:rPr>
+                            </w:pPr>
+                            <w:r>
+                              <w:rPr>
+                                <w:rFonts w:ascii="Open Sans" w:hAnsi="Open Sans" w:cs="Open Sans"/>
+                                <w:b/>
+                                <w:bCs/>
+                                <w:color w:val="2D3E50"/>
+                                <w:sz w:val="26"/>
+                                <w:szCs w:val="26"/>
+                                <w:lang w:val="fr-FR"/>
+                              </w:rPr>
+                              <w:t>PROFILE</w:t>
+                            </w:r>
+                          </w:p>
+                          <w:p>
+                            <w:pPr>
+                              <w:pStyle w:val="BasicParagraph"/>
+                              <w:tabs>
+                                <w:tab w:val="left" w:pos="1418"/>
+                                <w:tab w:val="left" w:pos="1520"/>
+                              </w:tabs>
+                              <w:suppressAutoHyphens/>
+                              <w:spacing w:line="240" w:lineRule="auto"/>
+                              <w:rPr>
+                                <w:rFonts w:ascii="Open Sans" w:hAnsi="Open Sans" w:cs="Open Sans"/>
+                                <w:b/>
+                                <w:color w:val="2D3E50"/>
+                                <w:lang w:val="fr-FR"/>
+                              </w:rPr>
+                            </w:pPr>
+                          </w:p>
+                        </w:txbxContent>
+                      </wps:txbx>
+                      <wps:bodyPr rot="0" spcFirstLastPara="0" vertOverflow="overflow" horzOverflow="overflow" vert="horz" wrap="square" lIns="0" tIns="0" rIns="0" bIns="0" numCol="1" spcCol="0" rtlCol="0" fromWordArt="0" anchor="t" anchorCtr="0" forceAA="0" compatLnSpc="1">
+                        <a:prstTxWarp prst="textNoShape">
+                          <a:avLst/>
+                        </a:prstTxWarp>
+                        <a:noAutofit/>
+                      </wps:bodyPr>
+                    </wps:wsp>
+                  </a:graphicData>
+                </a:graphic>
+                <wp14:sizeRelH relativeFrom="page">
+                  <wp14:pctWidth>0</wp14:pctWidth>
+                </wp14:sizeRelH>
+                <wp14:sizeRelV relativeFrom="page">
+                  <wp14:pctHeight>0</wp14:pctHeight>
+                </wp14:sizeRelV>
+              </wp:anchor>
+            </w:drawing>
+          </mc:Choice>
+          <mc:Fallback>
+            <w:pict>
+              <v:shape id="_x0000_s1065" type="#_x0000_t202" style="position:absolute;left:0;text-align:left;margin-left:60.4pt;margin-top:120.95pt;width:100.15pt;height:15.5pt;z-index:251655168;visibility:visible;mso-wrap-style:square;mso-width-percent:0;mso-height-percent:0;mso-wrap-distance-left:9pt;mso-wrap-distance-top:0;mso-wrap-distance-right:9pt;mso-wrap-distance-bottom:0;mso-position-horizontal:absolute;mso-position-horizontal-relative:text;mso-position-vertical:absolute;mso-position-vertical-relative:text;mso-width-percent:0;mso-height-percent:0;mso-width-relative:page;mso-height-relative:page;v-text-anchor:top" o:gfxdata="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" filled="f" stroked="f" strokeweight=".5pt">
+                <v:textbox inset="0,0,0,0">
+                  <w:txbxContent>
+                    <w:p>
+                      <w:pPr>
+                        <w:pStyle w:val="BasicParagraph"/>
+                        <w:tabs>
+                          <w:tab w:val="left" w:pos="1418"/>
+                          <w:tab w:val="left" w:pos="1520"/>
+                        </w:tabs>
+                        <w:suppressAutoHyphens/>
+                        <w:spacing w:line="240" w:lineRule="auto"/>
+                        <w:rPr>
+                          <w:rFonts w:ascii="Open Sans" w:hAnsi="Open Sans" w:cs="Open Sans"/>
+                          <w:b/>
+                          <w:color w:val="2D3E50"/>
+                          <w:sz w:val="26"/>
+                          <w:szCs w:val="26"/>
+                          <w:lang w:val="fr-FR"/>
+                        </w:rPr>
+                      </w:pPr>
+                      <w:r>
+                        <w:rPr>
+                          <w:rFonts w:ascii="Open Sans" w:hAnsi="Open Sans" w:cs="Open Sans"/>
+                          <w:b/>
+                          <w:bCs/>
+                          <w:color w:val="2D3E50"/>
+                          <w:sz w:val="26"/>
+                          <w:szCs w:val="26"/>
+                          <w:lang w:val="fr-FR"/>
+                        </w:rPr>
+                        <w:t>PROFILE</w:t>
+                      </w:r>
+                    </w:p>
+                    <w:p>
+                      <w:pPr>
+                        <w:pStyle w:val="BasicParagraph"/>
+                        <w:tabs>
+                          <w:tab w:val="left" w:pos="1418"/>
+                          <w:tab w:val="left" w:pos="1520"/>
+                        </w:tabs>
+                        <w:suppressAutoHyphens/>
+                        <w:spacing w:line="240" w:lineRule="auto"/>
+                        <w:rPr>
+                          <w:rFonts w:ascii="Open Sans" w:hAnsi="Open Sans" w:cs="Open Sans"/>
+                          <w:b/>
+                          <w:color w:val="2D3E50"/>
+                          <w:lang w:val="fr-FR"/>
+                        </w:rPr>
+                      </w:pPr>
+                    </w:p>
+                  </w:txbxContent>
+                </v:textbox>
+              </v:shape>
+            </w:pict>
+          </mc:Fallback>
+        </mc:AlternateContent>
+      </w:r>
+      <w:r>
+        <w:rPr>
+          <w:noProof/>
+          <w:lang w:val="en-US"/>
+        </w:rPr>
+        <mc:AlternateContent>
+          <mc:Choice Requires="wps">
+            <w:drawing>
+              <wp:anchor distT="4294967295" distB="4294967295" distL="114300" distR="114300" simplePos="0" relativeHeight="251665408" behindDoc="0" locked="0" layoutInCell="1" allowOverlap="1">
+                <wp:simplePos x="0" y="0"/>
+                <wp:positionH relativeFrom="column">
+                  <wp:posOffset>1939290</wp:posOffset>
+                </wp:positionH>
+                <wp:positionV relativeFrom="paragraph">
+                  <wp:posOffset>4111625</wp:posOffset>
+                </wp:positionV>
+                <wp:extent cx="958850" cy="0"/>
+                <wp:effectExtent l="0" t="0" r="12700" b="0"/>
+                <wp:wrapNone/>
+                <wp:docPr id="18" name="Connecteur droit 18"/>
+                <wp:cNvGraphicFramePr>
+                  <a:graphicFrameLocks xmlns:a="http://schemas.openxmlformats.org/drawingml/2006/main"/>
+                </wp:cNvGraphicFramePr>
+                <a:graphic xmlns:a="http://schemas.openxmlformats.org/drawingml/2006/main">
+                  <a:graphicData uri="http://schemas.microsoft.com/office/word/2010/wordprocessingShape">
+                    <wps:wsp>
+                      <wps:cNvCnPr>
+                        <a:cxnSpLocks/>
+                      </wps:cNvCnPr>
+                      <wps:spPr>
+                        <a:xfrm>
+                          <a:off x="0" y="0"/>
+                          <a:ext cx="958850" cy="0"/>
+                        </a:xfrm>
+                        <a:prstGeom prst="line">
+                          <a:avLst/>
+                        </a:prstGeom>
+                        <a:ln w="19050">
+                          <a:solidFill>
+                            <a:srgbClr val="2D3E50"/>
+                          </a:solidFill>
+                        </a:ln>
+                      </wps:spPr>
+                      <wps:style>
+                        <a:lnRef idx="1">
+                          <a:schemeClr val="dk1"/>
+                        </a:lnRef>
+                        <a:fillRef idx="0">
+                          <a:schemeClr val="dk1"/>
+                        </a:fillRef>
+                        <a:effectRef idx="0">
+                          <a:schemeClr val="dk1"/>
+                        </a:effectRef>
+                        <a:fontRef idx="minor">
+                          <a:schemeClr val="tx1"/>
+                        </a:fontRef>
+                      </wps:style>
+                      <wps:bodyPr/>
+                    </wps:wsp>
+                  </a:graphicData>
+                </a:graphic>
+                <wp14:sizeRelH relativeFrom="page">
+                  <wp14:pctWidth>0</wp14:pctWidth>
+                </wp14:sizeRelH>
+                <wp14:sizeRelV relativeFrom="page">
+                  <wp14:pctHeight>0</wp14:pctHeight>
+                </wp14:sizeRelV>
+              </wp:anchor>
+            </w:drawing>
+          </mc:Choice>
+          <mc:Fallback>
+            <w:pict>
+              <v:line w14:anchorId="3E4376DB" id="Connecteur droit 18" o:spid="_x0000_s1026" style="position:absolute;z-index:251665408;visibility:visible;mso-wrap-style:square;mso-width-percent:0;mso-height-percent:0;mso-wrap-distance-left:9pt;mso-wrap-distance-top:-3e-5mm;mso-wrap-distance-right:9pt;mso-wrap-distance-bottom:-3e-5mm;mso-position-horizontal:absolute;mso-position-horizontal-relative:text;mso-position-vertical:absolute;mso-position-vertical-relative:text;mso-width-percent:0;mso-height-percent:0;mso-width-relative:page;mso-height-relative:page" from="152.7pt,323.75pt" to="228.2pt,323.75pt" o:gfxdata="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" strokecolor="#2d3e50" strokeweight="1.5pt">
+                <o:lock v:ext="edit" shapetype="f"/>
+              </v:line>
+            </w:pict>
+          </mc:Fallback>
+        </mc:AlternateContent>
+      </w:r>
+      <w:r>
+        <w:rPr>
+          <w:noProof/>
+          <w:lang w:val="en-US"/>
+        </w:rPr>
+        <mc:AlternateContent>
+          <mc:Choice Requires="wps">
+            <w:drawing>
+              <wp:anchor distT="0" distB="0" distL="114300" distR="114300" simplePos="0" relativeHeight="251666432" behindDoc="0" locked="0" layoutInCell="1" allowOverlap="1">
+                <wp:simplePos x="0" y="0"/>
+                <wp:positionH relativeFrom="column">
+                  <wp:posOffset>764540</wp:posOffset>
+                </wp:positionH>
+                <wp:positionV relativeFrom="paragraph">
+                  <wp:posOffset>3938905</wp:posOffset>
+                </wp:positionV>
+                <wp:extent cx="1271905" cy="196850"/>
+                <wp:effectExtent l="0" t="0" r="0" b="0"/>
+                <wp:wrapNone/>
+                <wp:docPr id="22" name="Metin Kutusu 1"/>
+                <wp:cNvGraphicFramePr>
+                  <a:graphicFrameLocks xmlns:a="http://schemas.openxmlformats.org/drawingml/2006/main"/>
+                </wp:cNvGraphicFramePr>
+                <a:graphic xmlns:a="http://schemas.openxmlformats.org/drawingml/2006/main">
+                  <a:graphicData uri="http://schemas.microsoft.com/office/word/2010/wordprocessingShape">
+                    <wps:wsp>
+                      <wps:cNvSpPr txBox="1">
+                        <a:spLocks/>
+                      </wps:cNvSpPr>
+                      <wps:spPr>
+                        <a:xfrm>
+                          <a:off x="0" y="0"/>
+                          <a:ext cx="1271905" cy="196850"/>
+                        </a:xfrm>
+                        <a:prstGeom prst="rect">
+                          <a:avLst/>
+                        </a:prstGeom>
+                        <a:noFill/>
+                        <a:ln w="6350">
+                          <a:noFill/>
+                        </a:ln>
+                        <a:effectLst/>
+                      </wps:spPr>
+                      <wps:style>
+                        <a:lnRef idx="0">
+                          <a:schemeClr val="accent1"/>
+                        </a:lnRef>
+                        <a:fillRef idx="0">
+                          <a:schemeClr val="accent1"/>
+                        </a:fillRef>
+                        <a:effectRef idx="0">
+                          <a:schemeClr val="accent1"/>
+                        </a:effectRef>
+                        <a:fontRef idx="minor">
+                          <a:schemeClr val="dk1"/>
+                        </a:fontRef>
+                      </wps:style>
+                      <wps:txbx>
+                        <w:txbxContent>
+                          <w:p>
+                            <w:pPr>
+                              <w:pStyle w:val="BasicParagraph"/>
+                              <w:tabs>
+                                <w:tab w:val="left" w:pos="1418"/>
+                                <w:tab w:val="left" w:pos="1520"/>
+                              </w:tabs>
+                              <w:suppressAutoHyphens/>
+                              <w:spacing w:line="240" w:lineRule="auto"/>
+                              <w:rPr>
+                                <w:rFonts w:ascii="Open Sans" w:hAnsi="Open Sans" w:cs="Open Sans"/>
+                                <w:b/>
+                                <w:color w:val="2D3E50"/>
+                                <w:sz w:val="26"/>
+                                <w:szCs w:val="26"/>
+                                <w:lang w:val="fr-FR"/>
+                              </w:rPr>
+                            </w:pPr>
+                            <w:r>
+                              <w:rPr>
+                                <w:rFonts w:ascii="Open Sans" w:hAnsi="Open Sans" w:cs="Open Sans"/>
+                                <w:b/>
+                                <w:bCs/>
+                                <w:color w:val="2D3E50"/>
+                                <w:sz w:val="26"/>
+                                <w:szCs w:val="26"/>
+                                <w:lang w:val="fr-FR"/>
+                              </w:rPr>
+                              <w:t>CONTACT ME</w:t>
+                            </w:r>
+                          </w:p>
+                          <w:p>
+                            <w:pPr>
+                              <w:pStyle w:val="BasicParagraph"/>
+                              <w:tabs>
+                                <w:tab w:val="left" w:pos="1418"/>
+                                <w:tab w:val="left" w:pos="1520"/>
+                              </w:tabs>
+                              <w:suppressAutoHyphens/>
+                              <w:spacing w:line="240" w:lineRule="auto"/>
+                              <w:rPr>
+                                <w:rFonts w:ascii="Open Sans" w:hAnsi="Open Sans" w:cs="Open Sans"/>
+                                <w:b/>
+                                <w:color w:val="2D3E50"/>
+                                <w:lang w:val="fr-FR"/>
+                              </w:rPr>
+                            </w:pPr>
+                          </w:p>
+                        </w:txbxContent>
+                      </wps:txbx>
+                      <wps:bodyPr rot="0" spcFirstLastPara="0" vertOverflow="overflow" horzOverflow="overflow" vert="horz" wrap="square" lIns="0" tIns="0" rIns="0" bIns="0" numCol="1" spcCol="0" rtlCol="0" fromWordArt="0" anchor="t" anchorCtr="0" forceAA="0" compatLnSpc="1">
+                        <a:prstTxWarp prst="textNoShape">
+                          <a:avLst/>
+                        </a:prstTxWarp>
+                        <a:noAutofit/>
+                      </wps:bodyPr>
+                    </wps:wsp>
+                  </a:graphicData>
+                </a:graphic>
+                <wp14:sizeRelH relativeFrom="page">
+                  <wp14:pctWidth>0</wp14:pctWidth>
+                </wp14:sizeRelH>
+                <wp14:sizeRelV relativeFrom="page">
+                  <wp14:pctHeight>0</wp14:pctHeight>
+                </wp14:sizeRelV>
+              </wp:anchor>
+            </w:drawing>
+          </mc:Choice>
+          <mc:Fallback>
+            <w:pict>
+              <v:shape id="_x0000_s1066" type="#_x0000_t202" style="position:absolute;left:0;text-align:left;margin-left:60.2pt;margin-top:310.15pt;width:100.15pt;height:15.5pt;z-index:251666432;visibility:visible;mso-wrap-style:square;mso-width-percent:0;mso-height-percent:0;mso-wrap-distance-left:9pt;mso-wrap-distance-top:0;mso-wrap-distance-right:9pt;mso-wrap-distance-bottom:0;mso-position-horizontal:absolute;mso-position-horizontal-relative:text;mso-position-vertical:absolute;mso-position-vertical-relative:text;mso-width-percent:0;mso-height-percent:0;mso-width-relative:page;mso-height-relative:page;v-text-anchor:top" o:gfxdata="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" filled="f" stroked="f" strokeweight=".5pt">
+                <v:textbox inset="0,0,0,0">
+                  <w:txbxContent>
+                    <w:p>
+                      <w:pPr>
+                        <w:pStyle w:val="BasicParagraph"/>
+                        <w:tabs>
+                          <w:tab w:val="left" w:pos="1418"/>
+                          <w:tab w:val="left" w:pos="1520"/>
+                        </w:tabs>
+                        <w:suppressAutoHyphens/>
+                        <w:spacing w:line="240" w:lineRule="auto"/>
+                        <w:rPr>
+                          <w:rFonts w:ascii="Open Sans" w:hAnsi="Open Sans" w:cs="Open Sans"/>
+                          <w:b/>
+                          <w:color w:val="2D3E50"/>
+                          <w:sz w:val="26"/>
+                          <w:szCs w:val="26"/>
+                          <w:lang w:val="fr-FR"/>
+                        </w:rPr>
+                      </w:pPr>
+                      <w:r>
+                        <w:rPr>
+                          <w:rFonts w:ascii="Open Sans" w:hAnsi="Open Sans" w:cs="Open Sans"/>
+                          <w:b/>
+                          <w:bCs/>
+                          <w:color w:val="2D3E50"/>
+                          <w:sz w:val="26"/>
+                          <w:szCs w:val="26"/>
+                          <w:lang w:val="fr-FR"/>
+                        </w:rPr>
+                        <w:t>CONTACT ME</w:t>
+                      </w:r>
+                    </w:p>
+                    <w:p>
+                      <w:pPr>
+                        <w:pStyle w:val="BasicParagraph"/>
+                        <w:tabs>
+                          <w:tab w:val="left" w:pos="1418"/>
+                          <w:tab w:val="left" w:pos="1520"/>
+                        </w:tabs>
+                        <w:suppressAutoHyphens/>
+                        <w:spacing w:line="240" w:lineRule="auto"/>
+                        <w:rPr>
+                          <w:rFonts w:ascii="Open Sans" w:hAnsi="Open Sans" w:cs="Open Sans"/>
+                          <w:b/>
+                          <w:color w:val="2D3E50"/>
+                          <w:lang w:val="fr-FR"/>
+                        </w:rPr>
+                      </w:pPr>
+                    </w:p>
+                  </w:txbxContent>
+                </v:textbox>
+              </v:shape>
+            </w:pict>
+          </mc:Fallback>
+        </mc:AlternateContent>
+      </w:r>
+      <w:r>
+        <w:rPr>
+          <w:noProof/>
+          <w:lang w:val="en-US"/>
+        </w:rPr>
+        <w:drawing>
+          <wp:anchor distT="0" distB="0" distL="114300" distR="114300" simplePos="0" relativeHeight="251841536" behindDoc="0" locked="0" layoutInCell="1" allowOverlap="1">
+            <wp:simplePos x="0" y="0"/>
+            <wp:positionH relativeFrom="column">
+              <wp:posOffset>132715</wp:posOffset>
+            </wp:positionH>
+            <wp:positionV relativeFrom="paragraph">
+              <wp:posOffset>3827780</wp:posOffset>
+            </wp:positionV>
+            <wp:extent cx="316865" cy="316865"/>
+            <wp:effectExtent l="0" t="0" r="0" b="6985"/>
+            <wp:wrapNone/>
+            <wp:docPr id="1" name="Image 1"/>
+            <wp:cNvGraphicFramePr>
+              <a:graphicFrameLocks xmlns:a="http://schemas.openxmlformats.org/drawingml/2006/main" noChangeAspect="1"/>
+            </wp:cNvGraphicFramePr>
+            <a:graphic xmlns:a="http://schemas.openxmlformats.org/drawingml/2006/main">
+              <a:graphicData uri="http://schemas.openxmlformats.org/drawingml/2006/picture">
+                <pic:pic xmlns:pic="http://schemas.openxmlformats.org/drawingml/2006/picture">
+                  <pic:nvPicPr>
+                    <pic:cNvPr id="0" name="b-contact-icon.png"/>
+                    <pic:cNvPicPr/>
+                  </pic:nvPicPr>
+                  <pic:blipFill>
+                    <a:blip r:embed="rId13" cstate="print">
+                      <a:extLst>
+                        <a:ext uri="{28A0092B-C50C-407E-A947-70E740481C1C}">
+                          <a14:useLocalDpi xmlns:a14="http://schemas.microsoft.com/office/drawing/2010/main" val="0"/>
+                        </a:ext>
+                      </a:extLst>
+                    </a:blip>
+                    <a:stretch>
+                      <a:fillRect/>
+                    </a:stretch>
+                  </pic:blipFill>
+                  <pic:spPr>
+                    <a:xfrm>
+                      <a:off x="0" y="0"/>
+                      <a:ext cx="316865" cy="316865"/>
+                    </a:xfrm>
+                    <a:prstGeom prst="rect">
+                      <a:avLst/>
+                    </a:prstGeom>
+                  </pic:spPr>
+                </pic:pic>
+              </a:graphicData>
+            </a:graphic>
+          </wp:anchor>
+        </w:drawing>
+      </w:r>
+      <w:r>
+        <w:rPr>
+          <w:noProof/>
+          <w:lang w:val="en-US"/>
+        </w:rPr>
+        <w:drawing>
+          <wp:anchor distT="0" distB="0" distL="114300" distR="114300" simplePos="0" relativeHeight="251650560" behindDoc="0" locked="0" layoutInCell="1" allowOverlap="1">
+            <wp:simplePos x="0" y="0"/>
+            <wp:positionH relativeFrom="column">
+              <wp:posOffset>-26035</wp:posOffset>
+            </wp:positionH>
+            <wp:positionV relativeFrom="paragraph">
+              <wp:posOffset>3653790</wp:posOffset>
+            </wp:positionV>
+            <wp:extent cx="624840" cy="685800"/>
+            <wp:effectExtent l="0" t="0" r="3810" b="0"/>
+            <wp:wrapNone/>
+            <wp:docPr id="16" name="Image 16"/>
+            <wp:cNvGraphicFramePr>
+              <a:graphicFrameLocks xmlns:a="http://schemas.openxmlformats.org/drawingml/2006/main" noChangeAspect="1"/>
+            </wp:cNvGraphicFramePr>
+            <a:graphic xmlns:a="http://schemas.openxmlformats.org/drawingml/2006/main">
+              <a:graphicData uri="http://schemas.openxmlformats.org/drawingml/2006/picture">
+                <pic:pic xmlns:pic="http://schemas.openxmlformats.org/drawingml/2006/picture">
+                  <pic:nvPicPr>
+                    <pic:cNvPr id="0" name="b-border.png"/>
+                    <pic:cNvPicPr/>
+                  </pic:nvPicPr>
+                  <pic:blipFill>
+                    <a:blip r:embed="rId12" cstate="print">
+                      <a:extLst>
+                        <a:ext uri="{28A0092B-C50C-407E-A947-70E740481C1C}">
+                          <a14:useLocalDpi xmlns:a14="http://schemas.microsoft.com/office/drawing/2010/main" val="0"/>
+                        </a:ext>
+                      </a:extLst>
+                    </a:blip>
+                    <a:stretch>
+                      <a:fillRect/>
+                    </a:stretch>
+                  </pic:blipFill>
+                  <pic:spPr>
+                    <a:xfrm>
+                      <a:off x="0" y="0"/>
+                      <a:ext cx="624840" cy="685800"/>
+                    </a:xfrm>
+                    <a:prstGeom prst="rect">
+                      <a:avLst/>
+                    </a:prstGeom>
+                  </pic:spPr>
+                </pic:pic>
+              </a:graphicData>
+            </a:graphic>
+          </wp:anchor>
+        </w:drawing>
+      </w:r>
+      <w:r>
+        <w:rPr>
+          <w:noProof/>
+          <w:lang w:val="en-US"/>
+        </w:rPr>
+        <w:drawing>
+          <wp:anchor distT="0" distB="0" distL="114300" distR="114300" simplePos="0" relativeHeight="251651584" behindDoc="0" locked="0" layoutInCell="1" allowOverlap="1">
+            <wp:simplePos x="0" y="0"/>
+            <wp:positionH relativeFrom="column">
+              <wp:posOffset>153035</wp:posOffset>
+            </wp:positionH>
+            <wp:positionV relativeFrom="paragraph">
+              <wp:posOffset>1494790</wp:posOffset>
+            </wp:positionV>
+            <wp:extent cx="316865" cy="316865"/>
+            <wp:effectExtent l="0" t="0" r="0" b="6985"/>
+            <wp:wrapNone/>
+            <wp:docPr id="2" name="Image 2"/>
+            <wp:cNvGraphicFramePr>
+              <a:graphicFrameLocks xmlns:a="http://schemas.openxmlformats.org/drawingml/2006/main" noChangeAspect="1"/>
+            </wp:cNvGraphicFramePr>
+            <a:graphic xmlns:a="http://schemas.openxmlformats.org/drawingml/2006/main">
+              <a:graphicData uri="http://schemas.openxmlformats.org/drawingml/2006/picture">
+                <pic:pic xmlns:pic="http://schemas.openxmlformats.org/drawingml/2006/picture">
+                  <pic:nvPicPr>
+                    <pic:cNvPr id="0" name="b-profile-icon.png"/>
+                    <pic:cNvPicPr/>
+                  </pic:nvPicPr>
+                  <pic:blipFill>
+                    <a:blip r:embed="rId14" cstate="print">
+                      <a:extLst>
+                        <a:ext uri="{28A0092B-C50C-407E-A947-70E740481C1C}">
+                          <a14:useLocalDpi xmlns:a14="http://schemas.microsoft.com/office/drawing/2010/main" val="0"/>
+                        </a:ext>
+                      </a:extLst>
+                    </a:blip>
+                    <a:stretch>
+                      <a:fillRect/>
+                    </a:stretch>
+                  </pic:blipFill>
+                  <pic:spPr>
+                    <a:xfrm>
+                      <a:off x="0" y="0"/>
+                      <a:ext cx="316865" cy="316865"/>
+                    </a:xfrm>
+                    <a:prstGeom prst="rect">
+                      <a:avLst/>
+                    </a:prstGeom>
+                  </pic:spPr>
+                </pic:pic>
+              </a:graphicData>
+            </a:graphic>
+            <wp14:sizeRelH relativeFrom="margin">
+              <wp14:pctWidth>0</wp14:pctWidth>
+            </wp14:sizeRelH>
+          </wp:anchor>
+        </w:drawing>
+      </w:r>
+      <w:r>
+        <w:rPr>
+          <w:noProof/>
+          <w:lang w:val="en-US"/>
+        </w:rPr>
+        <w:drawing>
+          <wp:anchor distT="0" distB="0" distL="114300" distR="114300" simplePos="0" relativeHeight="251649536" behindDoc="0" locked="0" layoutInCell="1" allowOverlap="1">
+            <wp:simplePos x="0" y="0"/>
+            <wp:positionH relativeFrom="column">
+              <wp:posOffset>-9525</wp:posOffset>
+            </wp:positionH>
+            <wp:positionV relativeFrom="paragraph">
+              <wp:posOffset>1337310</wp:posOffset>
+            </wp:positionV>
+            <wp:extent cx="624840" cy="619125"/>
+            <wp:effectExtent l="0" t="0" r="3810" b="9525"/>
+            <wp:wrapNone/>
+            <wp:docPr id="15" name="Image 15"/>
+            <wp:cNvGraphicFramePr>
+              <a:graphicFrameLocks xmlns:a="http://schemas.openxmlformats.org/drawingml/2006/main" noChangeAspect="1"/>
+            </wp:cNvGraphicFramePr>
+            <a:graphic xmlns:a="http://schemas.openxmlformats.org/drawingml/2006/main">
+              <a:graphicData uri="http://schemas.openxmlformats.org/drawingml/2006/picture">
+                <pic:pic xmlns:pic="http://schemas.openxmlformats.org/drawingml/2006/picture">
+                  <pic:nvPicPr>
+                    <pic:cNvPr id="0" name="b-border.png"/>
+                    <pic:cNvPicPr/>
+                  </pic:nvPicPr>
+                  <pic:blipFill>
+                    <a:blip r:embed="rId12" cstate="print">
+                      <a:extLst>
+                        <a:ext uri="{28A0092B-C50C-407E-A947-70E740481C1C}">
+                          <a14:useLocalDpi xmlns:a14="http://schemas.microsoft.com/office/drawing/2010/main" val="0"/>
+                        </a:ext>
+                      </a:extLst>
+                    </a:blip>
+                    <a:stretch>
+                      <a:fillRect/>
+                    </a:stretch>
+                  </pic:blipFill>
+                  <pic:spPr>
+                    <a:xfrm>
+                      <a:off x="0" y="0"/>
+                      <a:ext cx="624840" cy="619125"/>
+                    </a:xfrm>
+                    <a:prstGeom prst="rect">
+                      <a:avLst/>
+                    </a:prstGeom>
+                  </pic:spPr>
+                </pic:pic>
+              </a:graphicData>
+            </a:graphic>
+            <wp14:sizeRelV relativeFrom="margin">
+              <wp14:pctHeight>0</wp14:pctHeight>
+            </wp14:sizeRelV>
+          </wp:anchor>
+        </w:drawing>
+      </w:r>
       <w:r>
         <w:rPr>
           <w:noProof/>
@@ -8871,7 +9288,7 @@
           </mc:Choice>
           <mc:Fallback>
             <w:pict>
-              <v:shape id="_x0000_s1066" type="#_x0000_t202" style="position:absolute;left:0;text-align:left;margin-left:24pt;margin-top:77.5pt;width:178.4pt;height:33.75pt;z-index:251646976;visibility:visible;mso-wrap-style:square;mso-width-percent:0;mso-height-percent:0;mso-wrap-distance-left:9pt;mso-wrap-distance-top:0;mso-wrap-distance-right:9pt;mso-wrap-distance-bottom:0;mso-position-horizontal:absolute;mso-position-horizontal-relative:text;mso-position-vertical:absolute;mso-position-vertical-relative:text;mso-width-percent:0;mso-height-percent:0;mso-width-relative:margin;mso-height-relative:margin;v-text-anchor:top" o:gfxdata="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" filled="f" stroked="f" strokeweight=".5pt">
+              <v:shape id="_x0000_s1067" type="#_x0000_t202" style="position:absolute;left:0;text-align:left;margin-left:24pt;margin-top:77.5pt;width:178.4pt;height:33.75pt;z-index:251646976;visibility:visible;mso-wrap-style:square;mso-width-percent:0;mso-height-percent:0;mso-wrap-distance-left:9pt;mso-wrap-distance-top:0;mso-wrap-distance-right:9pt;mso-wrap-distance-bottom:0;mso-position-horizontal:absolute;mso-position-horizontal-relative:text;mso-position-vertical:absolute;mso-position-vertical-relative:text;mso-width-percent:0;mso-height-percent:0;mso-width-relative:margin;mso-height-relative:margin;v-text-anchor:top" o:gfxdata="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" filled="f" stroked="f" strokeweight=".5pt">
                 <v:textbox inset="0,0,0,0">
                   <w:txbxContent>
                     <w:p>
@@ -9104,7 +9521,7 @@
           </mc:Choice>
           <mc:Fallback>
             <w:pict>
-              <v:shape id="_x0000_s1067" type="#_x0000_t202" style="position:absolute;left:0;text-align:left;margin-left:54.55pt;margin-top:383.85pt;width:141.85pt;height:12.35pt;z-index:251687936;visibility:visible;mso-wrap-style:square;mso-width-percent:0;mso-height-percent:0;mso-wrap-distance-left:9pt;mso-wrap-distance-top:0;mso-wrap-distance-right:9pt;mso-wrap-distance-bottom:0;mso-position-horizontal:absolute;mso-position-horizontal-relative:text;mso-position-vertical:absolute;mso-position-vertical-relative:text;mso-width-percent:0;mso-height-percent:0;mso-width-relative:margin;mso-height-relative:margin;v-text-anchor:top" o:gfxdata="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" filled="f" stroked="f" strokeweight=".5pt">
+              <v:shape id="_x0000_s1068" type="#_x0000_t202" style="position:absolute;left:0;text-align:left;margin-left:54.55pt;margin-top:383.85pt;width:141.85pt;height:12.35pt;z-index:251687936;visibility:visible;mso-wrap-style:square;mso-width-percent:0;mso-height-percent:0;mso-wrap-distance-left:9pt;mso-wrap-distance-top:0;mso-wrap-distance-right:9pt;mso-wrap-distance-bottom:0;mso-position-horizontal:absolute;mso-position-horizontal-relative:text;mso-position-vertical:absolute;mso-position-vertical-relative:text;mso-width-percent:0;mso-height-percent:0;mso-width-relative:margin;mso-height-relative:margin;v-text-anchor:top" o:gfxdata="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" filled="f" stroked="f" strokeweight=".5pt">
                 <v:textbox inset="0,0,0,0">
                   <w:txbxContent>
                     <w:p>
@@ -9285,7 +9702,7 @@
           </mc:Choice>
           <mc:Fallback>
             <w:pict>
-              <v:shape id="_x0000_s1068" type="#_x0000_t202" style="position:absolute;left:0;text-align:left;margin-left:60pt;margin-top:433.8pt;width:154.75pt;height:23.25pt;z-index:251693056;visibility:visible;mso-wrap-style:square;mso-width-percent:0;mso-height-percent:0;mso-wrap-distance-left:9pt;mso-wrap-distance-top:0;mso-wrap-distance-right:9pt;mso-wrap-distance-bottom:0;mso-position-horizontal:absolute;mso-position-horizontal-relative:text;mso-position-vertical:absolute;mso-position-vertical-relative:text;mso-width-percent:0;mso-height-percent:0;mso-width-relative:margin;mso-height-relative:margin;v-text-anchor:top" o:gfxdata="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" filled="f" stroked="f" strokeweight=".5pt">
+              <v:shape id="_x0000_s1069" type="#_x0000_t202" style="position:absolute;left:0;text-align:left;margin-left:60pt;margin-top:433.8pt;width:154.75pt;height:23.25pt;z-index:251693056;visibility:visible;mso-wrap-style:square;mso-width-percent:0;mso-height-percent:0;mso-wrap-distance-left:9pt;mso-wrap-distance-top:0;mso-wrap-distance-right:9pt;mso-wrap-distance-bottom:0;mso-position-horizontal:absolute;mso-position-horizontal-relative:text;mso-position-vertical:absolute;mso-position-vertical-relative:text;mso-width-percent:0;mso-height-percent:0;mso-width-relative:margin;mso-height-relative:margin;v-text-anchor:top" o:gfxdata="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" filled="f" stroked="f" strokeweight=".5pt">
                 <v:textbox inset="0,0,0,0">
                   <w:txbxContent>
                     <w:p>
@@ -9384,7 +9801,7 @@
                     <pic:cNvPicPr/>
                   </pic:nvPicPr>
                   <pic:blipFill>
-                    <a:blip r:embed="rId13" cstate="print">
+                    <a:blip r:embed="rId15" cstate="print">
                       <a:extLst>
                         <a:ext uri="{28A0092B-C50C-407E-A947-70E740481C1C}">
                           <a14:useLocalDpi xmlns:a14="http://schemas.microsoft.com/office/drawing/2010/main" val="0"/>
@@ -9487,7 +9904,7 @@
                                 <w:lang w:val="en-US"/>
                               </w:rPr>
                             </w:pPr>
-                            <w:hyperlink r:id="rId14" w:history="1">
+                            <w:hyperlink r:id="rId16" w:history="1">
                               <w:r>
                                 <w:rPr>
                                   <w:rStyle w:val="Hyperlink"/>
@@ -9553,7 +9970,7 @@
           </mc:Choice>
           <mc:Fallback>
             <w:pict>
-              <v:shape id="_x0000_s1069" type="#_x0000_t202" style="position:absolute;left:0;text-align:left;margin-left:54pt;margin-top:397.8pt;width:157.5pt;height:34.5pt;z-index:251688960;visibility:visible;mso-wrap-style:square;mso-width-percent:0;mso-height-percent:0;mso-wrap-distance-left:9pt;mso-wrap-distance-top:0;mso-wrap-distance-right:9pt;mso-wrap-distance-bottom:0;mso-position-horizontal:absolute;mso-position-horizontal-relative:text;mso-position-vertical:absolute;mso-position-vertical-relative:text;mso-width-percent:0;mso-height-percent:0;mso-width-relative:margin;mso-height-relative:margin;v-text-anchor:top" o:gfxdata="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" filled="f" stroked="f" strokeweight=".5pt">
+              <v:shape id="_x0000_s1070" type="#_x0000_t202" style="position:absolute;left:0;text-align:left;margin-left:54pt;margin-top:397.8pt;width:157.5pt;height:34.5pt;z-index:251688960;visibility:visible;mso-wrap-style:square;mso-width-percent:0;mso-height-percent:0;mso-wrap-distance-left:9pt;mso-wrap-distance-top:0;mso-wrap-distance-right:9pt;mso-wrap-distance-bottom:0;mso-position-horizontal:absolute;mso-position-horizontal-relative:text;mso-position-vertical:absolute;mso-position-vertical-relative:text;mso-width-percent:0;mso-height-percent:0;mso-width-relative:margin;mso-height-relative:margin;v-text-anchor:top" o:gfxdata="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" filled="f" stroked="f" strokeweight=".5pt">
                 <v:textbox inset="0,0,0,0">
                   <w:txbxContent>
                     <w:p>
@@ -9574,7 +9991,7 @@
                           <w:lang w:val="en-US"/>
                         </w:rPr>
                       </w:pPr>
-                      <w:hyperlink r:id="rId15" w:history="1">
+                      <w:hyperlink r:id="rId17" w:history="1">
                         <w:r>
                           <w:rPr>
                             <w:rStyle w:val="Hyperlink"/>
@@ -9624,116 +10041,6 @@
             </w:pict>
           </mc:Fallback>
         </mc:AlternateContent>
-      </w:r>
-      <w:r>
-        <w:rPr>
-          <w:noProof/>
-          <w:lang w:val="en-US"/>
-        </w:rPr>
-        <w:drawing>
-          <wp:anchor distT="0" distB="0" distL="114300" distR="114300" simplePos="0" relativeHeight="251841536" behindDoc="0" locked="0" layoutInCell="1" allowOverlap="1">
-            <wp:simplePos x="0" y="0"/>
-            <wp:positionH relativeFrom="column">
-              <wp:posOffset>313690</wp:posOffset>
-            </wp:positionH>
-            <wp:positionV relativeFrom="paragraph">
-              <wp:posOffset>3827780</wp:posOffset>
-            </wp:positionV>
-            <wp:extent cx="316865" cy="316865"/>
-            <wp:effectExtent l="0" t="0" r="0" b="6985"/>
-            <wp:wrapNone/>
-            <wp:docPr id="1" name="Image 1"/>
-            <wp:cNvGraphicFramePr>
-              <a:graphicFrameLocks xmlns:a="http://schemas.openxmlformats.org/drawingml/2006/main" noChangeAspect="1"/>
-            </wp:cNvGraphicFramePr>
-            <a:graphic xmlns:a="http://schemas.openxmlformats.org/drawingml/2006/main">
-              <a:graphicData uri="http://schemas.openxmlformats.org/drawingml/2006/picture">
-                <pic:pic xmlns:pic="http://schemas.openxmlformats.org/drawingml/2006/picture">
-                  <pic:nvPicPr>
-                    <pic:cNvPr id="0" name="b-contact-icon.png"/>
-                    <pic:cNvPicPr/>
-                  </pic:nvPicPr>
-                  <pic:blipFill>
-                    <a:blip r:embed="rId16" cstate="print">
-                      <a:extLst>
-                        <a:ext uri="{28A0092B-C50C-407E-A947-70E740481C1C}">
-                          <a14:useLocalDpi xmlns:a14="http://schemas.microsoft.com/office/drawing/2010/main" val="0"/>
-                        </a:ext>
-                      </a:extLst>
-                    </a:blip>
-                    <a:stretch>
-                      <a:fillRect/>
-                    </a:stretch>
-                  </pic:blipFill>
-                  <pic:spPr>
-                    <a:xfrm>
-                      <a:off x="0" y="0"/>
-                      <a:ext cx="316865" cy="316865"/>
-                    </a:xfrm>
-                    <a:prstGeom prst="rect">
-                      <a:avLst/>
-                    </a:prstGeom>
-                  </pic:spPr>
-                </pic:pic>
-              </a:graphicData>
-            </a:graphic>
-          </wp:anchor>
-        </w:drawing>
-      </w:r>
-      <w:r>
-        <w:rPr>
-          <w:noProof/>
-          <w:lang w:val="en-US"/>
-        </w:rPr>
-        <w:drawing>
-          <wp:anchor distT="0" distB="0" distL="114300" distR="114300" simplePos="0" relativeHeight="251650560" behindDoc="0" locked="0" layoutInCell="1" allowOverlap="1">
-            <wp:simplePos x="0" y="0"/>
-            <wp:positionH relativeFrom="column">
-              <wp:posOffset>145415</wp:posOffset>
-            </wp:positionH>
-            <wp:positionV relativeFrom="paragraph">
-              <wp:posOffset>3653790</wp:posOffset>
-            </wp:positionV>
-            <wp:extent cx="624840" cy="685800"/>
-            <wp:effectExtent l="0" t="0" r="3810" b="0"/>
-            <wp:wrapNone/>
-            <wp:docPr id="16" name="Image 16"/>
-            <wp:cNvGraphicFramePr>
-              <a:graphicFrameLocks xmlns:a="http://schemas.openxmlformats.org/drawingml/2006/main" noChangeAspect="1"/>
-            </wp:cNvGraphicFramePr>
-            <a:graphic xmlns:a="http://schemas.openxmlformats.org/drawingml/2006/main">
-              <a:graphicData uri="http://schemas.openxmlformats.org/drawingml/2006/picture">
-                <pic:pic xmlns:pic="http://schemas.openxmlformats.org/drawingml/2006/picture">
-                  <pic:nvPicPr>
-                    <pic:cNvPr id="0" name="b-border.png"/>
-                    <pic:cNvPicPr/>
-                  </pic:nvPicPr>
-                  <pic:blipFill>
-                    <a:blip r:embed="rId10" cstate="print">
-                      <a:extLst>
-                        <a:ext uri="{28A0092B-C50C-407E-A947-70E740481C1C}">
-                          <a14:useLocalDpi xmlns:a14="http://schemas.microsoft.com/office/drawing/2010/main" val="0"/>
-                        </a:ext>
-                      </a:extLst>
-                    </a:blip>
-                    <a:stretch>
-                      <a:fillRect/>
-                    </a:stretch>
-                  </pic:blipFill>
-                  <pic:spPr>
-                    <a:xfrm>
-                      <a:off x="0" y="0"/>
-                      <a:ext cx="624840" cy="685800"/>
-                    </a:xfrm>
-                    <a:prstGeom prst="rect">
-                      <a:avLst/>
-                    </a:prstGeom>
-                  </pic:spPr>
-                </pic:pic>
-              </a:graphicData>
-            </a:graphic>
-          </wp:anchor>
-        </w:drawing>
       </w:r>
       <w:r>
         <w:rPr>
@@ -9846,7 +10153,7 @@
           </mc:Choice>
           <mc:Fallback>
             <w:pict>
-              <v:shape id="_x0000_s1070" type="#_x0000_t202" style="position:absolute;left:0;text-align:left;margin-left:60.05pt;margin-top:344.1pt;width:81.65pt;height:12.35pt;z-index:251681792;visibility:visible;mso-wrap-style:square;mso-width-percent:0;mso-height-percent:0;mso-wrap-distance-left:9pt;mso-wrap-distance-top:0;mso-wrap-distance-right:9pt;mso-wrap-distance-bottom:0;mso-position-horizontal:absolute;mso-position-horizontal-relative:text;mso-position-vertical:absolute;mso-position-vertical-relative:text;mso-width-percent:0;mso-height-percent:0;mso-width-relative:margin;mso-height-relative:margin;v-text-anchor:top" o:gfxdata="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" filled="f" stroked="f" strokeweight=".5pt">
+              <v:shape id="_x0000_s1071" type="#_x0000_t202" style="position:absolute;left:0;text-align:left;margin-left:60.05pt;margin-top:344.1pt;width:81.65pt;height:12.35pt;z-index:251681792;visibility:visible;mso-wrap-style:square;mso-width-percent:0;mso-height-percent:0;mso-wrap-distance-left:9pt;mso-wrap-distance-top:0;mso-wrap-distance-right:9pt;mso-wrap-distance-bottom:0;mso-position-horizontal:absolute;mso-position-horizontal-relative:text;mso-position-vertical:absolute;mso-position-vertical-relative:text;mso-width-percent:0;mso-height-percent:0;mso-width-relative:margin;mso-height-relative:margin;v-text-anchor:top" o:gfxdata="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" filled="f" stroked="f" strokeweight=".5pt">
                 <v:textbox inset="0,0,0,0">
                   <w:txbxContent>
                     <w:p>
@@ -9997,7 +10304,7 @@
           </mc:Choice>
           <mc:Fallback>
             <w:pict>
-              <v:shape id="_x0000_s1071" type="#_x0000_t202" style="position:absolute;left:0;text-align:left;margin-left:59.8pt;margin-top:358.55pt;width:81.65pt;height:12.35pt;z-index:251683840;visibility:visible;mso-wrap-style:square;mso-width-percent:0;mso-height-percent:0;mso-wrap-distance-left:9pt;mso-wrap-distance-top:0;mso-wrap-distance-right:9pt;mso-wrap-distance-bottom:0;mso-position-horizontal:absolute;mso-position-horizontal-relative:text;mso-position-vertical:absolute;mso-position-vertical-relative:text;mso-width-percent:0;mso-height-percent:0;mso-width-relative:margin;mso-height-relative:margin;v-text-anchor:top" o:gfxdata="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" filled="f" stroked="f" strokeweight=".5pt">
+              <v:shape id="_x0000_s1072" type="#_x0000_t202" style="position:absolute;left:0;text-align:left;margin-left:59.8pt;margin-top:358.55pt;width:81.65pt;height:12.35pt;z-index:251683840;visibility:visible;mso-wrap-style:square;mso-width-percent:0;mso-height-percent:0;mso-wrap-distance-left:9pt;mso-wrap-distance-top:0;mso-wrap-distance-right:9pt;mso-wrap-distance-bottom:0;mso-position-horizontal:absolute;mso-position-horizontal-relative:text;mso-position-vertical:absolute;mso-position-vertical-relative:text;mso-width-percent:0;mso-height-percent:0;mso-width-relative:margin;mso-height-relative:margin;v-text-anchor:top" o:gfxdata="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" filled="f" stroked="f" strokeweight=".5pt">
                 <v:textbox inset="0,0,0,0">
                   <w:txbxContent>
                     <w:p>
@@ -10066,7 +10373,7 @@
                     <pic:cNvPicPr/>
                   </pic:nvPicPr>
                   <pic:blipFill>
-                    <a:blip r:embed="rId17" cstate="print">
+                    <a:blip r:embed="rId18" cstate="print">
                       <a:extLst>
                         <a:ext uri="{28A0092B-C50C-407E-A947-70E740481C1C}">
                           <a14:useLocalDpi xmlns:a14="http://schemas.microsoft.com/office/drawing/2010/main" val="0"/>
@@ -10121,7 +10428,7 @@
                     <pic:cNvPicPr/>
                   </pic:nvPicPr>
                   <pic:blipFill>
-                    <a:blip r:embed="rId18" cstate="print">
+                    <a:blip r:embed="rId19" cstate="print">
                       <a:extLst>
                         <a:ext uri="{28A0092B-C50C-407E-A947-70E740481C1C}">
                           <a14:useLocalDpi xmlns:a14="http://schemas.microsoft.com/office/drawing/2010/main" val="0"/>
@@ -10161,13 +10468,13 @@
               <wp:anchor distT="0" distB="0" distL="114300" distR="114300" simplePos="0" relativeHeight="251659264" behindDoc="0" locked="0" layoutInCell="1" allowOverlap="1">
                 <wp:simplePos x="0" y="0"/>
                 <wp:positionH relativeFrom="column">
-                  <wp:posOffset>386080</wp:posOffset>
+                  <wp:posOffset>390525</wp:posOffset>
                 </wp:positionH>
                 <wp:positionV relativeFrom="paragraph">
-                  <wp:posOffset>1926590</wp:posOffset>
+                  <wp:posOffset>1842135</wp:posOffset>
                 </wp:positionV>
-                <wp:extent cx="2413635" cy="1762125"/>
-                <wp:effectExtent l="0" t="0" r="5715" b="9525"/>
+                <wp:extent cx="2413635" cy="1924050"/>
+                <wp:effectExtent l="0" t="0" r="5715" b="0"/>
                 <wp:wrapNone/>
                 <wp:docPr id="314" name="Metin Kutusu 314"/>
                 <wp:cNvGraphicFramePr>
@@ -10182,7 +10489,7 @@
                       <wps:spPr>
                         <a:xfrm>
                           <a:off x="0" y="0"/>
-                          <a:ext cx="2413635" cy="1762125"/>
+                          <a:ext cx="2413635" cy="1924050"/>
                         </a:xfrm>
                         <a:prstGeom prst="rect">
                           <a:avLst/>
@@ -10417,7 +10724,7 @@
                                 <w:szCs w:val="18"/>
                                 <w:lang w:val="en"/>
                               </w:rPr>
-                              <w:t xml:space="preserve"> Currently I am teaching myself Angular </w:t>
+                              <w:t xml:space="preserve"> Current</w:t>
                             </w:r>
                             <w:r>
                               <w:rPr>
@@ -10426,7 +10733,7 @@
                                 <w:szCs w:val="18"/>
                                 <w:lang w:val="en"/>
                               </w:rPr>
-                              <w:t>2, NodeJS</w:t>
+                              <w:t>ly I am teaching myself MEAN Stack framework and other frontend</w:t>
                             </w:r>
                             <w:r>
                               <w:rPr>
@@ -10435,7 +10742,16 @@
                                 <w:szCs w:val="18"/>
                                 <w:lang w:val="en"/>
                               </w:rPr>
-                              <w:t xml:space="preserve"> and other JS frontend framework</w:t>
+                              <w:t xml:space="preserve"> framework</w:t>
+                            </w:r>
+                            <w:r>
+                              <w:rPr>
+                                <w:rFonts w:ascii="Calibri" w:hAnsi="Calibri" w:cs="Calibri"/>
+                                <w:sz w:val="18"/>
+                                <w:szCs w:val="18"/>
+                                <w:lang w:val="en"/>
+                              </w:rPr>
+                              <w:t>s like React, and React Native</w:t>
                             </w:r>
                             <w:r>
                               <w:rPr>
@@ -10541,7 +10857,7 @@
           </mc:Choice>
           <mc:Fallback>
             <w:pict>
-              <v:shape id="_x0000_s1072" type="#_x0000_t202" style="position:absolute;left:0;text-align:left;margin-left:30.4pt;margin-top:151.7pt;width:190.05pt;height:138.75pt;z-index:251659264;visibility:visible;mso-wrap-style:square;mso-width-percent:0;mso-height-percent:0;mso-wrap-distance-left:9pt;mso-wrap-distance-top:0;mso-wrap-distance-right:9pt;mso-wrap-distance-bottom:0;mso-position-horizontal:absolute;mso-position-horizontal-relative:text;mso-position-vertical:absolute;mso-position-vertical-relative:text;mso-width-percent:0;mso-height-percent:0;mso-width-relative:margin;mso-height-relative:margin;v-text-anchor:top" o:gfxdata="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" filled="f" stroked="f" strokeweight=".5pt">
+              <v:shape id="_x0000_s1073" type="#_x0000_t202" style="position:absolute;left:0;text-align:left;margin-left:30.75pt;margin-top:145.05pt;width:190.05pt;height:151.5pt;z-index:251659264;visibility:visible;mso-wrap-style:square;mso-width-percent:0;mso-height-percent:0;mso-wrap-distance-left:9pt;mso-wrap-distance-top:0;mso-wrap-distance-right:9pt;mso-wrap-distance-bottom:0;mso-position-horizontal:absolute;mso-position-horizontal-relative:text;mso-position-vertical:absolute;mso-position-vertical-relative:text;mso-width-percent:0;mso-height-percent:0;mso-width-relative:margin;mso-height-relative:margin;v-text-anchor:top" o:gfxdata="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" filled="f" stroked="f" strokeweight=".5pt">
                 <v:textbox inset="0,0,0,0">
                   <w:txbxContent>
                     <w:p>
@@ -10752,7 +11068,7 @@
                           <w:szCs w:val="18"/>
                           <w:lang w:val="en"/>
                         </w:rPr>
-                        <w:t xml:space="preserve"> Currently I am teaching myself Angular </w:t>
+                        <w:t xml:space="preserve"> Current</w:t>
                       </w:r>
                       <w:r>
                         <w:rPr>
@@ -10761,7 +11077,7 @@
                           <w:szCs w:val="18"/>
                           <w:lang w:val="en"/>
                         </w:rPr>
-                        <w:t>2, NodeJS</w:t>
+                        <w:t>ly I am teaching myself MEAN Stack framework and other frontend</w:t>
                       </w:r>
                       <w:r>
                         <w:rPr>
@@ -10770,7 +11086,16 @@
                           <w:szCs w:val="18"/>
                           <w:lang w:val="en"/>
                         </w:rPr>
-                        <w:t xml:space="preserve"> and other JS frontend framework</w:t>
+                        <w:t xml:space="preserve"> framework</w:t>
+                      </w:r>
+                      <w:r>
+                        <w:rPr>
+                          <w:rFonts w:ascii="Calibri" w:hAnsi="Calibri" w:cs="Calibri"/>
+                          <w:sz w:val="18"/>
+                          <w:szCs w:val="18"/>
+                          <w:lang w:val="en"/>
+                        </w:rPr>
+                        <w:t>s like React, and React Native</w:t>
                       </w:r>
                       <w:r>
                         <w:rPr>
@@ -10860,306 +11185,6 @@
             </w:pict>
           </mc:Fallback>
         </mc:AlternateContent>
-      </w:r>
-      <w:r>
-        <w:rPr>
-          <w:noProof/>
-          <w:lang w:val="en-US"/>
-        </w:rPr>
-        <mc:AlternateContent>
-          <mc:Choice Requires="wps">
-            <w:drawing>
-              <wp:anchor distT="0" distB="0" distL="114300" distR="114300" simplePos="0" relativeHeight="251655168" behindDoc="0" locked="0" layoutInCell="1" allowOverlap="1">
-                <wp:simplePos x="0" y="0"/>
-                <wp:positionH relativeFrom="column">
-                  <wp:posOffset>748030</wp:posOffset>
-                </wp:positionH>
-                <wp:positionV relativeFrom="paragraph">
-                  <wp:posOffset>1650365</wp:posOffset>
-                </wp:positionV>
-                <wp:extent cx="1271905" cy="196850"/>
-                <wp:effectExtent l="0" t="0" r="0" b="0"/>
-                <wp:wrapNone/>
-                <wp:docPr id="304" name="Metin Kutusu 1"/>
-                <wp:cNvGraphicFramePr>
-                  <a:graphicFrameLocks xmlns:a="http://schemas.openxmlformats.org/drawingml/2006/main"/>
-                </wp:cNvGraphicFramePr>
-                <a:graphic xmlns:a="http://schemas.openxmlformats.org/drawingml/2006/main">
-                  <a:graphicData uri="http://schemas.microsoft.com/office/word/2010/wordprocessingShape">
-                    <wps:wsp>
-                      <wps:cNvSpPr txBox="1">
-                        <a:spLocks/>
-                      </wps:cNvSpPr>
-                      <wps:spPr>
-                        <a:xfrm>
-                          <a:off x="0" y="0"/>
-                          <a:ext cx="1271905" cy="196850"/>
-                        </a:xfrm>
-                        <a:prstGeom prst="rect">
-                          <a:avLst/>
-                        </a:prstGeom>
-                        <a:noFill/>
-                        <a:ln w="6350">
-                          <a:noFill/>
-                        </a:ln>
-                        <a:effectLst/>
-                      </wps:spPr>
-                      <wps:style>
-                        <a:lnRef idx="0">
-                          <a:schemeClr val="accent1"/>
-                        </a:lnRef>
-                        <a:fillRef idx="0">
-                          <a:schemeClr val="accent1"/>
-                        </a:fillRef>
-                        <a:effectRef idx="0">
-                          <a:schemeClr val="accent1"/>
-                        </a:effectRef>
-                        <a:fontRef idx="minor">
-                          <a:schemeClr val="dk1"/>
-                        </a:fontRef>
-                      </wps:style>
-                      <wps:txbx>
-                        <w:txbxContent>
-                          <w:p>
-                            <w:pPr>
-                              <w:pStyle w:val="BasicParagraph"/>
-                              <w:tabs>
-                                <w:tab w:val="left" w:pos="1418"/>
-                                <w:tab w:val="left" w:pos="1520"/>
-                              </w:tabs>
-                              <w:suppressAutoHyphens/>
-                              <w:spacing w:line="240" w:lineRule="auto"/>
-                              <w:rPr>
-                                <w:rFonts w:ascii="Open Sans" w:hAnsi="Open Sans" w:cs="Open Sans"/>
-                                <w:b/>
-                                <w:color w:val="2D3E50"/>
-                                <w:sz w:val="26"/>
-                                <w:szCs w:val="26"/>
-                                <w:lang w:val="fr-FR"/>
-                              </w:rPr>
-                            </w:pPr>
-                            <w:r>
-                              <w:rPr>
-                                <w:rFonts w:ascii="Open Sans" w:hAnsi="Open Sans" w:cs="Open Sans"/>
-                                <w:b/>
-                                <w:bCs/>
-                                <w:color w:val="2D3E50"/>
-                                <w:sz w:val="26"/>
-                                <w:szCs w:val="26"/>
-                                <w:lang w:val="fr-FR"/>
-                              </w:rPr>
-                              <w:t>PROFILE</w:t>
-                            </w:r>
-                          </w:p>
-                          <w:p>
-                            <w:pPr>
-                              <w:pStyle w:val="BasicParagraph"/>
-                              <w:tabs>
-                                <w:tab w:val="left" w:pos="1418"/>
-                                <w:tab w:val="left" w:pos="1520"/>
-                              </w:tabs>
-                              <w:suppressAutoHyphens/>
-                              <w:spacing w:line="240" w:lineRule="auto"/>
-                              <w:rPr>
-                                <w:rFonts w:ascii="Open Sans" w:hAnsi="Open Sans" w:cs="Open Sans"/>
-                                <w:b/>
-                                <w:color w:val="2D3E50"/>
-                                <w:lang w:val="fr-FR"/>
-                              </w:rPr>
-                            </w:pPr>
-                          </w:p>
-                        </w:txbxContent>
-                      </wps:txbx>
-                      <wps:bodyPr rot="0" spcFirstLastPara="0" vertOverflow="overflow" horzOverflow="overflow" vert="horz" wrap="square" lIns="0" tIns="0" rIns="0" bIns="0" numCol="1" spcCol="0" rtlCol="0" fromWordArt="0" anchor="t" anchorCtr="0" forceAA="0" compatLnSpc="1">
-                        <a:prstTxWarp prst="textNoShape">
-                          <a:avLst/>
-                        </a:prstTxWarp>
-                        <a:noAutofit/>
-                      </wps:bodyPr>
-                    </wps:wsp>
-                  </a:graphicData>
-                </a:graphic>
-                <wp14:sizeRelH relativeFrom="page">
-                  <wp14:pctWidth>0</wp14:pctWidth>
-                </wp14:sizeRelH>
-                <wp14:sizeRelV relativeFrom="page">
-                  <wp14:pctHeight>0</wp14:pctHeight>
-                </wp14:sizeRelV>
-              </wp:anchor>
-            </w:drawing>
-          </mc:Choice>
-          <mc:Fallback>
-            <w:pict>
-              <v:shape id="_x0000_s1073" type="#_x0000_t202" style="position:absolute;left:0;text-align:left;margin-left:58.9pt;margin-top:129.95pt;width:100.15pt;height:15.5pt;z-index:251655168;visibility:visible;mso-wrap-style:square;mso-width-percent:0;mso-height-percent:0;mso-wrap-distance-left:9pt;mso-wrap-distance-top:0;mso-wrap-distance-right:9pt;mso-wrap-distance-bottom:0;mso-position-horizontal:absolute;mso-position-horizontal-relative:text;mso-position-vertical:absolute;mso-position-vertical-relative:text;mso-width-percent:0;mso-height-percent:0;mso-width-relative:page;mso-height-relative:page;v-text-anchor:top" o:gfxdata="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" filled="f" stroked="f" strokeweight=".5pt">
-                <v:textbox inset="0,0,0,0">
-                  <w:txbxContent>
-                    <w:p>
-                      <w:pPr>
-                        <w:pStyle w:val="BasicParagraph"/>
-                        <w:tabs>
-                          <w:tab w:val="left" w:pos="1418"/>
-                          <w:tab w:val="left" w:pos="1520"/>
-                        </w:tabs>
-                        <w:suppressAutoHyphens/>
-                        <w:spacing w:line="240" w:lineRule="auto"/>
-                        <w:rPr>
-                          <w:rFonts w:ascii="Open Sans" w:hAnsi="Open Sans" w:cs="Open Sans"/>
-                          <w:b/>
-                          <w:color w:val="2D3E50"/>
-                          <w:sz w:val="26"/>
-                          <w:szCs w:val="26"/>
-                          <w:lang w:val="fr-FR"/>
-                        </w:rPr>
-                      </w:pPr>
-                      <w:r>
-                        <w:rPr>
-                          <w:rFonts w:ascii="Open Sans" w:hAnsi="Open Sans" w:cs="Open Sans"/>
-                          <w:b/>
-                          <w:bCs/>
-                          <w:color w:val="2D3E50"/>
-                          <w:sz w:val="26"/>
-                          <w:szCs w:val="26"/>
-                          <w:lang w:val="fr-FR"/>
-                        </w:rPr>
-                        <w:t>PROFILE</w:t>
-                      </w:r>
-                    </w:p>
-                    <w:p>
-                      <w:pPr>
-                        <w:pStyle w:val="BasicParagraph"/>
-                        <w:tabs>
-                          <w:tab w:val="left" w:pos="1418"/>
-                          <w:tab w:val="left" w:pos="1520"/>
-                        </w:tabs>
-                        <w:suppressAutoHyphens/>
-                        <w:spacing w:line="240" w:lineRule="auto"/>
-                        <w:rPr>
-                          <w:rFonts w:ascii="Open Sans" w:hAnsi="Open Sans" w:cs="Open Sans"/>
-                          <w:b/>
-                          <w:color w:val="2D3E50"/>
-                          <w:lang w:val="fr-FR"/>
-                        </w:rPr>
-                      </w:pPr>
-                    </w:p>
-                  </w:txbxContent>
-                </v:textbox>
-              </v:shape>
-            </w:pict>
-          </mc:Fallback>
-        </mc:AlternateContent>
-      </w:r>
-      <w:r>
-        <w:rPr>
-          <w:noProof/>
-          <w:lang w:val="en-US"/>
-        </w:rPr>
-        <w:drawing>
-          <wp:anchor distT="0" distB="0" distL="114300" distR="114300" simplePos="0" relativeHeight="251651584" behindDoc="0" locked="0" layoutInCell="1" allowOverlap="1">
-            <wp:simplePos x="0" y="0"/>
-            <wp:positionH relativeFrom="column">
-              <wp:posOffset>334010</wp:posOffset>
-            </wp:positionH>
-            <wp:positionV relativeFrom="paragraph">
-              <wp:posOffset>1494790</wp:posOffset>
-            </wp:positionV>
-            <wp:extent cx="316993" cy="316993"/>
-            <wp:effectExtent l="0" t="0" r="0" b="6985"/>
-            <wp:wrapNone/>
-            <wp:docPr id="2" name="Image 2"/>
-            <wp:cNvGraphicFramePr>
-              <a:graphicFrameLocks xmlns:a="http://schemas.openxmlformats.org/drawingml/2006/main" noChangeAspect="1"/>
-            </wp:cNvGraphicFramePr>
-            <a:graphic xmlns:a="http://schemas.openxmlformats.org/drawingml/2006/main">
-              <a:graphicData uri="http://schemas.openxmlformats.org/drawingml/2006/picture">
-                <pic:pic xmlns:pic="http://schemas.openxmlformats.org/drawingml/2006/picture">
-                  <pic:nvPicPr>
-                    <pic:cNvPr id="0" name="b-profile-icon.png"/>
-                    <pic:cNvPicPr/>
-                  </pic:nvPicPr>
-                  <pic:blipFill>
-                    <a:blip r:embed="rId19" cstate="print">
-                      <a:extLst>
-                        <a:ext uri="{28A0092B-C50C-407E-A947-70E740481C1C}">
-                          <a14:useLocalDpi xmlns:a14="http://schemas.microsoft.com/office/drawing/2010/main" val="0"/>
-                        </a:ext>
-                      </a:extLst>
-                    </a:blip>
-                    <a:stretch>
-                      <a:fillRect/>
-                    </a:stretch>
-                  </pic:blipFill>
-                  <pic:spPr>
-                    <a:xfrm>
-                      <a:off x="0" y="0"/>
-                      <a:ext cx="316993" cy="316993"/>
-                    </a:xfrm>
-                    <a:prstGeom prst="rect">
-                      <a:avLst/>
-                    </a:prstGeom>
-                  </pic:spPr>
-                </pic:pic>
-              </a:graphicData>
-            </a:graphic>
-            <wp14:sizeRelH relativeFrom="margin">
-              <wp14:pctWidth>0</wp14:pctWidth>
-            </wp14:sizeRelH>
-          </wp:anchor>
-        </w:drawing>
-      </w:r>
-      <w:r>
-        <w:rPr>
-          <w:noProof/>
-          <w:lang w:val="en-US"/>
-        </w:rPr>
-        <w:drawing>
-          <wp:anchor distT="0" distB="0" distL="114300" distR="114300" simplePos="0" relativeHeight="251649536" behindDoc="0" locked="0" layoutInCell="1" allowOverlap="1">
-            <wp:simplePos x="0" y="0"/>
-            <wp:positionH relativeFrom="column">
-              <wp:posOffset>150495</wp:posOffset>
-            </wp:positionH>
-            <wp:positionV relativeFrom="paragraph">
-              <wp:posOffset>1315085</wp:posOffset>
-            </wp:positionV>
-            <wp:extent cx="624840" cy="685800"/>
-            <wp:effectExtent l="0" t="0" r="3810" b="0"/>
-            <wp:wrapNone/>
-            <wp:docPr id="15" name="Image 15"/>
-            <wp:cNvGraphicFramePr>
-              <a:graphicFrameLocks xmlns:a="http://schemas.openxmlformats.org/drawingml/2006/main" noChangeAspect="1"/>
-            </wp:cNvGraphicFramePr>
-            <a:graphic xmlns:a="http://schemas.openxmlformats.org/drawingml/2006/main">
-              <a:graphicData uri="http://schemas.openxmlformats.org/drawingml/2006/picture">
-                <pic:pic xmlns:pic="http://schemas.openxmlformats.org/drawingml/2006/picture">
-                  <pic:nvPicPr>
-                    <pic:cNvPr id="0" name="b-border.png"/>
-                    <pic:cNvPicPr/>
-                  </pic:nvPicPr>
-                  <pic:blipFill>
-                    <a:blip r:embed="rId10" cstate="print">
-                      <a:extLst>
-                        <a:ext uri="{28A0092B-C50C-407E-A947-70E740481C1C}">
-                          <a14:useLocalDpi xmlns:a14="http://schemas.microsoft.com/office/drawing/2010/main" val="0"/>
-                        </a:ext>
-                      </a:extLst>
-                    </a:blip>
-                    <a:stretch>
-                      <a:fillRect/>
-                    </a:stretch>
-                  </pic:blipFill>
-                  <pic:spPr>
-                    <a:xfrm>
-                      <a:off x="0" y="0"/>
-                      <a:ext cx="624840" cy="685800"/>
-                    </a:xfrm>
-                    <a:prstGeom prst="rect">
-                      <a:avLst/>
-                    </a:prstGeom>
-                  </pic:spPr>
-                </pic:pic>
-              </a:graphicData>
-            </a:graphic>
-          </wp:anchor>
-        </w:drawing>
       </w:r>
       <w:r>
         <w:rPr>
@@ -16636,6 +16661,7 @@
     <w:lsdException w:name="HTML Sample" w:semiHidden="1" w:unhideWhenUsed="1"/>
     <w:lsdException w:name="HTML Typewriter" w:semiHidden="1" w:unhideWhenUsed="1"/>
     <w:lsdException w:name="HTML Variable" w:semiHidden="1" w:unhideWhenUsed="1"/>
+    <w:lsdException w:name="Normal Table" w:semiHidden="1" w:unhideWhenUsed="1"/>
     <w:lsdException w:name="annotation subject" w:semiHidden="1" w:unhideWhenUsed="1"/>
     <w:lsdException w:name="No List" w:semiHidden="1" w:unhideWhenUsed="1"/>
     <w:lsdException w:name="Outline List 1" w:semiHidden="1" w:unhideWhenUsed="1"/>
@@ -16682,8 +16708,10 @@
     <w:lsdException w:name="Table Subtle 2" w:semiHidden="1" w:unhideWhenUsed="1"/>
     <w:lsdException w:name="Table Web 1" w:semiHidden="1" w:unhideWhenUsed="1"/>
     <w:lsdException w:name="Table Web 2" w:semiHidden="1" w:unhideWhenUsed="1"/>
+    <w:lsdException w:name="Table Web 3" w:semiHidden="1" w:unhideWhenUsed="1"/>
     <w:lsdException w:name="Balloon Text" w:semiHidden="1" w:unhideWhenUsed="1"/>
     <w:lsdException w:name="Table Grid" w:uiPriority="59"/>
+    <w:lsdException w:name="Table Theme" w:semiHidden="1" w:unhideWhenUsed="1"/>
     <w:lsdException w:name="Placeholder Text" w:semiHidden="1"/>
     <w:lsdException w:name="No Spacing" w:uiPriority="1" w:qFormat="1"/>
     <w:lsdException w:name="Light Shading" w:uiPriority="60"/>
@@ -17417,7 +17445,7 @@
 </file>
 
 <file path=customXml/itemProps1.xml><?xml version="1.0" encoding="utf-8"?>
-<ds:datastoreItem xmlns:ds="http://schemas.openxmlformats.org/officeDocument/2006/customXml" ds:itemID="{4B7BD40E-554A-4AEF-AE10-11E06C277BE5}">
+<ds:datastoreItem xmlns:ds="http://schemas.openxmlformats.org/officeDocument/2006/customXml" ds:itemID="{8B957F86-F725-4F2F-B130-4D264A02D120}">
   <ds:schemaRefs>
     <ds:schemaRef ds:uri="http://schemas.openxmlformats.org/officeDocument/2006/bibliography"/>
   </ds:schemaRefs>
